--- a/Documentation/High Level Design ( HLD ).docx
+++ b/Documentation/High Level Design ( HLD ).docx
@@ -1,6 +1,6 @@
 
 <file path=word/document.xml><?xml version="1.0" encoding="utf-8"?>
-<w:document xmlns:wpc="http://schemas.microsoft.com/office/word/2010/wordprocessingCanvas" xmlns:cx="http://schemas.microsoft.com/office/drawing/2014/chartex" xmlns:cx1="http://schemas.microsoft.com/office/drawing/2015/9/8/chartex" xmlns:cx2="http://schemas.microsoft.com/office/drawing/2015/10/21/chartex" xmlns:cx3="http://schemas.microsoft.com/office/drawing/2016/5/9/chartex" xmlns:cx4="http://schemas.microsoft.com/office/drawing/2016/5/10/chartex" xmlns:cx5="http://schemas.microsoft.com/office/drawing/2016/5/11/chartex" xmlns:cx6="http://schemas.microsoft.com/office/drawing/2016/5/12/chartex" xmlns:cx7="http://schemas.microsoft.com/office/drawing/2016/5/13/chartex" xmlns:cx8="http://schemas.microsoft.com/office/drawing/2016/5/14/chartex" xmlns:mc="http://schemas.openxmlformats.org/markup-compatibility/2006" xmlns:aink="http://schemas.microsoft.com/office/drawing/2016/ink" xmlns:am3d="http://schemas.microsoft.com/office/drawing/2017/model3d" xmlns:o="urn:schemas-microsoft-com:office:office" xmlns:oel="http://schemas.microsoft.com/office/2019/extlst" xmlns:r="http://schemas.openxmlformats.org/officeDocument/2006/relationships" xmlns:m="http://schemas.openxmlformats.org/officeDocument/2006/math" xmlns:v="urn:schemas-microsoft-com:vml" xmlns:wp14="http://schemas.microsoft.com/office/word/2010/wordprocessingDrawing" xmlns:wp="http://schemas.openxmlformats.org/drawingml/2006/wordprocessingDrawing" xmlns:w10="urn:schemas-microsoft-com:office:word" xmlns:w="http://schemas.openxmlformats.org/wordprocessingml/2006/main" xmlns:w14="http://schemas.microsoft.com/office/word/2010/wordml" xmlns:w15="http://schemas.microsoft.com/office/word/2012/wordml" xmlns:w16cex="http://schemas.microsoft.com/office/word/2018/wordml/cex" xmlns:w16cid="http://schemas.microsoft.com/office/word/2016/wordml/cid" xmlns:w16="http://schemas.microsoft.com/office/word/2018/wordml" xmlns:w16sdtdh="http://schemas.microsoft.com/office/word/2020/wordml/sdtdatahash" xmlns:w16se="http://schemas.microsoft.com/office/word/2015/wordml/symex" xmlns:wpg="http://schemas.microsoft.com/office/word/2010/wordprocessingGroup" xmlns:wpi="http://schemas.microsoft.com/office/word/2010/wordprocessingInk" xmlns:wne="http://schemas.microsoft.com/office/word/2006/wordml" xmlns:wps="http://schemas.microsoft.com/office/word/2010/wordprocessingShape" mc:Ignorable="w14 w15 w16se w16cid w16 w16cex w16sdtdh wp14">
+<w:document xmlns:wpc="http://schemas.microsoft.com/office/word/2010/wordprocessingCanvas" xmlns:cx="http://schemas.microsoft.com/office/drawing/2014/chartex" xmlns:cx1="http://schemas.microsoft.com/office/drawing/2015/9/8/chartex" xmlns:cx2="http://schemas.microsoft.com/office/drawing/2015/10/21/chartex" xmlns:cx3="http://schemas.microsoft.com/office/drawing/2016/5/9/chartex" xmlns:cx4="http://schemas.microsoft.com/office/drawing/2016/5/10/chartex" xmlns:cx5="http://schemas.microsoft.com/office/drawing/2016/5/11/chartex" xmlns:cx6="http://schemas.microsoft.com/office/drawing/2016/5/12/chartex" xmlns:cx7="http://schemas.microsoft.com/office/drawing/2016/5/13/chartex" xmlns:cx8="http://schemas.microsoft.com/office/drawing/2016/5/14/chartex" xmlns:mc="http://schemas.openxmlformats.org/markup-compatibility/2006" xmlns:aink="http://schemas.microsoft.com/office/drawing/2016/ink" xmlns:am3d="http://schemas.microsoft.com/office/drawing/2017/model3d" xmlns:o="urn:schemas-microsoft-com:office:office" xmlns:r="http://schemas.openxmlformats.org/officeDocument/2006/relationships" xmlns:m="http://schemas.openxmlformats.org/officeDocument/2006/math" xmlns:v="urn:schemas-microsoft-com:vml" xmlns:wp14="http://schemas.microsoft.com/office/word/2010/wordprocessingDrawing" xmlns:wp="http://schemas.openxmlformats.org/drawingml/2006/wordprocessingDrawing" xmlns:w10="urn:schemas-microsoft-com:office:word" xmlns:w="http://schemas.openxmlformats.org/wordprocessingml/2006/main" xmlns:w14="http://schemas.microsoft.com/office/word/2010/wordml" xmlns:w15="http://schemas.microsoft.com/office/word/2012/wordml" xmlns:w16cid="http://schemas.microsoft.com/office/word/2016/wordml/cid" xmlns:w16se="http://schemas.microsoft.com/office/word/2015/wordml/symex" xmlns:wpg="http://schemas.microsoft.com/office/word/2010/wordprocessingGroup" xmlns:wpi="http://schemas.microsoft.com/office/word/2010/wordprocessingInk" xmlns:wne="http://schemas.microsoft.com/office/word/2006/wordml" xmlns:wps="http://schemas.microsoft.com/office/word/2010/wordprocessingShape" mc:Ignorable="w14 w15 w16se w16cid wp14">
   <w:body>
     <w:p>
       <w:pPr>
@@ -27,10 +27,19 @@
         <w:spacing w:after="111" w:line="259" w:lineRule="auto"/>
         <w:ind w:left="0" w:right="115"/>
         <w:jc w:val="center"/>
-      </w:pPr>
-      <w:r>
-        <w:rPr>
-          <w:sz w:val="64"/>
+        <w:rPr>
+          <w:rFonts w:ascii="Times New Roman" w:hAnsi="Times New Roman" w:cs="Times New Roman"/>
+          <w:color w:val="4472C4" w:themeColor="accent1"/>
+          <w:sz w:val="40"/>
+          <w:szCs w:val="40"/>
+        </w:rPr>
+      </w:pPr>
+      <w:r>
+        <w:rPr>
+          <w:rFonts w:ascii="Times New Roman" w:hAnsi="Times New Roman" w:cs="Times New Roman"/>
+          <w:color w:val="4472C4" w:themeColor="accent1"/>
+          <w:sz w:val="40"/>
+          <w:szCs w:val="40"/>
         </w:rPr>
         <w:t>High Level Design (HLD)</w:t>
       </w:r>
@@ -38,12 +47,21 @@
     <w:p>
       <w:pPr>
         <w:spacing w:after="0" w:line="259" w:lineRule="auto"/>
-        <w:ind w:left="854" w:firstLine="586"/>
-        <w:jc w:val="left"/>
-      </w:pPr>
-      <w:r>
-        <w:rPr>
-          <w:sz w:val="54"/>
+        <w:ind w:left="0"/>
+        <w:jc w:val="center"/>
+        <w:rPr>
+          <w:rFonts w:ascii="Times New Roman" w:hAnsi="Times New Roman" w:cs="Times New Roman"/>
+          <w:color w:val="4472C4" w:themeColor="accent1"/>
+          <w:sz w:val="32"/>
+          <w:szCs w:val="32"/>
+        </w:rPr>
+      </w:pPr>
+      <w:r>
+        <w:rPr>
+          <w:rFonts w:ascii="Times New Roman" w:hAnsi="Times New Roman" w:cs="Times New Roman"/>
+          <w:color w:val="4472C4" w:themeColor="accent1"/>
+          <w:sz w:val="32"/>
+          <w:szCs w:val="32"/>
         </w:rPr>
         <w:t>Credit card default Prediction</w:t>
       </w:r>
@@ -51,30 +69,96 @@
     <w:p>
       <w:pPr>
         <w:spacing w:after="0" w:line="259" w:lineRule="auto"/>
-        <w:ind w:left="2098" w:hanging="10"/>
-        <w:jc w:val="left"/>
-      </w:pPr>
-      <w:r>
-        <w:rPr>
-          <w:sz w:val="42"/>
+        <w:ind w:left="0"/>
+        <w:jc w:val="center"/>
+        <w:rPr>
+          <w:rFonts w:ascii="Times New Roman" w:hAnsi="Times New Roman" w:cs="Times New Roman"/>
+          <w:color w:val="4472C4" w:themeColor="accent1"/>
+          <w:sz w:val="32"/>
+          <w:szCs w:val="32"/>
+        </w:rPr>
+      </w:pPr>
+    </w:p>
+    <w:p>
+      <w:pPr>
+        <w:spacing w:after="0" w:line="259" w:lineRule="auto"/>
+        <w:ind w:left="0"/>
+        <w:jc w:val="center"/>
+        <w:rPr>
+          <w:rFonts w:ascii="Times New Roman" w:hAnsi="Times New Roman" w:cs="Times New Roman"/>
+          <w:color w:val="4472C4" w:themeColor="accent1"/>
+          <w:sz w:val="32"/>
+          <w:szCs w:val="32"/>
+        </w:rPr>
+      </w:pPr>
+      <w:r>
+        <w:rPr>
+          <w:rFonts w:ascii="Times New Roman" w:hAnsi="Times New Roman" w:cs="Times New Roman"/>
+          <w:color w:val="4472C4" w:themeColor="accent1"/>
+          <w:sz w:val="32"/>
+          <w:szCs w:val="32"/>
+        </w:rPr>
+        <w:t>--------------------------------------------------------------------------------------</w:t>
+      </w:r>
+    </w:p>
+    <w:p>
+      <w:pPr>
+        <w:spacing w:after="0" w:line="259" w:lineRule="auto"/>
+        <w:ind w:left="0"/>
+        <w:jc w:val="center"/>
+        <w:rPr>
+          <w:rFonts w:ascii="Times New Roman" w:hAnsi="Times New Roman" w:cs="Times New Roman"/>
+          <w:color w:val="4472C4" w:themeColor="accent1"/>
+          <w:sz w:val="32"/>
+          <w:szCs w:val="32"/>
+        </w:rPr>
+      </w:pPr>
+    </w:p>
+    <w:p>
+      <w:pPr>
+        <w:spacing w:after="0" w:line="259" w:lineRule="auto"/>
+        <w:ind w:left="10" w:hanging="10"/>
+        <w:jc w:val="center"/>
+        <w:rPr>
+          <w:rFonts w:ascii="Times New Roman" w:hAnsi="Times New Roman" w:cs="Times New Roman"/>
+          <w:color w:val="4472C4" w:themeColor="accent1"/>
+          <w:sz w:val="32"/>
+          <w:szCs w:val="32"/>
+        </w:rPr>
+      </w:pPr>
+      <w:r>
+        <w:rPr>
+          <w:rFonts w:ascii="Times New Roman" w:hAnsi="Times New Roman" w:cs="Times New Roman"/>
+          <w:color w:val="4472C4" w:themeColor="accent1"/>
+          <w:sz w:val="32"/>
+          <w:szCs w:val="32"/>
         </w:rPr>
         <w:t xml:space="preserve">Revision Number: </w:t>
       </w:r>
       <w:r>
         <w:rPr>
-          <w:sz w:val="42"/>
+          <w:rFonts w:ascii="Times New Roman" w:hAnsi="Times New Roman" w:cs="Times New Roman"/>
+          <w:color w:val="4472C4" w:themeColor="accent1"/>
+          <w:sz w:val="32"/>
+          <w:szCs w:val="32"/>
         </w:rPr>
         <w:t>1</w:t>
       </w:r>
       <w:r>
         <w:rPr>
-          <w:sz w:val="42"/>
+          <w:rFonts w:ascii="Times New Roman" w:hAnsi="Times New Roman" w:cs="Times New Roman"/>
+          <w:color w:val="4472C4" w:themeColor="accent1"/>
+          <w:sz w:val="32"/>
+          <w:szCs w:val="32"/>
         </w:rPr>
         <w:t>.</w:t>
       </w:r>
       <w:r>
         <w:rPr>
-          <w:sz w:val="42"/>
+          <w:rFonts w:ascii="Times New Roman" w:hAnsi="Times New Roman" w:cs="Times New Roman"/>
+          <w:color w:val="4472C4" w:themeColor="accent1"/>
+          <w:sz w:val="32"/>
+          <w:szCs w:val="32"/>
         </w:rPr>
         <w:t>1</w:t>
       </w:r>
@@ -82,44 +166,83 @@
     <w:p>
       <w:pPr>
         <w:spacing w:after="235" w:line="259" w:lineRule="auto"/>
-        <w:ind w:left="2122" w:hanging="10"/>
-        <w:jc w:val="left"/>
-      </w:pPr>
-      <w:r>
-        <w:rPr>
-          <w:sz w:val="40"/>
+        <w:ind w:left="10" w:hanging="10"/>
+        <w:jc w:val="center"/>
+        <w:rPr>
+          <w:rFonts w:ascii="Times New Roman" w:hAnsi="Times New Roman" w:cs="Times New Roman"/>
+          <w:color w:val="4472C4" w:themeColor="accent1"/>
+          <w:sz w:val="32"/>
+          <w:szCs w:val="32"/>
+        </w:rPr>
+      </w:pPr>
+      <w:r>
+        <w:rPr>
+          <w:rFonts w:ascii="Times New Roman" w:hAnsi="Times New Roman" w:cs="Times New Roman"/>
+          <w:color w:val="4472C4" w:themeColor="accent1"/>
+          <w:sz w:val="32"/>
+          <w:szCs w:val="32"/>
         </w:rPr>
         <w:t xml:space="preserve">Last date of revision: </w:t>
       </w:r>
       <w:r>
         <w:rPr>
-          <w:sz w:val="40"/>
-        </w:rPr>
-        <w:t>30</w:t>
-      </w:r>
-      <w:r>
-        <w:rPr>
-          <w:sz w:val="40"/>
-        </w:rPr>
-        <w:t>/</w:t>
-      </w:r>
-      <w:r>
-        <w:rPr>
-          <w:sz w:val="40"/>
-        </w:rPr>
-        <w:t>10</w:t>
-      </w:r>
-      <w:r>
-        <w:rPr>
-          <w:sz w:val="40"/>
-        </w:rPr>
-        <w:t>/202</w:t>
-      </w:r>
-      <w:r>
-        <w:rPr>
-          <w:sz w:val="40"/>
-        </w:rPr>
-        <w:t>2</w:t>
+          <w:rFonts w:ascii="Times New Roman" w:hAnsi="Times New Roman" w:cs="Times New Roman"/>
+          <w:color w:val="4472C4" w:themeColor="accent1"/>
+          <w:sz w:val="32"/>
+          <w:szCs w:val="32"/>
+        </w:rPr>
+        <w:t>11/05/2023</w:t>
+      </w:r>
+    </w:p>
+    <w:p>
+      <w:pPr>
+        <w:spacing w:after="235" w:line="259" w:lineRule="auto"/>
+        <w:ind w:left="10" w:hanging="10"/>
+        <w:jc w:val="center"/>
+        <w:rPr>
+          <w:rFonts w:ascii="Times New Roman" w:hAnsi="Times New Roman" w:cs="Times New Roman"/>
+          <w:b/>
+          <w:sz w:val="28"/>
+          <w:szCs w:val="28"/>
+          <w:u w:val="single"/>
+        </w:rPr>
+      </w:pPr>
+    </w:p>
+    <w:p>
+      <w:pPr>
+        <w:spacing w:after="235" w:line="259" w:lineRule="auto"/>
+        <w:ind w:left="10" w:hanging="10"/>
+        <w:jc w:val="center"/>
+        <w:rPr>
+          <w:rFonts w:ascii="Times New Roman" w:hAnsi="Times New Roman" w:cs="Times New Roman"/>
+          <w:b/>
+          <w:sz w:val="28"/>
+          <w:szCs w:val="28"/>
+          <w:u w:val="single"/>
+        </w:rPr>
+      </w:pPr>
+    </w:p>
+    <w:p>
+      <w:pPr>
+        <w:spacing w:after="235" w:line="259" w:lineRule="auto"/>
+        <w:ind w:left="10" w:hanging="10"/>
+        <w:jc w:val="center"/>
+        <w:rPr>
+          <w:rFonts w:ascii="Times New Roman" w:hAnsi="Times New Roman" w:cs="Times New Roman"/>
+          <w:color w:val="4472C4" w:themeColor="accent1"/>
+          <w:sz w:val="32"/>
+          <w:szCs w:val="32"/>
+        </w:rPr>
+      </w:pPr>
+      <w:r>
+        <w:rPr>
+          <w:rFonts w:ascii="Times New Roman" w:hAnsi="Times New Roman" w:cs="Times New Roman"/>
+          <w:b/>
+          <w:sz w:val="28"/>
+          <w:szCs w:val="28"/>
+          <w:u w:val="single"/>
+        </w:rPr>
+        <w:t>Document Version Control</w:t>
       </w:r>
     </w:p>
     <w:p>
@@ -127,13 +250,16 @@
         <w:spacing w:after="0" w:line="259" w:lineRule="auto"/>
         <w:ind w:left="130" w:hanging="10"/>
         <w:jc w:val="left"/>
-      </w:pPr>
-      <w:r>
-        <w:rPr>
-          <w:sz w:val="38"/>
-        </w:rPr>
-        <w:t>Document Version Control</w:t>
-      </w:r>
+        <w:rPr>
+          <w:rFonts w:ascii="Times New Roman" w:hAnsi="Times New Roman" w:cs="Times New Roman"/>
+          <w:b/>
+          <w:sz w:val="28"/>
+          <w:szCs w:val="28"/>
+          <w:u w:val="single"/>
+        </w:rPr>
+      </w:pPr>
+      <w:bookmarkStart w:id="0" w:name="_GoBack"/>
+      <w:bookmarkEnd w:id="0"/>
     </w:p>
     <w:tbl>
       <w:tblPr>
@@ -172,10 +298,15 @@
               <w:spacing w:after="0" w:line="259" w:lineRule="auto"/>
               <w:ind w:left="19"/>
               <w:jc w:val="left"/>
+              <w:rPr>
+                <w:rFonts w:ascii="Times New Roman" w:hAnsi="Times New Roman" w:cs="Times New Roman"/>
+                <w:szCs w:val="24"/>
+              </w:rPr>
             </w:pPr>
             <w:r>
               <w:rPr>
-                <w:sz w:val="30"/>
+                <w:rFonts w:ascii="Times New Roman" w:hAnsi="Times New Roman" w:cs="Times New Roman"/>
+                <w:szCs w:val="24"/>
               </w:rPr>
               <w:t>Date Issued</w:t>
             </w:r>
@@ -196,10 +327,15 @@
               <w:spacing w:after="0" w:line="259" w:lineRule="auto"/>
               <w:ind w:left="5"/>
               <w:jc w:val="left"/>
+              <w:rPr>
+                <w:rFonts w:ascii="Times New Roman" w:hAnsi="Times New Roman" w:cs="Times New Roman"/>
+                <w:szCs w:val="24"/>
+              </w:rPr>
             </w:pPr>
             <w:r>
               <w:rPr>
-                <w:sz w:val="30"/>
+                <w:rFonts w:ascii="Times New Roman" w:hAnsi="Times New Roman" w:cs="Times New Roman"/>
+                <w:szCs w:val="24"/>
               </w:rPr>
               <w:t>Version</w:t>
             </w:r>
@@ -220,10 +356,15 @@
               <w:spacing w:after="0" w:line="259" w:lineRule="auto"/>
               <w:ind w:left="25"/>
               <w:jc w:val="left"/>
+              <w:rPr>
+                <w:rFonts w:ascii="Times New Roman" w:hAnsi="Times New Roman" w:cs="Times New Roman"/>
+                <w:szCs w:val="24"/>
+              </w:rPr>
             </w:pPr>
             <w:r>
               <w:rPr>
-                <w:sz w:val="30"/>
+                <w:rFonts w:ascii="Times New Roman" w:hAnsi="Times New Roman" w:cs="Times New Roman"/>
+                <w:szCs w:val="24"/>
               </w:rPr>
               <w:t>Description</w:t>
             </w:r>
@@ -244,10 +385,15 @@
               <w:spacing w:after="0" w:line="259" w:lineRule="auto"/>
               <w:ind w:left="0"/>
               <w:jc w:val="left"/>
+              <w:rPr>
+                <w:rFonts w:ascii="Times New Roman" w:hAnsi="Times New Roman" w:cs="Times New Roman"/>
+                <w:szCs w:val="24"/>
+              </w:rPr>
             </w:pPr>
             <w:r>
               <w:rPr>
-                <w:sz w:val="28"/>
+                <w:rFonts w:ascii="Times New Roman" w:hAnsi="Times New Roman" w:cs="Times New Roman"/>
+                <w:szCs w:val="24"/>
               </w:rPr>
               <w:t>Author</w:t>
             </w:r>
@@ -273,20 +419,44 @@
               <w:spacing w:after="0" w:line="259" w:lineRule="auto"/>
               <w:ind w:left="10"/>
               <w:jc w:val="left"/>
+              <w:rPr>
+                <w:rFonts w:ascii="Times New Roman" w:hAnsi="Times New Roman" w:cs="Times New Roman"/>
+                <w:szCs w:val="24"/>
+              </w:rPr>
             </w:pPr>
             <w:r>
+              <w:rPr>
+                <w:rFonts w:ascii="Times New Roman" w:hAnsi="Times New Roman" w:cs="Times New Roman"/>
+                <w:szCs w:val="24"/>
+              </w:rPr>
               <w:t>25</w:t>
             </w:r>
             <w:r>
+              <w:rPr>
+                <w:rFonts w:ascii="Times New Roman" w:hAnsi="Times New Roman" w:cs="Times New Roman"/>
+                <w:szCs w:val="24"/>
+              </w:rPr>
               <w:t>/</w:t>
             </w:r>
             <w:r>
+              <w:rPr>
+                <w:rFonts w:ascii="Times New Roman" w:hAnsi="Times New Roman" w:cs="Times New Roman"/>
+                <w:szCs w:val="24"/>
+              </w:rPr>
               <w:t>10</w:t>
             </w:r>
             <w:r>
+              <w:rPr>
+                <w:rFonts w:ascii="Times New Roman" w:hAnsi="Times New Roman" w:cs="Times New Roman"/>
+                <w:szCs w:val="24"/>
+              </w:rPr>
               <w:t>/202</w:t>
             </w:r>
             <w:r>
+              <w:rPr>
+                <w:rFonts w:ascii="Times New Roman" w:hAnsi="Times New Roman" w:cs="Times New Roman"/>
+                <w:szCs w:val="24"/>
+              </w:rPr>
               <w:t>2</w:t>
             </w:r>
           </w:p>
@@ -306,11 +476,23 @@
               <w:spacing w:after="0" w:line="259" w:lineRule="auto"/>
               <w:ind w:left="24"/>
               <w:jc w:val="left"/>
+              <w:rPr>
+                <w:rFonts w:ascii="Times New Roman" w:hAnsi="Times New Roman" w:cs="Times New Roman"/>
+                <w:szCs w:val="24"/>
+              </w:rPr>
             </w:pPr>
             <w:r>
+              <w:rPr>
+                <w:rFonts w:ascii="Times New Roman" w:hAnsi="Times New Roman" w:cs="Times New Roman"/>
+                <w:szCs w:val="24"/>
+              </w:rPr>
               <w:t>1</w:t>
             </w:r>
             <w:r>
+              <w:rPr>
+                <w:rFonts w:ascii="Times New Roman" w:hAnsi="Times New Roman" w:cs="Times New Roman"/>
+                <w:szCs w:val="24"/>
+              </w:rPr>
               <w:t>.0</w:t>
             </w:r>
           </w:p>
@@ -330,23 +512,51 @@
               <w:spacing w:after="0" w:line="259" w:lineRule="auto"/>
               <w:ind w:left="25"/>
               <w:jc w:val="left"/>
+              <w:rPr>
+                <w:rFonts w:ascii="Times New Roman" w:hAnsi="Times New Roman" w:cs="Times New Roman"/>
+                <w:szCs w:val="24"/>
+              </w:rPr>
             </w:pPr>
             <w:r>
+              <w:rPr>
+                <w:rFonts w:ascii="Times New Roman" w:hAnsi="Times New Roman" w:cs="Times New Roman"/>
+                <w:szCs w:val="24"/>
+              </w:rPr>
               <w:t xml:space="preserve">Initial HLD </w:t>
             </w:r>
             <w:r>
+              <w:rPr>
+                <w:rFonts w:ascii="Times New Roman" w:hAnsi="Times New Roman" w:cs="Times New Roman"/>
+                <w:szCs w:val="24"/>
+              </w:rPr>
               <w:t>–</w:t>
             </w:r>
             <w:r>
+              <w:rPr>
+                <w:rFonts w:ascii="Times New Roman" w:hAnsi="Times New Roman" w:cs="Times New Roman"/>
+                <w:szCs w:val="24"/>
+              </w:rPr>
               <w:t xml:space="preserve"> V</w:t>
             </w:r>
             <w:r>
+              <w:rPr>
+                <w:rFonts w:ascii="Times New Roman" w:hAnsi="Times New Roman" w:cs="Times New Roman"/>
+                <w:szCs w:val="24"/>
+              </w:rPr>
               <w:t xml:space="preserve"> </w:t>
             </w:r>
             <w:r>
+              <w:rPr>
+                <w:rFonts w:ascii="Times New Roman" w:hAnsi="Times New Roman" w:cs="Times New Roman"/>
+                <w:szCs w:val="24"/>
+              </w:rPr>
               <w:t xml:space="preserve">1 </w:t>
             </w:r>
             <w:r>
+              <w:rPr>
+                <w:rFonts w:ascii="Times New Roman" w:hAnsi="Times New Roman" w:cs="Times New Roman"/>
+                <w:szCs w:val="24"/>
+              </w:rPr>
               <w:t>.0</w:t>
             </w:r>
           </w:p>
@@ -366,9 +576,17 @@
               <w:spacing w:after="0" w:line="259" w:lineRule="auto"/>
               <w:ind w:left="14"/>
               <w:jc w:val="left"/>
+              <w:rPr>
+                <w:rFonts w:ascii="Times New Roman" w:hAnsi="Times New Roman" w:cs="Times New Roman"/>
+                <w:szCs w:val="24"/>
+              </w:rPr>
             </w:pPr>
             <w:r>
-              <w:t>Adil Anwar</w:t>
+              <w:rPr>
+                <w:rFonts w:ascii="Times New Roman" w:hAnsi="Times New Roman" w:cs="Times New Roman"/>
+                <w:szCs w:val="24"/>
+              </w:rPr>
+              <w:t>Tanmay Dikshit</w:t>
             </w:r>
           </w:p>
         </w:tc>
@@ -392,8 +610,16 @@
               <w:spacing w:after="0" w:line="259" w:lineRule="auto"/>
               <w:ind w:left="10"/>
               <w:jc w:val="left"/>
+              <w:rPr>
+                <w:rFonts w:ascii="Times New Roman" w:hAnsi="Times New Roman" w:cs="Times New Roman"/>
+                <w:szCs w:val="24"/>
+              </w:rPr>
             </w:pPr>
             <w:r>
+              <w:rPr>
+                <w:rFonts w:ascii="Times New Roman" w:hAnsi="Times New Roman" w:cs="Times New Roman"/>
+                <w:szCs w:val="24"/>
+              </w:rPr>
               <w:t>30/10/2022</w:t>
             </w:r>
           </w:p>
@@ -413,12 +639,17 @@
               <w:spacing w:after="0" w:line="259" w:lineRule="auto"/>
               <w:ind w:left="24"/>
               <w:jc w:val="left"/>
+              <w:rPr>
+                <w:rFonts w:ascii="Times New Roman" w:hAnsi="Times New Roman" w:cs="Times New Roman"/>
+                <w:szCs w:val="24"/>
+              </w:rPr>
             </w:pPr>
             <w:r>
-              <w:t>1</w:t>
-            </w:r>
-            <w:r>
-              <w:t>.1</w:t>
+              <w:rPr>
+                <w:rFonts w:ascii="Times New Roman" w:hAnsi="Times New Roman" w:cs="Times New Roman"/>
+                <w:szCs w:val="24"/>
+              </w:rPr>
+              <w:t>1.1</w:t>
             </w:r>
           </w:p>
         </w:tc>
@@ -437,30 +668,31 @@
               <w:spacing w:after="0" w:line="259" w:lineRule="auto"/>
               <w:ind w:left="25"/>
               <w:jc w:val="left"/>
+              <w:rPr>
+                <w:rFonts w:ascii="Times New Roman" w:hAnsi="Times New Roman" w:cs="Times New Roman"/>
+                <w:szCs w:val="24"/>
+              </w:rPr>
             </w:pPr>
             <w:r>
-              <w:t>Final</w:t>
+              <w:rPr>
+                <w:rFonts w:ascii="Times New Roman" w:hAnsi="Times New Roman" w:cs="Times New Roman"/>
+                <w:szCs w:val="24"/>
+              </w:rPr>
+              <w:t xml:space="preserve">Final HLD – V </w:t>
             </w:r>
             <w:r>
-              <w:t xml:space="preserve"> HLD </w:t>
-            </w:r>
-            <w:r>
-              <w:t>–</w:t>
-            </w:r>
-            <w:r>
-              <w:t xml:space="preserve"> V</w:t>
-            </w:r>
-            <w:r>
-              <w:t xml:space="preserve"> </w:t>
-            </w:r>
-            <w:r>
+              <w:rPr>
+                <w:rFonts w:ascii="Times New Roman" w:hAnsi="Times New Roman" w:cs="Times New Roman"/>
+                <w:szCs w:val="24"/>
+              </w:rPr>
               <w:t>1</w:t>
             </w:r>
             <w:r>
-              <w:t xml:space="preserve"> .</w:t>
-            </w:r>
-            <w:r>
-              <w:t>1</w:t>
+              <w:rPr>
+                <w:rFonts w:ascii="Times New Roman" w:hAnsi="Times New Roman" w:cs="Times New Roman"/>
+                <w:szCs w:val="24"/>
+              </w:rPr>
+              <w:t xml:space="preserve"> .1</w:t>
             </w:r>
           </w:p>
         </w:tc>
@@ -479,16 +711,34 @@
               <w:spacing w:after="0" w:line="259" w:lineRule="auto"/>
               <w:ind w:left="14"/>
               <w:jc w:val="left"/>
+              <w:rPr>
+                <w:rFonts w:ascii="Times New Roman" w:hAnsi="Times New Roman" w:cs="Times New Roman"/>
+                <w:szCs w:val="24"/>
+              </w:rPr>
             </w:pPr>
             <w:r>
-              <w:t>Adil Anwar</w:t>
+              <w:rPr>
+                <w:rFonts w:ascii="Times New Roman" w:hAnsi="Times New Roman" w:cs="Times New Roman"/>
+                <w:szCs w:val="24"/>
+              </w:rPr>
+              <w:t>Tanmay Dikshit</w:t>
             </w:r>
           </w:p>
         </w:tc>
       </w:tr>
     </w:tbl>
     <w:p>
-      <w:r>
+      <w:pPr>
+        <w:rPr>
+          <w:rFonts w:ascii="Times New Roman" w:hAnsi="Times New Roman" w:cs="Times New Roman"/>
+          <w:szCs w:val="24"/>
+        </w:rPr>
+      </w:pPr>
+      <w:r>
+        <w:rPr>
+          <w:rFonts w:ascii="Times New Roman" w:hAnsi="Times New Roman" w:cs="Times New Roman"/>
+          <w:szCs w:val="24"/>
+        </w:rPr>
         <w:br w:type="page"/>
       </w:r>
     </w:p>
@@ -497,10 +747,21 @@
         <w:spacing w:after="171" w:line="259" w:lineRule="auto"/>
         <w:ind w:left="120" w:hanging="10"/>
         <w:jc w:val="left"/>
-      </w:pPr>
-      <w:r>
-        <w:rPr>
-          <w:sz w:val="38"/>
+        <w:rPr>
+          <w:rFonts w:ascii="Times New Roman" w:hAnsi="Times New Roman" w:cs="Times New Roman"/>
+          <w:b/>
+          <w:sz w:val="28"/>
+          <w:szCs w:val="28"/>
+          <w:u w:val="single"/>
+        </w:rPr>
+      </w:pPr>
+      <w:r>
+        <w:rPr>
+          <w:rFonts w:ascii="Times New Roman" w:hAnsi="Times New Roman" w:cs="Times New Roman"/>
+          <w:b/>
+          <w:sz w:val="28"/>
+          <w:szCs w:val="28"/>
+          <w:u w:val="single"/>
         </w:rPr>
         <w:lastRenderedPageBreak/>
         <w:t>Contents</w:t>
@@ -510,13 +771,23 @@
       <w:pPr>
         <w:spacing w:after="69"/>
         <w:ind w:right="9"/>
-      </w:pPr>
-      <w:r>
+        <w:rPr>
+          <w:rFonts w:ascii="Times New Roman" w:hAnsi="Times New Roman" w:cs="Times New Roman"/>
+          <w:szCs w:val="24"/>
+        </w:rPr>
+      </w:pPr>
+      <w:r>
+        <w:rPr>
+          <w:rFonts w:ascii="Times New Roman" w:hAnsi="Times New Roman" w:cs="Times New Roman"/>
+          <w:szCs w:val="24"/>
+        </w:rPr>
         <w:t>Document Version Control...</w:t>
       </w:r>
       <w:r>
         <w:rPr>
+          <w:rFonts w:ascii="Times New Roman" w:hAnsi="Times New Roman" w:cs="Times New Roman"/>
           <w:noProof/>
+          <w:szCs w:val="24"/>
         </w:rPr>
         <w:drawing>
           <wp:inline distT="0" distB="0" distL="0" distR="0" wp14:anchorId="1EA29E7F" wp14:editId="5FA72D13">
@@ -557,16 +828,23 @@
       <w:pPr>
         <w:spacing w:after="84" w:line="268" w:lineRule="auto"/>
         <w:ind w:left="96" w:right="9"/>
-      </w:pPr>
-      <w:r>
-        <w:rPr>
-          <w:sz w:val="26"/>
+        <w:rPr>
+          <w:rFonts w:ascii="Times New Roman" w:hAnsi="Times New Roman" w:cs="Times New Roman"/>
+          <w:szCs w:val="24"/>
+        </w:rPr>
+      </w:pPr>
+      <w:r>
+        <w:rPr>
+          <w:rFonts w:ascii="Times New Roman" w:hAnsi="Times New Roman" w:cs="Times New Roman"/>
+          <w:szCs w:val="24"/>
         </w:rPr>
         <w:t>Abstract.........................................................................</w:t>
       </w:r>
       <w:r>
         <w:rPr>
+          <w:rFonts w:ascii="Times New Roman" w:hAnsi="Times New Roman" w:cs="Times New Roman"/>
           <w:noProof/>
+          <w:szCs w:val="24"/>
         </w:rPr>
         <w:t>...................................................</w:t>
       </w:r>
@@ -580,13 +858,23 @@
         <w:spacing w:after="129"/>
         <w:ind w:left="556" w:right="4" w:hanging="446"/>
         <w:jc w:val="left"/>
-      </w:pPr>
-      <w:r>
+        <w:rPr>
+          <w:rFonts w:ascii="Times New Roman" w:hAnsi="Times New Roman" w:cs="Times New Roman"/>
+          <w:szCs w:val="24"/>
+        </w:rPr>
+      </w:pPr>
+      <w:r>
+        <w:rPr>
+          <w:rFonts w:ascii="Times New Roman" w:hAnsi="Times New Roman" w:cs="Times New Roman"/>
+          <w:szCs w:val="24"/>
+        </w:rPr>
         <w:t>Introduction</w:t>
       </w:r>
       <w:r>
         <w:rPr>
+          <w:rFonts w:ascii="Times New Roman" w:hAnsi="Times New Roman" w:cs="Times New Roman"/>
           <w:noProof/>
+          <w:szCs w:val="24"/>
         </w:rPr>
         <w:drawing>
           <wp:inline distT="0" distB="0" distL="0" distR="0" wp14:anchorId="4FB67AB0" wp14:editId="268DA255">
@@ -623,6 +911,10 @@
         </w:drawing>
       </w:r>
       <w:r>
+        <w:rPr>
+          <w:rFonts w:ascii="Times New Roman" w:hAnsi="Times New Roman" w:cs="Times New Roman"/>
+          <w:szCs w:val="24"/>
+        </w:rPr>
         <w:t>.5</w:t>
       </w:r>
     </w:p>
@@ -634,10 +926,15 @@
         </w:tabs>
         <w:spacing w:after="35" w:line="268" w:lineRule="auto"/>
         <w:ind w:left="0"/>
-      </w:pPr>
-      <w:r>
-        <w:rPr>
-          <w:sz w:val="26"/>
+        <w:rPr>
+          <w:rFonts w:ascii="Times New Roman" w:hAnsi="Times New Roman" w:cs="Times New Roman"/>
+          <w:szCs w:val="24"/>
+        </w:rPr>
+      </w:pPr>
+      <w:r>
+        <w:rPr>
+          <w:rFonts w:ascii="Times New Roman" w:hAnsi="Times New Roman" w:cs="Times New Roman"/>
+          <w:szCs w:val="24"/>
         </w:rPr>
         <w:tab/>
         <w:t>1 .</w:t>
@@ -645,32 +942,38 @@
       <w:proofErr w:type="gramStart"/>
       <w:r>
         <w:rPr>
-          <w:sz w:val="26"/>
+          <w:rFonts w:ascii="Times New Roman" w:hAnsi="Times New Roman" w:cs="Times New Roman"/>
+          <w:szCs w:val="24"/>
         </w:rPr>
         <w:t xml:space="preserve">1 </w:t>
       </w:r>
       <w:r>
         <w:rPr>
-          <w:sz w:val="26"/>
+          <w:rFonts w:ascii="Times New Roman" w:hAnsi="Times New Roman" w:cs="Times New Roman"/>
+          <w:szCs w:val="24"/>
         </w:rPr>
         <w:t xml:space="preserve"> </w:t>
       </w:r>
       <w:r>
         <w:rPr>
-          <w:sz w:val="26"/>
+          <w:rFonts w:ascii="Times New Roman" w:hAnsi="Times New Roman" w:cs="Times New Roman"/>
+          <w:szCs w:val="24"/>
         </w:rPr>
         <w:t>Why</w:t>
       </w:r>
       <w:proofErr w:type="gramEnd"/>
       <w:r>
         <w:rPr>
-          <w:sz w:val="26"/>
+          <w:rFonts w:ascii="Times New Roman" w:hAnsi="Times New Roman" w:cs="Times New Roman"/>
+          <w:szCs w:val="24"/>
         </w:rPr>
         <w:t xml:space="preserve"> this High-Level Design Document? ....</w:t>
       </w:r>
       <w:r>
         <w:rPr>
+          <w:rFonts w:ascii="Times New Roman" w:hAnsi="Times New Roman" w:cs="Times New Roman"/>
           <w:noProof/>
+          <w:szCs w:val="24"/>
         </w:rPr>
         <w:drawing>
           <wp:inline distT="0" distB="0" distL="0" distR="0" wp14:anchorId="22995C0A" wp14:editId="706CB835">
@@ -708,7 +1011,8 @@
       </w:r>
       <w:r>
         <w:rPr>
-          <w:sz w:val="26"/>
+          <w:rFonts w:ascii="Times New Roman" w:hAnsi="Times New Roman" w:cs="Times New Roman"/>
+          <w:szCs w:val="24"/>
         </w:rPr>
         <w:t>5</w:t>
       </w:r>
@@ -718,16 +1022,23 @@
         <w:spacing w:after="102" w:line="259" w:lineRule="auto"/>
         <w:ind w:left="336" w:hanging="10"/>
         <w:jc w:val="left"/>
-      </w:pPr>
-      <w:r>
-        <w:rPr>
-          <w:sz w:val="26"/>
+        <w:rPr>
+          <w:rFonts w:ascii="Times New Roman" w:hAnsi="Times New Roman" w:cs="Times New Roman"/>
+          <w:szCs w:val="24"/>
+        </w:rPr>
+      </w:pPr>
+      <w:r>
+        <w:rPr>
+          <w:rFonts w:ascii="Times New Roman" w:hAnsi="Times New Roman" w:cs="Times New Roman"/>
+          <w:szCs w:val="24"/>
         </w:rPr>
         <w:t>1 .2 Scope</w:t>
       </w:r>
       <w:r>
         <w:rPr>
+          <w:rFonts w:ascii="Times New Roman" w:hAnsi="Times New Roman" w:cs="Times New Roman"/>
           <w:noProof/>
+          <w:szCs w:val="24"/>
         </w:rPr>
         <w:drawing>
           <wp:inline distT="0" distB="0" distL="0" distR="0" wp14:anchorId="15E3BB86" wp14:editId="5C9DB74E">
@@ -765,7 +1076,8 @@
       </w:r>
       <w:r>
         <w:rPr>
-          <w:sz w:val="26"/>
+          <w:rFonts w:ascii="Times New Roman" w:hAnsi="Times New Roman" w:cs="Times New Roman"/>
+          <w:szCs w:val="24"/>
         </w:rPr>
         <w:t>. . . . . .5</w:t>
       </w:r>
@@ -779,23 +1091,41 @@
         <w:spacing w:after="50"/>
         <w:ind w:left="0"/>
         <w:jc w:val="left"/>
-      </w:pPr>
-      <w:r>
+        <w:rPr>
+          <w:rFonts w:ascii="Times New Roman" w:hAnsi="Times New Roman" w:cs="Times New Roman"/>
+          <w:szCs w:val="24"/>
+        </w:rPr>
+      </w:pPr>
+      <w:r>
+        <w:rPr>
+          <w:rFonts w:ascii="Times New Roman" w:hAnsi="Times New Roman" w:cs="Times New Roman"/>
+          <w:szCs w:val="24"/>
+        </w:rPr>
         <w:tab/>
         <w:t xml:space="preserve">1.3 </w:t>
       </w:r>
       <w:r>
+        <w:rPr>
+          <w:rFonts w:ascii="Times New Roman" w:hAnsi="Times New Roman" w:cs="Times New Roman"/>
+          <w:szCs w:val="24"/>
+        </w:rPr>
         <w:tab/>
         <w:t>Definitions</w:t>
       </w:r>
       <w:proofErr w:type="gramStart"/>
       <w:r>
+        <w:rPr>
+          <w:rFonts w:ascii="Times New Roman" w:hAnsi="Times New Roman" w:cs="Times New Roman"/>
+          <w:szCs w:val="24"/>
+        </w:rPr>
         <w:t xml:space="preserve"> ..</w:t>
       </w:r>
       <w:proofErr w:type="gramEnd"/>
       <w:r>
         <w:rPr>
+          <w:rFonts w:ascii="Times New Roman" w:hAnsi="Times New Roman" w:cs="Times New Roman"/>
           <w:noProof/>
+          <w:szCs w:val="24"/>
         </w:rPr>
         <w:drawing>
           <wp:inline distT="0" distB="0" distL="0" distR="0" wp14:anchorId="298E0AF2" wp14:editId="4946B710">
@@ -832,6 +1162,10 @@
         </w:drawing>
       </w:r>
       <w:r>
+        <w:rPr>
+          <w:rFonts w:ascii="Times New Roman" w:hAnsi="Times New Roman" w:cs="Times New Roman"/>
+          <w:szCs w:val="24"/>
+        </w:rPr>
         <w:t>. .5</w:t>
       </w:r>
     </w:p>
@@ -844,16 +1178,23 @@
         <w:spacing w:after="33" w:line="259" w:lineRule="auto"/>
         <w:ind w:left="556" w:right="4" w:hanging="446"/>
         <w:jc w:val="left"/>
-      </w:pPr>
-      <w:r>
-        <w:rPr>
-          <w:sz w:val="26"/>
+        <w:rPr>
+          <w:rFonts w:ascii="Times New Roman" w:hAnsi="Times New Roman" w:cs="Times New Roman"/>
+          <w:szCs w:val="24"/>
+        </w:rPr>
+      </w:pPr>
+      <w:r>
+        <w:rPr>
+          <w:rFonts w:ascii="Times New Roman" w:hAnsi="Times New Roman" w:cs="Times New Roman"/>
+          <w:szCs w:val="24"/>
         </w:rPr>
         <w:t>General Description</w:t>
       </w:r>
       <w:r>
         <w:rPr>
+          <w:rFonts w:ascii="Times New Roman" w:hAnsi="Times New Roman" w:cs="Times New Roman"/>
           <w:noProof/>
+          <w:szCs w:val="24"/>
         </w:rPr>
         <w:drawing>
           <wp:inline distT="0" distB="0" distL="0" distR="0" wp14:anchorId="38E9AFCA" wp14:editId="78099D17">
@@ -889,11 +1230,21 @@
           </wp:inline>
         </w:drawing>
       </w:r>
-      <w:r>
-        <w:rPr>
-          <w:sz w:val="26"/>
-        </w:rPr>
-        <w:t>. . 6</w:t>
+      <w:proofErr w:type="gramStart"/>
+      <w:r>
+        <w:rPr>
+          <w:rFonts w:ascii="Times New Roman" w:hAnsi="Times New Roman" w:cs="Times New Roman"/>
+          <w:szCs w:val="24"/>
+        </w:rPr>
+        <w:t>. .</w:t>
+      </w:r>
+      <w:proofErr w:type="gramEnd"/>
+      <w:r>
+        <w:rPr>
+          <w:rFonts w:ascii="Times New Roman" w:hAnsi="Times New Roman" w:cs="Times New Roman"/>
+          <w:szCs w:val="24"/>
+        </w:rPr>
+        <w:t xml:space="preserve"> 6</w:t>
       </w:r>
     </w:p>
     <w:p>
@@ -905,17 +1256,23 @@
         <w:spacing w:after="0" w:line="268" w:lineRule="auto"/>
         <w:ind w:left="0"/>
         <w:jc w:val="left"/>
-      </w:pPr>
-      <w:r>
-        <w:rPr>
-          <w:sz w:val="26"/>
+        <w:rPr>
+          <w:rFonts w:ascii="Times New Roman" w:hAnsi="Times New Roman" w:cs="Times New Roman"/>
+          <w:szCs w:val="24"/>
+        </w:rPr>
+      </w:pPr>
+      <w:r>
+        <w:rPr>
+          <w:rFonts w:ascii="Times New Roman" w:hAnsi="Times New Roman" w:cs="Times New Roman"/>
+          <w:szCs w:val="24"/>
         </w:rPr>
         <w:tab/>
         <w:t>2. 1</w:t>
       </w:r>
       <w:r>
         <w:rPr>
-          <w:sz w:val="26"/>
+          <w:rFonts w:ascii="Times New Roman" w:hAnsi="Times New Roman" w:cs="Times New Roman"/>
+          <w:szCs w:val="24"/>
         </w:rPr>
         <w:tab/>
         <w:t xml:space="preserve">Product </w:t>
@@ -923,14 +1280,17 @@
       <w:proofErr w:type="gramStart"/>
       <w:r>
         <w:rPr>
-          <w:sz w:val="26"/>
+          <w:rFonts w:ascii="Times New Roman" w:hAnsi="Times New Roman" w:cs="Times New Roman"/>
+          <w:szCs w:val="24"/>
         </w:rPr>
         <w:t>Perspective .</w:t>
       </w:r>
       <w:proofErr w:type="gramEnd"/>
       <w:r>
         <w:rPr>
+          <w:rFonts w:ascii="Times New Roman" w:hAnsi="Times New Roman" w:cs="Times New Roman"/>
           <w:noProof/>
+          <w:szCs w:val="24"/>
         </w:rPr>
         <w:drawing>
           <wp:inline distT="0" distB="0" distL="0" distR="0" wp14:anchorId="23DC6ADA" wp14:editId="59FBEB76">
@@ -968,7 +1328,8 @@
       </w:r>
       <w:r>
         <w:rPr>
-          <w:sz w:val="26"/>
+          <w:rFonts w:ascii="Times New Roman" w:hAnsi="Times New Roman" w:cs="Times New Roman"/>
+          <w:szCs w:val="24"/>
         </w:rPr>
         <w:t>. . . . . .6</w:t>
       </w:r>
@@ -981,23 +1342,41 @@
         </w:tabs>
         <w:ind w:left="0"/>
         <w:jc w:val="left"/>
-      </w:pPr>
-      <w:r>
+        <w:rPr>
+          <w:rFonts w:ascii="Times New Roman" w:hAnsi="Times New Roman" w:cs="Times New Roman"/>
+          <w:szCs w:val="24"/>
+        </w:rPr>
+      </w:pPr>
+      <w:r>
+        <w:rPr>
+          <w:rFonts w:ascii="Times New Roman" w:hAnsi="Times New Roman" w:cs="Times New Roman"/>
+          <w:szCs w:val="24"/>
+        </w:rPr>
         <w:tab/>
         <w:t>2.2</w:t>
       </w:r>
       <w:r>
+        <w:rPr>
+          <w:rFonts w:ascii="Times New Roman" w:hAnsi="Times New Roman" w:cs="Times New Roman"/>
+          <w:szCs w:val="24"/>
+        </w:rPr>
         <w:tab/>
         <w:t xml:space="preserve">Problem </w:t>
       </w:r>
       <w:proofErr w:type="gramStart"/>
       <w:r>
+        <w:rPr>
+          <w:rFonts w:ascii="Times New Roman" w:hAnsi="Times New Roman" w:cs="Times New Roman"/>
+          <w:szCs w:val="24"/>
+        </w:rPr>
         <w:t>statement .</w:t>
       </w:r>
       <w:proofErr w:type="gramEnd"/>
       <w:r>
         <w:rPr>
+          <w:rFonts w:ascii="Times New Roman" w:hAnsi="Times New Roman" w:cs="Times New Roman"/>
           <w:noProof/>
+          <w:szCs w:val="24"/>
         </w:rPr>
         <w:drawing>
           <wp:inline distT="0" distB="0" distL="0" distR="0" wp14:anchorId="3084E589" wp14:editId="7566802C">
@@ -1034,6 +1413,10 @@
         </w:drawing>
       </w:r>
       <w:r>
+        <w:rPr>
+          <w:rFonts w:ascii="Times New Roman" w:hAnsi="Times New Roman" w:cs="Times New Roman"/>
+          <w:szCs w:val="24"/>
+        </w:rPr>
         <w:t>. . . . . .6</w:t>
       </w:r>
     </w:p>
@@ -1046,17 +1429,26 @@
         </w:tabs>
         <w:spacing w:after="0" w:line="259" w:lineRule="auto"/>
         <w:ind w:left="0" w:firstLine="0"/>
-      </w:pPr>
-      <w:r>
-        <w:rPr>
-          <w:sz w:val="28"/>
+        <w:rPr>
+          <w:rFonts w:ascii="Times New Roman" w:hAnsi="Times New Roman" w:cs="Times New Roman"/>
+          <w:sz w:val="24"/>
+          <w:szCs w:val="24"/>
+        </w:rPr>
+      </w:pPr>
+      <w:r>
+        <w:rPr>
+          <w:rFonts w:ascii="Times New Roman" w:hAnsi="Times New Roman" w:cs="Times New Roman"/>
+          <w:sz w:val="24"/>
+          <w:szCs w:val="24"/>
         </w:rPr>
         <w:tab/>
         <w:t>2.3</w:t>
       </w:r>
       <w:r>
         <w:rPr>
-          <w:sz w:val="28"/>
+          <w:rFonts w:ascii="Times New Roman" w:hAnsi="Times New Roman" w:cs="Times New Roman"/>
+          <w:sz w:val="24"/>
+          <w:szCs w:val="24"/>
         </w:rPr>
         <w:tab/>
         <w:t xml:space="preserve">PROPOSED </w:t>
@@ -1064,14 +1456,19 @@
       <w:proofErr w:type="gramStart"/>
       <w:r>
         <w:rPr>
-          <w:sz w:val="28"/>
+          <w:rFonts w:ascii="Times New Roman" w:hAnsi="Times New Roman" w:cs="Times New Roman"/>
+          <w:sz w:val="24"/>
+          <w:szCs w:val="24"/>
         </w:rPr>
         <w:t>SOLUTION .</w:t>
       </w:r>
       <w:proofErr w:type="gramEnd"/>
       <w:r>
         <w:rPr>
+          <w:rFonts w:ascii="Times New Roman" w:hAnsi="Times New Roman" w:cs="Times New Roman"/>
           <w:noProof/>
+          <w:sz w:val="24"/>
+          <w:szCs w:val="24"/>
         </w:rPr>
         <w:drawing>
           <wp:inline distT="0" distB="0" distL="0" distR="0" wp14:anchorId="78501C28" wp14:editId="34551442">
@@ -1109,7 +1506,9 @@
       </w:r>
       <w:r>
         <w:rPr>
-          <w:sz w:val="28"/>
+          <w:rFonts w:ascii="Times New Roman" w:hAnsi="Times New Roman" w:cs="Times New Roman"/>
+          <w:sz w:val="24"/>
+          <w:szCs w:val="24"/>
         </w:rPr>
         <w:t>. . . . . .6</w:t>
       </w:r>
@@ -1123,30 +1522,39 @@
         <w:spacing w:after="112" w:line="268" w:lineRule="auto"/>
         <w:ind w:left="0"/>
         <w:jc w:val="left"/>
-      </w:pPr>
-      <w:r>
-        <w:rPr>
-          <w:sz w:val="26"/>
+        <w:rPr>
+          <w:rFonts w:ascii="Times New Roman" w:hAnsi="Times New Roman" w:cs="Times New Roman"/>
+          <w:szCs w:val="24"/>
+        </w:rPr>
+      </w:pPr>
+      <w:r>
+        <w:rPr>
+          <w:rFonts w:ascii="Times New Roman" w:hAnsi="Times New Roman" w:cs="Times New Roman"/>
+          <w:szCs w:val="24"/>
         </w:rPr>
         <w:tab/>
         <w:t>2.</w:t>
       </w:r>
       <w:r>
         <w:rPr>
-          <w:sz w:val="26"/>
+          <w:rFonts w:ascii="Times New Roman" w:hAnsi="Times New Roman" w:cs="Times New Roman"/>
+          <w:szCs w:val="24"/>
         </w:rPr>
         <w:t>4</w:t>
       </w:r>
       <w:r>
         <w:rPr>
-          <w:sz w:val="26"/>
+          <w:rFonts w:ascii="Times New Roman" w:hAnsi="Times New Roman" w:cs="Times New Roman"/>
+          <w:szCs w:val="24"/>
         </w:rPr>
         <w:tab/>
         <w:t>Technical</w:t>
       </w:r>
       <w:r>
         <w:rPr>
+          <w:rFonts w:ascii="Times New Roman" w:hAnsi="Times New Roman" w:cs="Times New Roman"/>
           <w:noProof/>
+          <w:szCs w:val="24"/>
         </w:rPr>
         <w:drawing>
           <wp:inline distT="0" distB="0" distL="0" distR="0" wp14:anchorId="7F065E54" wp14:editId="325DC3B0">
@@ -1184,7 +1592,8 @@
       </w:r>
       <w:r>
         <w:rPr>
-          <w:sz w:val="26"/>
+          <w:rFonts w:ascii="Times New Roman" w:hAnsi="Times New Roman" w:cs="Times New Roman"/>
+          <w:szCs w:val="24"/>
         </w:rPr>
         <w:t>.6</w:t>
       </w:r>
@@ -1197,26 +1606,48 @@
         </w:tabs>
         <w:ind w:left="0"/>
         <w:jc w:val="left"/>
-      </w:pPr>
-      <w:r>
+        <w:rPr>
+          <w:rFonts w:ascii="Times New Roman" w:hAnsi="Times New Roman" w:cs="Times New Roman"/>
+          <w:szCs w:val="24"/>
+        </w:rPr>
+      </w:pPr>
+      <w:r>
+        <w:rPr>
+          <w:rFonts w:ascii="Times New Roman" w:hAnsi="Times New Roman" w:cs="Times New Roman"/>
+          <w:szCs w:val="24"/>
+        </w:rPr>
         <w:tab/>
         <w:t>2.</w:t>
       </w:r>
       <w:r>
+        <w:rPr>
+          <w:rFonts w:ascii="Times New Roman" w:hAnsi="Times New Roman" w:cs="Times New Roman"/>
+          <w:szCs w:val="24"/>
+        </w:rPr>
         <w:t>5</w:t>
       </w:r>
       <w:r>
+        <w:rPr>
+          <w:rFonts w:ascii="Times New Roman" w:hAnsi="Times New Roman" w:cs="Times New Roman"/>
+          <w:szCs w:val="24"/>
+        </w:rPr>
         <w:tab/>
         <w:t xml:space="preserve">Data </w:t>
       </w:r>
       <w:proofErr w:type="gramStart"/>
       <w:r>
+        <w:rPr>
+          <w:rFonts w:ascii="Times New Roman" w:hAnsi="Times New Roman" w:cs="Times New Roman"/>
+          <w:szCs w:val="24"/>
+        </w:rPr>
         <w:t>Requirements .</w:t>
       </w:r>
       <w:proofErr w:type="gramEnd"/>
       <w:r>
         <w:rPr>
+          <w:rFonts w:ascii="Times New Roman" w:hAnsi="Times New Roman" w:cs="Times New Roman"/>
           <w:noProof/>
+          <w:szCs w:val="24"/>
         </w:rPr>
         <w:drawing>
           <wp:inline distT="0" distB="0" distL="0" distR="0" wp14:anchorId="5229047D" wp14:editId="0A9E092E">
@@ -1262,30 +1693,39 @@
         <w:spacing w:after="117" w:line="268" w:lineRule="auto"/>
         <w:ind w:left="0"/>
         <w:jc w:val="left"/>
-      </w:pPr>
-      <w:r>
-        <w:rPr>
-          <w:sz w:val="26"/>
+        <w:rPr>
+          <w:rFonts w:ascii="Times New Roman" w:hAnsi="Times New Roman" w:cs="Times New Roman"/>
+          <w:szCs w:val="24"/>
+        </w:rPr>
+      </w:pPr>
+      <w:r>
+        <w:rPr>
+          <w:rFonts w:ascii="Times New Roman" w:hAnsi="Times New Roman" w:cs="Times New Roman"/>
+          <w:szCs w:val="24"/>
         </w:rPr>
         <w:tab/>
         <w:t>2.</w:t>
       </w:r>
       <w:r>
         <w:rPr>
-          <w:sz w:val="26"/>
+          <w:rFonts w:ascii="Times New Roman" w:hAnsi="Times New Roman" w:cs="Times New Roman"/>
+          <w:szCs w:val="24"/>
         </w:rPr>
         <w:t>6</w:t>
       </w:r>
       <w:r>
         <w:rPr>
-          <w:sz w:val="26"/>
+          <w:rFonts w:ascii="Times New Roman" w:hAnsi="Times New Roman" w:cs="Times New Roman"/>
+          <w:szCs w:val="24"/>
         </w:rPr>
         <w:tab/>
         <w:t>Tools used........................................................................</w:t>
       </w:r>
       <w:r>
         <w:rPr>
+          <w:rFonts w:ascii="Times New Roman" w:hAnsi="Times New Roman" w:cs="Times New Roman"/>
           <w:noProof/>
+          <w:szCs w:val="24"/>
         </w:rPr>
         <w:drawing>
           <wp:inline distT="0" distB="0" distL="0" distR="0" wp14:anchorId="6BD2CE0C" wp14:editId="1137A63D">
@@ -1331,10 +1771,16 @@
         <w:spacing w:after="121" w:line="268" w:lineRule="auto"/>
         <w:ind w:left="0"/>
         <w:jc w:val="left"/>
-      </w:pPr>
-      <w:r>
-        <w:rPr>
+        <w:rPr>
+          <w:rFonts w:ascii="Times New Roman" w:hAnsi="Times New Roman" w:cs="Times New Roman"/>
+          <w:szCs w:val="24"/>
+        </w:rPr>
+      </w:pPr>
+      <w:r>
+        <w:rPr>
+          <w:rFonts w:ascii="Times New Roman" w:hAnsi="Times New Roman" w:cs="Times New Roman"/>
           <w:noProof/>
+          <w:szCs w:val="24"/>
         </w:rPr>
         <w:drawing>
           <wp:anchor distT="0" distB="0" distL="114300" distR="114300" simplePos="0" relativeHeight="251658240" behindDoc="0" locked="0" layoutInCell="1" allowOverlap="0" wp14:anchorId="1EF119A6" wp14:editId="2271C495">
@@ -1379,18 +1825,32 @@
         </w:drawing>
       </w:r>
       <w:r>
+        <w:rPr>
+          <w:rFonts w:ascii="Times New Roman" w:hAnsi="Times New Roman" w:cs="Times New Roman"/>
+          <w:szCs w:val="24"/>
+        </w:rPr>
         <w:t xml:space="preserve">     </w:t>
       </w:r>
       <w:r>
+        <w:rPr>
+          <w:rFonts w:ascii="Times New Roman" w:hAnsi="Times New Roman" w:cs="Times New Roman"/>
+          <w:szCs w:val="24"/>
+        </w:rPr>
         <w:t xml:space="preserve">2.8 </w:t>
       </w:r>
       <w:r>
+        <w:rPr>
+          <w:rFonts w:ascii="Times New Roman" w:hAnsi="Times New Roman" w:cs="Times New Roman"/>
+          <w:szCs w:val="24"/>
+        </w:rPr>
         <w:tab/>
         <w:t>Constraints</w:t>
       </w:r>
       <w:r>
         <w:rPr>
+          <w:rFonts w:ascii="Times New Roman" w:hAnsi="Times New Roman" w:cs="Times New Roman"/>
           <w:noProof/>
+          <w:szCs w:val="24"/>
         </w:rPr>
         <w:drawing>
           <wp:inline distT="0" distB="0" distL="0" distR="0" wp14:anchorId="26689868" wp14:editId="15AB9A23">
@@ -1436,17 +1896,23 @@
         <w:spacing w:after="35" w:line="268" w:lineRule="auto"/>
         <w:ind w:left="0"/>
         <w:jc w:val="left"/>
-      </w:pPr>
-      <w:r>
-        <w:rPr>
-          <w:sz w:val="26"/>
+        <w:rPr>
+          <w:rFonts w:ascii="Times New Roman" w:hAnsi="Times New Roman" w:cs="Times New Roman"/>
+          <w:szCs w:val="24"/>
+        </w:rPr>
+      </w:pPr>
+      <w:r>
+        <w:rPr>
+          <w:rFonts w:ascii="Times New Roman" w:hAnsi="Times New Roman" w:cs="Times New Roman"/>
+          <w:szCs w:val="24"/>
         </w:rPr>
         <w:tab/>
         <w:t xml:space="preserve">2.9 </w:t>
       </w:r>
       <w:r>
         <w:rPr>
-          <w:sz w:val="26"/>
+          <w:rFonts w:ascii="Times New Roman" w:hAnsi="Times New Roman" w:cs="Times New Roman"/>
+          <w:szCs w:val="24"/>
         </w:rPr>
         <w:tab/>
         <w:t>Assumptions...................................................................</w:t>
@@ -1454,20 +1920,24 @@
       <w:proofErr w:type="gramStart"/>
       <w:r>
         <w:rPr>
-          <w:sz w:val="26"/>
+          <w:rFonts w:ascii="Times New Roman" w:hAnsi="Times New Roman" w:cs="Times New Roman"/>
+          <w:szCs w:val="24"/>
         </w:rPr>
         <w:t xml:space="preserve"> ..</w:t>
       </w:r>
       <w:proofErr w:type="gramEnd"/>
       <w:r>
         <w:rPr>
-          <w:sz w:val="26"/>
+          <w:rFonts w:ascii="Times New Roman" w:hAnsi="Times New Roman" w:cs="Times New Roman"/>
+          <w:szCs w:val="24"/>
         </w:rPr>
         <w:t xml:space="preserve"> ..</w:t>
       </w:r>
       <w:r>
         <w:rPr>
+          <w:rFonts w:ascii="Times New Roman" w:hAnsi="Times New Roman" w:cs="Times New Roman"/>
           <w:noProof/>
+          <w:szCs w:val="24"/>
         </w:rPr>
         <w:drawing>
           <wp:inline distT="0" distB="0" distL="0" distR="0" wp14:anchorId="7344E7B6" wp14:editId="357A1765">
@@ -1512,31 +1982,39 @@
         </w:numPr>
         <w:spacing w:after="84" w:line="268" w:lineRule="auto"/>
         <w:ind w:right="9" w:hanging="456"/>
-      </w:pPr>
-      <w:r>
-        <w:rPr>
-          <w:sz w:val="26"/>
+        <w:rPr>
+          <w:rFonts w:ascii="Times New Roman" w:hAnsi="Times New Roman" w:cs="Times New Roman"/>
+          <w:szCs w:val="24"/>
+        </w:rPr>
+      </w:pPr>
+      <w:r>
+        <w:rPr>
+          <w:rFonts w:ascii="Times New Roman" w:hAnsi="Times New Roman" w:cs="Times New Roman"/>
+          <w:szCs w:val="24"/>
         </w:rPr>
         <w:t xml:space="preserve">Design Details </w:t>
       </w:r>
       <w:proofErr w:type="gramStart"/>
       <w:r>
         <w:rPr>
-          <w:sz w:val="26"/>
+          <w:rFonts w:ascii="Times New Roman" w:hAnsi="Times New Roman" w:cs="Times New Roman"/>
+          <w:szCs w:val="24"/>
         </w:rPr>
         <w:t>.....</w:t>
       </w:r>
       <w:proofErr w:type="gramEnd"/>
       <w:r>
         <w:rPr>
-          <w:sz w:val="26"/>
+          <w:rFonts w:ascii="Times New Roman" w:hAnsi="Times New Roman" w:cs="Times New Roman"/>
+          <w:szCs w:val="24"/>
         </w:rPr>
         <w:t xml:space="preserve"> ..... ..... ................................</w:t>
       </w:r>
       <w:r>
         <w:rPr>
+          <w:rFonts w:ascii="Times New Roman" w:hAnsi="Times New Roman" w:cs="Times New Roman"/>
           <w:noProof/>
-          <w:sz w:val="22"/>
+          <w:szCs w:val="24"/>
         </w:rPr>
         <mc:AlternateContent>
           <mc:Choice Requires="wpg">
@@ -1607,7 +2085,7 @@
               </wp:inline>
             </w:drawing>
           </mc:Choice>
-          <mc:Fallback xmlns:a="http://schemas.openxmlformats.org/drawingml/2006/main">
+          <mc:Fallback xmlns:oel="http://schemas.microsoft.com/office/2019/extlst" xmlns:w16cex="http://schemas.microsoft.com/office/word/2018/wordml/cex" xmlns:w16="http://schemas.microsoft.com/office/word/2018/wordml" xmlns:w16sdtdh="http://schemas.microsoft.com/office/word/2020/wordml/sdtdatahash" xmlns:a="http://schemas.openxmlformats.org/drawingml/2006/main">
             <w:pict>
               <v:group id="Group 81780" style="width:170.16pt;height:0.480133pt;mso-position-horizontal-relative:char;mso-position-vertical-relative:line" coordsize="21610,60">
                 <v:shape id="Shape 81779" style="position:absolute;width:21610;height:60;left:0;top:0;" coordsize="2161032,6098" path="m0,3049l2161032,3049">
@@ -1621,7 +2099,8 @@
       </w:r>
       <w:r>
         <w:rPr>
-          <w:sz w:val="26"/>
+          <w:rFonts w:ascii="Times New Roman" w:hAnsi="Times New Roman" w:cs="Times New Roman"/>
+          <w:szCs w:val="24"/>
         </w:rPr>
         <w:t xml:space="preserve"> 1 0</w:t>
       </w:r>
@@ -1634,38 +2113,51 @@
         </w:numPr>
         <w:spacing w:after="114" w:line="268" w:lineRule="auto"/>
         <w:ind w:right="9" w:hanging="677"/>
-      </w:pPr>
-      <w:r>
-        <w:rPr>
-          <w:sz w:val="26"/>
+        <w:rPr>
+          <w:rFonts w:ascii="Times New Roman" w:hAnsi="Times New Roman" w:cs="Times New Roman"/>
+          <w:szCs w:val="24"/>
+        </w:rPr>
+      </w:pPr>
+      <w:r>
+        <w:rPr>
+          <w:rFonts w:ascii="Times New Roman" w:hAnsi="Times New Roman" w:cs="Times New Roman"/>
+          <w:szCs w:val="24"/>
         </w:rPr>
         <w:t>Process Flow.................................................................................................</w:t>
       </w:r>
       <w:r>
         <w:rPr>
-          <w:sz w:val="26"/>
+          <w:rFonts w:ascii="Times New Roman" w:hAnsi="Times New Roman" w:cs="Times New Roman"/>
+          <w:szCs w:val="24"/>
         </w:rPr>
         <w:t xml:space="preserve"> </w:t>
       </w:r>
       <w:r>
         <w:rPr>
-          <w:sz w:val="26"/>
+          <w:rFonts w:ascii="Times New Roman" w:hAnsi="Times New Roman" w:cs="Times New Roman"/>
+          <w:szCs w:val="24"/>
         </w:rPr>
         <w:t xml:space="preserve"> 1 </w:t>
       </w:r>
       <w:r>
         <w:rPr>
-          <w:sz w:val="26"/>
+          <w:rFonts w:ascii="Times New Roman" w:hAnsi="Times New Roman" w:cs="Times New Roman"/>
+          <w:szCs w:val="24"/>
         </w:rPr>
         <w:t>3.1.1</w:t>
       </w:r>
       <w:r>
+        <w:rPr>
+          <w:rFonts w:ascii="Times New Roman" w:hAnsi="Times New Roman" w:cs="Times New Roman"/>
+          <w:szCs w:val="24"/>
+        </w:rPr>
         <w:t xml:space="preserve">Model Training and Evaluation </w:t>
       </w:r>
       <w:r>
         <w:rPr>
+          <w:rFonts w:ascii="Times New Roman" w:hAnsi="Times New Roman" w:cs="Times New Roman"/>
           <w:noProof/>
-          <w:sz w:val="22"/>
+          <w:szCs w:val="24"/>
         </w:rPr>
         <mc:AlternateContent>
           <mc:Choice Requires="wpg">
@@ -1736,7 +2228,7 @@
               </wp:inline>
             </w:drawing>
           </mc:Choice>
-          <mc:Fallback xmlns:a="http://schemas.openxmlformats.org/drawingml/2006/main">
+          <mc:Fallback xmlns:oel="http://schemas.microsoft.com/office/2019/extlst" xmlns:w16cex="http://schemas.microsoft.com/office/word/2018/wordml/cex" xmlns:w16="http://schemas.microsoft.com/office/word/2018/wordml" xmlns:w16sdtdh="http://schemas.microsoft.com/office/word/2020/wordml/sdtdatahash" xmlns:a="http://schemas.openxmlformats.org/drawingml/2006/main">
             <w:pict>
               <v:group id="Group 81782" style="width:195.12pt;height:0.480133pt;mso-position-horizontal-relative:char;mso-position-vertical-relative:line" coordsize="24780,60">
                 <v:shape id="Shape 81781" style="position:absolute;width:24780;height:60;left:0;top:0;" coordsize="2478024,6098" path="m0,3049l2478024,3049">
@@ -1749,18 +2241,31 @@
         </mc:AlternateContent>
       </w:r>
       <w:r>
+        <w:rPr>
+          <w:rFonts w:ascii="Times New Roman" w:hAnsi="Times New Roman" w:cs="Times New Roman"/>
+          <w:szCs w:val="24"/>
+        </w:rPr>
         <w:t xml:space="preserve"> </w:t>
       </w:r>
       <w:r>
+        <w:rPr>
+          <w:rFonts w:ascii="Times New Roman" w:hAnsi="Times New Roman" w:cs="Times New Roman"/>
+          <w:szCs w:val="24"/>
+        </w:rPr>
         <w:t>3.1.2</w:t>
       </w:r>
       <w:r>
+        <w:rPr>
+          <w:rFonts w:ascii="Times New Roman" w:hAnsi="Times New Roman" w:cs="Times New Roman"/>
+          <w:szCs w:val="24"/>
+        </w:rPr>
         <w:t xml:space="preserve">Deployment Process </w:t>
       </w:r>
       <w:r>
         <w:rPr>
+          <w:rFonts w:ascii="Times New Roman" w:hAnsi="Times New Roman" w:cs="Times New Roman"/>
           <w:noProof/>
-          <w:sz w:val="22"/>
+          <w:szCs w:val="24"/>
         </w:rPr>
         <mc:AlternateContent>
           <mc:Choice Requires="wpg">
@@ -1831,7 +2336,7 @@
               </wp:inline>
             </w:drawing>
           </mc:Choice>
-          <mc:Fallback xmlns:a="http://schemas.openxmlformats.org/drawingml/2006/main">
+          <mc:Fallback xmlns:oel="http://schemas.microsoft.com/office/2019/extlst" xmlns:w16cex="http://schemas.microsoft.com/office/word/2018/wordml/cex" xmlns:w16="http://schemas.microsoft.com/office/word/2018/wordml" xmlns:w16sdtdh="http://schemas.microsoft.com/office/word/2020/wordml/sdtdatahash" xmlns:a="http://schemas.openxmlformats.org/drawingml/2006/main">
             <w:pict>
               <v:group id="Group 81784" style="width:259.68pt;height:0.480164pt;mso-position-horizontal-relative:char;mso-position-vertical-relative:line" coordsize="32979,60">
                 <v:shape id="Shape 81783" style="position:absolute;width:32979;height:60;left:0;top:0;" coordsize="3297936,6098" path="m0,3049l3297936,3049">
@@ -1844,6 +2349,10 @@
         </mc:AlternateContent>
       </w:r>
       <w:r>
+        <w:rPr>
+          <w:rFonts w:ascii="Times New Roman" w:hAnsi="Times New Roman" w:cs="Times New Roman"/>
+          <w:szCs w:val="24"/>
+        </w:rPr>
         <w:t xml:space="preserve"> 1 1</w:t>
       </w:r>
     </w:p>
@@ -1855,14 +2364,23 @@
         </w:numPr>
         <w:spacing w:after="84" w:line="268" w:lineRule="auto"/>
         <w:ind w:right="9" w:hanging="677"/>
-      </w:pPr>
-      <w:r>
+        <w:rPr>
+          <w:rFonts w:ascii="Times New Roman" w:hAnsi="Times New Roman" w:cs="Times New Roman"/>
+          <w:szCs w:val="24"/>
+        </w:rPr>
+      </w:pPr>
+      <w:r>
+        <w:rPr>
+          <w:rFonts w:ascii="Times New Roman" w:hAnsi="Times New Roman" w:cs="Times New Roman"/>
+          <w:szCs w:val="24"/>
+        </w:rPr>
         <w:t xml:space="preserve">Event log </w:t>
       </w:r>
       <w:r>
         <w:rPr>
+          <w:rFonts w:ascii="Times New Roman" w:hAnsi="Times New Roman" w:cs="Times New Roman"/>
           <w:noProof/>
-          <w:sz w:val="22"/>
+          <w:szCs w:val="24"/>
         </w:rPr>
         <mc:AlternateContent>
           <mc:Choice Requires="wpg">
@@ -1933,7 +2451,7 @@
               </wp:inline>
             </w:drawing>
           </mc:Choice>
-          <mc:Fallback xmlns:a="http://schemas.openxmlformats.org/drawingml/2006/main">
+          <mc:Fallback xmlns:oel="http://schemas.microsoft.com/office/2019/extlst" xmlns:w16cex="http://schemas.microsoft.com/office/word/2018/wordml/cex" xmlns:w16="http://schemas.microsoft.com/office/word/2018/wordml" xmlns:w16sdtdh="http://schemas.microsoft.com/office/word/2020/wordml/sdtdatahash" xmlns:a="http://schemas.openxmlformats.org/drawingml/2006/main">
             <w:pict>
               <v:group id="Group 81786" style="width:335.76pt;height:0.480164pt;mso-position-horizontal-relative:char;mso-position-vertical-relative:line" coordsize="42641,60">
                 <v:shape id="Shape 81785" style="position:absolute;width:42641;height:60;left:0;top:0;" coordsize="4264152,6098" path="m0,3049l4264152,3049">
@@ -1946,6 +2464,10 @@
         </mc:AlternateContent>
       </w:r>
       <w:r>
+        <w:rPr>
+          <w:rFonts w:ascii="Times New Roman" w:hAnsi="Times New Roman" w:cs="Times New Roman"/>
+          <w:szCs w:val="24"/>
+        </w:rPr>
         <w:t xml:space="preserve"> 1 1</w:t>
       </w:r>
     </w:p>
@@ -1956,19 +2478,32 @@
           <w:numId w:val="2"/>
         </w:numPr>
         <w:ind w:right="9" w:hanging="677"/>
-      </w:pPr>
-      <w:r>
+        <w:rPr>
+          <w:rFonts w:ascii="Times New Roman" w:hAnsi="Times New Roman" w:cs="Times New Roman"/>
+          <w:szCs w:val="24"/>
+        </w:rPr>
+      </w:pPr>
+      <w:r>
+        <w:rPr>
+          <w:rFonts w:ascii="Times New Roman" w:hAnsi="Times New Roman" w:cs="Times New Roman"/>
+          <w:szCs w:val="24"/>
+        </w:rPr>
         <w:t xml:space="preserve">Error </w:t>
       </w:r>
       <w:proofErr w:type="gramStart"/>
       <w:r>
+        <w:rPr>
+          <w:rFonts w:ascii="Times New Roman" w:hAnsi="Times New Roman" w:cs="Times New Roman"/>
+          <w:szCs w:val="24"/>
+        </w:rPr>
         <w:t>Handling .</w:t>
       </w:r>
       <w:proofErr w:type="gramEnd"/>
       <w:r>
         <w:rPr>
+          <w:rFonts w:ascii="Times New Roman" w:hAnsi="Times New Roman" w:cs="Times New Roman"/>
           <w:noProof/>
-          <w:sz w:val="22"/>
+          <w:szCs w:val="24"/>
         </w:rPr>
         <mc:AlternateContent>
           <mc:Choice Requires="wpg">
@@ -2039,7 +2574,7 @@
               </wp:inline>
             </w:drawing>
           </mc:Choice>
-          <mc:Fallback xmlns:a="http://schemas.openxmlformats.org/drawingml/2006/main">
+          <mc:Fallback xmlns:oel="http://schemas.microsoft.com/office/2019/extlst" xmlns:w16cex="http://schemas.microsoft.com/office/word/2018/wordml/cex" xmlns:w16="http://schemas.microsoft.com/office/word/2018/wordml" xmlns:w16sdtdh="http://schemas.microsoft.com/office/word/2020/wordml/sdtdatahash" xmlns:a="http://schemas.openxmlformats.org/drawingml/2006/main">
             <w:pict>
               <v:group id="Group 81788" style="width:292.08pt;height:0.480164pt;mso-position-horizontal-relative:char;mso-position-vertical-relative:line" coordsize="37094,60">
                 <v:shape id="Shape 81787" style="position:absolute;width:37094;height:60;left:0;top:0;" coordsize="3709416,6098" path="m0,3049l3709416,3049">
@@ -2052,6 +2587,10 @@
         </mc:AlternateContent>
       </w:r>
       <w:r>
+        <w:rPr>
+          <w:rFonts w:ascii="Times New Roman" w:hAnsi="Times New Roman" w:cs="Times New Roman"/>
+          <w:szCs w:val="24"/>
+        </w:rPr>
         <w:t xml:space="preserve"> . . . . . . 1 1</w:t>
       </w:r>
     </w:p>
@@ -2063,10 +2602,15 @@
         </w:numPr>
         <w:spacing w:after="130" w:line="268" w:lineRule="auto"/>
         <w:ind w:right="9" w:hanging="677"/>
-      </w:pPr>
-      <w:r>
-        <w:rPr>
-          <w:sz w:val="26"/>
+        <w:rPr>
+          <w:rFonts w:ascii="Times New Roman" w:hAnsi="Times New Roman" w:cs="Times New Roman"/>
+          <w:szCs w:val="24"/>
+        </w:rPr>
+      </w:pPr>
+      <w:r>
+        <w:rPr>
+          <w:rFonts w:ascii="Times New Roman" w:hAnsi="Times New Roman" w:cs="Times New Roman"/>
+          <w:szCs w:val="24"/>
         </w:rPr>
         <w:t>Performance........................................................................................................12</w:t>
       </w:r>
@@ -2079,16 +2623,23 @@
         </w:numPr>
         <w:spacing w:after="84" w:line="268" w:lineRule="auto"/>
         <w:ind w:right="9" w:hanging="677"/>
-      </w:pPr>
-      <w:r>
-        <w:rPr>
-          <w:sz w:val="26"/>
+        <w:rPr>
+          <w:rFonts w:ascii="Times New Roman" w:hAnsi="Times New Roman" w:cs="Times New Roman"/>
+          <w:szCs w:val="24"/>
+        </w:rPr>
+      </w:pPr>
+      <w:r>
+        <w:rPr>
+          <w:rFonts w:ascii="Times New Roman" w:hAnsi="Times New Roman" w:cs="Times New Roman"/>
+          <w:szCs w:val="24"/>
         </w:rPr>
         <w:t>Reusability................................................</w:t>
       </w:r>
       <w:r>
         <w:rPr>
+          <w:rFonts w:ascii="Times New Roman" w:hAnsi="Times New Roman" w:cs="Times New Roman"/>
           <w:noProof/>
+          <w:szCs w:val="24"/>
         </w:rPr>
         <w:drawing>
           <wp:inline distT="0" distB="0" distL="0" distR="0" wp14:anchorId="4378DB6F" wp14:editId="0E870A7E">
@@ -2126,7 +2677,8 @@
       </w:r>
       <w:r>
         <w:rPr>
-          <w:sz w:val="26"/>
+          <w:rFonts w:ascii="Times New Roman" w:hAnsi="Times New Roman" w:cs="Times New Roman"/>
+          <w:szCs w:val="24"/>
         </w:rPr>
         <w:t>. . . . . . 1 2</w:t>
       </w:r>
@@ -2139,13 +2691,23 @@
         </w:numPr>
         <w:spacing w:after="131"/>
         <w:ind w:right="9" w:hanging="677"/>
-      </w:pPr>
-      <w:r>
+        <w:rPr>
+          <w:rFonts w:ascii="Times New Roman" w:hAnsi="Times New Roman" w:cs="Times New Roman"/>
+          <w:szCs w:val="24"/>
+        </w:rPr>
+      </w:pPr>
+      <w:r>
+        <w:rPr>
+          <w:rFonts w:ascii="Times New Roman" w:hAnsi="Times New Roman" w:cs="Times New Roman"/>
+          <w:szCs w:val="24"/>
+        </w:rPr>
         <w:t>Application Compatibility</w:t>
       </w:r>
       <w:r>
         <w:rPr>
+          <w:rFonts w:ascii="Times New Roman" w:hAnsi="Times New Roman" w:cs="Times New Roman"/>
           <w:noProof/>
+          <w:szCs w:val="24"/>
         </w:rPr>
         <w:drawing>
           <wp:inline distT="0" distB="0" distL="0" distR="0" wp14:anchorId="6DAA3D17" wp14:editId="36F699D6">
@@ -2182,6 +2744,10 @@
         </w:drawing>
       </w:r>
       <w:r>
+        <w:rPr>
+          <w:rFonts w:ascii="Times New Roman" w:hAnsi="Times New Roman" w:cs="Times New Roman"/>
+          <w:szCs w:val="24"/>
+        </w:rPr>
         <w:t>. . . . . . 1 2</w:t>
       </w:r>
     </w:p>
@@ -2193,16 +2759,23 @@
         </w:numPr>
         <w:spacing w:after="126" w:line="259" w:lineRule="auto"/>
         <w:ind w:right="9" w:hanging="677"/>
-      </w:pPr>
-      <w:r>
-        <w:rPr>
-          <w:sz w:val="26"/>
+        <w:rPr>
+          <w:rFonts w:ascii="Times New Roman" w:hAnsi="Times New Roman" w:cs="Times New Roman"/>
+          <w:szCs w:val="24"/>
+        </w:rPr>
+      </w:pPr>
+      <w:r>
+        <w:rPr>
+          <w:rFonts w:ascii="Times New Roman" w:hAnsi="Times New Roman" w:cs="Times New Roman"/>
+          <w:szCs w:val="24"/>
         </w:rPr>
         <w:t>Resource Utilization</w:t>
       </w:r>
       <w:r>
         <w:rPr>
+          <w:rFonts w:ascii="Times New Roman" w:hAnsi="Times New Roman" w:cs="Times New Roman"/>
           <w:noProof/>
+          <w:szCs w:val="24"/>
         </w:rPr>
         <w:drawing>
           <wp:inline distT="0" distB="0" distL="0" distR="0" wp14:anchorId="2D787199" wp14:editId="00AABFAC">
@@ -2240,7 +2813,8 @@
       </w:r>
       <w:r>
         <w:rPr>
-          <w:sz w:val="26"/>
+          <w:rFonts w:ascii="Times New Roman" w:hAnsi="Times New Roman" w:cs="Times New Roman"/>
+          <w:szCs w:val="24"/>
         </w:rPr>
         <w:t>. . . . . . 1 2</w:t>
       </w:r>
@@ -2253,31 +2827,39 @@
         </w:numPr>
         <w:spacing w:after="140" w:line="268" w:lineRule="auto"/>
         <w:ind w:right="9" w:hanging="677"/>
-      </w:pPr>
-      <w:r>
-        <w:rPr>
-          <w:sz w:val="26"/>
-        </w:rPr>
-        <w:lastRenderedPageBreak/>
+        <w:rPr>
+          <w:rFonts w:ascii="Times New Roman" w:hAnsi="Times New Roman" w:cs="Times New Roman"/>
+          <w:szCs w:val="24"/>
+        </w:rPr>
+      </w:pPr>
+      <w:r>
+        <w:rPr>
+          <w:rFonts w:ascii="Times New Roman" w:hAnsi="Times New Roman" w:cs="Times New Roman"/>
+          <w:szCs w:val="24"/>
+        </w:rPr>
         <w:t xml:space="preserve">Deployment </w:t>
       </w:r>
       <w:proofErr w:type="gramStart"/>
       <w:r>
         <w:rPr>
-          <w:sz w:val="26"/>
+          <w:rFonts w:ascii="Times New Roman" w:hAnsi="Times New Roman" w:cs="Times New Roman"/>
+          <w:szCs w:val="24"/>
         </w:rPr>
         <w:t>.....</w:t>
       </w:r>
       <w:proofErr w:type="gramEnd"/>
       <w:r>
         <w:rPr>
-          <w:sz w:val="26"/>
+          <w:rFonts w:ascii="Times New Roman" w:hAnsi="Times New Roman" w:cs="Times New Roman"/>
+          <w:szCs w:val="24"/>
         </w:rPr>
         <w:t xml:space="preserve"> ..... ........................ .</w:t>
       </w:r>
       <w:r>
         <w:rPr>
+          <w:rFonts w:ascii="Times New Roman" w:hAnsi="Times New Roman" w:cs="Times New Roman"/>
           <w:noProof/>
+          <w:szCs w:val="24"/>
         </w:rPr>
         <w:drawing>
           <wp:inline distT="0" distB="0" distL="0" distR="0" wp14:anchorId="3187C8BB" wp14:editId="412C7DF5">
@@ -2315,7 +2897,8 @@
       </w:r>
       <w:r>
         <w:rPr>
-          <w:sz w:val="26"/>
+          <w:rFonts w:ascii="Times New Roman" w:hAnsi="Times New Roman" w:cs="Times New Roman"/>
+          <w:szCs w:val="24"/>
         </w:rPr>
         <w:t>. . . . . . . . 1 2</w:t>
       </w:r>
@@ -2328,15 +2911,25 @@
         </w:numPr>
         <w:spacing w:after="0" w:line="259" w:lineRule="auto"/>
         <w:ind w:right="9" w:hanging="456"/>
+        <w:rPr>
+          <w:rFonts w:ascii="Times New Roman" w:hAnsi="Times New Roman" w:cs="Times New Roman"/>
+          <w:szCs w:val="24"/>
+        </w:rPr>
       </w:pPr>
       <w:proofErr w:type="gramStart"/>
       <w:r>
+        <w:rPr>
+          <w:rFonts w:ascii="Times New Roman" w:hAnsi="Times New Roman" w:cs="Times New Roman"/>
+          <w:szCs w:val="24"/>
+        </w:rPr>
         <w:t>Conclusion .</w:t>
       </w:r>
       <w:proofErr w:type="gramEnd"/>
       <w:r>
         <w:rPr>
+          <w:rFonts w:ascii="Times New Roman" w:hAnsi="Times New Roman" w:cs="Times New Roman"/>
           <w:noProof/>
+          <w:szCs w:val="24"/>
         </w:rPr>
         <w:drawing>
           <wp:inline distT="0" distB="0" distL="0" distR="0" wp14:anchorId="24A21DCF" wp14:editId="7A5E602B">
@@ -2373,6 +2966,10 @@
         </w:drawing>
       </w:r>
       <w:r>
+        <w:rPr>
+          <w:rFonts w:ascii="Times New Roman" w:hAnsi="Times New Roman" w:cs="Times New Roman"/>
+          <w:szCs w:val="24"/>
+        </w:rPr>
         <w:t>. . . . 1 4</w:t>
       </w:r>
     </w:p>
@@ -2382,7 +2979,8 @@
         <w:ind w:left="106" w:hanging="10"/>
         <w:jc w:val="left"/>
         <w:rPr>
-          <w:sz w:val="40"/>
+          <w:rFonts w:ascii="Times New Roman" w:hAnsi="Times New Roman" w:cs="Times New Roman"/>
+          <w:szCs w:val="24"/>
         </w:rPr>
       </w:pPr>
     </w:p>
@@ -2392,7 +2990,8 @@
         <w:ind w:left="106" w:hanging="10"/>
         <w:jc w:val="left"/>
         <w:rPr>
-          <w:sz w:val="40"/>
+          <w:rFonts w:ascii="Times New Roman" w:hAnsi="Times New Roman" w:cs="Times New Roman"/>
+          <w:szCs w:val="24"/>
         </w:rPr>
       </w:pPr>
     </w:p>
@@ -2402,149 +3001,31 @@
         <w:ind w:left="106" w:hanging="10"/>
         <w:jc w:val="left"/>
         <w:rPr>
-          <w:sz w:val="40"/>
+          <w:rFonts w:ascii="Times New Roman" w:hAnsi="Times New Roman" w:cs="Times New Roman"/>
+          <w:szCs w:val="24"/>
         </w:rPr>
       </w:pPr>
     </w:p>
     <w:p>
       <w:pPr>
         <w:spacing w:after="235" w:line="259" w:lineRule="auto"/>
-        <w:ind w:left="106" w:hanging="10"/>
+        <w:ind w:left="0"/>
         <w:jc w:val="left"/>
         <w:rPr>
-          <w:sz w:val="40"/>
-        </w:rPr>
-      </w:pPr>
-    </w:p>
-    <w:p>
-      <w:pPr>
-        <w:spacing w:after="235" w:line="259" w:lineRule="auto"/>
-        <w:ind w:left="106" w:hanging="10"/>
-        <w:jc w:val="left"/>
-        <w:rPr>
-          <w:sz w:val="40"/>
-        </w:rPr>
-      </w:pPr>
-    </w:p>
-    <w:p>
-      <w:pPr>
-        <w:spacing w:after="235" w:line="259" w:lineRule="auto"/>
-        <w:ind w:left="106" w:hanging="10"/>
-        <w:jc w:val="left"/>
-        <w:rPr>
-          <w:sz w:val="40"/>
-        </w:rPr>
-      </w:pPr>
-    </w:p>
-    <w:p>
-      <w:pPr>
-        <w:spacing w:after="235" w:line="259" w:lineRule="auto"/>
-        <w:ind w:left="106" w:hanging="10"/>
-        <w:jc w:val="left"/>
-        <w:rPr>
-          <w:sz w:val="40"/>
-        </w:rPr>
-      </w:pPr>
-    </w:p>
-    <w:p>
-      <w:pPr>
-        <w:spacing w:after="235" w:line="259" w:lineRule="auto"/>
-        <w:ind w:left="106" w:hanging="10"/>
-        <w:jc w:val="left"/>
-        <w:rPr>
-          <w:sz w:val="40"/>
-        </w:rPr>
-      </w:pPr>
-    </w:p>
-    <w:p>
-      <w:pPr>
-        <w:spacing w:after="235" w:line="259" w:lineRule="auto"/>
-        <w:ind w:left="106" w:hanging="10"/>
-        <w:jc w:val="left"/>
-        <w:rPr>
-          <w:sz w:val="40"/>
-        </w:rPr>
-      </w:pPr>
-    </w:p>
-    <w:p>
-      <w:pPr>
-        <w:spacing w:after="235" w:line="259" w:lineRule="auto"/>
-        <w:ind w:left="106" w:hanging="10"/>
-        <w:jc w:val="left"/>
-        <w:rPr>
-          <w:sz w:val="40"/>
-        </w:rPr>
-      </w:pPr>
-    </w:p>
-    <w:p>
-      <w:pPr>
-        <w:spacing w:after="235" w:line="259" w:lineRule="auto"/>
-        <w:ind w:left="106" w:hanging="10"/>
-        <w:jc w:val="left"/>
-        <w:rPr>
-          <w:sz w:val="40"/>
-        </w:rPr>
-      </w:pPr>
-    </w:p>
-    <w:p>
-      <w:pPr>
-        <w:spacing w:after="235" w:line="259" w:lineRule="auto"/>
-        <w:ind w:left="106" w:hanging="10"/>
-        <w:jc w:val="left"/>
-        <w:rPr>
-          <w:sz w:val="40"/>
-        </w:rPr>
-      </w:pPr>
-    </w:p>
-    <w:p>
-      <w:pPr>
-        <w:spacing w:after="235" w:line="259" w:lineRule="auto"/>
-        <w:ind w:left="106" w:hanging="10"/>
-        <w:jc w:val="left"/>
-        <w:rPr>
-          <w:sz w:val="40"/>
-        </w:rPr>
-      </w:pPr>
-    </w:p>
-    <w:p>
-      <w:pPr>
-        <w:spacing w:after="235" w:line="259" w:lineRule="auto"/>
-        <w:ind w:left="106" w:hanging="10"/>
-        <w:jc w:val="left"/>
-        <w:rPr>
-          <w:sz w:val="40"/>
-        </w:rPr>
-      </w:pPr>
-    </w:p>
-    <w:p>
-      <w:pPr>
-        <w:spacing w:after="235" w:line="259" w:lineRule="auto"/>
-        <w:ind w:left="106" w:hanging="10"/>
-        <w:jc w:val="left"/>
-        <w:rPr>
-          <w:sz w:val="40"/>
-        </w:rPr>
-      </w:pPr>
-    </w:p>
-    <w:p>
-      <w:pPr>
-        <w:spacing w:after="235" w:line="259" w:lineRule="auto"/>
-        <w:ind w:left="106" w:hanging="10"/>
-        <w:jc w:val="left"/>
-        <w:rPr>
-          <w:sz w:val="40"/>
-        </w:rPr>
-      </w:pPr>
-    </w:p>
-    <w:p>
-      <w:pPr>
-        <w:spacing w:after="235" w:line="259" w:lineRule="auto"/>
-        <w:ind w:left="106" w:hanging="10"/>
-        <w:jc w:val="left"/>
-      </w:pPr>
-      <w:r>
-        <w:rPr>
-          <w:sz w:val="40"/>
+          <w:rFonts w:ascii="Times New Roman" w:hAnsi="Times New Roman" w:cs="Times New Roman"/>
+          <w:b/>
+          <w:sz w:val="28"/>
+          <w:szCs w:val="28"/>
+          <w:u w:val="single"/>
+        </w:rPr>
+      </w:pPr>
+      <w:r>
+        <w:rPr>
+          <w:rFonts w:ascii="Times New Roman" w:hAnsi="Times New Roman" w:cs="Times New Roman"/>
+          <w:b/>
+          <w:sz w:val="28"/>
+          <w:szCs w:val="28"/>
+          <w:u w:val="single"/>
         </w:rPr>
         <w:t>Abstract</w:t>
       </w:r>
@@ -2552,10 +3033,16 @@
     <w:p>
       <w:pPr>
         <w:ind w:left="-1" w:right="9"/>
-      </w:pPr>
-      <w:r>
-        <w:rPr>
+        <w:rPr>
+          <w:rFonts w:ascii="Times New Roman" w:hAnsi="Times New Roman" w:cs="Times New Roman"/>
+          <w:szCs w:val="24"/>
+        </w:rPr>
+      </w:pPr>
+      <w:r>
+        <w:rPr>
+          <w:rFonts w:ascii="Times New Roman" w:hAnsi="Times New Roman" w:cs="Times New Roman"/>
           <w:noProof/>
+          <w:szCs w:val="24"/>
         </w:rPr>
         <w:drawing>
           <wp:anchor distT="0" distB="0" distL="114300" distR="114300" simplePos="0" relativeHeight="251659264" behindDoc="0" locked="0" layoutInCell="1" allowOverlap="0" wp14:anchorId="119C46E3" wp14:editId="33583048">
@@ -2600,11 +3087,19 @@
         </w:drawing>
       </w:r>
       <w:r>
+        <w:rPr>
+          <w:rFonts w:ascii="Times New Roman" w:hAnsi="Times New Roman" w:cs="Times New Roman"/>
+          <w:szCs w:val="24"/>
+        </w:rPr>
         <w:t>Recent trends are to build tall buildings in big cities as a way out of the current housing overpopulation problem. These new structures unveil problems that if not addressed in time could cause catastrophes of unimaginable impact. Some of those problems is the incidence of a fire threat happening upstairs in one of those buildings, medical emergencies due to any road accidents or mob that may cause threat to the human kind. This work discusses the implementation of the unmanned ground vehicles to spot the real location of the medical emergencies due to road mishap, mob or illegal activities such as hooliganism, snatching, robbery and the fire emergency and accordingly channelize or route them to the concerned helpline for quick mitigation and avoid disaster.</w:t>
       </w:r>
     </w:p>
     <w:p>
       <w:pPr>
+        <w:rPr>
+          <w:rFonts w:ascii="Times New Roman" w:hAnsi="Times New Roman" w:cs="Times New Roman"/>
+          <w:szCs w:val="24"/>
+        </w:rPr>
         <w:sectPr>
           <w:headerReference w:type="even" r:id="rId29"/>
           <w:headerReference w:type="default" r:id="rId30"/>
@@ -2614,6 +3109,12 @@
           <w:footerReference w:type="first" r:id="rId34"/>
           <w:pgSz w:w="12240" w:h="15840"/>
           <w:pgMar w:top="1314" w:right="1354" w:bottom="2026" w:left="1627" w:header="370" w:footer="509" w:gutter="0"/>
+          <w:pgBorders w:offsetFrom="page">
+            <w:top w:val="single" w:sz="4" w:space="24" w:color="auto"/>
+            <w:left w:val="single" w:sz="4" w:space="24" w:color="auto"/>
+            <w:bottom w:val="single" w:sz="4" w:space="24" w:color="auto"/>
+            <w:right w:val="single" w:sz="4" w:space="24" w:color="auto"/>
+          </w:pgBorders>
           <w:cols w:space="720"/>
         </w:sectPr>
       </w:pPr>
@@ -2623,8 +3124,22 @@
         <w:pStyle w:val="Heading1"/>
         <w:spacing w:after="335"/>
         <w:ind w:left="19"/>
-      </w:pPr>
-      <w:r>
+        <w:rPr>
+          <w:rFonts w:ascii="Times New Roman" w:hAnsi="Times New Roman" w:cs="Times New Roman"/>
+          <w:b/>
+          <w:sz w:val="28"/>
+          <w:szCs w:val="28"/>
+          <w:u w:val="single"/>
+        </w:rPr>
+      </w:pPr>
+      <w:r>
+        <w:rPr>
+          <w:rFonts w:ascii="Times New Roman" w:hAnsi="Times New Roman" w:cs="Times New Roman"/>
+          <w:b/>
+          <w:sz w:val="28"/>
+          <w:szCs w:val="28"/>
+          <w:u w:val="single"/>
+        </w:rPr>
         <w:lastRenderedPageBreak/>
         <w:t>1 Introduction</w:t>
       </w:r>
@@ -2633,8 +3148,18 @@
       <w:pPr>
         <w:pStyle w:val="Heading2"/>
         <w:ind w:left="14"/>
-      </w:pPr>
-      <w:r>
+        <w:rPr>
+          <w:rFonts w:ascii="Times New Roman" w:hAnsi="Times New Roman" w:cs="Times New Roman"/>
+          <w:sz w:val="24"/>
+          <w:szCs w:val="24"/>
+        </w:rPr>
+      </w:pPr>
+      <w:r>
+        <w:rPr>
+          <w:rFonts w:ascii="Times New Roman" w:hAnsi="Times New Roman" w:cs="Times New Roman"/>
+          <w:sz w:val="24"/>
+          <w:szCs w:val="24"/>
+        </w:rPr>
         <w:t>1.1 Why this High-Level Design Document?</w:t>
       </w:r>
     </w:p>
@@ -2642,8 +3167,16 @@
       <w:pPr>
         <w:spacing w:after="106"/>
         <w:ind w:left="-1" w:right="149"/>
-      </w:pPr>
-      <w:r>
+        <w:rPr>
+          <w:rFonts w:ascii="Times New Roman" w:hAnsi="Times New Roman" w:cs="Times New Roman"/>
+          <w:szCs w:val="24"/>
+        </w:rPr>
+      </w:pPr>
+      <w:r>
+        <w:rPr>
+          <w:rFonts w:ascii="Times New Roman" w:hAnsi="Times New Roman" w:cs="Times New Roman"/>
+          <w:szCs w:val="24"/>
+        </w:rPr>
         <w:t>The purpose of this High-Level Design (HLD) Document is to add the necessary detail to the current project description to represent a suitable model for coding. This document is also intended to help detect contradictions prior to coding, and can be used as a reference manual for how the modules interact at a high level.</w:t>
       </w:r>
     </w:p>
@@ -2652,10 +3185,15 @@
         <w:spacing w:after="140" w:line="265" w:lineRule="auto"/>
         <w:ind w:left="0" w:hanging="10"/>
         <w:jc w:val="left"/>
-      </w:pPr>
-      <w:r>
-        <w:rPr>
-          <w:sz w:val="22"/>
+        <w:rPr>
+          <w:rFonts w:ascii="Times New Roman" w:hAnsi="Times New Roman" w:cs="Times New Roman"/>
+          <w:szCs w:val="24"/>
+        </w:rPr>
+      </w:pPr>
+      <w:r>
+        <w:rPr>
+          <w:rFonts w:ascii="Times New Roman" w:hAnsi="Times New Roman" w:cs="Times New Roman"/>
+          <w:szCs w:val="24"/>
         </w:rPr>
         <w:t>The HLD will:</w:t>
       </w:r>
@@ -2668,10 +3206,15 @@
         </w:numPr>
         <w:spacing w:after="14" w:line="268" w:lineRule="auto"/>
         <w:ind w:right="9" w:hanging="370"/>
-      </w:pPr>
-      <w:r>
-        <w:rPr>
-          <w:sz w:val="26"/>
+        <w:rPr>
+          <w:rFonts w:ascii="Times New Roman" w:hAnsi="Times New Roman" w:cs="Times New Roman"/>
+          <w:szCs w:val="24"/>
+        </w:rPr>
+      </w:pPr>
+      <w:r>
+        <w:rPr>
+          <w:rFonts w:ascii="Times New Roman" w:hAnsi="Times New Roman" w:cs="Times New Roman"/>
+          <w:szCs w:val="24"/>
         </w:rPr>
         <w:t>Present all of the design aspects and define them in detail</w:t>
       </w:r>
@@ -2684,8 +3227,16 @@
         </w:numPr>
         <w:spacing w:after="30"/>
         <w:ind w:right="9" w:hanging="370"/>
-      </w:pPr>
-      <w:r>
+        <w:rPr>
+          <w:rFonts w:ascii="Times New Roman" w:hAnsi="Times New Roman" w:cs="Times New Roman"/>
+          <w:szCs w:val="24"/>
+        </w:rPr>
+      </w:pPr>
+      <w:r>
+        <w:rPr>
+          <w:rFonts w:ascii="Times New Roman" w:hAnsi="Times New Roman" w:cs="Times New Roman"/>
+          <w:szCs w:val="24"/>
+        </w:rPr>
         <w:t>Describe the user interface being implemented</w:t>
       </w:r>
     </w:p>
@@ -2697,8 +3248,16 @@
         </w:numPr>
         <w:spacing w:after="35"/>
         <w:ind w:right="9" w:hanging="370"/>
-      </w:pPr>
-      <w:r>
+        <w:rPr>
+          <w:rFonts w:ascii="Times New Roman" w:hAnsi="Times New Roman" w:cs="Times New Roman"/>
+          <w:szCs w:val="24"/>
+        </w:rPr>
+      </w:pPr>
+      <w:r>
+        <w:rPr>
+          <w:rFonts w:ascii="Times New Roman" w:hAnsi="Times New Roman" w:cs="Times New Roman"/>
+          <w:szCs w:val="24"/>
+        </w:rPr>
         <w:t>Describe the hardware and software interfaces</w:t>
       </w:r>
     </w:p>
@@ -2709,8 +3268,16 @@
           <w:numId w:val="3"/>
         </w:numPr>
         <w:ind w:right="9" w:hanging="370"/>
-      </w:pPr>
-      <w:r>
+        <w:rPr>
+          <w:rFonts w:ascii="Times New Roman" w:hAnsi="Times New Roman" w:cs="Times New Roman"/>
+          <w:szCs w:val="24"/>
+        </w:rPr>
+      </w:pPr>
+      <w:r>
+        <w:rPr>
+          <w:rFonts w:ascii="Times New Roman" w:hAnsi="Times New Roman" w:cs="Times New Roman"/>
+          <w:szCs w:val="24"/>
+        </w:rPr>
         <w:t>Describe the performance requirements</w:t>
       </w:r>
     </w:p>
@@ -2721,8 +3288,16 @@
           <w:numId w:val="3"/>
         </w:numPr>
         <w:ind w:right="9" w:hanging="370"/>
-      </w:pPr>
-      <w:r>
+        <w:rPr>
+          <w:rFonts w:ascii="Times New Roman" w:hAnsi="Times New Roman" w:cs="Times New Roman"/>
+          <w:szCs w:val="24"/>
+        </w:rPr>
+      </w:pPr>
+      <w:r>
+        <w:rPr>
+          <w:rFonts w:ascii="Times New Roman" w:hAnsi="Times New Roman" w:cs="Times New Roman"/>
+          <w:szCs w:val="24"/>
+        </w:rPr>
         <w:t>Include design features and the architecture of the project</w:t>
       </w:r>
     </w:p>
@@ -2733,18 +3308,32 @@
           <w:numId w:val="3"/>
         </w:numPr>
         <w:ind w:right="9" w:hanging="370"/>
-      </w:pPr>
-      <w:r>
+        <w:rPr>
+          <w:rFonts w:ascii="Times New Roman" w:hAnsi="Times New Roman" w:cs="Times New Roman"/>
+          <w:szCs w:val="24"/>
+        </w:rPr>
+      </w:pPr>
+      <w:r>
+        <w:rPr>
+          <w:rFonts w:ascii="Times New Roman" w:hAnsi="Times New Roman" w:cs="Times New Roman"/>
+          <w:szCs w:val="24"/>
+        </w:rPr>
         <w:t>List and describe the non-functional attributes like:</w:t>
       </w:r>
     </w:p>
     <w:p>
       <w:pPr>
         <w:ind w:left="1099" w:right="9"/>
-      </w:pPr>
-      <w:r>
-        <w:rPr>
+        <w:rPr>
+          <w:rFonts w:ascii="Times New Roman" w:hAnsi="Times New Roman" w:cs="Times New Roman"/>
+          <w:szCs w:val="24"/>
+        </w:rPr>
+      </w:pPr>
+      <w:r>
+        <w:rPr>
+          <w:rFonts w:ascii="Times New Roman" w:hAnsi="Times New Roman" w:cs="Times New Roman"/>
           <w:noProof/>
+          <w:szCs w:val="24"/>
         </w:rPr>
         <w:drawing>
           <wp:inline distT="0" distB="0" distL="0" distR="0" wp14:anchorId="59410E60" wp14:editId="2FD15902">
@@ -2781,14 +3370,26 @@
         </w:drawing>
       </w:r>
       <w:r>
+        <w:rPr>
+          <w:rFonts w:ascii="Times New Roman" w:hAnsi="Times New Roman" w:cs="Times New Roman"/>
+          <w:szCs w:val="24"/>
+        </w:rPr>
         <w:t xml:space="preserve"> Security</w:t>
       </w:r>
     </w:p>
     <w:p>
       <w:pPr>
         <w:ind w:left="1099" w:right="6230"/>
-      </w:pPr>
-      <w:r>
+        <w:rPr>
+          <w:rFonts w:ascii="Times New Roman" w:hAnsi="Times New Roman" w:cs="Times New Roman"/>
+          <w:szCs w:val="24"/>
+        </w:rPr>
+      </w:pPr>
+      <w:r>
+        <w:rPr>
+          <w:rFonts w:ascii="Times New Roman" w:hAnsi="Times New Roman" w:cs="Times New Roman"/>
+          <w:szCs w:val="24"/>
+        </w:rPr>
         <w:pict w14:anchorId="0D507D4B">
           <v:shape id="Picture 31744" o:spid="_x0000_i1032" type="#_x0000_t75" style="width:7.2pt;height:7.8pt;visibility:visible;mso-wrap-style:square">
             <v:imagedata r:id="rId36" o:title=""/>
@@ -2796,14 +3397,26 @@
         </w:pict>
       </w:r>
       <w:r>
+        <w:rPr>
+          <w:rFonts w:ascii="Times New Roman" w:hAnsi="Times New Roman" w:cs="Times New Roman"/>
+          <w:szCs w:val="24"/>
+        </w:rPr>
         <w:t xml:space="preserve">Reliability </w:t>
       </w:r>
     </w:p>
     <w:p>
       <w:pPr>
         <w:ind w:left="1099" w:right="6230"/>
-      </w:pPr>
-      <w:r>
+        <w:rPr>
+          <w:rFonts w:ascii="Times New Roman" w:hAnsi="Times New Roman" w:cs="Times New Roman"/>
+          <w:szCs w:val="24"/>
+        </w:rPr>
+      </w:pPr>
+      <w:r>
+        <w:rPr>
+          <w:rFonts w:ascii="Times New Roman" w:hAnsi="Times New Roman" w:cs="Times New Roman"/>
+          <w:szCs w:val="24"/>
+        </w:rPr>
         <w:t>o Maintainability</w:t>
       </w:r>
     </w:p>
@@ -2815,16 +3428,30 @@
         </w:tabs>
         <w:ind w:left="0"/>
         <w:jc w:val="left"/>
-      </w:pPr>
-      <w:r>
+        <w:rPr>
+          <w:rFonts w:ascii="Times New Roman" w:hAnsi="Times New Roman" w:cs="Times New Roman"/>
+          <w:szCs w:val="24"/>
+        </w:rPr>
+      </w:pPr>
+      <w:r>
+        <w:rPr>
+          <w:rFonts w:ascii="Times New Roman" w:hAnsi="Times New Roman" w:cs="Times New Roman"/>
+          <w:szCs w:val="24"/>
+        </w:rPr>
         <w:tab/>
       </w:r>
       <w:r>
+        <w:rPr>
+          <w:rFonts w:ascii="Times New Roman" w:hAnsi="Times New Roman" w:cs="Times New Roman"/>
+          <w:szCs w:val="24"/>
+        </w:rPr>
         <w:t xml:space="preserve">                  </w:t>
       </w:r>
       <w:r>
         <w:rPr>
+          <w:rFonts w:ascii="Times New Roman" w:hAnsi="Times New Roman" w:cs="Times New Roman"/>
           <w:noProof/>
+          <w:szCs w:val="24"/>
         </w:rPr>
         <w:drawing>
           <wp:inline distT="0" distB="0" distL="0" distR="0" wp14:anchorId="63E3585F" wp14:editId="23C22235">
@@ -2861,6 +3488,10 @@
         </w:drawing>
       </w:r>
       <w:r>
+        <w:rPr>
+          <w:rFonts w:ascii="Times New Roman" w:hAnsi="Times New Roman" w:cs="Times New Roman"/>
+          <w:szCs w:val="24"/>
+        </w:rPr>
         <w:t>Portability</w:t>
       </w:r>
     </w:p>
@@ -2873,22 +3504,30 @@
         <w:spacing w:after="0" w:line="268" w:lineRule="auto"/>
         <w:ind w:left="0"/>
         <w:jc w:val="left"/>
-      </w:pPr>
-      <w:r>
-        <w:rPr>
-          <w:sz w:val="26"/>
+        <w:rPr>
+          <w:rFonts w:ascii="Times New Roman" w:hAnsi="Times New Roman" w:cs="Times New Roman"/>
+          <w:szCs w:val="24"/>
+        </w:rPr>
+      </w:pPr>
+      <w:r>
+        <w:rPr>
+          <w:rFonts w:ascii="Times New Roman" w:hAnsi="Times New Roman" w:cs="Times New Roman"/>
+          <w:szCs w:val="24"/>
         </w:rPr>
         <w:tab/>
       </w:r>
       <w:r>
         <w:rPr>
-          <w:sz w:val="26"/>
+          <w:rFonts w:ascii="Times New Roman" w:hAnsi="Times New Roman" w:cs="Times New Roman"/>
+          <w:szCs w:val="24"/>
         </w:rPr>
         <w:t xml:space="preserve">                   </w:t>
       </w:r>
       <w:r>
         <w:rPr>
+          <w:rFonts w:ascii="Times New Roman" w:hAnsi="Times New Roman" w:cs="Times New Roman"/>
           <w:noProof/>
+          <w:szCs w:val="24"/>
         </w:rPr>
         <w:drawing>
           <wp:inline distT="0" distB="0" distL="0" distR="0" wp14:anchorId="69A72218" wp14:editId="4BD3E090">
@@ -2926,7 +3565,8 @@
       </w:r>
       <w:r>
         <w:rPr>
-          <w:sz w:val="26"/>
+          <w:rFonts w:ascii="Times New Roman" w:hAnsi="Times New Roman" w:cs="Times New Roman"/>
+          <w:szCs w:val="24"/>
         </w:rPr>
         <w:t>Reusability</w:t>
       </w:r>
@@ -2934,8 +3574,16 @@
     <w:p>
       <w:pPr>
         <w:ind w:left="1099" w:right="5179"/>
-      </w:pPr>
-      <w:r>
+        <w:rPr>
+          <w:rFonts w:ascii="Times New Roman" w:hAnsi="Times New Roman" w:cs="Times New Roman"/>
+          <w:szCs w:val="24"/>
+        </w:rPr>
+      </w:pPr>
+      <w:r>
+        <w:rPr>
+          <w:rFonts w:ascii="Times New Roman" w:hAnsi="Times New Roman" w:cs="Times New Roman"/>
+          <w:szCs w:val="24"/>
+        </w:rPr>
         <w:pict w14:anchorId="1A5AD918">
           <v:shape id="Picture 31747" o:spid="_x0000_i1033" type="#_x0000_t75" style="width:7.2pt;height:7.2pt;visibility:visible;mso-wrap-style:square" o:bullet="t">
             <v:imagedata r:id="rId39" o:title=""/>
@@ -2943,23 +3591,47 @@
         </w:pict>
       </w:r>
       <w:r>
+        <w:rPr>
+          <w:rFonts w:ascii="Times New Roman" w:hAnsi="Times New Roman" w:cs="Times New Roman"/>
+          <w:szCs w:val="24"/>
+        </w:rPr>
         <w:t>A</w:t>
       </w:r>
       <w:r>
+        <w:rPr>
+          <w:rFonts w:ascii="Times New Roman" w:hAnsi="Times New Roman" w:cs="Times New Roman"/>
+          <w:szCs w:val="24"/>
+        </w:rPr>
         <w:t>pplication</w:t>
       </w:r>
       <w:r>
+        <w:rPr>
+          <w:rFonts w:ascii="Times New Roman" w:hAnsi="Times New Roman" w:cs="Times New Roman"/>
+          <w:szCs w:val="24"/>
+        </w:rPr>
         <w:t xml:space="preserve"> </w:t>
       </w:r>
       <w:r>
+        <w:rPr>
+          <w:rFonts w:ascii="Times New Roman" w:hAnsi="Times New Roman" w:cs="Times New Roman"/>
+          <w:szCs w:val="24"/>
+        </w:rPr>
         <w:t xml:space="preserve">compatibility </w:t>
       </w:r>
       <w:proofErr w:type="spellStart"/>
       <w:r>
+        <w:rPr>
+          <w:rFonts w:ascii="Times New Roman" w:hAnsi="Times New Roman" w:cs="Times New Roman"/>
+          <w:szCs w:val="24"/>
+        </w:rPr>
         <w:t>oResource</w:t>
       </w:r>
       <w:proofErr w:type="spellEnd"/>
       <w:r>
+        <w:rPr>
+          <w:rFonts w:ascii="Times New Roman" w:hAnsi="Times New Roman" w:cs="Times New Roman"/>
+          <w:szCs w:val="24"/>
+        </w:rPr>
         <w:t xml:space="preserve"> utilization</w:t>
       </w:r>
     </w:p>
@@ -2967,10 +3639,16 @@
       <w:pPr>
         <w:spacing w:after="632"/>
         <w:ind w:left="1099" w:right="9"/>
-      </w:pPr>
-      <w:r>
-        <w:rPr>
+        <w:rPr>
+          <w:rFonts w:ascii="Times New Roman" w:hAnsi="Times New Roman" w:cs="Times New Roman"/>
+          <w:szCs w:val="24"/>
+        </w:rPr>
+      </w:pPr>
+      <w:r>
+        <w:rPr>
+          <w:rFonts w:ascii="Times New Roman" w:hAnsi="Times New Roman" w:cs="Times New Roman"/>
           <w:noProof/>
+          <w:szCs w:val="24"/>
         </w:rPr>
         <w:drawing>
           <wp:inline distT="0" distB="0" distL="0" distR="0" wp14:anchorId="2A472CF6" wp14:editId="07949889">
@@ -3007,6 +3685,10 @@
         </w:drawing>
       </w:r>
       <w:r>
+        <w:rPr>
+          <w:rFonts w:ascii="Times New Roman" w:hAnsi="Times New Roman" w:cs="Times New Roman"/>
+          <w:szCs w:val="24"/>
+        </w:rPr>
         <w:t xml:space="preserve"> Serviceability</w:t>
       </w:r>
     </w:p>
@@ -3015,10 +3697,21 @@
         <w:pStyle w:val="Heading2"/>
         <w:spacing w:after="0" w:line="259" w:lineRule="auto"/>
         <w:ind w:left="14"/>
-      </w:pPr>
-      <w:r>
-        <w:rPr>
-          <w:sz w:val="36"/>
+        <w:rPr>
+          <w:rFonts w:ascii="Times New Roman" w:hAnsi="Times New Roman" w:cs="Times New Roman"/>
+          <w:b/>
+          <w:sz w:val="28"/>
+          <w:szCs w:val="28"/>
+          <w:u w:val="single"/>
+        </w:rPr>
+      </w:pPr>
+      <w:r>
+        <w:rPr>
+          <w:rFonts w:ascii="Times New Roman" w:hAnsi="Times New Roman" w:cs="Times New Roman"/>
+          <w:b/>
+          <w:sz w:val="28"/>
+          <w:szCs w:val="28"/>
+          <w:u w:val="single"/>
         </w:rPr>
         <w:t>1.2 Scope</w:t>
       </w:r>
@@ -3027,8 +3720,16 @@
       <w:pPr>
         <w:spacing w:after="205"/>
         <w:ind w:left="-1" w:right="144"/>
-      </w:pPr>
-      <w:r>
+        <w:rPr>
+          <w:rFonts w:ascii="Times New Roman" w:hAnsi="Times New Roman" w:cs="Times New Roman"/>
+          <w:szCs w:val="24"/>
+        </w:rPr>
+      </w:pPr>
+      <w:r>
+        <w:rPr>
+          <w:rFonts w:ascii="Times New Roman" w:hAnsi="Times New Roman" w:cs="Times New Roman"/>
+          <w:szCs w:val="24"/>
+        </w:rPr>
         <w:t>The HLD documentation presents the structure of the system, such as the database architecture, application architecture (layers), application flow (Navigation), and technology architecture. The HLD uses non-technical to mildly-technical terms which should be understandable to the administrators of the system.</w:t>
       </w:r>
     </w:p>
@@ -3037,8 +3738,22 @@
         <w:pStyle w:val="Heading3"/>
         <w:spacing w:after="378"/>
         <w:ind w:left="14"/>
-      </w:pPr>
-      <w:r>
+        <w:rPr>
+          <w:rFonts w:ascii="Times New Roman" w:hAnsi="Times New Roman" w:cs="Times New Roman"/>
+          <w:b/>
+          <w:sz w:val="28"/>
+          <w:szCs w:val="28"/>
+          <w:u w:val="single"/>
+        </w:rPr>
+      </w:pPr>
+      <w:r>
+        <w:rPr>
+          <w:rFonts w:ascii="Times New Roman" w:hAnsi="Times New Roman" w:cs="Times New Roman"/>
+          <w:b/>
+          <w:sz w:val="28"/>
+          <w:szCs w:val="28"/>
+          <w:u w:val="single"/>
+        </w:rPr>
         <w:t>1.3 Definitions</w:t>
       </w:r>
     </w:p>
@@ -3050,16 +3765,22 @@
         <w:spacing w:after="0" w:line="259" w:lineRule="auto"/>
         <w:ind w:left="0"/>
         <w:jc w:val="left"/>
-      </w:pPr>
-      <w:r>
-        <w:rPr>
-          <w:sz w:val="28"/>
+        <w:rPr>
+          <w:rFonts w:ascii="Times New Roman" w:hAnsi="Times New Roman" w:cs="Times New Roman"/>
+          <w:szCs w:val="24"/>
+        </w:rPr>
+      </w:pPr>
+      <w:r>
+        <w:rPr>
+          <w:rFonts w:ascii="Times New Roman" w:hAnsi="Times New Roman" w:cs="Times New Roman"/>
+          <w:szCs w:val="24"/>
         </w:rPr>
         <w:t>Term</w:t>
       </w:r>
       <w:r>
         <w:rPr>
-          <w:sz w:val="28"/>
+          <w:rFonts w:ascii="Times New Roman" w:hAnsi="Times New Roman" w:cs="Times New Roman"/>
+          <w:szCs w:val="24"/>
         </w:rPr>
         <w:tab/>
         <w:t>Description</w:t>
@@ -3100,10 +3821,15 @@
               <w:spacing w:after="56" w:line="259" w:lineRule="auto"/>
               <w:ind w:left="14"/>
               <w:jc w:val="left"/>
+              <w:rPr>
+                <w:rFonts w:ascii="Times New Roman" w:hAnsi="Times New Roman" w:cs="Times New Roman"/>
+                <w:szCs w:val="24"/>
+              </w:rPr>
             </w:pPr>
             <w:r>
               <w:rPr>
-                <w:sz w:val="30"/>
+                <w:rFonts w:ascii="Times New Roman" w:hAnsi="Times New Roman" w:cs="Times New Roman"/>
+                <w:szCs w:val="24"/>
               </w:rPr>
               <w:t>Database</w:t>
             </w:r>
@@ -3113,10 +3839,15 @@
               <w:spacing w:after="104" w:line="259" w:lineRule="auto"/>
               <w:ind w:left="19"/>
               <w:jc w:val="left"/>
+              <w:rPr>
+                <w:rFonts w:ascii="Times New Roman" w:hAnsi="Times New Roman" w:cs="Times New Roman"/>
+                <w:szCs w:val="24"/>
+              </w:rPr>
             </w:pPr>
             <w:r>
               <w:rPr>
-                <w:sz w:val="26"/>
+                <w:rFonts w:ascii="Times New Roman" w:hAnsi="Times New Roman" w:cs="Times New Roman"/>
+                <w:szCs w:val="24"/>
               </w:rPr>
               <w:t>IDE</w:t>
             </w:r>
@@ -3127,14 +3858,16 @@
               <w:ind w:left="0"/>
               <w:jc w:val="left"/>
               <w:rPr>
-                <w:sz w:val="30"/>
+                <w:rFonts w:ascii="Times New Roman" w:hAnsi="Times New Roman" w:cs="Times New Roman"/>
+                <w:szCs w:val="24"/>
               </w:rPr>
             </w:pPr>
             <w:r>
               <w:rPr>
-                <w:sz w:val="30"/>
+                <w:rFonts w:ascii="Times New Roman" w:hAnsi="Times New Roman" w:cs="Times New Roman"/>
+                <w:szCs w:val="24"/>
               </w:rPr>
-              <w:t>Heroku</w:t>
+              <w:t>Render</w:t>
             </w:r>
           </w:p>
           <w:p>
@@ -3142,8 +3875,16 @@
               <w:spacing w:after="0" w:line="259" w:lineRule="auto"/>
               <w:ind w:left="0"/>
               <w:jc w:val="left"/>
+              <w:rPr>
+                <w:rFonts w:ascii="Times New Roman" w:hAnsi="Times New Roman" w:cs="Times New Roman"/>
+                <w:szCs w:val="24"/>
+              </w:rPr>
             </w:pPr>
             <w:r>
+              <w:rPr>
+                <w:rFonts w:ascii="Times New Roman" w:hAnsi="Times New Roman" w:cs="Times New Roman"/>
+                <w:szCs w:val="24"/>
+              </w:rPr>
               <w:t>CDP</w:t>
             </w:r>
           </w:p>
@@ -3163,8 +3904,16 @@
               <w:spacing w:after="109" w:line="259" w:lineRule="auto"/>
               <w:ind w:left="14"/>
               <w:jc w:val="left"/>
+              <w:rPr>
+                <w:rFonts w:ascii="Times New Roman" w:hAnsi="Times New Roman" w:cs="Times New Roman"/>
+                <w:szCs w:val="24"/>
+              </w:rPr>
             </w:pPr>
             <w:r>
+              <w:rPr>
+                <w:rFonts w:ascii="Times New Roman" w:hAnsi="Times New Roman" w:cs="Times New Roman"/>
+                <w:szCs w:val="24"/>
+              </w:rPr>
               <w:t>Collection of all the information monitored by this system</w:t>
             </w:r>
           </w:p>
@@ -3173,8 +3922,16 @@
               <w:spacing w:after="135" w:line="259" w:lineRule="auto"/>
               <w:ind w:left="24"/>
               <w:jc w:val="left"/>
+              <w:rPr>
+                <w:rFonts w:ascii="Times New Roman" w:hAnsi="Times New Roman" w:cs="Times New Roman"/>
+                <w:szCs w:val="24"/>
+              </w:rPr>
             </w:pPr>
             <w:r>
+              <w:rPr>
+                <w:rFonts w:ascii="Times New Roman" w:hAnsi="Times New Roman" w:cs="Times New Roman"/>
+                <w:szCs w:val="24"/>
+              </w:rPr>
               <w:t>Integrated Development Environment</w:t>
             </w:r>
           </w:p>
@@ -3183,8 +3940,16 @@
               <w:spacing w:after="135" w:line="259" w:lineRule="auto"/>
               <w:ind w:left="24"/>
               <w:jc w:val="left"/>
+              <w:rPr>
+                <w:rFonts w:ascii="Times New Roman" w:hAnsi="Times New Roman" w:cs="Times New Roman"/>
+                <w:szCs w:val="24"/>
+              </w:rPr>
             </w:pPr>
             <w:r>
+              <w:rPr>
+                <w:rFonts w:ascii="Times New Roman" w:hAnsi="Times New Roman" w:cs="Times New Roman"/>
+                <w:szCs w:val="24"/>
+              </w:rPr>
               <w:t>Platform where deployed the application.</w:t>
             </w:r>
           </w:p>
@@ -3193,8 +3958,16 @@
               <w:spacing w:after="0" w:line="259" w:lineRule="auto"/>
               <w:ind w:left="0"/>
               <w:jc w:val="left"/>
+              <w:rPr>
+                <w:rFonts w:ascii="Times New Roman" w:hAnsi="Times New Roman" w:cs="Times New Roman"/>
+                <w:szCs w:val="24"/>
+              </w:rPr>
             </w:pPr>
             <w:r>
+              <w:rPr>
+                <w:rFonts w:ascii="Times New Roman" w:hAnsi="Times New Roman" w:cs="Times New Roman"/>
+                <w:szCs w:val="24"/>
+              </w:rPr>
               <w:t>Credit default prediction</w:t>
             </w:r>
           </w:p>
@@ -3205,8 +3978,22 @@
       <w:pPr>
         <w:pStyle w:val="Heading1"/>
         <w:ind w:left="19"/>
-      </w:pPr>
-      <w:r>
+        <w:rPr>
+          <w:rFonts w:ascii="Times New Roman" w:hAnsi="Times New Roman" w:cs="Times New Roman"/>
+          <w:b/>
+          <w:sz w:val="28"/>
+          <w:szCs w:val="28"/>
+          <w:u w:val="single"/>
+        </w:rPr>
+      </w:pPr>
+      <w:r>
+        <w:rPr>
+          <w:rFonts w:ascii="Times New Roman" w:hAnsi="Times New Roman" w:cs="Times New Roman"/>
+          <w:b/>
+          <w:sz w:val="28"/>
+          <w:szCs w:val="28"/>
+          <w:u w:val="single"/>
+        </w:rPr>
         <w:lastRenderedPageBreak/>
         <w:t>2 General Description</w:t>
       </w:r>
@@ -3215,8 +4002,18 @@
       <w:pPr>
         <w:pStyle w:val="Heading2"/>
         <w:ind w:left="14"/>
-      </w:pPr>
-      <w:r>
+        <w:rPr>
+          <w:rFonts w:ascii="Times New Roman" w:hAnsi="Times New Roman" w:cs="Times New Roman"/>
+          <w:sz w:val="24"/>
+          <w:szCs w:val="24"/>
+        </w:rPr>
+      </w:pPr>
+      <w:r>
+        <w:rPr>
+          <w:rFonts w:ascii="Times New Roman" w:hAnsi="Times New Roman" w:cs="Times New Roman"/>
+          <w:sz w:val="24"/>
+          <w:szCs w:val="24"/>
+        </w:rPr>
         <w:t>2.1 Product Perspective</w:t>
       </w:r>
     </w:p>
@@ -3224,38 +4021,86 @@
       <w:pPr>
         <w:spacing w:after="142"/>
         <w:ind w:left="-1" w:right="9" w:firstLine="115"/>
-      </w:pPr>
-      <w:r>
+        <w:rPr>
+          <w:rFonts w:ascii="Times New Roman" w:hAnsi="Times New Roman" w:cs="Times New Roman"/>
+          <w:szCs w:val="24"/>
+        </w:rPr>
+      </w:pPr>
+      <w:r>
+        <w:rPr>
+          <w:rFonts w:ascii="Times New Roman" w:hAnsi="Times New Roman" w:cs="Times New Roman"/>
+          <w:szCs w:val="24"/>
+        </w:rPr>
         <w:t xml:space="preserve">The </w:t>
       </w:r>
       <w:r>
+        <w:rPr>
+          <w:rFonts w:ascii="Times New Roman" w:hAnsi="Times New Roman" w:cs="Times New Roman"/>
+          <w:szCs w:val="24"/>
+        </w:rPr>
         <w:t xml:space="preserve">Credit card default Prediction </w:t>
       </w:r>
       <w:r>
+        <w:rPr>
+          <w:rFonts w:ascii="Times New Roman" w:hAnsi="Times New Roman" w:cs="Times New Roman"/>
+          <w:szCs w:val="24"/>
+        </w:rPr>
         <w:t xml:space="preserve">system is a </w:t>
       </w:r>
       <w:r>
+        <w:rPr>
+          <w:rFonts w:ascii="Times New Roman" w:hAnsi="Times New Roman" w:cs="Times New Roman"/>
+          <w:szCs w:val="24"/>
+        </w:rPr>
         <w:t>machine</w:t>
       </w:r>
       <w:r>
+        <w:rPr>
+          <w:rFonts w:ascii="Times New Roman" w:hAnsi="Times New Roman" w:cs="Times New Roman"/>
+          <w:szCs w:val="24"/>
+        </w:rPr>
         <w:t xml:space="preserve"> learning-based </w:t>
       </w:r>
       <w:r>
+        <w:rPr>
+          <w:rFonts w:ascii="Times New Roman" w:hAnsi="Times New Roman" w:cs="Times New Roman"/>
+          <w:szCs w:val="24"/>
+        </w:rPr>
         <w:t>default prediction</w:t>
       </w:r>
       <w:r>
+        <w:rPr>
+          <w:rFonts w:ascii="Times New Roman" w:hAnsi="Times New Roman" w:cs="Times New Roman"/>
+          <w:szCs w:val="24"/>
+        </w:rPr>
         <w:t xml:space="preserve"> model which will help us to </w:t>
       </w:r>
       <w:r>
+        <w:rPr>
+          <w:rFonts w:ascii="Times New Roman" w:hAnsi="Times New Roman" w:cs="Times New Roman"/>
+          <w:szCs w:val="24"/>
+        </w:rPr>
         <w:t xml:space="preserve">know the possibility to default credit </w:t>
       </w:r>
       <w:r>
+        <w:rPr>
+          <w:rFonts w:ascii="Times New Roman" w:hAnsi="Times New Roman" w:cs="Times New Roman"/>
+          <w:szCs w:val="24"/>
+        </w:rPr>
         <w:t xml:space="preserve">card payment </w:t>
       </w:r>
       <w:r>
+        <w:rPr>
+          <w:rFonts w:ascii="Times New Roman" w:hAnsi="Times New Roman" w:cs="Times New Roman"/>
+          <w:szCs w:val="24"/>
+        </w:rPr>
         <w:t>by a customer</w:t>
       </w:r>
       <w:r>
+        <w:rPr>
+          <w:rFonts w:ascii="Times New Roman" w:hAnsi="Times New Roman" w:cs="Times New Roman"/>
+          <w:szCs w:val="24"/>
+        </w:rPr>
         <w:t>.</w:t>
       </w:r>
     </w:p>
@@ -3265,56 +4110,139 @@
         <w:spacing w:after="0" w:line="259" w:lineRule="auto"/>
         <w:ind w:left="10" w:firstLine="0"/>
         <w:rPr>
-          <w:sz w:val="30"/>
-        </w:rPr>
-      </w:pPr>
-      <w:r>
-        <w:rPr>
-          <w:sz w:val="30"/>
+          <w:rFonts w:ascii="Times New Roman" w:hAnsi="Times New Roman" w:cs="Times New Roman"/>
+          <w:sz w:val="24"/>
+          <w:szCs w:val="24"/>
+        </w:rPr>
+      </w:pPr>
+      <w:r>
+        <w:rPr>
+          <w:rFonts w:ascii="Times New Roman" w:hAnsi="Times New Roman" w:cs="Times New Roman"/>
+          <w:sz w:val="24"/>
+          <w:szCs w:val="24"/>
         </w:rPr>
         <w:t>2.2 Problem statement</w:t>
       </w:r>
     </w:p>
     <w:p>
-      <w:r>
+      <w:pPr>
+        <w:rPr>
+          <w:rFonts w:ascii="Times New Roman" w:hAnsi="Times New Roman" w:cs="Times New Roman"/>
+          <w:szCs w:val="24"/>
+        </w:rPr>
+      </w:pPr>
+      <w:r>
+        <w:rPr>
+          <w:rFonts w:ascii="Times New Roman" w:hAnsi="Times New Roman" w:cs="Times New Roman"/>
+          <w:szCs w:val="24"/>
+        </w:rPr>
         <w:t>Financial threats are displaying a trend about the credit risk of commercial banks as the</w:t>
       </w:r>
     </w:p>
     <w:p>
-      <w:r>
+      <w:pPr>
+        <w:rPr>
+          <w:rFonts w:ascii="Times New Roman" w:hAnsi="Times New Roman" w:cs="Times New Roman"/>
+          <w:szCs w:val="24"/>
+        </w:rPr>
+      </w:pPr>
+      <w:r>
+        <w:rPr>
+          <w:rFonts w:ascii="Times New Roman" w:hAnsi="Times New Roman" w:cs="Times New Roman"/>
+          <w:szCs w:val="24"/>
+        </w:rPr>
         <w:t>incredible improvement in the financial industry has arisen. In this way, one of the</w:t>
       </w:r>
     </w:p>
     <w:p>
-      <w:r>
+      <w:pPr>
+        <w:rPr>
+          <w:rFonts w:ascii="Times New Roman" w:hAnsi="Times New Roman" w:cs="Times New Roman"/>
+          <w:szCs w:val="24"/>
+        </w:rPr>
+      </w:pPr>
+      <w:r>
+        <w:rPr>
+          <w:rFonts w:ascii="Times New Roman" w:hAnsi="Times New Roman" w:cs="Times New Roman"/>
+          <w:szCs w:val="24"/>
+        </w:rPr>
         <w:t xml:space="preserve">biggest threats </w:t>
       </w:r>
       <w:proofErr w:type="gramStart"/>
       <w:r>
+        <w:rPr>
+          <w:rFonts w:ascii="Times New Roman" w:hAnsi="Times New Roman" w:cs="Times New Roman"/>
+          <w:szCs w:val="24"/>
+        </w:rPr>
         <w:t>faces</w:t>
       </w:r>
       <w:proofErr w:type="gramEnd"/>
       <w:r>
+        <w:rPr>
+          <w:rFonts w:ascii="Times New Roman" w:hAnsi="Times New Roman" w:cs="Times New Roman"/>
+          <w:szCs w:val="24"/>
+        </w:rPr>
         <w:t xml:space="preserve"> by commercial banks is the risk prediction of credit clients. The</w:t>
       </w:r>
     </w:p>
     <w:p>
-      <w:r>
+      <w:pPr>
+        <w:rPr>
+          <w:rFonts w:ascii="Times New Roman" w:hAnsi="Times New Roman" w:cs="Times New Roman"/>
+          <w:szCs w:val="24"/>
+        </w:rPr>
+      </w:pPr>
+      <w:r>
+        <w:rPr>
+          <w:rFonts w:ascii="Times New Roman" w:hAnsi="Times New Roman" w:cs="Times New Roman"/>
+          <w:szCs w:val="24"/>
+        </w:rPr>
         <w:t>goal is to predict the probability of credit default based on credit card owner's</w:t>
       </w:r>
     </w:p>
     <w:p>
-      <w:r>
+      <w:pPr>
+        <w:rPr>
+          <w:rFonts w:ascii="Times New Roman" w:hAnsi="Times New Roman" w:cs="Times New Roman"/>
+          <w:szCs w:val="24"/>
+        </w:rPr>
+      </w:pPr>
+      <w:r>
+        <w:rPr>
+          <w:rFonts w:ascii="Times New Roman" w:hAnsi="Times New Roman" w:cs="Times New Roman"/>
+          <w:szCs w:val="24"/>
+        </w:rPr>
         <w:t>characteristics and payment history.</w:t>
       </w:r>
     </w:p>
-    <w:p/>
+    <w:p>
+      <w:pPr>
+        <w:rPr>
+          <w:rFonts w:ascii="Times New Roman" w:hAnsi="Times New Roman" w:cs="Times New Roman"/>
+          <w:szCs w:val="24"/>
+        </w:rPr>
+      </w:pPr>
+    </w:p>
     <w:p>
       <w:pPr>
         <w:pStyle w:val="Heading3"/>
         <w:ind w:left="14"/>
-      </w:pPr>
-      <w:r>
+        <w:rPr>
+          <w:rFonts w:ascii="Times New Roman" w:hAnsi="Times New Roman" w:cs="Times New Roman"/>
+          <w:b/>
+          <w:sz w:val="28"/>
+          <w:szCs w:val="28"/>
+          <w:u w:val="single"/>
+        </w:rPr>
+      </w:pPr>
+      <w:r>
+        <w:rPr>
+          <w:rFonts w:ascii="Times New Roman" w:hAnsi="Times New Roman" w:cs="Times New Roman"/>
+          <w:b/>
+          <w:sz w:val="28"/>
+          <w:szCs w:val="28"/>
+          <w:u w:val="single"/>
+        </w:rPr>
         <w:t>2.3 PROPOSED SOLUTION</w:t>
       </w:r>
     </w:p>
@@ -3322,49 +4250,109 @@
       <w:pPr>
         <w:spacing w:after="680"/>
         <w:ind w:left="-1" w:right="144"/>
-      </w:pPr>
-      <w:r>
+        <w:rPr>
+          <w:rFonts w:ascii="Times New Roman" w:hAnsi="Times New Roman" w:cs="Times New Roman"/>
+          <w:szCs w:val="24"/>
+        </w:rPr>
+      </w:pPr>
+      <w:r>
+        <w:rPr>
+          <w:rFonts w:ascii="Times New Roman" w:hAnsi="Times New Roman" w:cs="Times New Roman"/>
+          <w:szCs w:val="24"/>
+        </w:rPr>
         <w:t>The solution proposed here is a</w:t>
       </w:r>
       <w:r>
+        <w:rPr>
+          <w:rFonts w:ascii="Times New Roman" w:hAnsi="Times New Roman" w:cs="Times New Roman"/>
+          <w:szCs w:val="24"/>
+        </w:rPr>
         <w:t xml:space="preserve"> Credit card default Prediction model </w:t>
       </w:r>
       <w:r>
+        <w:rPr>
+          <w:rFonts w:ascii="Times New Roman" w:hAnsi="Times New Roman" w:cs="Times New Roman"/>
+          <w:szCs w:val="24"/>
+        </w:rPr>
         <w:t>can be implemented to perform above mention use case.</w:t>
       </w:r>
       <w:r>
+        <w:rPr>
+          <w:rFonts w:ascii="Times New Roman" w:hAnsi="Times New Roman" w:cs="Times New Roman"/>
+          <w:szCs w:val="24"/>
+        </w:rPr>
         <w:t xml:space="preserve"> </w:t>
       </w:r>
       <w:r>
+        <w:rPr>
+          <w:rFonts w:ascii="Times New Roman" w:hAnsi="Times New Roman" w:cs="Times New Roman"/>
+          <w:szCs w:val="24"/>
+        </w:rPr>
         <w:t xml:space="preserve">ln </w:t>
       </w:r>
       <w:r>
+        <w:rPr>
+          <w:rFonts w:ascii="Times New Roman" w:hAnsi="Times New Roman" w:cs="Times New Roman"/>
+          <w:szCs w:val="24"/>
+        </w:rPr>
         <w:t>this</w:t>
       </w:r>
       <w:r>
+        <w:rPr>
+          <w:rFonts w:ascii="Times New Roman" w:hAnsi="Times New Roman" w:cs="Times New Roman"/>
+          <w:szCs w:val="24"/>
+        </w:rPr>
         <w:t xml:space="preserve"> case,</w:t>
       </w:r>
       <w:r>
+        <w:rPr>
+          <w:rFonts w:ascii="Times New Roman" w:hAnsi="Times New Roman" w:cs="Times New Roman"/>
+          <w:szCs w:val="24"/>
+        </w:rPr>
         <w:t xml:space="preserve"> we have to enter the last six months bill </w:t>
       </w:r>
       <w:proofErr w:type="gramStart"/>
       <w:r>
+        <w:rPr>
+          <w:rFonts w:ascii="Times New Roman" w:hAnsi="Times New Roman" w:cs="Times New Roman"/>
+          <w:szCs w:val="24"/>
+        </w:rPr>
         <w:t xml:space="preserve">amounts </w:t>
       </w:r>
       <w:r>
+        <w:rPr>
+          <w:rFonts w:ascii="Times New Roman" w:hAnsi="Times New Roman" w:cs="Times New Roman"/>
+          <w:szCs w:val="24"/>
+        </w:rPr>
         <w:t>,</w:t>
       </w:r>
       <w:proofErr w:type="gramEnd"/>
       <w:r>
+        <w:rPr>
+          <w:rFonts w:ascii="Times New Roman" w:hAnsi="Times New Roman" w:cs="Times New Roman"/>
+          <w:szCs w:val="24"/>
+        </w:rPr>
         <w:t xml:space="preserve"> paid amounts, payment status, credit limit, personal details</w:t>
       </w:r>
       <w:r>
+        <w:rPr>
+          <w:rFonts w:ascii="Times New Roman" w:hAnsi="Times New Roman" w:cs="Times New Roman"/>
+          <w:szCs w:val="24"/>
+        </w:rPr>
         <w:t>.</w:t>
       </w:r>
       <w:r>
+        <w:rPr>
+          <w:rFonts w:ascii="Times New Roman" w:hAnsi="Times New Roman" w:cs="Times New Roman"/>
+          <w:szCs w:val="24"/>
+        </w:rPr>
         <w:t xml:space="preserve"> </w:t>
       </w:r>
       <w:r>
+        <w:rPr>
+          <w:rFonts w:ascii="Times New Roman" w:hAnsi="Times New Roman" w:cs="Times New Roman"/>
+          <w:szCs w:val="24"/>
+        </w:rPr>
         <w:t>Based on the above details model predicts 0 or 1.  0 means the person won’t default ,1 means default.</w:t>
       </w:r>
     </w:p>
@@ -3372,14 +4360,42 @@
       <w:pPr>
         <w:pStyle w:val="Heading3"/>
         <w:ind w:left="14"/>
-      </w:pPr>
-      <w:r>
+        <w:rPr>
+          <w:rFonts w:ascii="Times New Roman" w:hAnsi="Times New Roman" w:cs="Times New Roman"/>
+          <w:b/>
+          <w:sz w:val="28"/>
+          <w:szCs w:val="28"/>
+          <w:u w:val="single"/>
+        </w:rPr>
+      </w:pPr>
+      <w:r>
+        <w:rPr>
+          <w:rFonts w:ascii="Times New Roman" w:hAnsi="Times New Roman" w:cs="Times New Roman"/>
+          <w:b/>
+          <w:sz w:val="28"/>
+          <w:szCs w:val="28"/>
+          <w:u w:val="single"/>
+        </w:rPr>
         <w:t>2.</w:t>
       </w:r>
       <w:r>
+        <w:rPr>
+          <w:rFonts w:ascii="Times New Roman" w:hAnsi="Times New Roman" w:cs="Times New Roman"/>
+          <w:b/>
+          <w:sz w:val="28"/>
+          <w:szCs w:val="28"/>
+          <w:u w:val="single"/>
+        </w:rPr>
         <w:t>4</w:t>
       </w:r>
       <w:r>
+        <w:rPr>
+          <w:rFonts w:ascii="Times New Roman" w:hAnsi="Times New Roman" w:cs="Times New Roman"/>
+          <w:b/>
+          <w:sz w:val="28"/>
+          <w:szCs w:val="28"/>
+          <w:u w:val="single"/>
+        </w:rPr>
         <w:t xml:space="preserve"> Technical Requirements</w:t>
       </w:r>
     </w:p>
@@ -3388,24 +4404,28 @@
         <w:spacing w:after="166" w:line="216" w:lineRule="auto"/>
         <w:ind w:left="5" w:right="154"/>
         <w:rPr>
-          <w:sz w:val="26"/>
-        </w:rPr>
-      </w:pPr>
-      <w:r>
-        <w:rPr>
-          <w:sz w:val="26"/>
+          <w:rFonts w:ascii="Times New Roman" w:hAnsi="Times New Roman" w:cs="Times New Roman"/>
+          <w:szCs w:val="24"/>
+        </w:rPr>
+      </w:pPr>
+      <w:r>
+        <w:rPr>
+          <w:rFonts w:ascii="Times New Roman" w:hAnsi="Times New Roman" w:cs="Times New Roman"/>
+          <w:szCs w:val="24"/>
         </w:rPr>
         <w:t xml:space="preserve">This document addresses the requirements for detecting </w:t>
       </w:r>
       <w:r>
         <w:rPr>
-          <w:sz w:val="26"/>
+          <w:rFonts w:ascii="Times New Roman" w:hAnsi="Times New Roman" w:cs="Times New Roman"/>
+          <w:szCs w:val="24"/>
         </w:rPr>
         <w:t>Credit default possibility of a customer based on his transaction history</w:t>
       </w:r>
       <w:r>
         <w:rPr>
-          <w:sz w:val="26"/>
+          <w:rFonts w:ascii="Times New Roman" w:hAnsi="Times New Roman" w:cs="Times New Roman"/>
+          <w:szCs w:val="24"/>
         </w:rPr>
         <w:t>.</w:t>
       </w:r>
@@ -3414,11 +4434,23 @@
       <w:pPr>
         <w:spacing w:after="166" w:line="216" w:lineRule="auto"/>
         <w:ind w:left="5" w:right="154"/>
-      </w:pPr>
-      <w:r>
+        <w:rPr>
+          <w:rFonts w:ascii="Times New Roman" w:hAnsi="Times New Roman" w:cs="Times New Roman"/>
+          <w:szCs w:val="24"/>
+        </w:rPr>
+      </w:pPr>
+      <w:r>
+        <w:rPr>
+          <w:rFonts w:ascii="Times New Roman" w:hAnsi="Times New Roman" w:cs="Times New Roman"/>
+          <w:szCs w:val="24"/>
+        </w:rPr>
         <w:t>We require a good working system with very good internet connection to use the app</w:t>
       </w:r>
       <w:r>
+        <w:rPr>
+          <w:rFonts w:ascii="Times New Roman" w:hAnsi="Times New Roman" w:cs="Times New Roman"/>
+          <w:szCs w:val="24"/>
+        </w:rPr>
         <w:t>.</w:t>
       </w:r>
     </w:p>
@@ -3426,16 +4458,46 @@
       <w:pPr>
         <w:spacing w:after="166" w:line="216" w:lineRule="auto"/>
         <w:ind w:left="5" w:right="154"/>
-      </w:pPr>
-      <w:r>
-        <w:t xml:space="preserve">As we are deploying the application in Heroku we can access the app using its link. </w:t>
+        <w:rPr>
+          <w:rFonts w:ascii="Times New Roman" w:hAnsi="Times New Roman" w:cs="Times New Roman"/>
+          <w:szCs w:val="24"/>
+        </w:rPr>
+      </w:pPr>
+      <w:r>
+        <w:rPr>
+          <w:rFonts w:ascii="Times New Roman" w:hAnsi="Times New Roman" w:cs="Times New Roman"/>
+          <w:szCs w:val="24"/>
+        </w:rPr>
+        <w:t xml:space="preserve">As we are deploying the application in </w:t>
+      </w:r>
+      <w:r>
+        <w:rPr>
+          <w:rFonts w:ascii="Times New Roman" w:hAnsi="Times New Roman" w:cs="Times New Roman"/>
+          <w:szCs w:val="24"/>
+        </w:rPr>
+        <w:t>Render</w:t>
+      </w:r>
+      <w:r>
+        <w:rPr>
+          <w:rFonts w:ascii="Times New Roman" w:hAnsi="Times New Roman" w:cs="Times New Roman"/>
+          <w:szCs w:val="24"/>
+        </w:rPr>
+        <w:t xml:space="preserve"> we can access the app using its link. </w:t>
       </w:r>
       <w:proofErr w:type="gramStart"/>
       <w:r>
+        <w:rPr>
+          <w:rFonts w:ascii="Times New Roman" w:hAnsi="Times New Roman" w:cs="Times New Roman"/>
+          <w:szCs w:val="24"/>
+        </w:rPr>
         <w:t>So</w:t>
       </w:r>
       <w:proofErr w:type="gramEnd"/>
       <w:r>
+        <w:rPr>
+          <w:rFonts w:ascii="Times New Roman" w:hAnsi="Times New Roman" w:cs="Times New Roman"/>
+          <w:szCs w:val="24"/>
+        </w:rPr>
         <w:t xml:space="preserve"> the above will be sufficient.</w:t>
       </w:r>
     </w:p>
@@ -3443,16 +4505,38 @@
       <w:pPr>
         <w:pStyle w:val="Heading5"/>
         <w:ind w:left="14"/>
-      </w:pPr>
-      <w:r>
+        <w:rPr>
+          <w:rFonts w:ascii="Times New Roman" w:hAnsi="Times New Roman" w:cs="Times New Roman"/>
+          <w:b/>
+          <w:sz w:val="28"/>
+          <w:szCs w:val="28"/>
+          <w:u w:val="single"/>
+        </w:rPr>
+      </w:pPr>
+      <w:r>
+        <w:rPr>
+          <w:rFonts w:ascii="Times New Roman" w:hAnsi="Times New Roman" w:cs="Times New Roman"/>
+          <w:b/>
+          <w:sz w:val="28"/>
+          <w:szCs w:val="28"/>
+          <w:u w:val="single"/>
+        </w:rPr>
         <w:t>2.6 Data Requirements</w:t>
       </w:r>
     </w:p>
     <w:p>
       <w:pPr>
         <w:ind w:left="576" w:right="9"/>
-      </w:pPr>
-      <w:r>
+        <w:rPr>
+          <w:rFonts w:ascii="Times New Roman" w:hAnsi="Times New Roman" w:cs="Times New Roman"/>
+          <w:szCs w:val="24"/>
+        </w:rPr>
+      </w:pPr>
+      <w:r>
+        <w:rPr>
+          <w:rFonts w:ascii="Times New Roman" w:hAnsi="Times New Roman" w:cs="Times New Roman"/>
+          <w:szCs w:val="24"/>
+        </w:rPr>
         <w:t>Data requirement completely depend on our problem statement.</w:t>
       </w:r>
     </w:p>
@@ -3464,22 +4548,29 @@
         </w:numPr>
         <w:spacing w:after="38" w:line="268" w:lineRule="auto"/>
         <w:ind w:left="834" w:right="9" w:hanging="350"/>
-      </w:pPr>
-      <w:r>
-        <w:rPr>
-          <w:sz w:val="26"/>
+        <w:rPr>
+          <w:rFonts w:ascii="Times New Roman" w:hAnsi="Times New Roman" w:cs="Times New Roman"/>
+          <w:szCs w:val="24"/>
+        </w:rPr>
+      </w:pPr>
+      <w:r>
+        <w:rPr>
+          <w:rFonts w:ascii="Times New Roman" w:hAnsi="Times New Roman" w:cs="Times New Roman"/>
+          <w:szCs w:val="24"/>
         </w:rPr>
         <w:t xml:space="preserve">We need </w:t>
       </w:r>
       <w:r>
         <w:rPr>
-          <w:sz w:val="26"/>
+          <w:rFonts w:ascii="Times New Roman" w:hAnsi="Times New Roman" w:cs="Times New Roman"/>
+          <w:szCs w:val="24"/>
         </w:rPr>
         <w:t>at least 30000 datapoints</w:t>
       </w:r>
       <w:r>
         <w:rPr>
-          <w:sz w:val="26"/>
+          <w:rFonts w:ascii="Times New Roman" w:hAnsi="Times New Roman" w:cs="Times New Roman"/>
+          <w:szCs w:val="24"/>
         </w:rPr>
         <w:t>.</w:t>
       </w:r>
@@ -3492,10 +4583,15 @@
         </w:numPr>
         <w:spacing w:after="84" w:line="268" w:lineRule="auto"/>
         <w:ind w:left="834" w:right="9" w:hanging="350"/>
-      </w:pPr>
-      <w:r>
-        <w:rPr>
-          <w:sz w:val="26"/>
+        <w:rPr>
+          <w:rFonts w:ascii="Times New Roman" w:hAnsi="Times New Roman" w:cs="Times New Roman"/>
+          <w:szCs w:val="24"/>
+        </w:rPr>
+      </w:pPr>
+      <w:r>
+        <w:rPr>
+          <w:rFonts w:ascii="Times New Roman" w:hAnsi="Times New Roman" w:cs="Times New Roman"/>
+          <w:szCs w:val="24"/>
         </w:rPr>
         <w:t>Each datapoint must include customer details, payment statuses, bill amounts, payment history</w:t>
       </w:r>
@@ -3508,16 +4604,22 @@
         </w:numPr>
         <w:spacing w:after="84" w:line="268" w:lineRule="auto"/>
         <w:ind w:left="834" w:right="9" w:hanging="350"/>
-      </w:pPr>
-      <w:r>
-        <w:rPr>
-          <w:sz w:val="26"/>
+        <w:rPr>
+          <w:rFonts w:ascii="Times New Roman" w:hAnsi="Times New Roman" w:cs="Times New Roman"/>
+          <w:szCs w:val="24"/>
+        </w:rPr>
+      </w:pPr>
+      <w:r>
+        <w:rPr>
+          <w:rFonts w:ascii="Times New Roman" w:hAnsi="Times New Roman" w:cs="Times New Roman"/>
+          <w:szCs w:val="24"/>
         </w:rPr>
         <w:t>Amount of given credit in NT dollars includes individual and family/supplementary credit</w:t>
       </w:r>
       <w:r>
         <w:rPr>
-          <w:sz w:val="26"/>
+          <w:rFonts w:ascii="Times New Roman" w:hAnsi="Times New Roman" w:cs="Times New Roman"/>
+          <w:szCs w:val="24"/>
         </w:rPr>
         <w:t>.</w:t>
       </w:r>
@@ -3530,12 +4632,17 @@
         </w:numPr>
         <w:spacing w:after="84" w:line="268" w:lineRule="auto"/>
         <w:ind w:left="834" w:right="9" w:hanging="350"/>
-      </w:pPr>
-      <w:r>
-        <w:t xml:space="preserve"> Gender</w:t>
-      </w:r>
-      <w:r>
-        <w:t xml:space="preserve"> of the customer.</w:t>
+        <w:rPr>
+          <w:rFonts w:ascii="Times New Roman" w:hAnsi="Times New Roman" w:cs="Times New Roman"/>
+          <w:szCs w:val="24"/>
+        </w:rPr>
+      </w:pPr>
+      <w:r>
+        <w:rPr>
+          <w:rFonts w:ascii="Times New Roman" w:hAnsi="Times New Roman" w:cs="Times New Roman"/>
+          <w:szCs w:val="24"/>
+        </w:rPr>
+        <w:t xml:space="preserve"> Gender of the customer.</w:t>
       </w:r>
     </w:p>
     <w:p>
@@ -3546,16 +4653,32 @@
         </w:numPr>
         <w:spacing w:after="84" w:line="268" w:lineRule="auto"/>
         <w:ind w:left="834" w:right="9" w:hanging="350"/>
-      </w:pPr>
-      <w:r>
+        <w:rPr>
+          <w:rFonts w:ascii="Times New Roman" w:hAnsi="Times New Roman" w:cs="Times New Roman"/>
+          <w:szCs w:val="24"/>
+        </w:rPr>
+      </w:pPr>
+      <w:r>
+        <w:rPr>
+          <w:rFonts w:ascii="Times New Roman" w:hAnsi="Times New Roman" w:cs="Times New Roman"/>
+          <w:szCs w:val="24"/>
+        </w:rPr>
         <w:t xml:space="preserve">Educational status </w:t>
       </w:r>
       <w:proofErr w:type="spellStart"/>
       <w:r>
+        <w:rPr>
+          <w:rFonts w:ascii="Times New Roman" w:hAnsi="Times New Roman" w:cs="Times New Roman"/>
+          <w:szCs w:val="24"/>
+        </w:rPr>
         <w:t>wether</w:t>
       </w:r>
       <w:proofErr w:type="spellEnd"/>
       <w:r>
+        <w:rPr>
+          <w:rFonts w:ascii="Times New Roman" w:hAnsi="Times New Roman" w:cs="Times New Roman"/>
+          <w:szCs w:val="24"/>
+        </w:rPr>
         <w:t xml:space="preserve"> he/she is graduate/school etc…</w:t>
       </w:r>
     </w:p>
@@ -3567,8 +4690,16 @@
         </w:numPr>
         <w:spacing w:after="84" w:line="268" w:lineRule="auto"/>
         <w:ind w:left="834" w:right="9" w:hanging="350"/>
-      </w:pPr>
-      <w:r>
+        <w:rPr>
+          <w:rFonts w:ascii="Times New Roman" w:hAnsi="Times New Roman" w:cs="Times New Roman"/>
+          <w:szCs w:val="24"/>
+        </w:rPr>
+      </w:pPr>
+      <w:r>
+        <w:rPr>
+          <w:rFonts w:ascii="Times New Roman" w:hAnsi="Times New Roman" w:cs="Times New Roman"/>
+          <w:szCs w:val="24"/>
+        </w:rPr>
         <w:t>Marital status of the customer.</w:t>
       </w:r>
     </w:p>
@@ -3580,9 +4711,16 @@
         </w:numPr>
         <w:spacing w:after="84" w:line="268" w:lineRule="auto"/>
         <w:ind w:left="834" w:right="9" w:hanging="350"/>
-      </w:pPr>
-      <w:r>
-        <w:lastRenderedPageBreak/>
+        <w:rPr>
+          <w:rFonts w:ascii="Times New Roman" w:hAnsi="Times New Roman" w:cs="Times New Roman"/>
+          <w:szCs w:val="24"/>
+        </w:rPr>
+      </w:pPr>
+      <w:r>
+        <w:rPr>
+          <w:rFonts w:ascii="Times New Roman" w:hAnsi="Times New Roman" w:cs="Times New Roman"/>
+          <w:szCs w:val="24"/>
+        </w:rPr>
         <w:t xml:space="preserve">Age of the customer. </w:t>
       </w:r>
     </w:p>
@@ -3594,16 +4732,32 @@
         </w:numPr>
         <w:spacing w:after="84" w:line="268" w:lineRule="auto"/>
         <w:ind w:left="834" w:right="9" w:hanging="350"/>
-      </w:pPr>
-      <w:r>
+        <w:rPr>
+          <w:rFonts w:ascii="Times New Roman" w:hAnsi="Times New Roman" w:cs="Times New Roman"/>
+          <w:szCs w:val="24"/>
+        </w:rPr>
+      </w:pPr>
+      <w:r>
+        <w:rPr>
+          <w:rFonts w:ascii="Times New Roman" w:hAnsi="Times New Roman" w:cs="Times New Roman"/>
+          <w:szCs w:val="24"/>
+        </w:rPr>
         <w:t xml:space="preserve">Payment status of last six </w:t>
       </w:r>
       <w:proofErr w:type="gramStart"/>
       <w:r>
+        <w:rPr>
+          <w:rFonts w:ascii="Times New Roman" w:hAnsi="Times New Roman" w:cs="Times New Roman"/>
+          <w:szCs w:val="24"/>
+        </w:rPr>
         <w:t>months.(</w:t>
       </w:r>
       <w:proofErr w:type="gramEnd"/>
       <w:r>
+        <w:rPr>
+          <w:rFonts w:ascii="Times New Roman" w:hAnsi="Times New Roman" w:cs="Times New Roman"/>
+          <w:szCs w:val="24"/>
+        </w:rPr>
         <w:t>For how long he/she paid the credit back.)</w:t>
       </w:r>
     </w:p>
@@ -3615,16 +4769,32 @@
         </w:numPr>
         <w:spacing w:after="84" w:line="268" w:lineRule="auto"/>
         <w:ind w:left="834" w:right="9" w:hanging="350"/>
-      </w:pPr>
-      <w:r>
+        <w:rPr>
+          <w:rFonts w:ascii="Times New Roman" w:hAnsi="Times New Roman" w:cs="Times New Roman"/>
+          <w:szCs w:val="24"/>
+        </w:rPr>
+      </w:pPr>
+      <w:r>
+        <w:rPr>
+          <w:rFonts w:ascii="Times New Roman" w:hAnsi="Times New Roman" w:cs="Times New Roman"/>
+          <w:szCs w:val="24"/>
+        </w:rPr>
         <w:t xml:space="preserve">Bill </w:t>
       </w:r>
       <w:proofErr w:type="gramStart"/>
       <w:r>
+        <w:rPr>
+          <w:rFonts w:ascii="Times New Roman" w:hAnsi="Times New Roman" w:cs="Times New Roman"/>
+          <w:szCs w:val="24"/>
+        </w:rPr>
         <w:t>amounts  of</w:t>
       </w:r>
       <w:proofErr w:type="gramEnd"/>
       <w:r>
+        <w:rPr>
+          <w:rFonts w:ascii="Times New Roman" w:hAnsi="Times New Roman" w:cs="Times New Roman"/>
+          <w:szCs w:val="24"/>
+        </w:rPr>
         <w:t xml:space="preserve"> the customer for the last six months.</w:t>
       </w:r>
     </w:p>
@@ -3636,8 +4806,16 @@
         </w:numPr>
         <w:spacing w:after="84" w:line="268" w:lineRule="auto"/>
         <w:ind w:left="834" w:right="9" w:hanging="350"/>
-      </w:pPr>
-      <w:r>
+        <w:rPr>
+          <w:rFonts w:ascii="Times New Roman" w:hAnsi="Times New Roman" w:cs="Times New Roman"/>
+          <w:szCs w:val="24"/>
+        </w:rPr>
+      </w:pPr>
+      <w:r>
+        <w:rPr>
+          <w:rFonts w:ascii="Times New Roman" w:hAnsi="Times New Roman" w:cs="Times New Roman"/>
+          <w:szCs w:val="24"/>
+        </w:rPr>
         <w:t>Paid amount against the bills for last six months.</w:t>
       </w:r>
     </w:p>
@@ -3649,16 +4827,33 @@
         </w:numPr>
         <w:spacing w:after="84" w:line="268" w:lineRule="auto"/>
         <w:ind w:left="834" w:right="9" w:hanging="350"/>
-      </w:pPr>
-      <w:r>
+        <w:rPr>
+          <w:rFonts w:ascii="Times New Roman" w:hAnsi="Times New Roman" w:cs="Times New Roman"/>
+          <w:szCs w:val="24"/>
+        </w:rPr>
+      </w:pPr>
+      <w:r>
+        <w:rPr>
+          <w:rFonts w:ascii="Times New Roman" w:hAnsi="Times New Roman" w:cs="Times New Roman"/>
+          <w:szCs w:val="24"/>
+        </w:rPr>
+        <w:lastRenderedPageBreak/>
         <w:t xml:space="preserve">Whether the customer defaulted </w:t>
       </w:r>
       <w:proofErr w:type="gramStart"/>
       <w:r>
+        <w:rPr>
+          <w:rFonts w:ascii="Times New Roman" w:hAnsi="Times New Roman" w:cs="Times New Roman"/>
+          <w:szCs w:val="24"/>
+        </w:rPr>
         <w:t>the  payment</w:t>
       </w:r>
       <w:proofErr w:type="gramEnd"/>
       <w:r>
+        <w:rPr>
+          <w:rFonts w:ascii="Times New Roman" w:hAnsi="Times New Roman" w:cs="Times New Roman"/>
+          <w:szCs w:val="24"/>
+        </w:rPr>
         <w:t xml:space="preserve"> of next month or not(0=not defaulted, 1=Defaulted).</w:t>
       </w:r>
     </w:p>
@@ -3666,12 +4861,20 @@
       <w:pPr>
         <w:spacing w:after="84" w:line="268" w:lineRule="auto"/>
         <w:ind w:right="9"/>
+        <w:rPr>
+          <w:rFonts w:ascii="Times New Roman" w:hAnsi="Times New Roman" w:cs="Times New Roman"/>
+          <w:szCs w:val="24"/>
+        </w:rPr>
       </w:pPr>
     </w:p>
     <w:p>
       <w:pPr>
         <w:spacing w:after="84" w:line="268" w:lineRule="auto"/>
         <w:ind w:right="9"/>
+        <w:rPr>
+          <w:rFonts w:ascii="Times New Roman" w:hAnsi="Times New Roman" w:cs="Times New Roman"/>
+          <w:szCs w:val="24"/>
+        </w:rPr>
       </w:pPr>
     </w:p>
     <w:p>
@@ -3679,10 +4882,21 @@
         <w:pStyle w:val="Heading4"/>
         <w:spacing w:after="0" w:line="259" w:lineRule="auto"/>
         <w:ind w:left="14"/>
-      </w:pPr>
-      <w:r>
-        <w:rPr>
-          <w:sz w:val="36"/>
+        <w:rPr>
+          <w:rFonts w:ascii="Times New Roman" w:hAnsi="Times New Roman" w:cs="Times New Roman"/>
+          <w:b/>
+          <w:sz w:val="28"/>
+          <w:szCs w:val="28"/>
+          <w:u w:val="single"/>
+        </w:rPr>
+      </w:pPr>
+      <w:r>
+        <w:rPr>
+          <w:rFonts w:ascii="Times New Roman" w:hAnsi="Times New Roman" w:cs="Times New Roman"/>
+          <w:b/>
+          <w:sz w:val="28"/>
+          <w:szCs w:val="28"/>
+          <w:u w:val="single"/>
         </w:rPr>
         <w:t>2.7 Tools used</w:t>
       </w:r>
@@ -3691,16 +4905,48 @@
       <w:pPr>
         <w:spacing w:after="201"/>
         <w:ind w:left="-1" w:right="9" w:firstLine="442"/>
-      </w:pPr>
-      <w:r>
-        <w:t xml:space="preserve">Python programming language and frameworks such as NumPy, Pandas, Scikit-learn, </w:t>
+        <w:rPr>
+          <w:rFonts w:ascii="Times New Roman" w:hAnsi="Times New Roman" w:cs="Times New Roman"/>
+          <w:szCs w:val="24"/>
+        </w:rPr>
+      </w:pPr>
+      <w:r>
+        <w:rPr>
+          <w:rFonts w:ascii="Times New Roman" w:hAnsi="Times New Roman" w:cs="Times New Roman"/>
+          <w:szCs w:val="24"/>
+        </w:rPr>
+        <w:t xml:space="preserve">Python programming language and frameworks such as NumPy, Pandas, </w:t>
       </w:r>
       <w:proofErr w:type="spellStart"/>
       <w:r>
+        <w:rPr>
+          <w:rFonts w:ascii="Times New Roman" w:hAnsi="Times New Roman" w:cs="Times New Roman"/>
+          <w:szCs w:val="24"/>
+        </w:rPr>
+        <w:t>Scikit</w:t>
+      </w:r>
+      <w:proofErr w:type="spellEnd"/>
+      <w:r>
+        <w:rPr>
+          <w:rFonts w:ascii="Times New Roman" w:hAnsi="Times New Roman" w:cs="Times New Roman"/>
+          <w:szCs w:val="24"/>
+        </w:rPr>
+        <w:t xml:space="preserve">-learn, </w:t>
+      </w:r>
+      <w:proofErr w:type="spellStart"/>
+      <w:r>
+        <w:rPr>
+          <w:rFonts w:ascii="Times New Roman" w:hAnsi="Times New Roman" w:cs="Times New Roman"/>
+          <w:szCs w:val="24"/>
+        </w:rPr>
         <w:t>Imblearn</w:t>
       </w:r>
       <w:proofErr w:type="spellEnd"/>
       <w:r>
+        <w:rPr>
+          <w:rFonts w:ascii="Times New Roman" w:hAnsi="Times New Roman" w:cs="Times New Roman"/>
+          <w:szCs w:val="24"/>
+        </w:rPr>
         <w:t>, Kneed, Flask used to build the whole model.</w:t>
       </w:r>
     </w:p>
@@ -3713,18 +4959,24 @@
         </w:numPr>
         <w:spacing w:after="201"/>
         <w:ind w:right="9"/>
+        <w:rPr>
+          <w:rFonts w:ascii="Times New Roman" w:hAnsi="Times New Roman" w:cs="Times New Roman"/>
+          <w:szCs w:val="24"/>
+        </w:rPr>
       </w:pPr>
       <w:proofErr w:type="spellStart"/>
       <w:r>
         <w:rPr>
-          <w:sz w:val="26"/>
+          <w:rFonts w:ascii="Times New Roman" w:hAnsi="Times New Roman" w:cs="Times New Roman"/>
+          <w:szCs w:val="24"/>
         </w:rPr>
         <w:t>VScode</w:t>
       </w:r>
       <w:proofErr w:type="spellEnd"/>
       <w:r>
         <w:rPr>
-          <w:sz w:val="26"/>
+          <w:rFonts w:ascii="Times New Roman" w:hAnsi="Times New Roman" w:cs="Times New Roman"/>
+          <w:szCs w:val="24"/>
         </w:rPr>
         <w:t xml:space="preserve"> is used as IDE.</w:t>
       </w:r>
@@ -3737,8 +4989,16 @@
         </w:numPr>
         <w:spacing w:after="35"/>
         <w:ind w:right="9" w:hanging="370"/>
-      </w:pPr>
-      <w:r>
+        <w:rPr>
+          <w:rFonts w:ascii="Times New Roman" w:hAnsi="Times New Roman" w:cs="Times New Roman"/>
+          <w:szCs w:val="24"/>
+        </w:rPr>
+      </w:pPr>
+      <w:r>
+        <w:rPr>
+          <w:rFonts w:ascii="Times New Roman" w:hAnsi="Times New Roman" w:cs="Times New Roman"/>
+          <w:szCs w:val="24"/>
+        </w:rPr>
         <w:t>For visualization of the plots, Matplotlib, Seaborn and Plotly are used.</w:t>
       </w:r>
     </w:p>
@@ -3749,11 +5009,23 @@
           <w:numId w:val="7"/>
         </w:numPr>
         <w:ind w:right="9" w:hanging="370"/>
-      </w:pPr>
-      <w:r>
+        <w:rPr>
+          <w:rFonts w:ascii="Times New Roman" w:hAnsi="Times New Roman" w:cs="Times New Roman"/>
+          <w:szCs w:val="24"/>
+        </w:rPr>
+      </w:pPr>
+      <w:r>
+        <w:rPr>
+          <w:rFonts w:ascii="Times New Roman" w:hAnsi="Times New Roman" w:cs="Times New Roman"/>
+          <w:szCs w:val="24"/>
+        </w:rPr>
         <w:t>Heroku</w:t>
       </w:r>
       <w:r>
+        <w:rPr>
+          <w:rFonts w:ascii="Times New Roman" w:hAnsi="Times New Roman" w:cs="Times New Roman"/>
+          <w:szCs w:val="24"/>
+        </w:rPr>
         <w:t xml:space="preserve"> is used for deployment of the model.</w:t>
       </w:r>
     </w:p>
@@ -3765,8 +5037,16 @@
         </w:numPr>
         <w:spacing w:after="0" w:line="240" w:lineRule="auto"/>
         <w:ind w:right="9" w:hanging="370"/>
-      </w:pPr>
-      <w:r>
+        <w:rPr>
+          <w:rFonts w:ascii="Times New Roman" w:hAnsi="Times New Roman" w:cs="Times New Roman"/>
+          <w:szCs w:val="24"/>
+        </w:rPr>
+      </w:pPr>
+      <w:r>
+        <w:rPr>
+          <w:rFonts w:ascii="Times New Roman" w:hAnsi="Times New Roman" w:cs="Times New Roman"/>
+          <w:szCs w:val="24"/>
+        </w:rPr>
         <w:t xml:space="preserve">Cassandra is used to retrieve, insert, delete, and update the database. </w:t>
       </w:r>
     </w:p>
@@ -3778,8 +5058,16 @@
         </w:numPr>
         <w:spacing w:after="0" w:line="240" w:lineRule="auto"/>
         <w:ind w:right="9" w:hanging="370"/>
-      </w:pPr>
-      <w:r>
+        <w:rPr>
+          <w:rFonts w:ascii="Times New Roman" w:hAnsi="Times New Roman" w:cs="Times New Roman"/>
+          <w:szCs w:val="24"/>
+        </w:rPr>
+      </w:pPr>
+      <w:r>
+        <w:rPr>
+          <w:rFonts w:ascii="Times New Roman" w:hAnsi="Times New Roman" w:cs="Times New Roman"/>
+          <w:szCs w:val="24"/>
+        </w:rPr>
         <w:t>Front end development is done using HTML/CSS.</w:t>
       </w:r>
     </w:p>
@@ -3791,8 +5079,16 @@
         </w:numPr>
         <w:spacing w:after="0" w:line="240" w:lineRule="auto"/>
         <w:ind w:right="9" w:hanging="370"/>
-      </w:pPr>
-      <w:r>
+        <w:rPr>
+          <w:rFonts w:ascii="Times New Roman" w:hAnsi="Times New Roman" w:cs="Times New Roman"/>
+          <w:szCs w:val="24"/>
+        </w:rPr>
+      </w:pPr>
+      <w:r>
+        <w:rPr>
+          <w:rFonts w:ascii="Times New Roman" w:hAnsi="Times New Roman" w:cs="Times New Roman"/>
+          <w:szCs w:val="24"/>
+        </w:rPr>
         <w:t xml:space="preserve"> Python is used for backend development. </w:t>
       </w:r>
     </w:p>
@@ -3804,8 +5100,16 @@
         </w:numPr>
         <w:spacing w:after="0" w:line="240" w:lineRule="auto"/>
         <w:ind w:right="9" w:hanging="370"/>
-      </w:pPr>
-      <w:r>
+        <w:rPr>
+          <w:rFonts w:ascii="Times New Roman" w:hAnsi="Times New Roman" w:cs="Times New Roman"/>
+          <w:szCs w:val="24"/>
+        </w:rPr>
+      </w:pPr>
+      <w:r>
+        <w:rPr>
+          <w:rFonts w:ascii="Times New Roman" w:hAnsi="Times New Roman" w:cs="Times New Roman"/>
+          <w:szCs w:val="24"/>
+        </w:rPr>
         <w:t>GitHub is used as version control system.</w:t>
       </w:r>
     </w:p>
@@ -3813,14 +5117,35 @@
       <w:pPr>
         <w:pStyle w:val="Heading5"/>
         <w:ind w:left="14"/>
+        <w:rPr>
+          <w:rFonts w:ascii="Times New Roman" w:hAnsi="Times New Roman" w:cs="Times New Roman"/>
+          <w:b/>
+          <w:sz w:val="28"/>
+          <w:szCs w:val="28"/>
+          <w:u w:val="single"/>
+        </w:rPr>
       </w:pPr>
     </w:p>
     <w:p>
       <w:pPr>
         <w:pStyle w:val="Heading5"/>
         <w:ind w:left="14"/>
-      </w:pPr>
-      <w:r>
+        <w:rPr>
+          <w:rFonts w:ascii="Times New Roman" w:hAnsi="Times New Roman" w:cs="Times New Roman"/>
+          <w:b/>
+          <w:sz w:val="28"/>
+          <w:szCs w:val="28"/>
+          <w:u w:val="single"/>
+        </w:rPr>
+      </w:pPr>
+      <w:r>
+        <w:rPr>
+          <w:rFonts w:ascii="Times New Roman" w:hAnsi="Times New Roman" w:cs="Times New Roman"/>
+          <w:b/>
+          <w:sz w:val="28"/>
+          <w:szCs w:val="28"/>
+          <w:u w:val="single"/>
+        </w:rPr>
         <w:t>2.8 Constraints</w:t>
       </w:r>
     </w:p>
@@ -3828,8 +5153,16 @@
       <w:pPr>
         <w:spacing w:after="497"/>
         <w:ind w:left="-1" w:right="9" w:firstLine="173"/>
-      </w:pPr>
-      <w:r>
+        <w:rPr>
+          <w:rFonts w:ascii="Times New Roman" w:hAnsi="Times New Roman" w:cs="Times New Roman"/>
+          <w:szCs w:val="24"/>
+        </w:rPr>
+      </w:pPr>
+      <w:r>
+        <w:rPr>
+          <w:rFonts w:ascii="Times New Roman" w:hAnsi="Times New Roman" w:cs="Times New Roman"/>
+          <w:szCs w:val="24"/>
+        </w:rPr>
         <w:t>The CDP application must be user friendly, as automated as possible and users should not be required to know any of the workings.</w:t>
       </w:r>
     </w:p>
@@ -3837,10 +5170,18 @@
       <w:pPr>
         <w:pStyle w:val="Heading5"/>
         <w:ind w:left="14"/>
-      </w:pPr>
-      <w:r>
-        <w:rPr>
+        <w:rPr>
+          <w:rFonts w:ascii="Times New Roman" w:hAnsi="Times New Roman" w:cs="Times New Roman"/>
+          <w:sz w:val="24"/>
+          <w:szCs w:val="24"/>
+        </w:rPr>
+      </w:pPr>
+      <w:r>
+        <w:rPr>
+          <w:rFonts w:ascii="Times New Roman" w:hAnsi="Times New Roman" w:cs="Times New Roman"/>
           <w:noProof/>
+          <w:sz w:val="24"/>
+          <w:szCs w:val="24"/>
         </w:rPr>
         <w:drawing>
           <wp:anchor distT="0" distB="0" distL="114300" distR="114300" simplePos="0" relativeHeight="251661312" behindDoc="0" locked="0" layoutInCell="1" allowOverlap="0" wp14:anchorId="4E793889" wp14:editId="1B7AADFF">
@@ -3885,45 +5226,148 @@
         </w:drawing>
       </w:r>
       <w:r>
+        <w:rPr>
+          <w:rFonts w:ascii="Times New Roman" w:hAnsi="Times New Roman" w:cs="Times New Roman"/>
+          <w:sz w:val="24"/>
+          <w:szCs w:val="24"/>
+        </w:rPr>
         <w:t>2.9 Assumptions</w:t>
       </w:r>
     </w:p>
     <w:p>
       <w:pPr>
         <w:ind w:left="-1" w:right="9" w:firstLine="187"/>
-      </w:pPr>
-      <w:r>
+        <w:rPr>
+          <w:rFonts w:ascii="Times New Roman" w:hAnsi="Times New Roman" w:cs="Times New Roman"/>
+          <w:szCs w:val="24"/>
+        </w:rPr>
+      </w:pPr>
+      <w:r>
+        <w:rPr>
+          <w:rFonts w:ascii="Times New Roman" w:hAnsi="Times New Roman" w:cs="Times New Roman"/>
+          <w:szCs w:val="24"/>
+        </w:rPr>
         <w:t>The main objective of the project is to implement the use cases as previously mentioned (2.2 Problem Statement) for new dataset that comes through forms in application webpage. Machine Learning based prediction model is used for detecting the above-mentioned use cases based on the input data. It is also assumed that all aspects of this project have the ability to work together in the designer is expecting.</w:t>
       </w:r>
+    </w:p>
+    <w:p>
+      <w:pPr>
+        <w:spacing w:after="84" w:line="268" w:lineRule="auto"/>
+        <w:ind w:left="0" w:right="9"/>
+        <w:rPr>
+          <w:rFonts w:ascii="Times New Roman" w:hAnsi="Times New Roman" w:cs="Times New Roman"/>
+          <w:szCs w:val="24"/>
+        </w:rPr>
+      </w:pPr>
+    </w:p>
+    <w:p>
+      <w:pPr>
+        <w:spacing w:after="84" w:line="268" w:lineRule="auto"/>
+        <w:ind w:left="0" w:right="9"/>
+        <w:rPr>
+          <w:rFonts w:ascii="Times New Roman" w:hAnsi="Times New Roman" w:cs="Times New Roman"/>
+          <w:szCs w:val="24"/>
+        </w:rPr>
+      </w:pPr>
+    </w:p>
+    <w:p>
+      <w:pPr>
+        <w:spacing w:after="84" w:line="268" w:lineRule="auto"/>
+        <w:ind w:left="0" w:right="9"/>
+        <w:rPr>
+          <w:rFonts w:ascii="Times New Roman" w:hAnsi="Times New Roman" w:cs="Times New Roman"/>
+          <w:szCs w:val="24"/>
+        </w:rPr>
+      </w:pPr>
+    </w:p>
+    <w:p>
+      <w:pPr>
+        <w:spacing w:after="84" w:line="268" w:lineRule="auto"/>
+        <w:ind w:left="0" w:right="9"/>
+        <w:rPr>
+          <w:rFonts w:ascii="Times New Roman" w:hAnsi="Times New Roman" w:cs="Times New Roman"/>
+          <w:szCs w:val="24"/>
+        </w:rPr>
+      </w:pPr>
+    </w:p>
+    <w:p>
+      <w:pPr>
+        <w:spacing w:after="84" w:line="268" w:lineRule="auto"/>
+        <w:ind w:left="0" w:right="9"/>
+        <w:rPr>
+          <w:rFonts w:ascii="Times New Roman" w:hAnsi="Times New Roman" w:cs="Times New Roman"/>
+          <w:szCs w:val="24"/>
+        </w:rPr>
+      </w:pPr>
+    </w:p>
+    <w:p>
+      <w:pPr>
+        <w:spacing w:after="84" w:line="268" w:lineRule="auto"/>
+        <w:ind w:left="0" w:right="9"/>
+        <w:rPr>
+          <w:rFonts w:ascii="Times New Roman" w:hAnsi="Times New Roman" w:cs="Times New Roman"/>
+          <w:szCs w:val="24"/>
+        </w:rPr>
+      </w:pPr>
+    </w:p>
+    <w:p>
+      <w:pPr>
+        <w:spacing w:after="84" w:line="268" w:lineRule="auto"/>
+        <w:ind w:left="0" w:right="9"/>
+        <w:rPr>
+          <w:rFonts w:ascii="Times New Roman" w:hAnsi="Times New Roman" w:cs="Times New Roman"/>
+          <w:szCs w:val="24"/>
+        </w:rPr>
+      </w:pPr>
+    </w:p>
+    <w:p>
+      <w:pPr>
+        <w:spacing w:after="84" w:line="268" w:lineRule="auto"/>
+        <w:ind w:left="0" w:right="9"/>
+        <w:rPr>
+          <w:rFonts w:ascii="Times New Roman" w:hAnsi="Times New Roman" w:cs="Times New Roman"/>
+          <w:szCs w:val="24"/>
+        </w:rPr>
+      </w:pPr>
+    </w:p>
+    <w:p>
+      <w:pPr>
+        <w:spacing w:after="84" w:line="268" w:lineRule="auto"/>
+        <w:ind w:left="0" w:right="9"/>
+        <w:rPr>
+          <w:rFonts w:ascii="Times New Roman" w:hAnsi="Times New Roman" w:cs="Times New Roman"/>
+          <w:szCs w:val="24"/>
+        </w:rPr>
+      </w:pPr>
+    </w:p>
+    <w:p>
+      <w:pPr>
+        <w:spacing w:after="84" w:line="268" w:lineRule="auto"/>
+        <w:ind w:left="0" w:right="9"/>
+        <w:rPr>
+          <w:rFonts w:ascii="Times New Roman" w:hAnsi="Times New Roman" w:cs="Times New Roman"/>
+          <w:szCs w:val="24"/>
+        </w:rPr>
+      </w:pPr>
+    </w:p>
+    <w:p>
+      <w:pPr>
+        <w:spacing w:after="84" w:line="268" w:lineRule="auto"/>
+        <w:ind w:left="0" w:right="9"/>
+        <w:rPr>
+          <w:rFonts w:ascii="Times New Roman" w:hAnsi="Times New Roman" w:cs="Times New Roman"/>
+          <w:szCs w:val="24"/>
+        </w:rPr>
+      </w:pPr>
     </w:p>
     <w:p>
       <w:pPr>
         <w:spacing w:after="84" w:line="268" w:lineRule="auto"/>
         <w:ind w:right="9"/>
-      </w:pPr>
-    </w:p>
-    <w:p>
-      <w:pPr>
-        <w:spacing w:after="84" w:line="268" w:lineRule="auto"/>
-        <w:ind w:right="9"/>
-      </w:pPr>
-    </w:p>
-    <w:p>
-      <w:pPr>
-        <w:spacing w:after="84" w:line="268" w:lineRule="auto"/>
-        <w:ind w:right="9"/>
-      </w:pPr>
-    </w:p>
-    <w:p>
-      <w:pPr>
-        <w:spacing w:after="84" w:line="268" w:lineRule="auto"/>
-        <w:ind w:right="9"/>
-      </w:pPr>
-    </w:p>
-    <w:p>
-      <w:pPr>
-        <w:spacing w:after="84" w:line="268" w:lineRule="auto"/>
-        <w:ind w:right="9"/>
+        <w:rPr>
+          <w:rFonts w:ascii="Times New Roman" w:hAnsi="Times New Roman" w:cs="Times New Roman"/>
+          <w:szCs w:val="24"/>
+        </w:rPr>
       </w:pPr>
     </w:p>
     <w:p>
@@ -3935,10 +5379,21 @@
         <w:spacing w:after="279" w:line="259" w:lineRule="auto"/>
         <w:ind w:hanging="446"/>
         <w:jc w:val="left"/>
-      </w:pPr>
-      <w:r>
-        <w:rPr>
-          <w:sz w:val="40"/>
+        <w:rPr>
+          <w:rFonts w:ascii="Times New Roman" w:hAnsi="Times New Roman" w:cs="Times New Roman"/>
+          <w:b/>
+          <w:sz w:val="28"/>
+          <w:szCs w:val="28"/>
+          <w:u w:val="single"/>
+        </w:rPr>
+      </w:pPr>
+      <w:r>
+        <w:rPr>
+          <w:rFonts w:ascii="Times New Roman" w:hAnsi="Times New Roman" w:cs="Times New Roman"/>
+          <w:b/>
+          <w:sz w:val="28"/>
+          <w:szCs w:val="28"/>
+          <w:u w:val="single"/>
         </w:rPr>
         <w:lastRenderedPageBreak/>
         <w:t>Design Details</w:t>
@@ -3949,10 +5404,21 @@
         <w:spacing w:after="0" w:line="259" w:lineRule="auto"/>
         <w:ind w:left="14" w:hanging="10"/>
         <w:jc w:val="left"/>
-      </w:pPr>
-      <w:r>
-        <w:rPr>
-          <w:sz w:val="36"/>
+        <w:rPr>
+          <w:rFonts w:ascii="Times New Roman" w:hAnsi="Times New Roman" w:cs="Times New Roman"/>
+          <w:b/>
+          <w:sz w:val="28"/>
+          <w:szCs w:val="28"/>
+          <w:u w:val="single"/>
+        </w:rPr>
+      </w:pPr>
+      <w:r>
+        <w:rPr>
+          <w:rFonts w:ascii="Times New Roman" w:hAnsi="Times New Roman" w:cs="Times New Roman"/>
+          <w:b/>
+          <w:sz w:val="28"/>
+          <w:szCs w:val="28"/>
+          <w:u w:val="single"/>
         </w:rPr>
         <w:t>3.1 Process Flow</w:t>
       </w:r>
@@ -3961,10 +5427,15 @@
       <w:pPr>
         <w:spacing w:after="181" w:line="216" w:lineRule="auto"/>
         <w:ind w:left="14" w:right="9"/>
-      </w:pPr>
-      <w:r>
-        <w:rPr>
-          <w:sz w:val="26"/>
+        <w:rPr>
+          <w:rFonts w:ascii="Times New Roman" w:hAnsi="Times New Roman" w:cs="Times New Roman"/>
+          <w:szCs w:val="24"/>
+        </w:rPr>
+      </w:pPr>
+      <w:r>
+        <w:rPr>
+          <w:rFonts w:ascii="Times New Roman" w:hAnsi="Times New Roman" w:cs="Times New Roman"/>
+          <w:szCs w:val="24"/>
         </w:rPr>
         <w:t>For predicting the possibility to default, we will use a machine learning base model. Below is the process flow diagram is as shown below.</w:t>
       </w:r>
@@ -3975,35 +5446,63 @@
         <w:spacing w:after="37" w:line="259" w:lineRule="auto"/>
         <w:ind w:left="19"/>
         <w:rPr>
-          <w:sz w:val="32"/>
-        </w:rPr>
-      </w:pPr>
-      <w:r>
-        <w:rPr>
-          <w:sz w:val="32"/>
+          <w:rFonts w:ascii="Times New Roman" w:hAnsi="Times New Roman" w:cs="Times New Roman"/>
+          <w:sz w:val="24"/>
+          <w:szCs w:val="24"/>
+        </w:rPr>
+      </w:pPr>
+      <w:r>
+        <w:rPr>
+          <w:rFonts w:ascii="Times New Roman" w:hAnsi="Times New Roman" w:cs="Times New Roman"/>
+          <w:sz w:val="24"/>
+          <w:szCs w:val="24"/>
         </w:rPr>
         <w:t>Proposed methodology</w:t>
       </w:r>
     </w:p>
-    <w:p/>
-    <w:p/>
+    <w:p>
+      <w:pPr>
+        <w:rPr>
+          <w:rFonts w:ascii="Times New Roman" w:hAnsi="Times New Roman" w:cs="Times New Roman"/>
+          <w:szCs w:val="24"/>
+        </w:rPr>
+      </w:pPr>
+    </w:p>
+    <w:p>
+      <w:pPr>
+        <w:rPr>
+          <w:rFonts w:ascii="Times New Roman" w:hAnsi="Times New Roman" w:cs="Times New Roman"/>
+          <w:szCs w:val="24"/>
+        </w:rPr>
+      </w:pPr>
+    </w:p>
     <w:p>
       <w:pPr>
         <w:spacing w:after="299" w:line="259" w:lineRule="auto"/>
         <w:ind w:left="-91" w:right="-317"/>
         <w:jc w:val="left"/>
-      </w:pPr>
-      <w:r>
+        <w:rPr>
+          <w:rFonts w:ascii="Times New Roman" w:hAnsi="Times New Roman" w:cs="Times New Roman"/>
+          <w:szCs w:val="24"/>
+        </w:rPr>
+      </w:pPr>
+      <w:r>
+        <w:rPr>
+          <w:rFonts w:ascii="Times New Roman" w:hAnsi="Times New Roman" w:cs="Times New Roman"/>
+          <w:szCs w:val="24"/>
+        </w:rPr>
         <w:t xml:space="preserve">           </w:t>
       </w:r>
       <w:r>
         <w:rPr>
+          <w:rFonts w:ascii="Times New Roman" w:hAnsi="Times New Roman" w:cs="Times New Roman"/>
           <w:noProof/>
+          <w:szCs w:val="24"/>
         </w:rPr>
         <w:drawing>
-          <wp:inline distT="0" distB="0" distL="0" distR="0" wp14:anchorId="5E47A521" wp14:editId="18B4560B">
-            <wp:extent cx="4267200" cy="1600200"/>
-            <wp:effectExtent l="0" t="0" r="0" b="0"/>
+          <wp:inline distT="0" distB="0" distL="0" distR="0" wp14:anchorId="5E47A521" wp14:editId="5019F6F8">
+            <wp:extent cx="5120640" cy="2621280"/>
+            <wp:effectExtent l="0" t="0" r="3810" b="7620"/>
             <wp:docPr id="8" name="Picture 8"/>
             <wp:cNvGraphicFramePr>
               <a:graphicFrameLocks xmlns:a="http://schemas.openxmlformats.org/drawingml/2006/main" noChangeAspect="1"/>
@@ -4030,7 +5529,7 @@
                   <pic:spPr>
                     <a:xfrm>
                       <a:off x="0" y="0"/>
-                      <a:ext cx="4274336" cy="1602876"/>
+                      <a:ext cx="5129212" cy="2625668"/>
                     </a:xfrm>
                     <a:prstGeom prst="rect">
                       <a:avLst/>
@@ -4049,12 +5548,14 @@
         <w:ind w:left="-91" w:right="-317"/>
         <w:jc w:val="left"/>
         <w:rPr>
-          <w:sz w:val="28"/>
-        </w:rPr>
-      </w:pPr>
-      <w:r>
-        <w:rPr>
-          <w:sz w:val="28"/>
+          <w:rFonts w:ascii="Times New Roman" w:hAnsi="Times New Roman" w:cs="Times New Roman"/>
+          <w:szCs w:val="24"/>
+        </w:rPr>
+      </w:pPr>
+      <w:r>
+        <w:rPr>
+          <w:rFonts w:ascii="Times New Roman" w:hAnsi="Times New Roman" w:cs="Times New Roman"/>
+          <w:szCs w:val="24"/>
         </w:rPr>
         <w:t xml:space="preserve">3.1.1 Model Training and Evaluation  </w:t>
       </w:r>
@@ -4064,18 +5565,28 @@
         <w:spacing w:after="299" w:line="259" w:lineRule="auto"/>
         <w:ind w:left="-91" w:right="-317"/>
         <w:jc w:val="left"/>
-      </w:pPr>
-      <w:r>
-        <w:t xml:space="preserve">                        </w:t>
-      </w:r>
-      <w:r>
-        <w:rPr>
+        <w:rPr>
+          <w:rFonts w:ascii="Times New Roman" w:hAnsi="Times New Roman" w:cs="Times New Roman"/>
+          <w:szCs w:val="24"/>
+        </w:rPr>
+      </w:pPr>
+      <w:r>
+        <w:rPr>
+          <w:rFonts w:ascii="Times New Roman" w:hAnsi="Times New Roman" w:cs="Times New Roman"/>
+          <w:szCs w:val="24"/>
+        </w:rPr>
+        <w:t xml:space="preserve">   </w:t>
+      </w:r>
+      <w:r>
+        <w:rPr>
+          <w:rFonts w:ascii="Times New Roman" w:hAnsi="Times New Roman" w:cs="Times New Roman"/>
           <w:noProof/>
+          <w:szCs w:val="24"/>
         </w:rPr>
         <w:drawing>
-          <wp:inline distT="0" distB="0" distL="0" distR="0" wp14:anchorId="5DF64183" wp14:editId="0DE70523">
-            <wp:extent cx="3829050" cy="2038350"/>
-            <wp:effectExtent l="0" t="0" r="0" b="0"/>
+          <wp:inline distT="0" distB="0" distL="0" distR="0" wp14:anchorId="5DF64183" wp14:editId="15D8BF0C">
+            <wp:extent cx="5615940" cy="2788920"/>
+            <wp:effectExtent l="0" t="0" r="3810" b="0"/>
             <wp:docPr id="9" name="Picture 9" descr="https://qvtjxuknon.de-03.visual-paradigm.com/rest/diagrams/projects/clipboard/1_hK2FC96D.AAAAWrB?dummy=vqUNC96DI6nADQDP"/>
             <wp:cNvGraphicFramePr>
               <a:graphicFrameLocks xmlns:a="http://schemas.openxmlformats.org/drawingml/2006/main" noChangeAspect="1"/>
@@ -4105,7 +5616,7 @@
                   <pic:spPr bwMode="auto">
                     <a:xfrm>
                       <a:off x="0" y="0"/>
-                      <a:ext cx="3838217" cy="2043230"/>
+                      <a:ext cx="5629394" cy="2795601"/>
                     </a:xfrm>
                     <a:prstGeom prst="rect">
                       <a:avLst/>
@@ -4123,9 +5634,35 @@
       </w:r>
     </w:p>
     <w:p>
-      <w:r>
+      <w:pPr>
+        <w:rPr>
+          <w:rFonts w:ascii="Times New Roman" w:hAnsi="Times New Roman" w:cs="Times New Roman"/>
+          <w:szCs w:val="24"/>
+        </w:rPr>
+      </w:pPr>
+      <w:r>
+        <w:rPr>
+          <w:rFonts w:ascii="Times New Roman" w:hAnsi="Times New Roman" w:cs="Times New Roman"/>
+          <w:szCs w:val="24"/>
+        </w:rPr>
         <w:t xml:space="preserve">                  </w:t>
       </w:r>
+    </w:p>
+    <w:p>
+      <w:pPr>
+        <w:rPr>
+          <w:rFonts w:ascii="Times New Roman" w:hAnsi="Times New Roman" w:cs="Times New Roman"/>
+          <w:szCs w:val="24"/>
+        </w:rPr>
+      </w:pPr>
+    </w:p>
+    <w:p>
+      <w:pPr>
+        <w:rPr>
+          <w:rFonts w:ascii="Times New Roman" w:hAnsi="Times New Roman" w:cs="Times New Roman"/>
+          <w:szCs w:val="24"/>
+        </w:rPr>
+      </w:pPr>
     </w:p>
     <w:p>
       <w:pPr>
@@ -4133,64 +5670,70 @@
         <w:spacing w:after="111" w:line="259" w:lineRule="auto"/>
         <w:ind w:left="9"/>
         <w:rPr>
+          <w:rFonts w:ascii="Times New Roman" w:hAnsi="Times New Roman" w:cs="Times New Roman"/>
+          <w:b/>
           <w:sz w:val="28"/>
-        </w:rPr>
-      </w:pPr>
-    </w:p>
-    <w:p>
-      <w:pPr>
-        <w:pStyle w:val="Heading5"/>
-        <w:spacing w:after="111" w:line="259" w:lineRule="auto"/>
-        <w:ind w:left="9"/>
-        <w:rPr>
+          <w:szCs w:val="28"/>
+          <w:u w:val="single"/>
+        </w:rPr>
+      </w:pPr>
+      <w:r>
+        <w:rPr>
+          <w:rFonts w:ascii="Times New Roman" w:hAnsi="Times New Roman" w:cs="Times New Roman"/>
+          <w:b/>
           <w:sz w:val="28"/>
-        </w:rPr>
-      </w:pPr>
-    </w:p>
-    <w:p>
-      <w:pPr>
-        <w:pStyle w:val="Heading5"/>
-        <w:spacing w:after="111" w:line="259" w:lineRule="auto"/>
-        <w:ind w:left="9"/>
-        <w:rPr>
-          <w:sz w:val="28"/>
-        </w:rPr>
-      </w:pPr>
-    </w:p>
-    <w:p/>
-    <w:p/>
-    <w:p>
-      <w:pPr>
-        <w:pStyle w:val="Heading5"/>
-        <w:spacing w:after="111" w:line="259" w:lineRule="auto"/>
-        <w:ind w:left="9"/>
-        <w:rPr>
-          <w:sz w:val="28"/>
-        </w:rPr>
-      </w:pPr>
-      <w:r>
-        <w:rPr>
-          <w:sz w:val="28"/>
-        </w:rPr>
-        <w:lastRenderedPageBreak/>
+          <w:szCs w:val="28"/>
+          <w:u w:val="single"/>
+        </w:rPr>
         <w:t>3.1.2 Deployment Process</w:t>
       </w:r>
     </w:p>
-    <w:p/>
-    <w:p/>
-    <w:p/>
+    <w:p>
+      <w:pPr>
+        <w:rPr>
+          <w:rFonts w:ascii="Times New Roman" w:hAnsi="Times New Roman" w:cs="Times New Roman"/>
+          <w:szCs w:val="24"/>
+        </w:rPr>
+      </w:pPr>
+    </w:p>
+    <w:p>
+      <w:pPr>
+        <w:rPr>
+          <w:rFonts w:ascii="Times New Roman" w:hAnsi="Times New Roman" w:cs="Times New Roman"/>
+          <w:szCs w:val="24"/>
+        </w:rPr>
+      </w:pPr>
+    </w:p>
+    <w:p>
+      <w:pPr>
+        <w:rPr>
+          <w:rFonts w:ascii="Times New Roman" w:hAnsi="Times New Roman" w:cs="Times New Roman"/>
+          <w:szCs w:val="24"/>
+        </w:rPr>
+      </w:pPr>
+    </w:p>
     <w:p>
       <w:pPr>
         <w:spacing w:after="1565" w:line="259" w:lineRule="auto"/>
         <w:ind w:left="-5" w:right="-53"/>
         <w:jc w:val="left"/>
-      </w:pPr>
-      <w:r>
+        <w:rPr>
+          <w:rFonts w:ascii="Times New Roman" w:hAnsi="Times New Roman" w:cs="Times New Roman"/>
+          <w:szCs w:val="24"/>
+        </w:rPr>
+      </w:pPr>
+      <w:r>
+        <w:rPr>
+          <w:rFonts w:ascii="Times New Roman" w:hAnsi="Times New Roman" w:cs="Times New Roman"/>
+          <w:szCs w:val="24"/>
+        </w:rPr>
         <w:t xml:space="preserve">                       </w:t>
       </w:r>
       <w:r>
         <w:rPr>
+          <w:rFonts w:ascii="Times New Roman" w:hAnsi="Times New Roman" w:cs="Times New Roman"/>
           <w:noProof/>
+          <w:szCs w:val="24"/>
         </w:rPr>
         <w:drawing>
           <wp:inline distT="0" distB="0" distL="0" distR="0" wp14:anchorId="5E369212" wp14:editId="576B2801">
@@ -4246,8 +5789,22 @@
       <w:pPr>
         <w:pStyle w:val="Heading4"/>
         <w:ind w:left="0" w:firstLine="0"/>
-      </w:pPr>
-      <w:r>
+        <w:rPr>
+          <w:rFonts w:ascii="Times New Roman" w:hAnsi="Times New Roman" w:cs="Times New Roman"/>
+          <w:b/>
+          <w:sz w:val="28"/>
+          <w:szCs w:val="28"/>
+          <w:u w:val="single"/>
+        </w:rPr>
+      </w:pPr>
+      <w:r>
+        <w:rPr>
+          <w:rFonts w:ascii="Times New Roman" w:hAnsi="Times New Roman" w:cs="Times New Roman"/>
+          <w:b/>
+          <w:sz w:val="28"/>
+          <w:szCs w:val="28"/>
+          <w:u w:val="single"/>
+        </w:rPr>
         <w:t>3.2 Event log</w:t>
       </w:r>
     </w:p>
@@ -4255,8 +5812,16 @@
       <w:pPr>
         <w:spacing w:after="150"/>
         <w:ind w:left="-1" w:right="9"/>
-      </w:pPr>
-      <w:r>
+        <w:rPr>
+          <w:rFonts w:ascii="Times New Roman" w:hAnsi="Times New Roman" w:cs="Times New Roman"/>
+          <w:szCs w:val="24"/>
+        </w:rPr>
+      </w:pPr>
+      <w:r>
+        <w:rPr>
+          <w:rFonts w:ascii="Times New Roman" w:hAnsi="Times New Roman" w:cs="Times New Roman"/>
+          <w:szCs w:val="24"/>
+        </w:rPr>
         <w:t>The system should log every event so that the user will know what process is running internally.</w:t>
       </w:r>
     </w:p>
@@ -4264,10 +5829,15 @@
       <w:pPr>
         <w:spacing w:after="84" w:line="268" w:lineRule="auto"/>
         <w:ind w:left="14" w:right="9"/>
-      </w:pPr>
-      <w:r>
-        <w:rPr>
-          <w:sz w:val="26"/>
+        <w:rPr>
+          <w:rFonts w:ascii="Times New Roman" w:hAnsi="Times New Roman" w:cs="Times New Roman"/>
+          <w:szCs w:val="24"/>
+        </w:rPr>
+      </w:pPr>
+      <w:r>
+        <w:rPr>
+          <w:rFonts w:ascii="Times New Roman" w:hAnsi="Times New Roman" w:cs="Times New Roman"/>
+          <w:szCs w:val="24"/>
         </w:rPr>
         <w:t>Initial Step-By-Step Description:</w:t>
       </w:r>
@@ -4279,8 +5849,16 @@
           <w:numId w:val="9"/>
         </w:numPr>
         <w:ind w:right="9" w:hanging="365"/>
-      </w:pPr>
-      <w:r>
+        <w:rPr>
+          <w:rFonts w:ascii="Times New Roman" w:hAnsi="Times New Roman" w:cs="Times New Roman"/>
+          <w:szCs w:val="24"/>
+        </w:rPr>
+      </w:pPr>
+      <w:r>
+        <w:rPr>
+          <w:rFonts w:ascii="Times New Roman" w:hAnsi="Times New Roman" w:cs="Times New Roman"/>
+          <w:szCs w:val="24"/>
+        </w:rPr>
         <w:t>The System identifies at what step logging required</w:t>
       </w:r>
     </w:p>
@@ -4292,10 +5870,15 @@
         </w:numPr>
         <w:spacing w:after="0" w:line="268" w:lineRule="auto"/>
         <w:ind w:right="9" w:hanging="365"/>
-      </w:pPr>
-      <w:r>
-        <w:rPr>
-          <w:sz w:val="26"/>
+        <w:rPr>
+          <w:rFonts w:ascii="Times New Roman" w:hAnsi="Times New Roman" w:cs="Times New Roman"/>
+          <w:szCs w:val="24"/>
+        </w:rPr>
+      </w:pPr>
+      <w:r>
+        <w:rPr>
+          <w:rFonts w:ascii="Times New Roman" w:hAnsi="Times New Roman" w:cs="Times New Roman"/>
+          <w:szCs w:val="24"/>
         </w:rPr>
         <w:t>The System should be able to log each and every system flow.</w:t>
       </w:r>
@@ -4307,8 +5890,16 @@
           <w:numId w:val="9"/>
         </w:numPr>
         <w:ind w:right="9" w:hanging="365"/>
-      </w:pPr>
-      <w:r>
+        <w:rPr>
+          <w:rFonts w:ascii="Times New Roman" w:hAnsi="Times New Roman" w:cs="Times New Roman"/>
+          <w:szCs w:val="24"/>
+        </w:rPr>
+      </w:pPr>
+      <w:r>
+        <w:rPr>
+          <w:rFonts w:ascii="Times New Roman" w:hAnsi="Times New Roman" w:cs="Times New Roman"/>
+          <w:szCs w:val="24"/>
+        </w:rPr>
         <w:t>Developer can choose logging method. You can choose database logging/ File logging as well.</w:t>
       </w:r>
     </w:p>
@@ -4320,10 +5911,15 @@
         </w:numPr>
         <w:spacing w:after="138" w:line="268" w:lineRule="auto"/>
         <w:ind w:right="9" w:hanging="365"/>
-      </w:pPr>
-      <w:r>
-        <w:rPr>
-          <w:sz w:val="26"/>
+        <w:rPr>
+          <w:rFonts w:ascii="Times New Roman" w:hAnsi="Times New Roman" w:cs="Times New Roman"/>
+          <w:szCs w:val="24"/>
+        </w:rPr>
+      </w:pPr>
+      <w:r>
+        <w:rPr>
+          <w:rFonts w:ascii="Times New Roman" w:hAnsi="Times New Roman" w:cs="Times New Roman"/>
+          <w:szCs w:val="24"/>
         </w:rPr>
         <w:t>System should not hang even after using so many loggings. Logging just because we can easily debug issues so logging is mandatory to do.</w:t>
       </w:r>
@@ -4333,14 +5929,32 @@
         <w:spacing w:after="0" w:line="259" w:lineRule="auto"/>
         <w:ind w:left="19"/>
         <w:jc w:val="left"/>
+        <w:rPr>
+          <w:rFonts w:ascii="Times New Roman" w:hAnsi="Times New Roman" w:cs="Times New Roman"/>
+          <w:szCs w:val="24"/>
+        </w:rPr>
       </w:pPr>
     </w:p>
     <w:p>
       <w:pPr>
         <w:pStyle w:val="Heading4"/>
         <w:ind w:left="14"/>
-      </w:pPr>
-      <w:r>
+        <w:rPr>
+          <w:rFonts w:ascii="Times New Roman" w:hAnsi="Times New Roman" w:cs="Times New Roman"/>
+          <w:b/>
+          <w:sz w:val="28"/>
+          <w:szCs w:val="28"/>
+          <w:u w:val="single"/>
+        </w:rPr>
+      </w:pPr>
+      <w:r>
+        <w:rPr>
+          <w:rFonts w:ascii="Times New Roman" w:hAnsi="Times New Roman" w:cs="Times New Roman"/>
+          <w:b/>
+          <w:sz w:val="28"/>
+          <w:szCs w:val="28"/>
+          <w:u w:val="single"/>
+        </w:rPr>
         <w:t>3.3 Error Handling</w:t>
       </w:r>
     </w:p>
@@ -4348,15 +5962,10 @@
       <w:pPr>
         <w:spacing w:after="1253"/>
         <w:ind w:left="-1" w:right="9"/>
-      </w:pPr>
-      <w:r>
-        <w:t>Should errors be encountered, an explanation will be displayed as to what went wrong? An error will be defined as anything that falls outside the normal and intended usage.</w:t>
-      </w:r>
-    </w:p>
-    <w:p>
-      <w:pPr>
-        <w:spacing w:after="84" w:line="268" w:lineRule="auto"/>
-        <w:ind w:left="0" w:right="9"/>
+        <w:rPr>
+          <w:rFonts w:ascii="Times New Roman" w:hAnsi="Times New Roman" w:cs="Times New Roman"/>
+          <w:szCs w:val="24"/>
+        </w:rPr>
         <w:sectPr>
           <w:headerReference w:type="even" r:id="rId45"/>
           <w:headerReference w:type="default" r:id="rId46"/>
@@ -4366,32 +5975,30 @@
           <w:footerReference w:type="first" r:id="rId50"/>
           <w:pgSz w:w="12240" w:h="15840"/>
           <w:pgMar w:top="1287" w:right="1450" w:bottom="1397" w:left="1723" w:header="370" w:footer="509" w:gutter="0"/>
+          <w:pgBorders w:offsetFrom="page">
+            <w:top w:val="single" w:sz="4" w:space="24" w:color="auto"/>
+            <w:left w:val="single" w:sz="4" w:space="24" w:color="auto"/>
+            <w:bottom w:val="single" w:sz="4" w:space="24" w:color="auto"/>
+            <w:right w:val="single" w:sz="4" w:space="24" w:color="auto"/>
+          </w:pgBorders>
           <w:cols w:space="720"/>
         </w:sectPr>
       </w:pPr>
-    </w:p>
-    <w:p>
-      <w:pPr>
-        <w:pStyle w:val="Heading4"/>
-        <w:spacing w:after="0" w:line="259" w:lineRule="auto"/>
-        <w:ind w:left="14"/>
-        <w:rPr>
-          <w:sz w:val="36"/>
-        </w:rPr>
-      </w:pPr>
-    </w:p>
-    <w:p>
-      <w:pPr>
-        <w:pStyle w:val="Heading4"/>
-        <w:spacing w:after="0" w:line="259" w:lineRule="auto"/>
-        <w:ind w:left="14"/>
-        <w:rPr>
-          <w:sz w:val="36"/>
-        </w:rPr>
-      </w:pPr>
-    </w:p>
-    <w:p>
-      <w:pPr>
+      <w:r>
+        <w:rPr>
+          <w:rFonts w:ascii="Times New Roman" w:hAnsi="Times New Roman" w:cs="Times New Roman"/>
+          <w:szCs w:val="24"/>
+        </w:rPr>
+        <w:t>Should errors be encountered, an explanation will be displayed as to what went wrong? An error will be defined as anything that falls outside the normal and intended usage.</w:t>
+      </w:r>
+    </w:p>
+    <w:p>
+      <w:pPr>
+        <w:ind w:left="0"/>
+        <w:rPr>
+          <w:rFonts w:ascii="Times New Roman" w:hAnsi="Times New Roman" w:cs="Times New Roman"/>
+          <w:szCs w:val="24"/>
+        </w:rPr>
         <w:sectPr>
           <w:headerReference w:type="even" r:id="rId51"/>
           <w:headerReference w:type="default" r:id="rId52"/>
@@ -4401,6 +6008,12 @@
           <w:footerReference w:type="first" r:id="rId56"/>
           <w:pgSz w:w="12240" w:h="15840"/>
           <w:pgMar w:top="1286" w:right="1594" w:bottom="2894" w:left="1723" w:header="370" w:footer="509" w:gutter="0"/>
+          <w:pgBorders w:offsetFrom="page">
+            <w:top w:val="single" w:sz="4" w:space="24" w:color="auto"/>
+            <w:left w:val="single" w:sz="4" w:space="24" w:color="auto"/>
+            <w:bottom w:val="single" w:sz="4" w:space="24" w:color="auto"/>
+            <w:right w:val="single" w:sz="4" w:space="24" w:color="auto"/>
+          </w:pgBorders>
           <w:cols w:space="720"/>
           <w:titlePg/>
         </w:sectPr>
@@ -4410,109 +6023,186 @@
       <w:pPr>
         <w:pStyle w:val="Heading5"/>
         <w:spacing w:after="111" w:line="259" w:lineRule="auto"/>
-        <w:ind w:left="9"/>
-        <w:rPr>
-          <w:sz w:val="28"/>
-        </w:rPr>
-      </w:pPr>
-    </w:p>
-    <w:p>
-      <w:pPr>
-        <w:pStyle w:val="Heading5"/>
-        <w:spacing w:after="111" w:line="259" w:lineRule="auto"/>
-        <w:ind w:left="9"/>
-        <w:rPr>
-          <w:sz w:val="28"/>
-        </w:rPr>
-      </w:pPr>
-    </w:p>
-    <w:p>
-      <w:pPr>
-        <w:spacing w:after="238" w:line="259" w:lineRule="auto"/>
+        <w:ind w:left="0" w:firstLine="0"/>
+        <w:rPr>
+          <w:rFonts w:ascii="Times New Roman" w:hAnsi="Times New Roman" w:cs="Times New Roman"/>
+          <w:sz w:val="24"/>
+          <w:szCs w:val="24"/>
+        </w:rPr>
+      </w:pPr>
+    </w:p>
+    <w:p>
+      <w:pPr>
+        <w:spacing w:after="238" w:line="276" w:lineRule="auto"/>
         <w:ind w:left="0"/>
         <w:jc w:val="left"/>
-      </w:pPr>
-      <w:r>
-        <w:rPr>
-          <w:sz w:val="36"/>
+        <w:rPr>
+          <w:rFonts w:ascii="Times New Roman" w:hAnsi="Times New Roman" w:cs="Times New Roman"/>
+          <w:b/>
+          <w:sz w:val="28"/>
+          <w:szCs w:val="28"/>
+          <w:u w:val="single"/>
+        </w:rPr>
+      </w:pPr>
+      <w:r>
+        <w:rPr>
+          <w:rFonts w:ascii="Times New Roman" w:hAnsi="Times New Roman" w:cs="Times New Roman"/>
+          <w:b/>
+          <w:sz w:val="28"/>
+          <w:szCs w:val="28"/>
+          <w:u w:val="single"/>
         </w:rPr>
         <w:fldChar w:fldCharType="begin"/>
       </w:r>
       <w:r>
         <w:rPr>
-          <w:sz w:val="36"/>
+          <w:rFonts w:ascii="Times New Roman" w:hAnsi="Times New Roman" w:cs="Times New Roman"/>
+          <w:b/>
+          <w:sz w:val="28"/>
+          <w:szCs w:val="28"/>
+          <w:u w:val="single"/>
         </w:rPr>
         <w:instrText xml:space="preserve"> PAGE   \* MERGEFORMAT </w:instrText>
       </w:r>
       <w:r>
         <w:rPr>
-          <w:sz w:val="36"/>
+          <w:rFonts w:ascii="Times New Roman" w:hAnsi="Times New Roman" w:cs="Times New Roman"/>
+          <w:b/>
+          <w:sz w:val="28"/>
+          <w:szCs w:val="28"/>
+          <w:u w:val="single"/>
         </w:rPr>
         <w:fldChar w:fldCharType="separate"/>
       </w:r>
       <w:r>
         <w:rPr>
-          <w:sz w:val="36"/>
+          <w:rFonts w:ascii="Times New Roman" w:hAnsi="Times New Roman" w:cs="Times New Roman"/>
+          <w:b/>
+          <w:sz w:val="28"/>
+          <w:szCs w:val="28"/>
+          <w:u w:val="single"/>
         </w:rPr>
         <w:t>4</w:t>
       </w:r>
       <w:r>
         <w:rPr>
-          <w:sz w:val="36"/>
+          <w:rFonts w:ascii="Times New Roman" w:hAnsi="Times New Roman" w:cs="Times New Roman"/>
+          <w:b/>
+          <w:sz w:val="28"/>
+          <w:szCs w:val="28"/>
+          <w:u w:val="single"/>
         </w:rPr>
         <w:fldChar w:fldCharType="end"/>
       </w:r>
       <w:r>
         <w:rPr>
-          <w:sz w:val="36"/>
-        </w:rPr>
-        <w:t>.</w:t>
-      </w:r>
-      <w:r>
-        <w:rPr>
-          <w:sz w:val="38"/>
-        </w:rPr>
-        <w:t xml:space="preserve"> Performance</w:t>
-      </w:r>
-    </w:p>
-    <w:p>
-      <w:pPr>
-        <w:spacing w:after="262"/>
+          <w:rFonts w:ascii="Times New Roman" w:hAnsi="Times New Roman" w:cs="Times New Roman"/>
+          <w:b/>
+          <w:sz w:val="28"/>
+          <w:szCs w:val="28"/>
+          <w:u w:val="single"/>
+        </w:rPr>
+        <w:t>. Performance</w:t>
+      </w:r>
+    </w:p>
+    <w:p>
+      <w:pPr>
+        <w:spacing w:after="262" w:line="276" w:lineRule="auto"/>
         <w:ind w:left="-1" w:right="9"/>
-      </w:pPr>
-      <w:r>
+        <w:rPr>
+          <w:rFonts w:ascii="Times New Roman" w:hAnsi="Times New Roman" w:cs="Times New Roman"/>
+          <w:szCs w:val="24"/>
+        </w:rPr>
+      </w:pPr>
+      <w:r>
+        <w:rPr>
+          <w:rFonts w:ascii="Times New Roman" w:hAnsi="Times New Roman" w:cs="Times New Roman"/>
+          <w:szCs w:val="24"/>
+        </w:rPr>
         <w:t xml:space="preserve">The </w:t>
       </w:r>
       <w:r>
+        <w:rPr>
+          <w:rFonts w:ascii="Times New Roman" w:hAnsi="Times New Roman" w:cs="Times New Roman"/>
+          <w:szCs w:val="24"/>
+        </w:rPr>
         <w:t>CDP application</w:t>
       </w:r>
       <w:r>
+        <w:rPr>
+          <w:rFonts w:ascii="Times New Roman" w:hAnsi="Times New Roman" w:cs="Times New Roman"/>
+          <w:szCs w:val="24"/>
+        </w:rPr>
         <w:t xml:space="preserve"> is used for detection of </w:t>
       </w:r>
       <w:r>
-        <w:t>probability of credit default by a credit card user. As we already trained the model with sufficient data it predict the default with high accuracy</w:t>
-      </w:r>
-      <w:r>
+        <w:rPr>
+          <w:rFonts w:ascii="Times New Roman" w:hAnsi="Times New Roman" w:cs="Times New Roman"/>
+          <w:szCs w:val="24"/>
+        </w:rPr>
+        <w:t xml:space="preserve">probability of credit default by a credit card user. As we already trained the model with sufficient data it </w:t>
+      </w:r>
+      <w:proofErr w:type="gramStart"/>
+      <w:r>
+        <w:rPr>
+          <w:rFonts w:ascii="Times New Roman" w:hAnsi="Times New Roman" w:cs="Times New Roman"/>
+          <w:szCs w:val="24"/>
+        </w:rPr>
+        <w:t>predict</w:t>
+      </w:r>
+      <w:proofErr w:type="gramEnd"/>
+      <w:r>
+        <w:rPr>
+          <w:rFonts w:ascii="Times New Roman" w:hAnsi="Times New Roman" w:cs="Times New Roman"/>
+          <w:szCs w:val="24"/>
+        </w:rPr>
+        <w:t xml:space="preserve"> the default with high accuracy</w:t>
+      </w:r>
+      <w:r>
+        <w:rPr>
+          <w:rFonts w:ascii="Times New Roman" w:hAnsi="Times New Roman" w:cs="Times New Roman"/>
+          <w:szCs w:val="24"/>
+        </w:rPr>
         <w:t>. Also, model retraining is very important to improve the performance.</w:t>
       </w:r>
     </w:p>
     <w:p>
       <w:pPr>
         <w:pStyle w:val="Heading4"/>
+        <w:spacing w:line="276" w:lineRule="auto"/>
         <w:ind w:left="14"/>
-      </w:pPr>
-      <w:r>
+        <w:rPr>
+          <w:rFonts w:ascii="Times New Roman" w:hAnsi="Times New Roman" w:cs="Times New Roman"/>
+          <w:b/>
+          <w:sz w:val="28"/>
+          <w:szCs w:val="28"/>
+          <w:u w:val="single"/>
+        </w:rPr>
+      </w:pPr>
+      <w:r>
+        <w:rPr>
+          <w:rFonts w:ascii="Times New Roman" w:hAnsi="Times New Roman" w:cs="Times New Roman"/>
+          <w:b/>
+          <w:sz w:val="28"/>
+          <w:szCs w:val="28"/>
+          <w:u w:val="single"/>
+        </w:rPr>
         <w:t>4.1 Reusability</w:t>
       </w:r>
     </w:p>
     <w:p>
       <w:pPr>
-        <w:spacing w:after="650" w:line="216" w:lineRule="auto"/>
+        <w:spacing w:after="650" w:line="276" w:lineRule="auto"/>
         <w:ind w:left="5" w:right="9"/>
-      </w:pPr>
-      <w:r>
-        <w:rPr>
-          <w:sz w:val="26"/>
+        <w:rPr>
+          <w:rFonts w:ascii="Times New Roman" w:hAnsi="Times New Roman" w:cs="Times New Roman"/>
+          <w:szCs w:val="24"/>
+        </w:rPr>
+      </w:pPr>
+      <w:r>
+        <w:rPr>
+          <w:rFonts w:ascii="Times New Roman" w:hAnsi="Times New Roman" w:cs="Times New Roman"/>
+          <w:szCs w:val="24"/>
         </w:rPr>
         <w:t>The code written and the components used should have the ability to be reused with no problems.</w:t>
       </w:r>
@@ -4520,34 +6210,76 @@
     <w:p>
       <w:pPr>
         <w:pStyle w:val="Heading4"/>
+        <w:spacing w:line="276" w:lineRule="auto"/>
         <w:ind w:left="14"/>
-      </w:pPr>
-      <w:r>
+        <w:rPr>
+          <w:rFonts w:ascii="Times New Roman" w:hAnsi="Times New Roman" w:cs="Times New Roman"/>
+          <w:b/>
+          <w:sz w:val="28"/>
+          <w:szCs w:val="28"/>
+          <w:u w:val="single"/>
+        </w:rPr>
+      </w:pPr>
+      <w:r>
+        <w:rPr>
+          <w:rFonts w:ascii="Times New Roman" w:hAnsi="Times New Roman" w:cs="Times New Roman"/>
+          <w:b/>
+          <w:sz w:val="28"/>
+          <w:szCs w:val="28"/>
+          <w:u w:val="single"/>
+        </w:rPr>
         <w:t>4.2 Application Compatibility</w:t>
       </w:r>
     </w:p>
     <w:p>
       <w:pPr>
-        <w:spacing w:after="578"/>
+        <w:spacing w:after="578" w:line="276" w:lineRule="auto"/>
         <w:ind w:left="-1" w:right="9"/>
-      </w:pPr>
-      <w:r>
+        <w:rPr>
+          <w:rFonts w:ascii="Times New Roman" w:hAnsi="Times New Roman" w:cs="Times New Roman"/>
+          <w:szCs w:val="24"/>
+        </w:rPr>
+      </w:pPr>
+      <w:r>
+        <w:rPr>
+          <w:rFonts w:ascii="Times New Roman" w:hAnsi="Times New Roman" w:cs="Times New Roman"/>
+          <w:szCs w:val="24"/>
+        </w:rPr>
         <w:t>The different components for this project will be using Python as an interface between them. Each component will have its own task to perform, and it is the job of the Python to ensure proper transfer of information.</w:t>
       </w:r>
     </w:p>
     <w:p>
       <w:pPr>
         <w:pStyle w:val="Heading4"/>
+        <w:spacing w:line="276" w:lineRule="auto"/>
         <w:ind w:left="14"/>
-      </w:pPr>
-      <w:r>
+        <w:rPr>
+          <w:rFonts w:ascii="Times New Roman" w:hAnsi="Times New Roman" w:cs="Times New Roman"/>
+          <w:b/>
+          <w:sz w:val="28"/>
+          <w:szCs w:val="28"/>
+          <w:u w:val="single"/>
+        </w:rPr>
+      </w:pPr>
+      <w:r>
+        <w:rPr>
+          <w:rFonts w:ascii="Times New Roman" w:hAnsi="Times New Roman" w:cs="Times New Roman"/>
+          <w:b/>
+          <w:sz w:val="28"/>
+          <w:szCs w:val="28"/>
+          <w:u w:val="single"/>
+        </w:rPr>
         <w:t>4.3 Resource Utilization</w:t>
       </w:r>
     </w:p>
     <w:p>
       <w:pPr>
-        <w:spacing w:after="84" w:line="268" w:lineRule="auto"/>
+        <w:spacing w:after="84" w:line="276" w:lineRule="auto"/>
         <w:ind w:left="0" w:right="9"/>
+        <w:rPr>
+          <w:rFonts w:ascii="Times New Roman" w:hAnsi="Times New Roman" w:cs="Times New Roman"/>
+          <w:szCs w:val="24"/>
+        </w:rPr>
         <w:sectPr>
           <w:headerReference w:type="even" r:id="rId57"/>
           <w:headerReference w:type="default" r:id="rId58"/>
@@ -4558,6 +6290,12 @@
           <w:type w:val="continuous"/>
           <w:pgSz w:w="12240" w:h="15840"/>
           <w:pgMar w:top="1314" w:right="1598" w:bottom="557" w:left="1723" w:header="370" w:footer="509" w:gutter="0"/>
+          <w:pgBorders w:offsetFrom="page">
+            <w:top w:val="single" w:sz="4" w:space="24" w:color="auto"/>
+            <w:left w:val="single" w:sz="4" w:space="24" w:color="auto"/>
+            <w:bottom w:val="single" w:sz="4" w:space="24" w:color="auto"/>
+            <w:right w:val="single" w:sz="4" w:space="24" w:color="auto"/>
+          </w:pgBorders>
           <w:pgNumType w:start="2"/>
           <w:cols w:space="720"/>
           <w:titlePg/>
@@ -4565,250 +6303,374 @@
       </w:pPr>
       <w:r>
         <w:rPr>
-          <w:sz w:val="26"/>
-        </w:rPr>
-        <w:t>When any task is performed, it will likely use all the processing power available until that function is finished.</w:t>
+          <w:rFonts w:ascii="Times New Roman" w:hAnsi="Times New Roman" w:cs="Times New Roman"/>
+          <w:szCs w:val="24"/>
+        </w:rPr>
+        <w:t>When any task is performed, it will likely use all the processing power available until that function is finishe</w:t>
+      </w:r>
+      <w:r>
+        <w:rPr>
+          <w:rFonts w:ascii="Times New Roman" w:hAnsi="Times New Roman" w:cs="Times New Roman"/>
+          <w:szCs w:val="24"/>
+        </w:rPr>
+        <w:t>d.</w:t>
       </w:r>
     </w:p>
     <w:p>
       <w:pPr>
         <w:spacing w:after="390"/>
         <w:ind w:left="0" w:right="9"/>
-      </w:pPr>
-    </w:p>
-    <w:p>
-      <w:pPr>
-        <w:spacing w:after="529" w:line="265" w:lineRule="auto"/>
+        <w:rPr>
+          <w:rFonts w:ascii="Times New Roman" w:hAnsi="Times New Roman" w:cs="Times New Roman"/>
+          <w:b/>
+          <w:sz w:val="28"/>
+          <w:szCs w:val="28"/>
+          <w:u w:val="single"/>
+        </w:rPr>
+      </w:pPr>
+    </w:p>
+    <w:p>
+      <w:pPr>
+        <w:spacing w:after="529" w:line="276" w:lineRule="auto"/>
         <w:ind w:left="14" w:hanging="10"/>
         <w:jc w:val="left"/>
         <w:rPr>
-          <w:sz w:val="34"/>
-        </w:rPr>
-      </w:pPr>
-      <w:r>
-        <w:rPr>
-          <w:sz w:val="34"/>
+          <w:rFonts w:ascii="Times New Roman" w:hAnsi="Times New Roman" w:cs="Times New Roman"/>
+          <w:b/>
+          <w:sz w:val="28"/>
+          <w:szCs w:val="28"/>
+          <w:u w:val="single"/>
+        </w:rPr>
+      </w:pPr>
+      <w:r>
+        <w:rPr>
+          <w:rFonts w:ascii="Times New Roman" w:hAnsi="Times New Roman" w:cs="Times New Roman"/>
+          <w:b/>
+          <w:sz w:val="28"/>
+          <w:szCs w:val="28"/>
+          <w:u w:val="single"/>
         </w:rPr>
         <w:t>4.4 Deploymen</w:t>
       </w:r>
       <w:r>
         <w:rPr>
-          <w:sz w:val="34"/>
+          <w:rFonts w:ascii="Times New Roman" w:hAnsi="Times New Roman" w:cs="Times New Roman"/>
+          <w:b/>
+          <w:sz w:val="28"/>
+          <w:szCs w:val="28"/>
+          <w:u w:val="single"/>
         </w:rPr>
         <w:t>t</w:t>
       </w:r>
     </w:p>
     <w:p>
       <w:pPr>
-        <w:spacing w:after="30" w:line="259" w:lineRule="auto"/>
+        <w:spacing w:after="30" w:line="276" w:lineRule="auto"/>
         <w:ind w:left="0"/>
         <w:jc w:val="left"/>
         <w:rPr>
-          <w:sz w:val="40"/>
-        </w:rPr>
-      </w:pPr>
-      <w:r>
-        <w:rPr>
-          <w:rFonts w:ascii="Arial" w:hAnsi="Arial" w:cs="Arial"/>
+          <w:rFonts w:ascii="Times New Roman" w:hAnsi="Times New Roman" w:cs="Times New Roman"/>
+          <w:szCs w:val="24"/>
+        </w:rPr>
+      </w:pPr>
+      <w:r>
+        <w:rPr>
+          <w:rFonts w:ascii="Times New Roman" w:hAnsi="Times New Roman" w:cs="Times New Roman"/>
           <w:color w:val="202124"/>
+          <w:szCs w:val="24"/>
           <w:shd w:val="clear" w:color="auto" w:fill="FFFFFF"/>
         </w:rPr>
-        <w:t>We will be deploying the application in Heroku</w:t>
-      </w:r>
-      <w:r>
-        <w:rPr>
-          <w:rFonts w:ascii="Arial" w:hAnsi="Arial" w:cs="Arial"/>
+        <w:t xml:space="preserve">We will be deploying the application in </w:t>
+      </w:r>
+      <w:proofErr w:type="gramStart"/>
+      <w:r>
+        <w:rPr>
+          <w:rFonts w:ascii="Times New Roman" w:hAnsi="Times New Roman" w:cs="Times New Roman"/>
           <w:color w:val="202124"/>
+          <w:szCs w:val="24"/>
           <w:shd w:val="clear" w:color="auto" w:fill="FFFFFF"/>
         </w:rPr>
+        <w:t>Render</w:t>
+      </w:r>
+      <w:r>
+        <w:rPr>
+          <w:rFonts w:ascii="Times New Roman" w:hAnsi="Times New Roman" w:cs="Times New Roman"/>
+          <w:color w:val="202124"/>
+          <w:szCs w:val="24"/>
+          <w:shd w:val="clear" w:color="auto" w:fill="FFFFFF"/>
+        </w:rPr>
         <w:t xml:space="preserve"> .</w:t>
       </w:r>
       <w:r>
         <w:rPr>
-          <w:rFonts w:ascii="Arial" w:hAnsi="Arial" w:cs="Arial"/>
+          <w:rFonts w:ascii="Times New Roman" w:hAnsi="Times New Roman" w:cs="Times New Roman"/>
           <w:color w:val="202124"/>
+          <w:szCs w:val="24"/>
           <w:shd w:val="clear" w:color="auto" w:fill="FFFFFF"/>
         </w:rPr>
-        <w:t>To deploy the app to Heroku, we use </w:t>
-      </w:r>
-      <w:r>
-        <w:rPr>
-          <w:rFonts w:ascii="Arial" w:hAnsi="Arial" w:cs="Arial"/>
+        <w:t>To</w:t>
+      </w:r>
+      <w:proofErr w:type="gramEnd"/>
+      <w:r>
+        <w:rPr>
+          <w:rFonts w:ascii="Times New Roman" w:hAnsi="Times New Roman" w:cs="Times New Roman"/>
+          <w:color w:val="202124"/>
+          <w:szCs w:val="24"/>
+          <w:shd w:val="clear" w:color="auto" w:fill="FFFFFF"/>
+        </w:rPr>
+        <w:t xml:space="preserve"> deploy the app to </w:t>
+      </w:r>
+      <w:r>
+        <w:rPr>
+          <w:rFonts w:ascii="Times New Roman" w:hAnsi="Times New Roman" w:cs="Times New Roman"/>
+          <w:color w:val="202124"/>
+          <w:szCs w:val="24"/>
+          <w:shd w:val="clear" w:color="auto" w:fill="FFFFFF"/>
+        </w:rPr>
+        <w:t>Render</w:t>
+      </w:r>
+      <w:r>
+        <w:rPr>
+          <w:rFonts w:ascii="Times New Roman" w:hAnsi="Times New Roman" w:cs="Times New Roman"/>
+          <w:color w:val="202124"/>
+          <w:szCs w:val="24"/>
+          <w:shd w:val="clear" w:color="auto" w:fill="FFFFFF"/>
+        </w:rPr>
+        <w:t>, we use </w:t>
+      </w:r>
+      <w:r>
+        <w:rPr>
+          <w:rFonts w:ascii="Times New Roman" w:hAnsi="Times New Roman" w:cs="Times New Roman"/>
           <w:b/>
           <w:bCs/>
           <w:color w:val="202124"/>
+          <w:szCs w:val="24"/>
           <w:shd w:val="clear" w:color="auto" w:fill="FFFFFF"/>
         </w:rPr>
         <w:t>the git push command to push the code</w:t>
       </w:r>
       <w:r>
         <w:rPr>
-          <w:rFonts w:ascii="Arial" w:hAnsi="Arial" w:cs="Arial"/>
+          <w:rFonts w:ascii="Times New Roman" w:hAnsi="Times New Roman" w:cs="Times New Roman"/>
           <w:color w:val="202124"/>
+          <w:szCs w:val="24"/>
           <w:shd w:val="clear" w:color="auto" w:fill="FFFFFF"/>
         </w:rPr>
         <w:t xml:space="preserve"> from local repository's master or main branch to our </w:t>
       </w:r>
       <w:r>
         <w:rPr>
-          <w:rFonts w:ascii="Arial" w:hAnsi="Arial" w:cs="Arial"/>
+          <w:rFonts w:ascii="Times New Roman" w:hAnsi="Times New Roman" w:cs="Times New Roman"/>
           <w:color w:val="202124"/>
+          <w:szCs w:val="24"/>
           <w:shd w:val="clear" w:color="auto" w:fill="FFFFFF"/>
         </w:rPr>
-        <w:t>H</w:t>
-      </w:r>
-      <w:r>
-        <w:rPr>
-          <w:rFonts w:ascii="Arial" w:hAnsi="Arial" w:cs="Arial"/>
+        <w:t>Render</w:t>
+      </w:r>
+      <w:r>
+        <w:rPr>
+          <w:rFonts w:ascii="Times New Roman" w:hAnsi="Times New Roman" w:cs="Times New Roman"/>
           <w:color w:val="202124"/>
+          <w:szCs w:val="24"/>
           <w:shd w:val="clear" w:color="auto" w:fill="FFFFFF"/>
         </w:rPr>
-        <w:t>eroku remote.</w:t>
-      </w:r>
-    </w:p>
-    <w:p>
-      <w:pPr>
-        <w:spacing w:after="30" w:line="259" w:lineRule="auto"/>
+        <w:t xml:space="preserve"> remote.</w:t>
+      </w:r>
+    </w:p>
+    <w:p>
+      <w:pPr>
+        <w:spacing w:after="30" w:line="276" w:lineRule="auto"/>
         <w:ind w:left="0"/>
         <w:jc w:val="left"/>
         <w:rPr>
-          <w:sz w:val="40"/>
-        </w:rPr>
-      </w:pPr>
-    </w:p>
-    <w:p>
-      <w:pPr>
-        <w:spacing w:after="30" w:line="259" w:lineRule="auto"/>
+          <w:rFonts w:ascii="Times New Roman" w:hAnsi="Times New Roman" w:cs="Times New Roman"/>
+          <w:szCs w:val="24"/>
+        </w:rPr>
+      </w:pPr>
+    </w:p>
+    <w:p>
+      <w:pPr>
+        <w:spacing w:after="30" w:line="276" w:lineRule="auto"/>
         <w:ind w:left="0"/>
         <w:jc w:val="left"/>
         <w:rPr>
-          <w:sz w:val="40"/>
-        </w:rPr>
-      </w:pPr>
-    </w:p>
-    <w:p>
-      <w:pPr>
-        <w:spacing w:after="30" w:line="259" w:lineRule="auto"/>
+          <w:rFonts w:ascii="Times New Roman" w:hAnsi="Times New Roman" w:cs="Times New Roman"/>
+          <w:szCs w:val="24"/>
+        </w:rPr>
+      </w:pPr>
+    </w:p>
+    <w:p>
+      <w:pPr>
+        <w:spacing w:after="30" w:line="276" w:lineRule="auto"/>
         <w:ind w:left="0"/>
         <w:jc w:val="left"/>
-      </w:pPr>
-      <w:r>
-        <w:rPr>
-          <w:sz w:val="40"/>
+        <w:rPr>
+          <w:rFonts w:ascii="Times New Roman" w:hAnsi="Times New Roman" w:cs="Times New Roman"/>
+          <w:b/>
+          <w:sz w:val="28"/>
+          <w:szCs w:val="28"/>
+          <w:u w:val="single"/>
+        </w:rPr>
+      </w:pPr>
+      <w:r>
+        <w:rPr>
+          <w:rFonts w:ascii="Times New Roman" w:hAnsi="Times New Roman" w:cs="Times New Roman"/>
+          <w:b/>
+          <w:sz w:val="28"/>
+          <w:szCs w:val="28"/>
+          <w:u w:val="single"/>
         </w:rPr>
         <w:t>Conclusion</w:t>
       </w:r>
     </w:p>
     <w:p>
       <w:pPr>
-        <w:spacing w:after="12073" w:line="216" w:lineRule="auto"/>
+        <w:spacing w:after="12073" w:line="276" w:lineRule="auto"/>
         <w:ind w:left="5" w:right="9"/>
-      </w:pPr>
-      <w:r>
-        <w:rPr>
-          <w:sz w:val="26"/>
+        <w:rPr>
+          <w:rFonts w:ascii="Times New Roman" w:hAnsi="Times New Roman" w:cs="Times New Roman"/>
+          <w:szCs w:val="24"/>
+        </w:rPr>
+      </w:pPr>
+      <w:r>
+        <w:rPr>
+          <w:rFonts w:ascii="Times New Roman" w:hAnsi="Times New Roman" w:cs="Times New Roman"/>
+          <w:szCs w:val="24"/>
         </w:rPr>
         <w:t>The</w:t>
       </w:r>
       <w:r>
         <w:rPr>
-          <w:sz w:val="26"/>
+          <w:rFonts w:ascii="Times New Roman" w:hAnsi="Times New Roman" w:cs="Times New Roman"/>
+          <w:szCs w:val="24"/>
         </w:rPr>
         <w:t xml:space="preserve"> CDP model</w:t>
       </w:r>
       <w:r>
         <w:rPr>
-          <w:sz w:val="26"/>
+          <w:rFonts w:ascii="Times New Roman" w:hAnsi="Times New Roman" w:cs="Times New Roman"/>
+          <w:szCs w:val="24"/>
         </w:rPr>
         <w:t xml:space="preserve"> will </w:t>
       </w:r>
       <w:r>
         <w:rPr>
-          <w:sz w:val="26"/>
+          <w:rFonts w:ascii="Times New Roman" w:hAnsi="Times New Roman" w:cs="Times New Roman"/>
+          <w:szCs w:val="24"/>
         </w:rPr>
         <w:t>predict</w:t>
       </w:r>
       <w:r>
         <w:rPr>
-          <w:sz w:val="26"/>
+          <w:rFonts w:ascii="Times New Roman" w:hAnsi="Times New Roman" w:cs="Times New Roman"/>
+          <w:szCs w:val="24"/>
         </w:rPr>
         <w:t xml:space="preserve"> </w:t>
       </w:r>
       <w:r>
         <w:rPr>
-          <w:sz w:val="26"/>
-        </w:rPr>
-        <w:t>possibility of a customer to default next month payment</w:t>
-      </w:r>
-      <w:r>
-        <w:rPr>
-          <w:sz w:val="26"/>
-        </w:rPr>
-        <w:t xml:space="preserve">  based on various </w:t>
-      </w:r>
-      <w:r>
-        <w:rPr>
-          <w:sz w:val="26"/>
+          <w:rFonts w:ascii="Times New Roman" w:hAnsi="Times New Roman" w:cs="Times New Roman"/>
+          <w:szCs w:val="24"/>
+        </w:rPr>
+        <w:t xml:space="preserve">possibility of a customer to default next month </w:t>
+      </w:r>
+      <w:proofErr w:type="gramStart"/>
+      <w:r>
+        <w:rPr>
+          <w:rFonts w:ascii="Times New Roman" w:hAnsi="Times New Roman" w:cs="Times New Roman"/>
+          <w:szCs w:val="24"/>
+        </w:rPr>
+        <w:t>payment</w:t>
+      </w:r>
+      <w:r>
+        <w:rPr>
+          <w:rFonts w:ascii="Times New Roman" w:hAnsi="Times New Roman" w:cs="Times New Roman"/>
+          <w:szCs w:val="24"/>
+        </w:rPr>
+        <w:t xml:space="preserve">  based</w:t>
+      </w:r>
+      <w:proofErr w:type="gramEnd"/>
+      <w:r>
+        <w:rPr>
+          <w:rFonts w:ascii="Times New Roman" w:hAnsi="Times New Roman" w:cs="Times New Roman"/>
+          <w:szCs w:val="24"/>
+        </w:rPr>
+        <w:t xml:space="preserve"> on various </w:t>
+      </w:r>
+      <w:r>
+        <w:rPr>
+          <w:rFonts w:ascii="Times New Roman" w:hAnsi="Times New Roman" w:cs="Times New Roman"/>
+          <w:szCs w:val="24"/>
         </w:rPr>
         <w:t>customer credit card usage</w:t>
       </w:r>
       <w:r>
         <w:rPr>
-          <w:sz w:val="26"/>
+          <w:rFonts w:ascii="Times New Roman" w:hAnsi="Times New Roman" w:cs="Times New Roman"/>
+          <w:szCs w:val="24"/>
         </w:rPr>
         <w:t xml:space="preserve"> data used to train our algorithm, so we can identify t</w:t>
       </w:r>
       <w:r>
         <w:rPr>
-          <w:sz w:val="26"/>
+          <w:rFonts w:ascii="Times New Roman" w:hAnsi="Times New Roman" w:cs="Times New Roman"/>
+          <w:szCs w:val="24"/>
         </w:rPr>
         <w:t>he possible behaviour of a customer</w:t>
       </w:r>
       <w:r>
         <w:rPr>
-          <w:sz w:val="26"/>
+          <w:rFonts w:ascii="Times New Roman" w:hAnsi="Times New Roman" w:cs="Times New Roman"/>
+          <w:szCs w:val="24"/>
         </w:rPr>
         <w:t xml:space="preserve"> in early stages and can take necessary action to </w:t>
       </w:r>
       <w:r>
         <w:rPr>
-          <w:sz w:val="26"/>
+          <w:rFonts w:ascii="Times New Roman" w:hAnsi="Times New Roman" w:cs="Times New Roman"/>
+          <w:szCs w:val="24"/>
         </w:rPr>
         <w:t>avoid defaulting the payment</w:t>
       </w:r>
       <w:r>
         <w:rPr>
-          <w:sz w:val="26"/>
+          <w:rFonts w:ascii="Times New Roman" w:hAnsi="Times New Roman" w:cs="Times New Roman"/>
+          <w:szCs w:val="24"/>
         </w:rPr>
         <w:t xml:space="preserve"> </w:t>
       </w:r>
       <w:r>
         <w:rPr>
-          <w:sz w:val="26"/>
+          <w:rFonts w:ascii="Times New Roman" w:hAnsi="Times New Roman" w:cs="Times New Roman"/>
+          <w:szCs w:val="24"/>
         </w:rPr>
         <w:t>by the customer</w:t>
       </w:r>
       <w:r>
         <w:rPr>
-          <w:sz w:val="26"/>
+          <w:rFonts w:ascii="Times New Roman" w:hAnsi="Times New Roman" w:cs="Times New Roman"/>
+          <w:szCs w:val="24"/>
         </w:rPr>
         <w:t xml:space="preserve">, so we can have a </w:t>
       </w:r>
       <w:r>
         <w:rPr>
-          <w:sz w:val="26"/>
+          <w:rFonts w:ascii="Times New Roman" w:hAnsi="Times New Roman" w:cs="Times New Roman"/>
+          <w:szCs w:val="24"/>
         </w:rPr>
         <w:t xml:space="preserve">strong </w:t>
       </w:r>
       <w:r>
         <w:rPr>
-          <w:sz w:val="26"/>
+          <w:rFonts w:ascii="Times New Roman" w:hAnsi="Times New Roman" w:cs="Times New Roman"/>
+          <w:szCs w:val="24"/>
         </w:rPr>
         <w:t>business in banking</w:t>
       </w:r>
       <w:r>
         <w:rPr>
-          <w:sz w:val="26"/>
+          <w:rFonts w:ascii="Times New Roman" w:hAnsi="Times New Roman" w:cs="Times New Roman"/>
+          <w:szCs w:val="24"/>
         </w:rPr>
         <w:t>.</w:t>
       </w:r>
@@ -4822,6 +6684,12 @@
       <w:footerReference w:type="first" r:id="rId68"/>
       <w:pgSz w:w="12240" w:h="15840"/>
       <w:pgMar w:top="1311" w:right="1598" w:bottom="552" w:left="1723" w:header="370" w:footer="509" w:gutter="0"/>
+      <w:pgBorders w:offsetFrom="page">
+        <w:top w:val="single" w:sz="4" w:space="24" w:color="auto"/>
+        <w:left w:val="single" w:sz="4" w:space="24" w:color="auto"/>
+        <w:bottom w:val="single" w:sz="4" w:space="24" w:color="auto"/>
+        <w:right w:val="single" w:sz="4" w:space="24" w:color="auto"/>
+      </w:pgBorders>
       <w:cols w:space="720"/>
     </w:sectPr>
   </w:body>
@@ -4829,7 +6697,7 @@
 </file>
 
 <file path=word/endnotes.xml><?xml version="1.0" encoding="utf-8"?>
-<w:endnotes xmlns:wpc="http://schemas.microsoft.com/office/word/2010/wordprocessingCanvas" xmlns:cx="http://schemas.microsoft.com/office/drawing/2014/chartex" xmlns:cx1="http://schemas.microsoft.com/office/drawing/2015/9/8/chartex" xmlns:cx2="http://schemas.microsoft.com/office/drawing/2015/10/21/chartex" xmlns:cx3="http://schemas.microsoft.com/office/drawing/2016/5/9/chartex" xmlns:cx4="http://schemas.microsoft.com/office/drawing/2016/5/10/chartex" xmlns:cx5="http://schemas.microsoft.com/office/drawing/2016/5/11/chartex" xmlns:cx6="http://schemas.microsoft.com/office/drawing/2016/5/12/chartex" xmlns:cx7="http://schemas.microsoft.com/office/drawing/2016/5/13/chartex" xmlns:cx8="http://schemas.microsoft.com/office/drawing/2016/5/14/chartex" xmlns:mc="http://schemas.openxmlformats.org/markup-compatibility/2006" xmlns:aink="http://schemas.microsoft.com/office/drawing/2016/ink" xmlns:am3d="http://schemas.microsoft.com/office/drawing/2017/model3d" xmlns:o="urn:schemas-microsoft-com:office:office" xmlns:oel="http://schemas.microsoft.com/office/2019/extlst" xmlns:r="http://schemas.openxmlformats.org/officeDocument/2006/relationships" xmlns:m="http://schemas.openxmlformats.org/officeDocument/2006/math" xmlns:v="urn:schemas-microsoft-com:vml" xmlns:wp14="http://schemas.microsoft.com/office/word/2010/wordprocessingDrawing" xmlns:wp="http://schemas.openxmlformats.org/drawingml/2006/wordprocessingDrawing" xmlns:w10="urn:schemas-microsoft-com:office:word" xmlns:w="http://schemas.openxmlformats.org/wordprocessingml/2006/main" xmlns:w14="http://schemas.microsoft.com/office/word/2010/wordml" xmlns:w15="http://schemas.microsoft.com/office/word/2012/wordml" xmlns:w16cex="http://schemas.microsoft.com/office/word/2018/wordml/cex" xmlns:w16cid="http://schemas.microsoft.com/office/word/2016/wordml/cid" xmlns:w16="http://schemas.microsoft.com/office/word/2018/wordml" xmlns:w16sdtdh="http://schemas.microsoft.com/office/word/2020/wordml/sdtdatahash" xmlns:w16se="http://schemas.microsoft.com/office/word/2015/wordml/symex" xmlns:wpg="http://schemas.microsoft.com/office/word/2010/wordprocessingGroup" xmlns:wpi="http://schemas.microsoft.com/office/word/2010/wordprocessingInk" xmlns:wne="http://schemas.microsoft.com/office/word/2006/wordml" xmlns:wps="http://schemas.microsoft.com/office/word/2010/wordprocessingShape" mc:Ignorable="w14 w15 w16se w16cid w16 w16cex w16sdtdh wp14">
+<w:endnotes xmlns:wpc="http://schemas.microsoft.com/office/word/2010/wordprocessingCanvas" xmlns:cx="http://schemas.microsoft.com/office/drawing/2014/chartex" xmlns:cx1="http://schemas.microsoft.com/office/drawing/2015/9/8/chartex" xmlns:cx2="http://schemas.microsoft.com/office/drawing/2015/10/21/chartex" xmlns:cx3="http://schemas.microsoft.com/office/drawing/2016/5/9/chartex" xmlns:cx4="http://schemas.microsoft.com/office/drawing/2016/5/10/chartex" xmlns:cx5="http://schemas.microsoft.com/office/drawing/2016/5/11/chartex" xmlns:cx6="http://schemas.microsoft.com/office/drawing/2016/5/12/chartex" xmlns:cx7="http://schemas.microsoft.com/office/drawing/2016/5/13/chartex" xmlns:cx8="http://schemas.microsoft.com/office/drawing/2016/5/14/chartex" xmlns:mc="http://schemas.openxmlformats.org/markup-compatibility/2006" xmlns:aink="http://schemas.microsoft.com/office/drawing/2016/ink" xmlns:am3d="http://schemas.microsoft.com/office/drawing/2017/model3d" xmlns:o="urn:schemas-microsoft-com:office:office" xmlns:r="http://schemas.openxmlformats.org/officeDocument/2006/relationships" xmlns:m="http://schemas.openxmlformats.org/officeDocument/2006/math" xmlns:v="urn:schemas-microsoft-com:vml" xmlns:wp14="http://schemas.microsoft.com/office/word/2010/wordprocessingDrawing" xmlns:wp="http://schemas.openxmlformats.org/drawingml/2006/wordprocessingDrawing" xmlns:w10="urn:schemas-microsoft-com:office:word" xmlns:w="http://schemas.openxmlformats.org/wordprocessingml/2006/main" xmlns:w14="http://schemas.microsoft.com/office/word/2010/wordml" xmlns:w15="http://schemas.microsoft.com/office/word/2012/wordml" xmlns:w16cid="http://schemas.microsoft.com/office/word/2016/wordml/cid" xmlns:w16se="http://schemas.microsoft.com/office/word/2015/wordml/symex" xmlns:wpg="http://schemas.microsoft.com/office/word/2010/wordprocessingGroup" xmlns:wpi="http://schemas.microsoft.com/office/word/2010/wordprocessingInk" xmlns:wne="http://schemas.microsoft.com/office/word/2006/wordml" xmlns:wps="http://schemas.microsoft.com/office/word/2010/wordprocessingShape" mc:Ignorable="w14 w15 w16se w16cid wp14">
   <w:endnote w:type="separator" w:id="-1">
     <w:p>
       <w:pPr>
@@ -4854,7 +6722,7 @@
 </file>
 
 <file path=word/footer1.xml><?xml version="1.0" encoding="utf-8"?>
-<w:ftr xmlns:wpc="http://schemas.microsoft.com/office/word/2010/wordprocessingCanvas" xmlns:cx="http://schemas.microsoft.com/office/drawing/2014/chartex" xmlns:cx1="http://schemas.microsoft.com/office/drawing/2015/9/8/chartex" xmlns:cx2="http://schemas.microsoft.com/office/drawing/2015/10/21/chartex" xmlns:cx3="http://schemas.microsoft.com/office/drawing/2016/5/9/chartex" xmlns:cx4="http://schemas.microsoft.com/office/drawing/2016/5/10/chartex" xmlns:cx5="http://schemas.microsoft.com/office/drawing/2016/5/11/chartex" xmlns:cx6="http://schemas.microsoft.com/office/drawing/2016/5/12/chartex" xmlns:cx7="http://schemas.microsoft.com/office/drawing/2016/5/13/chartex" xmlns:cx8="http://schemas.microsoft.com/office/drawing/2016/5/14/chartex" xmlns:mc="http://schemas.openxmlformats.org/markup-compatibility/2006" xmlns:aink="http://schemas.microsoft.com/office/drawing/2016/ink" xmlns:am3d="http://schemas.microsoft.com/office/drawing/2017/model3d" xmlns:o="urn:schemas-microsoft-com:office:office" xmlns:oel="http://schemas.microsoft.com/office/2019/extlst" xmlns:r="http://schemas.openxmlformats.org/officeDocument/2006/relationships" xmlns:m="http://schemas.openxmlformats.org/officeDocument/2006/math" xmlns:v="urn:schemas-microsoft-com:vml" xmlns:wp14="http://schemas.microsoft.com/office/word/2010/wordprocessingDrawing" xmlns:wp="http://schemas.openxmlformats.org/drawingml/2006/wordprocessingDrawing" xmlns:w10="urn:schemas-microsoft-com:office:word" xmlns:w="http://schemas.openxmlformats.org/wordprocessingml/2006/main" xmlns:w14="http://schemas.microsoft.com/office/word/2010/wordml" xmlns:w15="http://schemas.microsoft.com/office/word/2012/wordml" xmlns:w16cex="http://schemas.microsoft.com/office/word/2018/wordml/cex" xmlns:w16cid="http://schemas.microsoft.com/office/word/2016/wordml/cid" xmlns:w16="http://schemas.microsoft.com/office/word/2018/wordml" xmlns:w16sdtdh="http://schemas.microsoft.com/office/word/2020/wordml/sdtdatahash" xmlns:w16se="http://schemas.microsoft.com/office/word/2015/wordml/symex" xmlns:wpg="http://schemas.microsoft.com/office/word/2010/wordprocessingGroup" xmlns:wpi="http://schemas.microsoft.com/office/word/2010/wordprocessingInk" xmlns:wne="http://schemas.microsoft.com/office/word/2006/wordml" xmlns:wps="http://schemas.microsoft.com/office/word/2010/wordprocessingShape" mc:Ignorable="w14 w15 w16se w16cid w16 w16cex w16sdtdh wp14">
+<w:ftr xmlns:wpc="http://schemas.microsoft.com/office/word/2010/wordprocessingCanvas" xmlns:cx="http://schemas.microsoft.com/office/drawing/2014/chartex" xmlns:cx1="http://schemas.microsoft.com/office/drawing/2015/9/8/chartex" xmlns:cx2="http://schemas.microsoft.com/office/drawing/2015/10/21/chartex" xmlns:cx3="http://schemas.microsoft.com/office/drawing/2016/5/9/chartex" xmlns:cx4="http://schemas.microsoft.com/office/drawing/2016/5/10/chartex" xmlns:cx5="http://schemas.microsoft.com/office/drawing/2016/5/11/chartex" xmlns:cx6="http://schemas.microsoft.com/office/drawing/2016/5/12/chartex" xmlns:cx7="http://schemas.microsoft.com/office/drawing/2016/5/13/chartex" xmlns:cx8="http://schemas.microsoft.com/office/drawing/2016/5/14/chartex" xmlns:mc="http://schemas.openxmlformats.org/markup-compatibility/2006" xmlns:aink="http://schemas.microsoft.com/office/drawing/2016/ink" xmlns:am3d="http://schemas.microsoft.com/office/drawing/2017/model3d" xmlns:o="urn:schemas-microsoft-com:office:office" xmlns:r="http://schemas.openxmlformats.org/officeDocument/2006/relationships" xmlns:m="http://schemas.openxmlformats.org/officeDocument/2006/math" xmlns:v="urn:schemas-microsoft-com:vml" xmlns:wp14="http://schemas.microsoft.com/office/word/2010/wordprocessingDrawing" xmlns:wp="http://schemas.openxmlformats.org/drawingml/2006/wordprocessingDrawing" xmlns:w10="urn:schemas-microsoft-com:office:word" xmlns:w="http://schemas.openxmlformats.org/wordprocessingml/2006/main" xmlns:w14="http://schemas.microsoft.com/office/word/2010/wordml" xmlns:w15="http://schemas.microsoft.com/office/word/2012/wordml" xmlns:w16cid="http://schemas.microsoft.com/office/word/2016/wordml/cid" xmlns:w16se="http://schemas.microsoft.com/office/word/2015/wordml/symex" xmlns:wpg="http://schemas.microsoft.com/office/word/2010/wordprocessingGroup" xmlns:wpi="http://schemas.microsoft.com/office/word/2010/wordprocessingInk" xmlns:wne="http://schemas.microsoft.com/office/word/2006/wordml" xmlns:wps="http://schemas.microsoft.com/office/word/2010/wordprocessingShape" mc:Ignorable="w14 w15 w16se w16cid wp14">
   <w:p>
     <w:pPr>
       <w:spacing w:after="0" w:line="259" w:lineRule="auto"/>
@@ -4875,7 +6743,7 @@
 </file>
 
 <file path=word/footer10.xml><?xml version="1.0" encoding="utf-8"?>
-<w:ftr xmlns:wpc="http://schemas.microsoft.com/office/word/2010/wordprocessingCanvas" xmlns:cx="http://schemas.microsoft.com/office/drawing/2014/chartex" xmlns:cx1="http://schemas.microsoft.com/office/drawing/2015/9/8/chartex" xmlns:cx2="http://schemas.microsoft.com/office/drawing/2015/10/21/chartex" xmlns:cx3="http://schemas.microsoft.com/office/drawing/2016/5/9/chartex" xmlns:cx4="http://schemas.microsoft.com/office/drawing/2016/5/10/chartex" xmlns:cx5="http://schemas.microsoft.com/office/drawing/2016/5/11/chartex" xmlns:cx6="http://schemas.microsoft.com/office/drawing/2016/5/12/chartex" xmlns:cx7="http://schemas.microsoft.com/office/drawing/2016/5/13/chartex" xmlns:cx8="http://schemas.microsoft.com/office/drawing/2016/5/14/chartex" xmlns:mc="http://schemas.openxmlformats.org/markup-compatibility/2006" xmlns:aink="http://schemas.microsoft.com/office/drawing/2016/ink" xmlns:am3d="http://schemas.microsoft.com/office/drawing/2017/model3d" xmlns:o="urn:schemas-microsoft-com:office:office" xmlns:oel="http://schemas.microsoft.com/office/2019/extlst" xmlns:r="http://schemas.openxmlformats.org/officeDocument/2006/relationships" xmlns:m="http://schemas.openxmlformats.org/officeDocument/2006/math" xmlns:v="urn:schemas-microsoft-com:vml" xmlns:wp14="http://schemas.microsoft.com/office/word/2010/wordprocessingDrawing" xmlns:wp="http://schemas.openxmlformats.org/drawingml/2006/wordprocessingDrawing" xmlns:w10="urn:schemas-microsoft-com:office:word" xmlns:w="http://schemas.openxmlformats.org/wordprocessingml/2006/main" xmlns:w14="http://schemas.microsoft.com/office/word/2010/wordml" xmlns:w15="http://schemas.microsoft.com/office/word/2012/wordml" xmlns:w16cex="http://schemas.microsoft.com/office/word/2018/wordml/cex" xmlns:w16cid="http://schemas.microsoft.com/office/word/2016/wordml/cid" xmlns:w16="http://schemas.microsoft.com/office/word/2018/wordml" xmlns:w16sdtdh="http://schemas.microsoft.com/office/word/2020/wordml/sdtdatahash" xmlns:w16se="http://schemas.microsoft.com/office/word/2015/wordml/symex" xmlns:wpg="http://schemas.microsoft.com/office/word/2010/wordprocessingGroup" xmlns:wpi="http://schemas.microsoft.com/office/word/2010/wordprocessingInk" xmlns:wne="http://schemas.microsoft.com/office/word/2006/wordml" xmlns:wps="http://schemas.microsoft.com/office/word/2010/wordprocessingShape" mc:Ignorable="w14 w15 w16se w16cid w16 w16cex w16sdtdh wp14">
+<w:ftr xmlns:wpc="http://schemas.microsoft.com/office/word/2010/wordprocessingCanvas" xmlns:cx="http://schemas.microsoft.com/office/drawing/2014/chartex" xmlns:cx1="http://schemas.microsoft.com/office/drawing/2015/9/8/chartex" xmlns:cx2="http://schemas.microsoft.com/office/drawing/2015/10/21/chartex" xmlns:cx3="http://schemas.microsoft.com/office/drawing/2016/5/9/chartex" xmlns:cx4="http://schemas.microsoft.com/office/drawing/2016/5/10/chartex" xmlns:cx5="http://schemas.microsoft.com/office/drawing/2016/5/11/chartex" xmlns:cx6="http://schemas.microsoft.com/office/drawing/2016/5/12/chartex" xmlns:cx7="http://schemas.microsoft.com/office/drawing/2016/5/13/chartex" xmlns:cx8="http://schemas.microsoft.com/office/drawing/2016/5/14/chartex" xmlns:mc="http://schemas.openxmlformats.org/markup-compatibility/2006" xmlns:aink="http://schemas.microsoft.com/office/drawing/2016/ink" xmlns:am3d="http://schemas.microsoft.com/office/drawing/2017/model3d" xmlns:o="urn:schemas-microsoft-com:office:office" xmlns:r="http://schemas.openxmlformats.org/officeDocument/2006/relationships" xmlns:m="http://schemas.openxmlformats.org/officeDocument/2006/math" xmlns:v="urn:schemas-microsoft-com:vml" xmlns:wp14="http://schemas.microsoft.com/office/word/2010/wordprocessingDrawing" xmlns:wp="http://schemas.openxmlformats.org/drawingml/2006/wordprocessingDrawing" xmlns:w10="urn:schemas-microsoft-com:office:word" xmlns:w="http://schemas.openxmlformats.org/wordprocessingml/2006/main" xmlns:w14="http://schemas.microsoft.com/office/word/2010/wordml" xmlns:w15="http://schemas.microsoft.com/office/word/2012/wordml" xmlns:w16cid="http://schemas.microsoft.com/office/word/2016/wordml/cid" xmlns:w16se="http://schemas.microsoft.com/office/word/2015/wordml/symex" xmlns:wpg="http://schemas.microsoft.com/office/word/2010/wordprocessingGroup" xmlns:wpi="http://schemas.microsoft.com/office/word/2010/wordprocessingInk" xmlns:wne="http://schemas.microsoft.com/office/word/2006/wordml" xmlns:wps="http://schemas.microsoft.com/office/word/2010/wordprocessingShape" mc:Ignorable="w14 w15 w16se w16cid wp14">
   <w:p>
     <w:pPr>
       <w:pStyle w:val="Footer"/>
@@ -4885,7 +6753,7 @@
 </file>
 
 <file path=word/footer11.xml><?xml version="1.0" encoding="utf-8"?>
-<w:ftr xmlns:wpc="http://schemas.microsoft.com/office/word/2010/wordprocessingCanvas" xmlns:cx="http://schemas.microsoft.com/office/drawing/2014/chartex" xmlns:cx1="http://schemas.microsoft.com/office/drawing/2015/9/8/chartex" xmlns:cx2="http://schemas.microsoft.com/office/drawing/2015/10/21/chartex" xmlns:cx3="http://schemas.microsoft.com/office/drawing/2016/5/9/chartex" xmlns:cx4="http://schemas.microsoft.com/office/drawing/2016/5/10/chartex" xmlns:cx5="http://schemas.microsoft.com/office/drawing/2016/5/11/chartex" xmlns:cx6="http://schemas.microsoft.com/office/drawing/2016/5/12/chartex" xmlns:cx7="http://schemas.microsoft.com/office/drawing/2016/5/13/chartex" xmlns:cx8="http://schemas.microsoft.com/office/drawing/2016/5/14/chartex" xmlns:mc="http://schemas.openxmlformats.org/markup-compatibility/2006" xmlns:aink="http://schemas.microsoft.com/office/drawing/2016/ink" xmlns:am3d="http://schemas.microsoft.com/office/drawing/2017/model3d" xmlns:o="urn:schemas-microsoft-com:office:office" xmlns:oel="http://schemas.microsoft.com/office/2019/extlst" xmlns:r="http://schemas.openxmlformats.org/officeDocument/2006/relationships" xmlns:m="http://schemas.openxmlformats.org/officeDocument/2006/math" xmlns:v="urn:schemas-microsoft-com:vml" xmlns:wp14="http://schemas.microsoft.com/office/word/2010/wordprocessingDrawing" xmlns:wp="http://schemas.openxmlformats.org/drawingml/2006/wordprocessingDrawing" xmlns:w10="urn:schemas-microsoft-com:office:word" xmlns:w="http://schemas.openxmlformats.org/wordprocessingml/2006/main" xmlns:w14="http://schemas.microsoft.com/office/word/2010/wordml" xmlns:w15="http://schemas.microsoft.com/office/word/2012/wordml" xmlns:w16cex="http://schemas.microsoft.com/office/word/2018/wordml/cex" xmlns:w16cid="http://schemas.microsoft.com/office/word/2016/wordml/cid" xmlns:w16="http://schemas.microsoft.com/office/word/2018/wordml" xmlns:w16sdtdh="http://schemas.microsoft.com/office/word/2020/wordml/sdtdatahash" xmlns:w16se="http://schemas.microsoft.com/office/word/2015/wordml/symex" xmlns:wpg="http://schemas.microsoft.com/office/word/2010/wordprocessingGroup" xmlns:wpi="http://schemas.microsoft.com/office/word/2010/wordprocessingInk" xmlns:wne="http://schemas.microsoft.com/office/word/2006/wordml" xmlns:wps="http://schemas.microsoft.com/office/word/2010/wordprocessingShape" mc:Ignorable="w14 w15 w16se w16cid w16 w16cex w16sdtdh wp14">
+<w:ftr xmlns:wpc="http://schemas.microsoft.com/office/word/2010/wordprocessingCanvas" xmlns:cx="http://schemas.microsoft.com/office/drawing/2014/chartex" xmlns:cx1="http://schemas.microsoft.com/office/drawing/2015/9/8/chartex" xmlns:cx2="http://schemas.microsoft.com/office/drawing/2015/10/21/chartex" xmlns:cx3="http://schemas.microsoft.com/office/drawing/2016/5/9/chartex" xmlns:cx4="http://schemas.microsoft.com/office/drawing/2016/5/10/chartex" xmlns:cx5="http://schemas.microsoft.com/office/drawing/2016/5/11/chartex" xmlns:cx6="http://schemas.microsoft.com/office/drawing/2016/5/12/chartex" xmlns:cx7="http://schemas.microsoft.com/office/drawing/2016/5/13/chartex" xmlns:cx8="http://schemas.microsoft.com/office/drawing/2016/5/14/chartex" xmlns:mc="http://schemas.openxmlformats.org/markup-compatibility/2006" xmlns:aink="http://schemas.microsoft.com/office/drawing/2016/ink" xmlns:am3d="http://schemas.microsoft.com/office/drawing/2017/model3d" xmlns:o="urn:schemas-microsoft-com:office:office" xmlns:r="http://schemas.openxmlformats.org/officeDocument/2006/relationships" xmlns:m="http://schemas.openxmlformats.org/officeDocument/2006/math" xmlns:v="urn:schemas-microsoft-com:vml" xmlns:wp14="http://schemas.microsoft.com/office/word/2010/wordprocessingDrawing" xmlns:wp="http://schemas.openxmlformats.org/drawingml/2006/wordprocessingDrawing" xmlns:w10="urn:schemas-microsoft-com:office:word" xmlns:w="http://schemas.openxmlformats.org/wordprocessingml/2006/main" xmlns:w14="http://schemas.microsoft.com/office/word/2010/wordml" xmlns:w15="http://schemas.microsoft.com/office/word/2012/wordml" xmlns:w16cid="http://schemas.microsoft.com/office/word/2016/wordml/cid" xmlns:w16se="http://schemas.microsoft.com/office/word/2015/wordml/symex" xmlns:wpg="http://schemas.microsoft.com/office/word/2010/wordprocessingGroup" xmlns:wpi="http://schemas.microsoft.com/office/word/2010/wordprocessingInk" xmlns:wne="http://schemas.microsoft.com/office/word/2006/wordml" xmlns:wps="http://schemas.microsoft.com/office/word/2010/wordprocessingShape" mc:Ignorable="w14 w15 w16se w16cid wp14">
   <w:p>
     <w:pPr>
       <w:spacing w:after="0" w:line="259" w:lineRule="auto"/>
@@ -4909,7 +6777,7 @@
 </file>
 
 <file path=word/footer12.xml><?xml version="1.0" encoding="utf-8"?>
-<w:ftr xmlns:wpc="http://schemas.microsoft.com/office/word/2010/wordprocessingCanvas" xmlns:cx="http://schemas.microsoft.com/office/drawing/2014/chartex" xmlns:cx1="http://schemas.microsoft.com/office/drawing/2015/9/8/chartex" xmlns:cx2="http://schemas.microsoft.com/office/drawing/2015/10/21/chartex" xmlns:cx3="http://schemas.microsoft.com/office/drawing/2016/5/9/chartex" xmlns:cx4="http://schemas.microsoft.com/office/drawing/2016/5/10/chartex" xmlns:cx5="http://schemas.microsoft.com/office/drawing/2016/5/11/chartex" xmlns:cx6="http://schemas.microsoft.com/office/drawing/2016/5/12/chartex" xmlns:cx7="http://schemas.microsoft.com/office/drawing/2016/5/13/chartex" xmlns:cx8="http://schemas.microsoft.com/office/drawing/2016/5/14/chartex" xmlns:mc="http://schemas.openxmlformats.org/markup-compatibility/2006" xmlns:aink="http://schemas.microsoft.com/office/drawing/2016/ink" xmlns:am3d="http://schemas.microsoft.com/office/drawing/2017/model3d" xmlns:o="urn:schemas-microsoft-com:office:office" xmlns:oel="http://schemas.microsoft.com/office/2019/extlst" xmlns:r="http://schemas.openxmlformats.org/officeDocument/2006/relationships" xmlns:m="http://schemas.openxmlformats.org/officeDocument/2006/math" xmlns:v="urn:schemas-microsoft-com:vml" xmlns:wp14="http://schemas.microsoft.com/office/word/2010/wordprocessingDrawing" xmlns:wp="http://schemas.openxmlformats.org/drawingml/2006/wordprocessingDrawing" xmlns:w10="urn:schemas-microsoft-com:office:word" xmlns:w="http://schemas.openxmlformats.org/wordprocessingml/2006/main" xmlns:w14="http://schemas.microsoft.com/office/word/2010/wordml" xmlns:w15="http://schemas.microsoft.com/office/word/2012/wordml" xmlns:w16cex="http://schemas.microsoft.com/office/word/2018/wordml/cex" xmlns:w16cid="http://schemas.microsoft.com/office/word/2016/wordml/cid" xmlns:w16="http://schemas.microsoft.com/office/word/2018/wordml" xmlns:w16sdtdh="http://schemas.microsoft.com/office/word/2020/wordml/sdtdatahash" xmlns:w16se="http://schemas.microsoft.com/office/word/2015/wordml/symex" xmlns:wpg="http://schemas.microsoft.com/office/word/2010/wordprocessingGroup" xmlns:wpi="http://schemas.microsoft.com/office/word/2010/wordprocessingInk" xmlns:wne="http://schemas.microsoft.com/office/word/2006/wordml" xmlns:wps="http://schemas.microsoft.com/office/word/2010/wordprocessingShape" mc:Ignorable="w14 w15 w16se w16cid w16 w16cex w16sdtdh wp14">
+<w:ftr xmlns:wpc="http://schemas.microsoft.com/office/word/2010/wordprocessingCanvas" xmlns:cx="http://schemas.microsoft.com/office/drawing/2014/chartex" xmlns:cx1="http://schemas.microsoft.com/office/drawing/2015/9/8/chartex" xmlns:cx2="http://schemas.microsoft.com/office/drawing/2015/10/21/chartex" xmlns:cx3="http://schemas.microsoft.com/office/drawing/2016/5/9/chartex" xmlns:cx4="http://schemas.microsoft.com/office/drawing/2016/5/10/chartex" xmlns:cx5="http://schemas.microsoft.com/office/drawing/2016/5/11/chartex" xmlns:cx6="http://schemas.microsoft.com/office/drawing/2016/5/12/chartex" xmlns:cx7="http://schemas.microsoft.com/office/drawing/2016/5/13/chartex" xmlns:cx8="http://schemas.microsoft.com/office/drawing/2016/5/14/chartex" xmlns:mc="http://schemas.openxmlformats.org/markup-compatibility/2006" xmlns:aink="http://schemas.microsoft.com/office/drawing/2016/ink" xmlns:am3d="http://schemas.microsoft.com/office/drawing/2017/model3d" xmlns:o="urn:schemas-microsoft-com:office:office" xmlns:r="http://schemas.openxmlformats.org/officeDocument/2006/relationships" xmlns:m="http://schemas.openxmlformats.org/officeDocument/2006/math" xmlns:v="urn:schemas-microsoft-com:vml" xmlns:wp14="http://schemas.microsoft.com/office/word/2010/wordprocessingDrawing" xmlns:wp="http://schemas.openxmlformats.org/drawingml/2006/wordprocessingDrawing" xmlns:w10="urn:schemas-microsoft-com:office:word" xmlns:w="http://schemas.openxmlformats.org/wordprocessingml/2006/main" xmlns:w14="http://schemas.microsoft.com/office/word/2010/wordml" xmlns:w15="http://schemas.microsoft.com/office/word/2012/wordml" xmlns:w16cid="http://schemas.microsoft.com/office/word/2016/wordml/cid" xmlns:w16se="http://schemas.microsoft.com/office/word/2015/wordml/symex" xmlns:wpg="http://schemas.microsoft.com/office/word/2010/wordprocessingGroup" xmlns:wpi="http://schemas.microsoft.com/office/word/2010/wordprocessingInk" xmlns:wne="http://schemas.microsoft.com/office/word/2006/wordml" xmlns:wps="http://schemas.microsoft.com/office/word/2010/wordprocessingShape" mc:Ignorable="w14 w15 w16se w16cid wp14">
   <w:p>
     <w:pPr>
       <w:spacing w:after="0" w:line="259" w:lineRule="auto"/>
@@ -4933,7 +6801,7 @@
 </file>
 
 <file path=word/footer13.xml><?xml version="1.0" encoding="utf-8"?>
-<w:ftr xmlns:wpc="http://schemas.microsoft.com/office/word/2010/wordprocessingCanvas" xmlns:cx="http://schemas.microsoft.com/office/drawing/2014/chartex" xmlns:cx1="http://schemas.microsoft.com/office/drawing/2015/9/8/chartex" xmlns:cx2="http://schemas.microsoft.com/office/drawing/2015/10/21/chartex" xmlns:cx3="http://schemas.microsoft.com/office/drawing/2016/5/9/chartex" xmlns:cx4="http://schemas.microsoft.com/office/drawing/2016/5/10/chartex" xmlns:cx5="http://schemas.microsoft.com/office/drawing/2016/5/11/chartex" xmlns:cx6="http://schemas.microsoft.com/office/drawing/2016/5/12/chartex" xmlns:cx7="http://schemas.microsoft.com/office/drawing/2016/5/13/chartex" xmlns:cx8="http://schemas.microsoft.com/office/drawing/2016/5/14/chartex" xmlns:mc="http://schemas.openxmlformats.org/markup-compatibility/2006" xmlns:aink="http://schemas.microsoft.com/office/drawing/2016/ink" xmlns:am3d="http://schemas.microsoft.com/office/drawing/2017/model3d" xmlns:o="urn:schemas-microsoft-com:office:office" xmlns:oel="http://schemas.microsoft.com/office/2019/extlst" xmlns:r="http://schemas.openxmlformats.org/officeDocument/2006/relationships" xmlns:m="http://schemas.openxmlformats.org/officeDocument/2006/math" xmlns:v="urn:schemas-microsoft-com:vml" xmlns:wp14="http://schemas.microsoft.com/office/word/2010/wordprocessingDrawing" xmlns:wp="http://schemas.openxmlformats.org/drawingml/2006/wordprocessingDrawing" xmlns:w10="urn:schemas-microsoft-com:office:word" xmlns:w="http://schemas.openxmlformats.org/wordprocessingml/2006/main" xmlns:w14="http://schemas.microsoft.com/office/word/2010/wordml" xmlns:w15="http://schemas.microsoft.com/office/word/2012/wordml" xmlns:w16cex="http://schemas.microsoft.com/office/word/2018/wordml/cex" xmlns:w16cid="http://schemas.microsoft.com/office/word/2016/wordml/cid" xmlns:w16="http://schemas.microsoft.com/office/word/2018/wordml" xmlns:w16sdtdh="http://schemas.microsoft.com/office/word/2020/wordml/sdtdatahash" xmlns:w16se="http://schemas.microsoft.com/office/word/2015/wordml/symex" xmlns:wpg="http://schemas.microsoft.com/office/word/2010/wordprocessingGroup" xmlns:wpi="http://schemas.microsoft.com/office/word/2010/wordprocessingInk" xmlns:wne="http://schemas.microsoft.com/office/word/2006/wordml" xmlns:wps="http://schemas.microsoft.com/office/word/2010/wordprocessingShape" mc:Ignorable="w14 w15 w16se w16cid w16 w16cex w16sdtdh wp14">
+<w:ftr xmlns:wpc="http://schemas.microsoft.com/office/word/2010/wordprocessingCanvas" xmlns:cx="http://schemas.microsoft.com/office/drawing/2014/chartex" xmlns:cx1="http://schemas.microsoft.com/office/drawing/2015/9/8/chartex" xmlns:cx2="http://schemas.microsoft.com/office/drawing/2015/10/21/chartex" xmlns:cx3="http://schemas.microsoft.com/office/drawing/2016/5/9/chartex" xmlns:cx4="http://schemas.microsoft.com/office/drawing/2016/5/10/chartex" xmlns:cx5="http://schemas.microsoft.com/office/drawing/2016/5/11/chartex" xmlns:cx6="http://schemas.microsoft.com/office/drawing/2016/5/12/chartex" xmlns:cx7="http://schemas.microsoft.com/office/drawing/2016/5/13/chartex" xmlns:cx8="http://schemas.microsoft.com/office/drawing/2016/5/14/chartex" xmlns:mc="http://schemas.openxmlformats.org/markup-compatibility/2006" xmlns:aink="http://schemas.microsoft.com/office/drawing/2016/ink" xmlns:am3d="http://schemas.microsoft.com/office/drawing/2017/model3d" xmlns:o="urn:schemas-microsoft-com:office:office" xmlns:r="http://schemas.openxmlformats.org/officeDocument/2006/relationships" xmlns:m="http://schemas.openxmlformats.org/officeDocument/2006/math" xmlns:v="urn:schemas-microsoft-com:vml" xmlns:wp14="http://schemas.microsoft.com/office/word/2010/wordprocessingDrawing" xmlns:wp="http://schemas.openxmlformats.org/drawingml/2006/wordprocessingDrawing" xmlns:w10="urn:schemas-microsoft-com:office:word" xmlns:w="http://schemas.openxmlformats.org/wordprocessingml/2006/main" xmlns:w14="http://schemas.microsoft.com/office/word/2010/wordml" xmlns:w15="http://schemas.microsoft.com/office/word/2012/wordml" xmlns:w16cid="http://schemas.microsoft.com/office/word/2016/wordml/cid" xmlns:w16se="http://schemas.microsoft.com/office/word/2015/wordml/symex" xmlns:wpg="http://schemas.microsoft.com/office/word/2010/wordprocessingGroup" xmlns:wpi="http://schemas.microsoft.com/office/word/2010/wordprocessingInk" xmlns:wne="http://schemas.microsoft.com/office/word/2006/wordml" xmlns:wps="http://schemas.microsoft.com/office/word/2010/wordprocessingShape" mc:Ignorable="w14 w15 w16se w16cid wp14">
   <w:p>
     <w:pPr>
       <w:spacing w:after="0" w:line="259" w:lineRule="auto"/>
@@ -4957,7 +6825,7 @@
 </file>
 
 <file path=word/footer14.xml><?xml version="1.0" encoding="utf-8"?>
-<w:ftr xmlns:wpc="http://schemas.microsoft.com/office/word/2010/wordprocessingCanvas" xmlns:cx="http://schemas.microsoft.com/office/drawing/2014/chartex" xmlns:cx1="http://schemas.microsoft.com/office/drawing/2015/9/8/chartex" xmlns:cx2="http://schemas.microsoft.com/office/drawing/2015/10/21/chartex" xmlns:cx3="http://schemas.microsoft.com/office/drawing/2016/5/9/chartex" xmlns:cx4="http://schemas.microsoft.com/office/drawing/2016/5/10/chartex" xmlns:cx5="http://schemas.microsoft.com/office/drawing/2016/5/11/chartex" xmlns:cx6="http://schemas.microsoft.com/office/drawing/2016/5/12/chartex" xmlns:cx7="http://schemas.microsoft.com/office/drawing/2016/5/13/chartex" xmlns:cx8="http://schemas.microsoft.com/office/drawing/2016/5/14/chartex" xmlns:mc="http://schemas.openxmlformats.org/markup-compatibility/2006" xmlns:aink="http://schemas.microsoft.com/office/drawing/2016/ink" xmlns:am3d="http://schemas.microsoft.com/office/drawing/2017/model3d" xmlns:o="urn:schemas-microsoft-com:office:office" xmlns:oel="http://schemas.microsoft.com/office/2019/extlst" xmlns:r="http://schemas.openxmlformats.org/officeDocument/2006/relationships" xmlns:m="http://schemas.openxmlformats.org/officeDocument/2006/math" xmlns:v="urn:schemas-microsoft-com:vml" xmlns:wp14="http://schemas.microsoft.com/office/word/2010/wordprocessingDrawing" xmlns:wp="http://schemas.openxmlformats.org/drawingml/2006/wordprocessingDrawing" xmlns:w10="urn:schemas-microsoft-com:office:word" xmlns:w="http://schemas.openxmlformats.org/wordprocessingml/2006/main" xmlns:w14="http://schemas.microsoft.com/office/word/2010/wordml" xmlns:w15="http://schemas.microsoft.com/office/word/2012/wordml" xmlns:w16cex="http://schemas.microsoft.com/office/word/2018/wordml/cex" xmlns:w16cid="http://schemas.microsoft.com/office/word/2016/wordml/cid" xmlns:w16="http://schemas.microsoft.com/office/word/2018/wordml" xmlns:w16sdtdh="http://schemas.microsoft.com/office/word/2020/wordml/sdtdatahash" xmlns:w16se="http://schemas.microsoft.com/office/word/2015/wordml/symex" xmlns:wpg="http://schemas.microsoft.com/office/word/2010/wordprocessingGroup" xmlns:wpi="http://schemas.microsoft.com/office/word/2010/wordprocessingInk" xmlns:wne="http://schemas.microsoft.com/office/word/2006/wordml" xmlns:wps="http://schemas.microsoft.com/office/word/2010/wordprocessingShape" mc:Ignorable="w14 w15 w16se w16cid w16 w16cex w16sdtdh wp14">
+<w:ftr xmlns:wpc="http://schemas.microsoft.com/office/word/2010/wordprocessingCanvas" xmlns:cx="http://schemas.microsoft.com/office/drawing/2014/chartex" xmlns:cx1="http://schemas.microsoft.com/office/drawing/2015/9/8/chartex" xmlns:cx2="http://schemas.microsoft.com/office/drawing/2015/10/21/chartex" xmlns:cx3="http://schemas.microsoft.com/office/drawing/2016/5/9/chartex" xmlns:cx4="http://schemas.microsoft.com/office/drawing/2016/5/10/chartex" xmlns:cx5="http://schemas.microsoft.com/office/drawing/2016/5/11/chartex" xmlns:cx6="http://schemas.microsoft.com/office/drawing/2016/5/12/chartex" xmlns:cx7="http://schemas.microsoft.com/office/drawing/2016/5/13/chartex" xmlns:cx8="http://schemas.microsoft.com/office/drawing/2016/5/14/chartex" xmlns:mc="http://schemas.openxmlformats.org/markup-compatibility/2006" xmlns:aink="http://schemas.microsoft.com/office/drawing/2016/ink" xmlns:am3d="http://schemas.microsoft.com/office/drawing/2017/model3d" xmlns:o="urn:schemas-microsoft-com:office:office" xmlns:r="http://schemas.openxmlformats.org/officeDocument/2006/relationships" xmlns:m="http://schemas.openxmlformats.org/officeDocument/2006/math" xmlns:v="urn:schemas-microsoft-com:vml" xmlns:wp14="http://schemas.microsoft.com/office/word/2010/wordprocessingDrawing" xmlns:wp="http://schemas.openxmlformats.org/drawingml/2006/wordprocessingDrawing" xmlns:w10="urn:schemas-microsoft-com:office:word" xmlns:w="http://schemas.openxmlformats.org/wordprocessingml/2006/main" xmlns:w14="http://schemas.microsoft.com/office/word/2010/wordml" xmlns:w15="http://schemas.microsoft.com/office/word/2012/wordml" xmlns:w16cid="http://schemas.microsoft.com/office/word/2016/wordml/cid" xmlns:w16se="http://schemas.microsoft.com/office/word/2015/wordml/symex" xmlns:wpg="http://schemas.microsoft.com/office/word/2010/wordprocessingGroup" xmlns:wpi="http://schemas.microsoft.com/office/word/2010/wordprocessingInk" xmlns:wne="http://schemas.microsoft.com/office/word/2006/wordml" xmlns:wps="http://schemas.microsoft.com/office/word/2010/wordprocessingShape" mc:Ignorable="w14 w15 w16se w16cid wp14">
   <w:p>
     <w:pPr>
       <w:spacing w:after="0" w:line="259" w:lineRule="auto"/>
@@ -4978,7 +6846,7 @@
 </file>
 
 <file path=word/footer15.xml><?xml version="1.0" encoding="utf-8"?>
-<w:ftr xmlns:wpc="http://schemas.microsoft.com/office/word/2010/wordprocessingCanvas" xmlns:cx="http://schemas.microsoft.com/office/drawing/2014/chartex" xmlns:cx1="http://schemas.microsoft.com/office/drawing/2015/9/8/chartex" xmlns:cx2="http://schemas.microsoft.com/office/drawing/2015/10/21/chartex" xmlns:cx3="http://schemas.microsoft.com/office/drawing/2016/5/9/chartex" xmlns:cx4="http://schemas.microsoft.com/office/drawing/2016/5/10/chartex" xmlns:cx5="http://schemas.microsoft.com/office/drawing/2016/5/11/chartex" xmlns:cx6="http://schemas.microsoft.com/office/drawing/2016/5/12/chartex" xmlns:cx7="http://schemas.microsoft.com/office/drawing/2016/5/13/chartex" xmlns:cx8="http://schemas.microsoft.com/office/drawing/2016/5/14/chartex" xmlns:mc="http://schemas.openxmlformats.org/markup-compatibility/2006" xmlns:aink="http://schemas.microsoft.com/office/drawing/2016/ink" xmlns:am3d="http://schemas.microsoft.com/office/drawing/2017/model3d" xmlns:o="urn:schemas-microsoft-com:office:office" xmlns:oel="http://schemas.microsoft.com/office/2019/extlst" xmlns:r="http://schemas.openxmlformats.org/officeDocument/2006/relationships" xmlns:m="http://schemas.openxmlformats.org/officeDocument/2006/math" xmlns:v="urn:schemas-microsoft-com:vml" xmlns:wp14="http://schemas.microsoft.com/office/word/2010/wordprocessingDrawing" xmlns:wp="http://schemas.openxmlformats.org/drawingml/2006/wordprocessingDrawing" xmlns:w10="urn:schemas-microsoft-com:office:word" xmlns:w="http://schemas.openxmlformats.org/wordprocessingml/2006/main" xmlns:w14="http://schemas.microsoft.com/office/word/2010/wordml" xmlns:w15="http://schemas.microsoft.com/office/word/2012/wordml" xmlns:w16cex="http://schemas.microsoft.com/office/word/2018/wordml/cex" xmlns:w16cid="http://schemas.microsoft.com/office/word/2016/wordml/cid" xmlns:w16="http://schemas.microsoft.com/office/word/2018/wordml" xmlns:w16sdtdh="http://schemas.microsoft.com/office/word/2020/wordml/sdtdatahash" xmlns:w16se="http://schemas.microsoft.com/office/word/2015/wordml/symex" xmlns:wpg="http://schemas.microsoft.com/office/word/2010/wordprocessingGroup" xmlns:wpi="http://schemas.microsoft.com/office/word/2010/wordprocessingInk" xmlns:wne="http://schemas.microsoft.com/office/word/2006/wordml" xmlns:wps="http://schemas.microsoft.com/office/word/2010/wordprocessingShape" mc:Ignorable="w14 w15 w16se w16cid w16 w16cex w16sdtdh wp14">
+<w:ftr xmlns:wpc="http://schemas.microsoft.com/office/word/2010/wordprocessingCanvas" xmlns:cx="http://schemas.microsoft.com/office/drawing/2014/chartex" xmlns:cx1="http://schemas.microsoft.com/office/drawing/2015/9/8/chartex" xmlns:cx2="http://schemas.microsoft.com/office/drawing/2015/10/21/chartex" xmlns:cx3="http://schemas.microsoft.com/office/drawing/2016/5/9/chartex" xmlns:cx4="http://schemas.microsoft.com/office/drawing/2016/5/10/chartex" xmlns:cx5="http://schemas.microsoft.com/office/drawing/2016/5/11/chartex" xmlns:cx6="http://schemas.microsoft.com/office/drawing/2016/5/12/chartex" xmlns:cx7="http://schemas.microsoft.com/office/drawing/2016/5/13/chartex" xmlns:cx8="http://schemas.microsoft.com/office/drawing/2016/5/14/chartex" xmlns:mc="http://schemas.openxmlformats.org/markup-compatibility/2006" xmlns:aink="http://schemas.microsoft.com/office/drawing/2016/ink" xmlns:am3d="http://schemas.microsoft.com/office/drawing/2017/model3d" xmlns:o="urn:schemas-microsoft-com:office:office" xmlns:r="http://schemas.openxmlformats.org/officeDocument/2006/relationships" xmlns:m="http://schemas.openxmlformats.org/officeDocument/2006/math" xmlns:v="urn:schemas-microsoft-com:vml" xmlns:wp14="http://schemas.microsoft.com/office/word/2010/wordprocessingDrawing" xmlns:wp="http://schemas.openxmlformats.org/drawingml/2006/wordprocessingDrawing" xmlns:w10="urn:schemas-microsoft-com:office:word" xmlns:w="http://schemas.openxmlformats.org/wordprocessingml/2006/main" xmlns:w14="http://schemas.microsoft.com/office/word/2010/wordml" xmlns:w15="http://schemas.microsoft.com/office/word/2012/wordml" xmlns:w16cid="http://schemas.microsoft.com/office/word/2016/wordml/cid" xmlns:w16se="http://schemas.microsoft.com/office/word/2015/wordml/symex" xmlns:wpg="http://schemas.microsoft.com/office/word/2010/wordprocessingGroup" xmlns:wpi="http://schemas.microsoft.com/office/word/2010/wordprocessingInk" xmlns:wne="http://schemas.microsoft.com/office/word/2006/wordml" xmlns:wps="http://schemas.microsoft.com/office/word/2010/wordprocessingShape" mc:Ignorable="w14 w15 w16se w16cid wp14">
   <w:p>
     <w:pPr>
       <w:spacing w:after="0" w:line="259" w:lineRule="auto"/>
@@ -5002,7 +6870,7 @@
 </file>
 
 <file path=word/footer2.xml><?xml version="1.0" encoding="utf-8"?>
-<w:ftr xmlns:wpc="http://schemas.microsoft.com/office/word/2010/wordprocessingCanvas" xmlns:cx="http://schemas.microsoft.com/office/drawing/2014/chartex" xmlns:cx1="http://schemas.microsoft.com/office/drawing/2015/9/8/chartex" xmlns:cx2="http://schemas.microsoft.com/office/drawing/2015/10/21/chartex" xmlns:cx3="http://schemas.microsoft.com/office/drawing/2016/5/9/chartex" xmlns:cx4="http://schemas.microsoft.com/office/drawing/2016/5/10/chartex" xmlns:cx5="http://schemas.microsoft.com/office/drawing/2016/5/11/chartex" xmlns:cx6="http://schemas.microsoft.com/office/drawing/2016/5/12/chartex" xmlns:cx7="http://schemas.microsoft.com/office/drawing/2016/5/13/chartex" xmlns:cx8="http://schemas.microsoft.com/office/drawing/2016/5/14/chartex" xmlns:mc="http://schemas.openxmlformats.org/markup-compatibility/2006" xmlns:aink="http://schemas.microsoft.com/office/drawing/2016/ink" xmlns:am3d="http://schemas.microsoft.com/office/drawing/2017/model3d" xmlns:o="urn:schemas-microsoft-com:office:office" xmlns:oel="http://schemas.microsoft.com/office/2019/extlst" xmlns:r="http://schemas.openxmlformats.org/officeDocument/2006/relationships" xmlns:m="http://schemas.openxmlformats.org/officeDocument/2006/math" xmlns:v="urn:schemas-microsoft-com:vml" xmlns:wp14="http://schemas.microsoft.com/office/word/2010/wordprocessingDrawing" xmlns:wp="http://schemas.openxmlformats.org/drawingml/2006/wordprocessingDrawing" xmlns:w10="urn:schemas-microsoft-com:office:word" xmlns:w="http://schemas.openxmlformats.org/wordprocessingml/2006/main" xmlns:w14="http://schemas.microsoft.com/office/word/2010/wordml" xmlns:w15="http://schemas.microsoft.com/office/word/2012/wordml" xmlns:w16cex="http://schemas.microsoft.com/office/word/2018/wordml/cex" xmlns:w16cid="http://schemas.microsoft.com/office/word/2016/wordml/cid" xmlns:w16="http://schemas.microsoft.com/office/word/2018/wordml" xmlns:w16sdtdh="http://schemas.microsoft.com/office/word/2020/wordml/sdtdatahash" xmlns:w16se="http://schemas.microsoft.com/office/word/2015/wordml/symex" xmlns:wpg="http://schemas.microsoft.com/office/word/2010/wordprocessingGroup" xmlns:wpi="http://schemas.microsoft.com/office/word/2010/wordprocessingInk" xmlns:wne="http://schemas.microsoft.com/office/word/2006/wordml" xmlns:wps="http://schemas.microsoft.com/office/word/2010/wordprocessingShape" mc:Ignorable="w14 w15 w16se w16cid w16 w16cex w16sdtdh wp14">
+<w:ftr xmlns:wpc="http://schemas.microsoft.com/office/word/2010/wordprocessingCanvas" xmlns:cx="http://schemas.microsoft.com/office/drawing/2014/chartex" xmlns:cx1="http://schemas.microsoft.com/office/drawing/2015/9/8/chartex" xmlns:cx2="http://schemas.microsoft.com/office/drawing/2015/10/21/chartex" xmlns:cx3="http://schemas.microsoft.com/office/drawing/2016/5/9/chartex" xmlns:cx4="http://schemas.microsoft.com/office/drawing/2016/5/10/chartex" xmlns:cx5="http://schemas.microsoft.com/office/drawing/2016/5/11/chartex" xmlns:cx6="http://schemas.microsoft.com/office/drawing/2016/5/12/chartex" xmlns:cx7="http://schemas.microsoft.com/office/drawing/2016/5/13/chartex" xmlns:cx8="http://schemas.microsoft.com/office/drawing/2016/5/14/chartex" xmlns:mc="http://schemas.openxmlformats.org/markup-compatibility/2006" xmlns:aink="http://schemas.microsoft.com/office/drawing/2016/ink" xmlns:am3d="http://schemas.microsoft.com/office/drawing/2017/model3d" xmlns:o="urn:schemas-microsoft-com:office:office" xmlns:r="http://schemas.openxmlformats.org/officeDocument/2006/relationships" xmlns:m="http://schemas.openxmlformats.org/officeDocument/2006/math" xmlns:v="urn:schemas-microsoft-com:vml" xmlns:wp14="http://schemas.microsoft.com/office/word/2010/wordprocessingDrawing" xmlns:wp="http://schemas.openxmlformats.org/drawingml/2006/wordprocessingDrawing" xmlns:w10="urn:schemas-microsoft-com:office:word" xmlns:w="http://schemas.openxmlformats.org/wordprocessingml/2006/main" xmlns:w14="http://schemas.microsoft.com/office/word/2010/wordml" xmlns:w15="http://schemas.microsoft.com/office/word/2012/wordml" xmlns:w16cid="http://schemas.microsoft.com/office/word/2016/wordml/cid" xmlns:w16se="http://schemas.microsoft.com/office/word/2015/wordml/symex" xmlns:wpg="http://schemas.microsoft.com/office/word/2010/wordprocessingGroup" xmlns:wpi="http://schemas.microsoft.com/office/word/2010/wordprocessingInk" xmlns:wne="http://schemas.microsoft.com/office/word/2006/wordml" xmlns:wps="http://schemas.microsoft.com/office/word/2010/wordprocessingShape" mc:Ignorable="w14 w15 w16se w16cid wp14">
   <w:p>
     <w:pPr>
       <w:spacing w:after="0" w:line="259" w:lineRule="auto"/>
@@ -5023,7 +6891,7 @@
 </file>
 
 <file path=word/footer3.xml><?xml version="1.0" encoding="utf-8"?>
-<w:ftr xmlns:wpc="http://schemas.microsoft.com/office/word/2010/wordprocessingCanvas" xmlns:cx="http://schemas.microsoft.com/office/drawing/2014/chartex" xmlns:cx1="http://schemas.microsoft.com/office/drawing/2015/9/8/chartex" xmlns:cx2="http://schemas.microsoft.com/office/drawing/2015/10/21/chartex" xmlns:cx3="http://schemas.microsoft.com/office/drawing/2016/5/9/chartex" xmlns:cx4="http://schemas.microsoft.com/office/drawing/2016/5/10/chartex" xmlns:cx5="http://schemas.microsoft.com/office/drawing/2016/5/11/chartex" xmlns:cx6="http://schemas.microsoft.com/office/drawing/2016/5/12/chartex" xmlns:cx7="http://schemas.microsoft.com/office/drawing/2016/5/13/chartex" xmlns:cx8="http://schemas.microsoft.com/office/drawing/2016/5/14/chartex" xmlns:mc="http://schemas.openxmlformats.org/markup-compatibility/2006" xmlns:aink="http://schemas.microsoft.com/office/drawing/2016/ink" xmlns:am3d="http://schemas.microsoft.com/office/drawing/2017/model3d" xmlns:o="urn:schemas-microsoft-com:office:office" xmlns:oel="http://schemas.microsoft.com/office/2019/extlst" xmlns:r="http://schemas.openxmlformats.org/officeDocument/2006/relationships" xmlns:m="http://schemas.openxmlformats.org/officeDocument/2006/math" xmlns:v="urn:schemas-microsoft-com:vml" xmlns:wp14="http://schemas.microsoft.com/office/word/2010/wordprocessingDrawing" xmlns:wp="http://schemas.openxmlformats.org/drawingml/2006/wordprocessingDrawing" xmlns:w10="urn:schemas-microsoft-com:office:word" xmlns:w="http://schemas.openxmlformats.org/wordprocessingml/2006/main" xmlns:w14="http://schemas.microsoft.com/office/word/2010/wordml" xmlns:w15="http://schemas.microsoft.com/office/word/2012/wordml" xmlns:w16cex="http://schemas.microsoft.com/office/word/2018/wordml/cex" xmlns:w16cid="http://schemas.microsoft.com/office/word/2016/wordml/cid" xmlns:w16="http://schemas.microsoft.com/office/word/2018/wordml" xmlns:w16sdtdh="http://schemas.microsoft.com/office/word/2020/wordml/sdtdatahash" xmlns:w16se="http://schemas.microsoft.com/office/word/2015/wordml/symex" xmlns:wpg="http://schemas.microsoft.com/office/word/2010/wordprocessingGroup" xmlns:wpi="http://schemas.microsoft.com/office/word/2010/wordprocessingInk" xmlns:wne="http://schemas.microsoft.com/office/word/2006/wordml" xmlns:wps="http://schemas.microsoft.com/office/word/2010/wordprocessingShape" mc:Ignorable="w14 w15 w16se w16cid w16 w16cex w16sdtdh wp14">
+<w:ftr xmlns:wpc="http://schemas.microsoft.com/office/word/2010/wordprocessingCanvas" xmlns:cx="http://schemas.microsoft.com/office/drawing/2014/chartex" xmlns:cx1="http://schemas.microsoft.com/office/drawing/2015/9/8/chartex" xmlns:cx2="http://schemas.microsoft.com/office/drawing/2015/10/21/chartex" xmlns:cx3="http://schemas.microsoft.com/office/drawing/2016/5/9/chartex" xmlns:cx4="http://schemas.microsoft.com/office/drawing/2016/5/10/chartex" xmlns:cx5="http://schemas.microsoft.com/office/drawing/2016/5/11/chartex" xmlns:cx6="http://schemas.microsoft.com/office/drawing/2016/5/12/chartex" xmlns:cx7="http://schemas.microsoft.com/office/drawing/2016/5/13/chartex" xmlns:cx8="http://schemas.microsoft.com/office/drawing/2016/5/14/chartex" xmlns:mc="http://schemas.openxmlformats.org/markup-compatibility/2006" xmlns:aink="http://schemas.microsoft.com/office/drawing/2016/ink" xmlns:am3d="http://schemas.microsoft.com/office/drawing/2017/model3d" xmlns:o="urn:schemas-microsoft-com:office:office" xmlns:r="http://schemas.openxmlformats.org/officeDocument/2006/relationships" xmlns:m="http://schemas.openxmlformats.org/officeDocument/2006/math" xmlns:v="urn:schemas-microsoft-com:vml" xmlns:wp14="http://schemas.microsoft.com/office/word/2010/wordprocessingDrawing" xmlns:wp="http://schemas.openxmlformats.org/drawingml/2006/wordprocessingDrawing" xmlns:w10="urn:schemas-microsoft-com:office:word" xmlns:w="http://schemas.openxmlformats.org/wordprocessingml/2006/main" xmlns:w14="http://schemas.microsoft.com/office/word/2010/wordml" xmlns:w15="http://schemas.microsoft.com/office/word/2012/wordml" xmlns:w16cid="http://schemas.microsoft.com/office/word/2016/wordml/cid" xmlns:w16se="http://schemas.microsoft.com/office/word/2015/wordml/symex" xmlns:wpg="http://schemas.microsoft.com/office/word/2010/wordprocessingGroup" xmlns:wpi="http://schemas.microsoft.com/office/word/2010/wordprocessingInk" xmlns:wne="http://schemas.microsoft.com/office/word/2006/wordml" xmlns:wps="http://schemas.microsoft.com/office/word/2010/wordprocessingShape" mc:Ignorable="w14 w15 w16se w16cid wp14">
   <w:p>
     <w:pPr>
       <w:spacing w:after="0" w:line="259" w:lineRule="auto"/>
@@ -5047,7 +6915,7 @@
 </file>
 
 <file path=word/footer4.xml><?xml version="1.0" encoding="utf-8"?>
-<w:ftr xmlns:wpc="http://schemas.microsoft.com/office/word/2010/wordprocessingCanvas" xmlns:cx="http://schemas.microsoft.com/office/drawing/2014/chartex" xmlns:cx1="http://schemas.microsoft.com/office/drawing/2015/9/8/chartex" xmlns:cx2="http://schemas.microsoft.com/office/drawing/2015/10/21/chartex" xmlns:cx3="http://schemas.microsoft.com/office/drawing/2016/5/9/chartex" xmlns:cx4="http://schemas.microsoft.com/office/drawing/2016/5/10/chartex" xmlns:cx5="http://schemas.microsoft.com/office/drawing/2016/5/11/chartex" xmlns:cx6="http://schemas.microsoft.com/office/drawing/2016/5/12/chartex" xmlns:cx7="http://schemas.microsoft.com/office/drawing/2016/5/13/chartex" xmlns:cx8="http://schemas.microsoft.com/office/drawing/2016/5/14/chartex" xmlns:mc="http://schemas.openxmlformats.org/markup-compatibility/2006" xmlns:aink="http://schemas.microsoft.com/office/drawing/2016/ink" xmlns:am3d="http://schemas.microsoft.com/office/drawing/2017/model3d" xmlns:o="urn:schemas-microsoft-com:office:office" xmlns:oel="http://schemas.microsoft.com/office/2019/extlst" xmlns:r="http://schemas.openxmlformats.org/officeDocument/2006/relationships" xmlns:m="http://schemas.openxmlformats.org/officeDocument/2006/math" xmlns:v="urn:schemas-microsoft-com:vml" xmlns:wp14="http://schemas.microsoft.com/office/word/2010/wordprocessingDrawing" xmlns:wp="http://schemas.openxmlformats.org/drawingml/2006/wordprocessingDrawing" xmlns:w10="urn:schemas-microsoft-com:office:word" xmlns:w="http://schemas.openxmlformats.org/wordprocessingml/2006/main" xmlns:w14="http://schemas.microsoft.com/office/word/2010/wordml" xmlns:w15="http://schemas.microsoft.com/office/word/2012/wordml" xmlns:w16cex="http://schemas.microsoft.com/office/word/2018/wordml/cex" xmlns:w16cid="http://schemas.microsoft.com/office/word/2016/wordml/cid" xmlns:w16="http://schemas.microsoft.com/office/word/2018/wordml" xmlns:w16sdtdh="http://schemas.microsoft.com/office/word/2020/wordml/sdtdatahash" xmlns:w16se="http://schemas.microsoft.com/office/word/2015/wordml/symex" xmlns:wpg="http://schemas.microsoft.com/office/word/2010/wordprocessingGroup" xmlns:wpi="http://schemas.microsoft.com/office/word/2010/wordprocessingInk" xmlns:wne="http://schemas.microsoft.com/office/word/2006/wordml" xmlns:wps="http://schemas.microsoft.com/office/word/2010/wordprocessingShape" mc:Ignorable="w14 w15 w16se w16cid w16 w16cex w16sdtdh wp14">
+<w:ftr xmlns:wpc="http://schemas.microsoft.com/office/word/2010/wordprocessingCanvas" xmlns:cx="http://schemas.microsoft.com/office/drawing/2014/chartex" xmlns:cx1="http://schemas.microsoft.com/office/drawing/2015/9/8/chartex" xmlns:cx2="http://schemas.microsoft.com/office/drawing/2015/10/21/chartex" xmlns:cx3="http://schemas.microsoft.com/office/drawing/2016/5/9/chartex" xmlns:cx4="http://schemas.microsoft.com/office/drawing/2016/5/10/chartex" xmlns:cx5="http://schemas.microsoft.com/office/drawing/2016/5/11/chartex" xmlns:cx6="http://schemas.microsoft.com/office/drawing/2016/5/12/chartex" xmlns:cx7="http://schemas.microsoft.com/office/drawing/2016/5/13/chartex" xmlns:cx8="http://schemas.microsoft.com/office/drawing/2016/5/14/chartex" xmlns:mc="http://schemas.openxmlformats.org/markup-compatibility/2006" xmlns:aink="http://schemas.microsoft.com/office/drawing/2016/ink" xmlns:am3d="http://schemas.microsoft.com/office/drawing/2017/model3d" xmlns:o="urn:schemas-microsoft-com:office:office" xmlns:r="http://schemas.openxmlformats.org/officeDocument/2006/relationships" xmlns:m="http://schemas.openxmlformats.org/officeDocument/2006/math" xmlns:v="urn:schemas-microsoft-com:vml" xmlns:wp14="http://schemas.microsoft.com/office/word/2010/wordprocessingDrawing" xmlns:wp="http://schemas.openxmlformats.org/drawingml/2006/wordprocessingDrawing" xmlns:w10="urn:schemas-microsoft-com:office:word" xmlns:w="http://schemas.openxmlformats.org/wordprocessingml/2006/main" xmlns:w14="http://schemas.microsoft.com/office/word/2010/wordml" xmlns:w15="http://schemas.microsoft.com/office/word/2012/wordml" xmlns:w16cid="http://schemas.microsoft.com/office/word/2016/wordml/cid" xmlns:w16se="http://schemas.microsoft.com/office/word/2015/wordml/symex" xmlns:wpg="http://schemas.microsoft.com/office/word/2010/wordprocessingGroup" xmlns:wpi="http://schemas.microsoft.com/office/word/2010/wordprocessingInk" xmlns:wne="http://schemas.microsoft.com/office/word/2006/wordml" xmlns:wps="http://schemas.microsoft.com/office/word/2010/wordprocessingShape" mc:Ignorable="w14 w15 w16se w16cid wp14">
   <w:p>
     <w:pPr>
       <w:spacing w:after="0" w:line="259" w:lineRule="auto"/>
@@ -5068,7 +6936,7 @@
 </file>
 
 <file path=word/footer5.xml><?xml version="1.0" encoding="utf-8"?>
-<w:ftr xmlns:wpc="http://schemas.microsoft.com/office/word/2010/wordprocessingCanvas" xmlns:cx="http://schemas.microsoft.com/office/drawing/2014/chartex" xmlns:cx1="http://schemas.microsoft.com/office/drawing/2015/9/8/chartex" xmlns:cx2="http://schemas.microsoft.com/office/drawing/2015/10/21/chartex" xmlns:cx3="http://schemas.microsoft.com/office/drawing/2016/5/9/chartex" xmlns:cx4="http://schemas.microsoft.com/office/drawing/2016/5/10/chartex" xmlns:cx5="http://schemas.microsoft.com/office/drawing/2016/5/11/chartex" xmlns:cx6="http://schemas.microsoft.com/office/drawing/2016/5/12/chartex" xmlns:cx7="http://schemas.microsoft.com/office/drawing/2016/5/13/chartex" xmlns:cx8="http://schemas.microsoft.com/office/drawing/2016/5/14/chartex" xmlns:mc="http://schemas.openxmlformats.org/markup-compatibility/2006" xmlns:aink="http://schemas.microsoft.com/office/drawing/2016/ink" xmlns:am3d="http://schemas.microsoft.com/office/drawing/2017/model3d" xmlns:o="urn:schemas-microsoft-com:office:office" xmlns:oel="http://schemas.microsoft.com/office/2019/extlst" xmlns:r="http://schemas.openxmlformats.org/officeDocument/2006/relationships" xmlns:m="http://schemas.openxmlformats.org/officeDocument/2006/math" xmlns:v="urn:schemas-microsoft-com:vml" xmlns:wp14="http://schemas.microsoft.com/office/word/2010/wordprocessingDrawing" xmlns:wp="http://schemas.openxmlformats.org/drawingml/2006/wordprocessingDrawing" xmlns:w10="urn:schemas-microsoft-com:office:word" xmlns:w="http://schemas.openxmlformats.org/wordprocessingml/2006/main" xmlns:w14="http://schemas.microsoft.com/office/word/2010/wordml" xmlns:w15="http://schemas.microsoft.com/office/word/2012/wordml" xmlns:w16cex="http://schemas.microsoft.com/office/word/2018/wordml/cex" xmlns:w16cid="http://schemas.microsoft.com/office/word/2016/wordml/cid" xmlns:w16="http://schemas.microsoft.com/office/word/2018/wordml" xmlns:w16sdtdh="http://schemas.microsoft.com/office/word/2020/wordml/sdtdatahash" xmlns:w16se="http://schemas.microsoft.com/office/word/2015/wordml/symex" xmlns:wpg="http://schemas.microsoft.com/office/word/2010/wordprocessingGroup" xmlns:wpi="http://schemas.microsoft.com/office/word/2010/wordprocessingInk" xmlns:wne="http://schemas.microsoft.com/office/word/2006/wordml" xmlns:wps="http://schemas.microsoft.com/office/word/2010/wordprocessingShape" mc:Ignorable="w14 w15 w16se w16cid w16 w16cex w16sdtdh wp14">
+<w:ftr xmlns:wpc="http://schemas.microsoft.com/office/word/2010/wordprocessingCanvas" xmlns:cx="http://schemas.microsoft.com/office/drawing/2014/chartex" xmlns:cx1="http://schemas.microsoft.com/office/drawing/2015/9/8/chartex" xmlns:cx2="http://schemas.microsoft.com/office/drawing/2015/10/21/chartex" xmlns:cx3="http://schemas.microsoft.com/office/drawing/2016/5/9/chartex" xmlns:cx4="http://schemas.microsoft.com/office/drawing/2016/5/10/chartex" xmlns:cx5="http://schemas.microsoft.com/office/drawing/2016/5/11/chartex" xmlns:cx6="http://schemas.microsoft.com/office/drawing/2016/5/12/chartex" xmlns:cx7="http://schemas.microsoft.com/office/drawing/2016/5/13/chartex" xmlns:cx8="http://schemas.microsoft.com/office/drawing/2016/5/14/chartex" xmlns:mc="http://schemas.openxmlformats.org/markup-compatibility/2006" xmlns:aink="http://schemas.microsoft.com/office/drawing/2016/ink" xmlns:am3d="http://schemas.microsoft.com/office/drawing/2017/model3d" xmlns:o="urn:schemas-microsoft-com:office:office" xmlns:r="http://schemas.openxmlformats.org/officeDocument/2006/relationships" xmlns:m="http://schemas.openxmlformats.org/officeDocument/2006/math" xmlns:v="urn:schemas-microsoft-com:vml" xmlns:wp14="http://schemas.microsoft.com/office/word/2010/wordprocessingDrawing" xmlns:wp="http://schemas.openxmlformats.org/drawingml/2006/wordprocessingDrawing" xmlns:w10="urn:schemas-microsoft-com:office:word" xmlns:w="http://schemas.openxmlformats.org/wordprocessingml/2006/main" xmlns:w14="http://schemas.microsoft.com/office/word/2010/wordml" xmlns:w15="http://schemas.microsoft.com/office/word/2012/wordml" xmlns:w16cid="http://schemas.microsoft.com/office/word/2016/wordml/cid" xmlns:w16se="http://schemas.microsoft.com/office/word/2015/wordml/symex" xmlns:wpg="http://schemas.microsoft.com/office/word/2010/wordprocessingGroup" xmlns:wpi="http://schemas.microsoft.com/office/word/2010/wordprocessingInk" xmlns:wne="http://schemas.microsoft.com/office/word/2006/wordml" xmlns:wps="http://schemas.microsoft.com/office/word/2010/wordprocessingShape" mc:Ignorable="w14 w15 w16se w16cid wp14">
   <w:p>
     <w:pPr>
       <w:spacing w:after="0" w:line="259" w:lineRule="auto"/>
@@ -5089,7 +6957,7 @@
 </file>
 
 <file path=word/footer6.xml><?xml version="1.0" encoding="utf-8"?>
-<w:ftr xmlns:wpc="http://schemas.microsoft.com/office/word/2010/wordprocessingCanvas" xmlns:cx="http://schemas.microsoft.com/office/drawing/2014/chartex" xmlns:cx1="http://schemas.microsoft.com/office/drawing/2015/9/8/chartex" xmlns:cx2="http://schemas.microsoft.com/office/drawing/2015/10/21/chartex" xmlns:cx3="http://schemas.microsoft.com/office/drawing/2016/5/9/chartex" xmlns:cx4="http://schemas.microsoft.com/office/drawing/2016/5/10/chartex" xmlns:cx5="http://schemas.microsoft.com/office/drawing/2016/5/11/chartex" xmlns:cx6="http://schemas.microsoft.com/office/drawing/2016/5/12/chartex" xmlns:cx7="http://schemas.microsoft.com/office/drawing/2016/5/13/chartex" xmlns:cx8="http://schemas.microsoft.com/office/drawing/2016/5/14/chartex" xmlns:mc="http://schemas.openxmlformats.org/markup-compatibility/2006" xmlns:aink="http://schemas.microsoft.com/office/drawing/2016/ink" xmlns:am3d="http://schemas.microsoft.com/office/drawing/2017/model3d" xmlns:o="urn:schemas-microsoft-com:office:office" xmlns:oel="http://schemas.microsoft.com/office/2019/extlst" xmlns:r="http://schemas.openxmlformats.org/officeDocument/2006/relationships" xmlns:m="http://schemas.openxmlformats.org/officeDocument/2006/math" xmlns:v="urn:schemas-microsoft-com:vml" xmlns:wp14="http://schemas.microsoft.com/office/word/2010/wordprocessingDrawing" xmlns:wp="http://schemas.openxmlformats.org/drawingml/2006/wordprocessingDrawing" xmlns:w10="urn:schemas-microsoft-com:office:word" xmlns:w="http://schemas.openxmlformats.org/wordprocessingml/2006/main" xmlns:w14="http://schemas.microsoft.com/office/word/2010/wordml" xmlns:w15="http://schemas.microsoft.com/office/word/2012/wordml" xmlns:w16cex="http://schemas.microsoft.com/office/word/2018/wordml/cex" xmlns:w16cid="http://schemas.microsoft.com/office/word/2016/wordml/cid" xmlns:w16="http://schemas.microsoft.com/office/word/2018/wordml" xmlns:w16sdtdh="http://schemas.microsoft.com/office/word/2020/wordml/sdtdatahash" xmlns:w16se="http://schemas.microsoft.com/office/word/2015/wordml/symex" xmlns:wpg="http://schemas.microsoft.com/office/word/2010/wordprocessingGroup" xmlns:wpi="http://schemas.microsoft.com/office/word/2010/wordprocessingInk" xmlns:wne="http://schemas.microsoft.com/office/word/2006/wordml" xmlns:wps="http://schemas.microsoft.com/office/word/2010/wordprocessingShape" mc:Ignorable="w14 w15 w16se w16cid w16 w16cex w16sdtdh wp14">
+<w:ftr xmlns:wpc="http://schemas.microsoft.com/office/word/2010/wordprocessingCanvas" xmlns:cx="http://schemas.microsoft.com/office/drawing/2014/chartex" xmlns:cx1="http://schemas.microsoft.com/office/drawing/2015/9/8/chartex" xmlns:cx2="http://schemas.microsoft.com/office/drawing/2015/10/21/chartex" xmlns:cx3="http://schemas.microsoft.com/office/drawing/2016/5/9/chartex" xmlns:cx4="http://schemas.microsoft.com/office/drawing/2016/5/10/chartex" xmlns:cx5="http://schemas.microsoft.com/office/drawing/2016/5/11/chartex" xmlns:cx6="http://schemas.microsoft.com/office/drawing/2016/5/12/chartex" xmlns:cx7="http://schemas.microsoft.com/office/drawing/2016/5/13/chartex" xmlns:cx8="http://schemas.microsoft.com/office/drawing/2016/5/14/chartex" xmlns:mc="http://schemas.openxmlformats.org/markup-compatibility/2006" xmlns:aink="http://schemas.microsoft.com/office/drawing/2016/ink" xmlns:am3d="http://schemas.microsoft.com/office/drawing/2017/model3d" xmlns:o="urn:schemas-microsoft-com:office:office" xmlns:r="http://schemas.openxmlformats.org/officeDocument/2006/relationships" xmlns:m="http://schemas.openxmlformats.org/officeDocument/2006/math" xmlns:v="urn:schemas-microsoft-com:vml" xmlns:wp14="http://schemas.microsoft.com/office/word/2010/wordprocessingDrawing" xmlns:wp="http://schemas.openxmlformats.org/drawingml/2006/wordprocessingDrawing" xmlns:w10="urn:schemas-microsoft-com:office:word" xmlns:w="http://schemas.openxmlformats.org/wordprocessingml/2006/main" xmlns:w14="http://schemas.microsoft.com/office/word/2010/wordml" xmlns:w15="http://schemas.microsoft.com/office/word/2012/wordml" xmlns:w16cid="http://schemas.microsoft.com/office/word/2016/wordml/cid" xmlns:w16se="http://schemas.microsoft.com/office/word/2015/wordml/symex" xmlns:wpg="http://schemas.microsoft.com/office/word/2010/wordprocessingGroup" xmlns:wpi="http://schemas.microsoft.com/office/word/2010/wordprocessingInk" xmlns:wne="http://schemas.microsoft.com/office/word/2006/wordml" xmlns:wps="http://schemas.microsoft.com/office/word/2010/wordprocessingShape" mc:Ignorable="w14 w15 w16se w16cid wp14">
   <w:p>
     <w:pPr>
       <w:spacing w:after="0" w:line="259" w:lineRule="auto"/>
@@ -5113,7 +6981,7 @@
 </file>
 
 <file path=word/footer7.xml><?xml version="1.0" encoding="utf-8"?>
-<w:ftr xmlns:wpc="http://schemas.microsoft.com/office/word/2010/wordprocessingCanvas" xmlns:cx="http://schemas.microsoft.com/office/drawing/2014/chartex" xmlns:cx1="http://schemas.microsoft.com/office/drawing/2015/9/8/chartex" xmlns:cx2="http://schemas.microsoft.com/office/drawing/2015/10/21/chartex" xmlns:cx3="http://schemas.microsoft.com/office/drawing/2016/5/9/chartex" xmlns:cx4="http://schemas.microsoft.com/office/drawing/2016/5/10/chartex" xmlns:cx5="http://schemas.microsoft.com/office/drawing/2016/5/11/chartex" xmlns:cx6="http://schemas.microsoft.com/office/drawing/2016/5/12/chartex" xmlns:cx7="http://schemas.microsoft.com/office/drawing/2016/5/13/chartex" xmlns:cx8="http://schemas.microsoft.com/office/drawing/2016/5/14/chartex" xmlns:mc="http://schemas.openxmlformats.org/markup-compatibility/2006" xmlns:aink="http://schemas.microsoft.com/office/drawing/2016/ink" xmlns:am3d="http://schemas.microsoft.com/office/drawing/2017/model3d" xmlns:o="urn:schemas-microsoft-com:office:office" xmlns:oel="http://schemas.microsoft.com/office/2019/extlst" xmlns:r="http://schemas.openxmlformats.org/officeDocument/2006/relationships" xmlns:m="http://schemas.openxmlformats.org/officeDocument/2006/math" xmlns:v="urn:schemas-microsoft-com:vml" xmlns:wp14="http://schemas.microsoft.com/office/word/2010/wordprocessingDrawing" xmlns:wp="http://schemas.openxmlformats.org/drawingml/2006/wordprocessingDrawing" xmlns:w10="urn:schemas-microsoft-com:office:word" xmlns:w="http://schemas.openxmlformats.org/wordprocessingml/2006/main" xmlns:w14="http://schemas.microsoft.com/office/word/2010/wordml" xmlns:w15="http://schemas.microsoft.com/office/word/2012/wordml" xmlns:w16cex="http://schemas.microsoft.com/office/word/2018/wordml/cex" xmlns:w16cid="http://schemas.microsoft.com/office/word/2016/wordml/cid" xmlns:w16="http://schemas.microsoft.com/office/word/2018/wordml" xmlns:w16sdtdh="http://schemas.microsoft.com/office/word/2020/wordml/sdtdatahash" xmlns:w16se="http://schemas.microsoft.com/office/word/2015/wordml/symex" xmlns:wpg="http://schemas.microsoft.com/office/word/2010/wordprocessingGroup" xmlns:wpi="http://schemas.microsoft.com/office/word/2010/wordprocessingInk" xmlns:wne="http://schemas.microsoft.com/office/word/2006/wordml" xmlns:wps="http://schemas.microsoft.com/office/word/2010/wordprocessingShape" mc:Ignorable="w14 w15 w16se w16cid w16 w16cex w16sdtdh wp14">
+<w:ftr xmlns:wpc="http://schemas.microsoft.com/office/word/2010/wordprocessingCanvas" xmlns:cx="http://schemas.microsoft.com/office/drawing/2014/chartex" xmlns:cx1="http://schemas.microsoft.com/office/drawing/2015/9/8/chartex" xmlns:cx2="http://schemas.microsoft.com/office/drawing/2015/10/21/chartex" xmlns:cx3="http://schemas.microsoft.com/office/drawing/2016/5/9/chartex" xmlns:cx4="http://schemas.microsoft.com/office/drawing/2016/5/10/chartex" xmlns:cx5="http://schemas.microsoft.com/office/drawing/2016/5/11/chartex" xmlns:cx6="http://schemas.microsoft.com/office/drawing/2016/5/12/chartex" xmlns:cx7="http://schemas.microsoft.com/office/drawing/2016/5/13/chartex" xmlns:cx8="http://schemas.microsoft.com/office/drawing/2016/5/14/chartex" xmlns:mc="http://schemas.openxmlformats.org/markup-compatibility/2006" xmlns:aink="http://schemas.microsoft.com/office/drawing/2016/ink" xmlns:am3d="http://schemas.microsoft.com/office/drawing/2017/model3d" xmlns:o="urn:schemas-microsoft-com:office:office" xmlns:r="http://schemas.openxmlformats.org/officeDocument/2006/relationships" xmlns:m="http://schemas.openxmlformats.org/officeDocument/2006/math" xmlns:v="urn:schemas-microsoft-com:vml" xmlns:wp14="http://schemas.microsoft.com/office/word/2010/wordprocessingDrawing" xmlns:wp="http://schemas.openxmlformats.org/drawingml/2006/wordprocessingDrawing" xmlns:w10="urn:schemas-microsoft-com:office:word" xmlns:w="http://schemas.openxmlformats.org/wordprocessingml/2006/main" xmlns:w14="http://schemas.microsoft.com/office/word/2010/wordml" xmlns:w15="http://schemas.microsoft.com/office/word/2012/wordml" xmlns:w16cid="http://schemas.microsoft.com/office/word/2016/wordml/cid" xmlns:w16se="http://schemas.microsoft.com/office/word/2015/wordml/symex" xmlns:wpg="http://schemas.microsoft.com/office/word/2010/wordprocessingGroup" xmlns:wpi="http://schemas.microsoft.com/office/word/2010/wordprocessingInk" xmlns:wne="http://schemas.microsoft.com/office/word/2006/wordml" xmlns:wps="http://schemas.microsoft.com/office/word/2010/wordprocessingShape" mc:Ignorable="w14 w15 w16se w16cid wp14">
   <w:p>
     <w:pPr>
       <w:spacing w:after="0" w:line="259" w:lineRule="auto"/>
@@ -5137,7 +7005,7 @@
 </file>
 
 <file path=word/footer8.xml><?xml version="1.0" encoding="utf-8"?>
-<w:ftr xmlns:wpc="http://schemas.microsoft.com/office/word/2010/wordprocessingCanvas" xmlns:cx="http://schemas.microsoft.com/office/drawing/2014/chartex" xmlns:cx1="http://schemas.microsoft.com/office/drawing/2015/9/8/chartex" xmlns:cx2="http://schemas.microsoft.com/office/drawing/2015/10/21/chartex" xmlns:cx3="http://schemas.microsoft.com/office/drawing/2016/5/9/chartex" xmlns:cx4="http://schemas.microsoft.com/office/drawing/2016/5/10/chartex" xmlns:cx5="http://schemas.microsoft.com/office/drawing/2016/5/11/chartex" xmlns:cx6="http://schemas.microsoft.com/office/drawing/2016/5/12/chartex" xmlns:cx7="http://schemas.microsoft.com/office/drawing/2016/5/13/chartex" xmlns:cx8="http://schemas.microsoft.com/office/drawing/2016/5/14/chartex" xmlns:mc="http://schemas.openxmlformats.org/markup-compatibility/2006" xmlns:aink="http://schemas.microsoft.com/office/drawing/2016/ink" xmlns:am3d="http://schemas.microsoft.com/office/drawing/2017/model3d" xmlns:o="urn:schemas-microsoft-com:office:office" xmlns:oel="http://schemas.microsoft.com/office/2019/extlst" xmlns:r="http://schemas.openxmlformats.org/officeDocument/2006/relationships" xmlns:m="http://schemas.openxmlformats.org/officeDocument/2006/math" xmlns:v="urn:schemas-microsoft-com:vml" xmlns:wp14="http://schemas.microsoft.com/office/word/2010/wordprocessingDrawing" xmlns:wp="http://schemas.openxmlformats.org/drawingml/2006/wordprocessingDrawing" xmlns:w10="urn:schemas-microsoft-com:office:word" xmlns:w="http://schemas.openxmlformats.org/wordprocessingml/2006/main" xmlns:w14="http://schemas.microsoft.com/office/word/2010/wordml" xmlns:w15="http://schemas.microsoft.com/office/word/2012/wordml" xmlns:w16cex="http://schemas.microsoft.com/office/word/2018/wordml/cex" xmlns:w16cid="http://schemas.microsoft.com/office/word/2016/wordml/cid" xmlns:w16="http://schemas.microsoft.com/office/word/2018/wordml" xmlns:w16sdtdh="http://schemas.microsoft.com/office/word/2020/wordml/sdtdatahash" xmlns:w16se="http://schemas.microsoft.com/office/word/2015/wordml/symex" xmlns:wpg="http://schemas.microsoft.com/office/word/2010/wordprocessingGroup" xmlns:wpi="http://schemas.microsoft.com/office/word/2010/wordprocessingInk" xmlns:wne="http://schemas.microsoft.com/office/word/2006/wordml" xmlns:wps="http://schemas.microsoft.com/office/word/2010/wordprocessingShape" mc:Ignorable="w14 w15 w16se w16cid w16 w16cex w16sdtdh wp14">
+<w:ftr xmlns:wpc="http://schemas.microsoft.com/office/word/2010/wordprocessingCanvas" xmlns:cx="http://schemas.microsoft.com/office/drawing/2014/chartex" xmlns:cx1="http://schemas.microsoft.com/office/drawing/2015/9/8/chartex" xmlns:cx2="http://schemas.microsoft.com/office/drawing/2015/10/21/chartex" xmlns:cx3="http://schemas.microsoft.com/office/drawing/2016/5/9/chartex" xmlns:cx4="http://schemas.microsoft.com/office/drawing/2016/5/10/chartex" xmlns:cx5="http://schemas.microsoft.com/office/drawing/2016/5/11/chartex" xmlns:cx6="http://schemas.microsoft.com/office/drawing/2016/5/12/chartex" xmlns:cx7="http://schemas.microsoft.com/office/drawing/2016/5/13/chartex" xmlns:cx8="http://schemas.microsoft.com/office/drawing/2016/5/14/chartex" xmlns:mc="http://schemas.openxmlformats.org/markup-compatibility/2006" xmlns:aink="http://schemas.microsoft.com/office/drawing/2016/ink" xmlns:am3d="http://schemas.microsoft.com/office/drawing/2017/model3d" xmlns:o="urn:schemas-microsoft-com:office:office" xmlns:r="http://schemas.openxmlformats.org/officeDocument/2006/relationships" xmlns:m="http://schemas.openxmlformats.org/officeDocument/2006/math" xmlns:v="urn:schemas-microsoft-com:vml" xmlns:wp14="http://schemas.microsoft.com/office/word/2010/wordprocessingDrawing" xmlns:wp="http://schemas.openxmlformats.org/drawingml/2006/wordprocessingDrawing" xmlns:w10="urn:schemas-microsoft-com:office:word" xmlns:w="http://schemas.openxmlformats.org/wordprocessingml/2006/main" xmlns:w14="http://schemas.microsoft.com/office/word/2010/wordml" xmlns:w15="http://schemas.microsoft.com/office/word/2012/wordml" xmlns:w16cid="http://schemas.microsoft.com/office/word/2016/wordml/cid" xmlns:w16se="http://schemas.microsoft.com/office/word/2015/wordml/symex" xmlns:wpg="http://schemas.microsoft.com/office/word/2010/wordprocessingGroup" xmlns:wpi="http://schemas.microsoft.com/office/word/2010/wordprocessingInk" xmlns:wne="http://schemas.microsoft.com/office/word/2006/wordml" xmlns:wps="http://schemas.microsoft.com/office/word/2010/wordprocessingShape" mc:Ignorable="w14 w15 w16se w16cid wp14">
   <w:p>
     <w:pPr>
       <w:spacing w:after="0" w:line="259" w:lineRule="auto"/>
@@ -5161,7 +7029,7 @@
 </file>
 
 <file path=word/footer9.xml><?xml version="1.0" encoding="utf-8"?>
-<w:ftr xmlns:wpc="http://schemas.microsoft.com/office/word/2010/wordprocessingCanvas" xmlns:cx="http://schemas.microsoft.com/office/drawing/2014/chartex" xmlns:cx1="http://schemas.microsoft.com/office/drawing/2015/9/8/chartex" xmlns:cx2="http://schemas.microsoft.com/office/drawing/2015/10/21/chartex" xmlns:cx3="http://schemas.microsoft.com/office/drawing/2016/5/9/chartex" xmlns:cx4="http://schemas.microsoft.com/office/drawing/2016/5/10/chartex" xmlns:cx5="http://schemas.microsoft.com/office/drawing/2016/5/11/chartex" xmlns:cx6="http://schemas.microsoft.com/office/drawing/2016/5/12/chartex" xmlns:cx7="http://schemas.microsoft.com/office/drawing/2016/5/13/chartex" xmlns:cx8="http://schemas.microsoft.com/office/drawing/2016/5/14/chartex" xmlns:mc="http://schemas.openxmlformats.org/markup-compatibility/2006" xmlns:aink="http://schemas.microsoft.com/office/drawing/2016/ink" xmlns:am3d="http://schemas.microsoft.com/office/drawing/2017/model3d" xmlns:o="urn:schemas-microsoft-com:office:office" xmlns:oel="http://schemas.microsoft.com/office/2019/extlst" xmlns:r="http://schemas.openxmlformats.org/officeDocument/2006/relationships" xmlns:m="http://schemas.openxmlformats.org/officeDocument/2006/math" xmlns:v="urn:schemas-microsoft-com:vml" xmlns:wp14="http://schemas.microsoft.com/office/word/2010/wordprocessingDrawing" xmlns:wp="http://schemas.openxmlformats.org/drawingml/2006/wordprocessingDrawing" xmlns:w10="urn:schemas-microsoft-com:office:word" xmlns:w="http://schemas.openxmlformats.org/wordprocessingml/2006/main" xmlns:w14="http://schemas.microsoft.com/office/word/2010/wordml" xmlns:w15="http://schemas.microsoft.com/office/word/2012/wordml" xmlns:w16cex="http://schemas.microsoft.com/office/word/2018/wordml/cex" xmlns:w16cid="http://schemas.microsoft.com/office/word/2016/wordml/cid" xmlns:w16="http://schemas.microsoft.com/office/word/2018/wordml" xmlns:w16sdtdh="http://schemas.microsoft.com/office/word/2020/wordml/sdtdatahash" xmlns:w16se="http://schemas.microsoft.com/office/word/2015/wordml/symex" xmlns:wpg="http://schemas.microsoft.com/office/word/2010/wordprocessingGroup" xmlns:wpi="http://schemas.microsoft.com/office/word/2010/wordprocessingInk" xmlns:wne="http://schemas.microsoft.com/office/word/2006/wordml" xmlns:wps="http://schemas.microsoft.com/office/word/2010/wordprocessingShape" mc:Ignorable="w14 w15 w16se w16cid w16 w16cex w16sdtdh wp14">
+<w:ftr xmlns:wpc="http://schemas.microsoft.com/office/word/2010/wordprocessingCanvas" xmlns:cx="http://schemas.microsoft.com/office/drawing/2014/chartex" xmlns:cx1="http://schemas.microsoft.com/office/drawing/2015/9/8/chartex" xmlns:cx2="http://schemas.microsoft.com/office/drawing/2015/10/21/chartex" xmlns:cx3="http://schemas.microsoft.com/office/drawing/2016/5/9/chartex" xmlns:cx4="http://schemas.microsoft.com/office/drawing/2016/5/10/chartex" xmlns:cx5="http://schemas.microsoft.com/office/drawing/2016/5/11/chartex" xmlns:cx6="http://schemas.microsoft.com/office/drawing/2016/5/12/chartex" xmlns:cx7="http://schemas.microsoft.com/office/drawing/2016/5/13/chartex" xmlns:cx8="http://schemas.microsoft.com/office/drawing/2016/5/14/chartex" xmlns:mc="http://schemas.openxmlformats.org/markup-compatibility/2006" xmlns:aink="http://schemas.microsoft.com/office/drawing/2016/ink" xmlns:am3d="http://schemas.microsoft.com/office/drawing/2017/model3d" xmlns:o="urn:schemas-microsoft-com:office:office" xmlns:r="http://schemas.openxmlformats.org/officeDocument/2006/relationships" xmlns:m="http://schemas.openxmlformats.org/officeDocument/2006/math" xmlns:v="urn:schemas-microsoft-com:vml" xmlns:wp14="http://schemas.microsoft.com/office/word/2010/wordprocessingDrawing" xmlns:wp="http://schemas.openxmlformats.org/drawingml/2006/wordprocessingDrawing" xmlns:w10="urn:schemas-microsoft-com:office:word" xmlns:w="http://schemas.openxmlformats.org/wordprocessingml/2006/main" xmlns:w14="http://schemas.microsoft.com/office/word/2010/wordml" xmlns:w15="http://schemas.microsoft.com/office/word/2012/wordml" xmlns:w16cid="http://schemas.microsoft.com/office/word/2016/wordml/cid" xmlns:w16se="http://schemas.microsoft.com/office/word/2015/wordml/symex" xmlns:wpg="http://schemas.microsoft.com/office/word/2010/wordprocessingGroup" xmlns:wpi="http://schemas.microsoft.com/office/word/2010/wordprocessingInk" xmlns:wne="http://schemas.microsoft.com/office/word/2006/wordml" xmlns:wps="http://schemas.microsoft.com/office/word/2010/wordprocessingShape" mc:Ignorable="w14 w15 w16se w16cid wp14">
   <w:p>
     <w:pPr>
       <w:spacing w:after="0" w:line="259" w:lineRule="auto"/>
@@ -5182,7 +7050,7 @@
 </file>
 
 <file path=word/footnotes.xml><?xml version="1.0" encoding="utf-8"?>
-<w:footnotes xmlns:wpc="http://schemas.microsoft.com/office/word/2010/wordprocessingCanvas" xmlns:cx="http://schemas.microsoft.com/office/drawing/2014/chartex" xmlns:cx1="http://schemas.microsoft.com/office/drawing/2015/9/8/chartex" xmlns:cx2="http://schemas.microsoft.com/office/drawing/2015/10/21/chartex" xmlns:cx3="http://schemas.microsoft.com/office/drawing/2016/5/9/chartex" xmlns:cx4="http://schemas.microsoft.com/office/drawing/2016/5/10/chartex" xmlns:cx5="http://schemas.microsoft.com/office/drawing/2016/5/11/chartex" xmlns:cx6="http://schemas.microsoft.com/office/drawing/2016/5/12/chartex" xmlns:cx7="http://schemas.microsoft.com/office/drawing/2016/5/13/chartex" xmlns:cx8="http://schemas.microsoft.com/office/drawing/2016/5/14/chartex" xmlns:mc="http://schemas.openxmlformats.org/markup-compatibility/2006" xmlns:aink="http://schemas.microsoft.com/office/drawing/2016/ink" xmlns:am3d="http://schemas.microsoft.com/office/drawing/2017/model3d" xmlns:o="urn:schemas-microsoft-com:office:office" xmlns:oel="http://schemas.microsoft.com/office/2019/extlst" xmlns:r="http://schemas.openxmlformats.org/officeDocument/2006/relationships" xmlns:m="http://schemas.openxmlformats.org/officeDocument/2006/math" xmlns:v="urn:schemas-microsoft-com:vml" xmlns:wp14="http://schemas.microsoft.com/office/word/2010/wordprocessingDrawing" xmlns:wp="http://schemas.openxmlformats.org/drawingml/2006/wordprocessingDrawing" xmlns:w10="urn:schemas-microsoft-com:office:word" xmlns:w="http://schemas.openxmlformats.org/wordprocessingml/2006/main" xmlns:w14="http://schemas.microsoft.com/office/word/2010/wordml" xmlns:w15="http://schemas.microsoft.com/office/word/2012/wordml" xmlns:w16cex="http://schemas.microsoft.com/office/word/2018/wordml/cex" xmlns:w16cid="http://schemas.microsoft.com/office/word/2016/wordml/cid" xmlns:w16="http://schemas.microsoft.com/office/word/2018/wordml" xmlns:w16sdtdh="http://schemas.microsoft.com/office/word/2020/wordml/sdtdatahash" xmlns:w16se="http://schemas.microsoft.com/office/word/2015/wordml/symex" xmlns:wpg="http://schemas.microsoft.com/office/word/2010/wordprocessingGroup" xmlns:wpi="http://schemas.microsoft.com/office/word/2010/wordprocessingInk" xmlns:wne="http://schemas.microsoft.com/office/word/2006/wordml" xmlns:wps="http://schemas.microsoft.com/office/word/2010/wordprocessingShape" mc:Ignorable="w14 w15 w16se w16cid w16 w16cex w16sdtdh wp14">
+<w:footnotes xmlns:wpc="http://schemas.microsoft.com/office/word/2010/wordprocessingCanvas" xmlns:cx="http://schemas.microsoft.com/office/drawing/2014/chartex" xmlns:cx1="http://schemas.microsoft.com/office/drawing/2015/9/8/chartex" xmlns:cx2="http://schemas.microsoft.com/office/drawing/2015/10/21/chartex" xmlns:cx3="http://schemas.microsoft.com/office/drawing/2016/5/9/chartex" xmlns:cx4="http://schemas.microsoft.com/office/drawing/2016/5/10/chartex" xmlns:cx5="http://schemas.microsoft.com/office/drawing/2016/5/11/chartex" xmlns:cx6="http://schemas.microsoft.com/office/drawing/2016/5/12/chartex" xmlns:cx7="http://schemas.microsoft.com/office/drawing/2016/5/13/chartex" xmlns:cx8="http://schemas.microsoft.com/office/drawing/2016/5/14/chartex" xmlns:mc="http://schemas.openxmlformats.org/markup-compatibility/2006" xmlns:aink="http://schemas.microsoft.com/office/drawing/2016/ink" xmlns:am3d="http://schemas.microsoft.com/office/drawing/2017/model3d" xmlns:o="urn:schemas-microsoft-com:office:office" xmlns:r="http://schemas.openxmlformats.org/officeDocument/2006/relationships" xmlns:m="http://schemas.openxmlformats.org/officeDocument/2006/math" xmlns:v="urn:schemas-microsoft-com:vml" xmlns:wp14="http://schemas.microsoft.com/office/word/2010/wordprocessingDrawing" xmlns:wp="http://schemas.openxmlformats.org/drawingml/2006/wordprocessingDrawing" xmlns:w10="urn:schemas-microsoft-com:office:word" xmlns:w="http://schemas.openxmlformats.org/wordprocessingml/2006/main" xmlns:w14="http://schemas.microsoft.com/office/word/2010/wordml" xmlns:w15="http://schemas.microsoft.com/office/word/2012/wordml" xmlns:w16cid="http://schemas.microsoft.com/office/word/2016/wordml/cid" xmlns:w16se="http://schemas.microsoft.com/office/word/2015/wordml/symex" xmlns:wpg="http://schemas.microsoft.com/office/word/2010/wordprocessingGroup" xmlns:wpi="http://schemas.microsoft.com/office/word/2010/wordprocessingInk" xmlns:wne="http://schemas.microsoft.com/office/word/2006/wordml" xmlns:wps="http://schemas.microsoft.com/office/word/2010/wordprocessingShape" mc:Ignorable="w14 w15 w16se w16cid wp14">
   <w:footnote w:type="separator" w:id="-1">
     <w:p>
       <w:pPr>
@@ -5207,7 +7075,7 @@
 </file>
 
 <file path=word/header1.xml><?xml version="1.0" encoding="utf-8"?>
-<w:hdr xmlns:wpc="http://schemas.microsoft.com/office/word/2010/wordprocessingCanvas" xmlns:cx="http://schemas.microsoft.com/office/drawing/2014/chartex" xmlns:cx1="http://schemas.microsoft.com/office/drawing/2015/9/8/chartex" xmlns:cx2="http://schemas.microsoft.com/office/drawing/2015/10/21/chartex" xmlns:cx3="http://schemas.microsoft.com/office/drawing/2016/5/9/chartex" xmlns:cx4="http://schemas.microsoft.com/office/drawing/2016/5/10/chartex" xmlns:cx5="http://schemas.microsoft.com/office/drawing/2016/5/11/chartex" xmlns:cx6="http://schemas.microsoft.com/office/drawing/2016/5/12/chartex" xmlns:cx7="http://schemas.microsoft.com/office/drawing/2016/5/13/chartex" xmlns:cx8="http://schemas.microsoft.com/office/drawing/2016/5/14/chartex" xmlns:mc="http://schemas.openxmlformats.org/markup-compatibility/2006" xmlns:aink="http://schemas.microsoft.com/office/drawing/2016/ink" xmlns:am3d="http://schemas.microsoft.com/office/drawing/2017/model3d" xmlns:o="urn:schemas-microsoft-com:office:office" xmlns:oel="http://schemas.microsoft.com/office/2019/extlst" xmlns:r="http://schemas.openxmlformats.org/officeDocument/2006/relationships" xmlns:m="http://schemas.openxmlformats.org/officeDocument/2006/math" xmlns:v="urn:schemas-microsoft-com:vml" xmlns:wp14="http://schemas.microsoft.com/office/word/2010/wordprocessingDrawing" xmlns:wp="http://schemas.openxmlformats.org/drawingml/2006/wordprocessingDrawing" xmlns:w10="urn:schemas-microsoft-com:office:word" xmlns:w="http://schemas.openxmlformats.org/wordprocessingml/2006/main" xmlns:w14="http://schemas.microsoft.com/office/word/2010/wordml" xmlns:w15="http://schemas.microsoft.com/office/word/2012/wordml" xmlns:w16cex="http://schemas.microsoft.com/office/word/2018/wordml/cex" xmlns:w16cid="http://schemas.microsoft.com/office/word/2016/wordml/cid" xmlns:w16="http://schemas.microsoft.com/office/word/2018/wordml" xmlns:w16sdtdh="http://schemas.microsoft.com/office/word/2020/wordml/sdtdatahash" xmlns:w16se="http://schemas.microsoft.com/office/word/2015/wordml/symex" xmlns:wpg="http://schemas.microsoft.com/office/word/2010/wordprocessingGroup" xmlns:wpi="http://schemas.microsoft.com/office/word/2010/wordprocessingInk" xmlns:wne="http://schemas.microsoft.com/office/word/2006/wordml" xmlns:wps="http://schemas.microsoft.com/office/word/2010/wordprocessingShape" mc:Ignorable="w14 w15 w16se w16cid w16 w16cex w16sdtdh wp14">
+<w:hdr xmlns:wpc="http://schemas.microsoft.com/office/word/2010/wordprocessingCanvas" xmlns:cx="http://schemas.microsoft.com/office/drawing/2014/chartex" xmlns:cx1="http://schemas.microsoft.com/office/drawing/2015/9/8/chartex" xmlns:cx2="http://schemas.microsoft.com/office/drawing/2015/10/21/chartex" xmlns:cx3="http://schemas.microsoft.com/office/drawing/2016/5/9/chartex" xmlns:cx4="http://schemas.microsoft.com/office/drawing/2016/5/10/chartex" xmlns:cx5="http://schemas.microsoft.com/office/drawing/2016/5/11/chartex" xmlns:cx6="http://schemas.microsoft.com/office/drawing/2016/5/12/chartex" xmlns:cx7="http://schemas.microsoft.com/office/drawing/2016/5/13/chartex" xmlns:cx8="http://schemas.microsoft.com/office/drawing/2016/5/14/chartex" xmlns:mc="http://schemas.openxmlformats.org/markup-compatibility/2006" xmlns:aink="http://schemas.microsoft.com/office/drawing/2016/ink" xmlns:am3d="http://schemas.microsoft.com/office/drawing/2017/model3d" xmlns:o="urn:schemas-microsoft-com:office:office" xmlns:r="http://schemas.openxmlformats.org/officeDocument/2006/relationships" xmlns:m="http://schemas.openxmlformats.org/officeDocument/2006/math" xmlns:v="urn:schemas-microsoft-com:vml" xmlns:wp14="http://schemas.microsoft.com/office/word/2010/wordprocessingDrawing" xmlns:wp="http://schemas.openxmlformats.org/drawingml/2006/wordprocessingDrawing" xmlns:w10="urn:schemas-microsoft-com:office:word" xmlns:w="http://schemas.openxmlformats.org/wordprocessingml/2006/main" xmlns:w14="http://schemas.microsoft.com/office/word/2010/wordml" xmlns:w15="http://schemas.microsoft.com/office/word/2012/wordml" xmlns:w16cid="http://schemas.microsoft.com/office/word/2016/wordml/cid" xmlns:w16se="http://schemas.microsoft.com/office/word/2015/wordml/symex" xmlns:wpg="http://schemas.microsoft.com/office/word/2010/wordprocessingGroup" xmlns:wpi="http://schemas.microsoft.com/office/word/2010/wordprocessingInk" xmlns:wne="http://schemas.microsoft.com/office/word/2006/wordml" xmlns:wps="http://schemas.microsoft.com/office/word/2010/wordprocessingShape" mc:Ignorable="w14 w15 w16se w16cid wp14">
   <w:p>
     <w:pPr>
       <w:tabs>
@@ -5253,7 +7121,7 @@
 </file>
 
 <file path=word/header10.xml><?xml version="1.0" encoding="utf-8"?>
-<w:hdr xmlns:wpc="http://schemas.microsoft.com/office/word/2010/wordprocessingCanvas" xmlns:cx="http://schemas.microsoft.com/office/drawing/2014/chartex" xmlns:cx1="http://schemas.microsoft.com/office/drawing/2015/9/8/chartex" xmlns:cx2="http://schemas.microsoft.com/office/drawing/2015/10/21/chartex" xmlns:cx3="http://schemas.microsoft.com/office/drawing/2016/5/9/chartex" xmlns:cx4="http://schemas.microsoft.com/office/drawing/2016/5/10/chartex" xmlns:cx5="http://schemas.microsoft.com/office/drawing/2016/5/11/chartex" xmlns:cx6="http://schemas.microsoft.com/office/drawing/2016/5/12/chartex" xmlns:cx7="http://schemas.microsoft.com/office/drawing/2016/5/13/chartex" xmlns:cx8="http://schemas.microsoft.com/office/drawing/2016/5/14/chartex" xmlns:mc="http://schemas.openxmlformats.org/markup-compatibility/2006" xmlns:aink="http://schemas.microsoft.com/office/drawing/2016/ink" xmlns:am3d="http://schemas.microsoft.com/office/drawing/2017/model3d" xmlns:o="urn:schemas-microsoft-com:office:office" xmlns:oel="http://schemas.microsoft.com/office/2019/extlst" xmlns:r="http://schemas.openxmlformats.org/officeDocument/2006/relationships" xmlns:m="http://schemas.openxmlformats.org/officeDocument/2006/math" xmlns:v="urn:schemas-microsoft-com:vml" xmlns:wp14="http://schemas.microsoft.com/office/word/2010/wordprocessingDrawing" xmlns:wp="http://schemas.openxmlformats.org/drawingml/2006/wordprocessingDrawing" xmlns:w10="urn:schemas-microsoft-com:office:word" xmlns:w="http://schemas.openxmlformats.org/wordprocessingml/2006/main" xmlns:w14="http://schemas.microsoft.com/office/word/2010/wordml" xmlns:w15="http://schemas.microsoft.com/office/word/2012/wordml" xmlns:w16cex="http://schemas.microsoft.com/office/word/2018/wordml/cex" xmlns:w16cid="http://schemas.microsoft.com/office/word/2016/wordml/cid" xmlns:w16="http://schemas.microsoft.com/office/word/2018/wordml" xmlns:w16sdtdh="http://schemas.microsoft.com/office/word/2020/wordml/sdtdatahash" xmlns:w16se="http://schemas.microsoft.com/office/word/2015/wordml/symex" xmlns:wpg="http://schemas.microsoft.com/office/word/2010/wordprocessingGroup" xmlns:wpi="http://schemas.microsoft.com/office/word/2010/wordprocessingInk" xmlns:wne="http://schemas.microsoft.com/office/word/2006/wordml" xmlns:wps="http://schemas.microsoft.com/office/word/2010/wordprocessingShape" mc:Ignorable="w14 w15 w16se w16cid w16 w16cex w16sdtdh wp14">
+<w:hdr xmlns:wpc="http://schemas.microsoft.com/office/word/2010/wordprocessingCanvas" xmlns:cx="http://schemas.microsoft.com/office/drawing/2014/chartex" xmlns:cx1="http://schemas.microsoft.com/office/drawing/2015/9/8/chartex" xmlns:cx2="http://schemas.microsoft.com/office/drawing/2015/10/21/chartex" xmlns:cx3="http://schemas.microsoft.com/office/drawing/2016/5/9/chartex" xmlns:cx4="http://schemas.microsoft.com/office/drawing/2016/5/10/chartex" xmlns:cx5="http://schemas.microsoft.com/office/drawing/2016/5/11/chartex" xmlns:cx6="http://schemas.microsoft.com/office/drawing/2016/5/12/chartex" xmlns:cx7="http://schemas.microsoft.com/office/drawing/2016/5/13/chartex" xmlns:cx8="http://schemas.microsoft.com/office/drawing/2016/5/14/chartex" xmlns:mc="http://schemas.openxmlformats.org/markup-compatibility/2006" xmlns:aink="http://schemas.microsoft.com/office/drawing/2016/ink" xmlns:am3d="http://schemas.microsoft.com/office/drawing/2017/model3d" xmlns:o="urn:schemas-microsoft-com:office:office" xmlns:r="http://schemas.openxmlformats.org/officeDocument/2006/relationships" xmlns:m="http://schemas.openxmlformats.org/officeDocument/2006/math" xmlns:v="urn:schemas-microsoft-com:vml" xmlns:wp14="http://schemas.microsoft.com/office/word/2010/wordprocessingDrawing" xmlns:wp="http://schemas.openxmlformats.org/drawingml/2006/wordprocessingDrawing" xmlns:w10="urn:schemas-microsoft-com:office:word" xmlns:w="http://schemas.openxmlformats.org/wordprocessingml/2006/main" xmlns:w14="http://schemas.microsoft.com/office/word/2010/wordml" xmlns:w15="http://schemas.microsoft.com/office/word/2012/wordml" xmlns:w16cid="http://schemas.microsoft.com/office/word/2016/wordml/cid" xmlns:w16se="http://schemas.microsoft.com/office/word/2015/wordml/symex" xmlns:wpg="http://schemas.microsoft.com/office/word/2010/wordprocessingGroup" xmlns:wpi="http://schemas.microsoft.com/office/word/2010/wordprocessingInk" xmlns:wne="http://schemas.microsoft.com/office/word/2006/wordml" xmlns:wps="http://schemas.microsoft.com/office/word/2010/wordprocessingShape" mc:Ignorable="w14 w15 w16se w16cid wp14">
   <w:p>
     <w:pPr>
       <w:tabs>
@@ -5347,7 +7215,7 @@
 </file>
 
 <file path=word/header11.xml><?xml version="1.0" encoding="utf-8"?>
-<w:hdr xmlns:wpc="http://schemas.microsoft.com/office/word/2010/wordprocessingCanvas" xmlns:cx="http://schemas.microsoft.com/office/drawing/2014/chartex" xmlns:cx1="http://schemas.microsoft.com/office/drawing/2015/9/8/chartex" xmlns:cx2="http://schemas.microsoft.com/office/drawing/2015/10/21/chartex" xmlns:cx3="http://schemas.microsoft.com/office/drawing/2016/5/9/chartex" xmlns:cx4="http://schemas.microsoft.com/office/drawing/2016/5/10/chartex" xmlns:cx5="http://schemas.microsoft.com/office/drawing/2016/5/11/chartex" xmlns:cx6="http://schemas.microsoft.com/office/drawing/2016/5/12/chartex" xmlns:cx7="http://schemas.microsoft.com/office/drawing/2016/5/13/chartex" xmlns:cx8="http://schemas.microsoft.com/office/drawing/2016/5/14/chartex" xmlns:mc="http://schemas.openxmlformats.org/markup-compatibility/2006" xmlns:aink="http://schemas.microsoft.com/office/drawing/2016/ink" xmlns:am3d="http://schemas.microsoft.com/office/drawing/2017/model3d" xmlns:o="urn:schemas-microsoft-com:office:office" xmlns:oel="http://schemas.microsoft.com/office/2019/extlst" xmlns:r="http://schemas.openxmlformats.org/officeDocument/2006/relationships" xmlns:m="http://schemas.openxmlformats.org/officeDocument/2006/math" xmlns:v="urn:schemas-microsoft-com:vml" xmlns:wp14="http://schemas.microsoft.com/office/word/2010/wordprocessingDrawing" xmlns:wp="http://schemas.openxmlformats.org/drawingml/2006/wordprocessingDrawing" xmlns:w10="urn:schemas-microsoft-com:office:word" xmlns:w="http://schemas.openxmlformats.org/wordprocessingml/2006/main" xmlns:w14="http://schemas.microsoft.com/office/word/2010/wordml" xmlns:w15="http://schemas.microsoft.com/office/word/2012/wordml" xmlns:w16cex="http://schemas.microsoft.com/office/word/2018/wordml/cex" xmlns:w16cid="http://schemas.microsoft.com/office/word/2016/wordml/cid" xmlns:w16="http://schemas.microsoft.com/office/word/2018/wordml" xmlns:w16sdtdh="http://schemas.microsoft.com/office/word/2020/wordml/sdtdatahash" xmlns:w16se="http://schemas.microsoft.com/office/word/2015/wordml/symex" xmlns:wpg="http://schemas.microsoft.com/office/word/2010/wordprocessingGroup" xmlns:wpi="http://schemas.microsoft.com/office/word/2010/wordprocessingInk" xmlns:wne="http://schemas.microsoft.com/office/word/2006/wordml" xmlns:wps="http://schemas.microsoft.com/office/word/2010/wordprocessingShape" mc:Ignorable="w14 w15 w16se w16cid w16 w16cex w16sdtdh wp14">
+<w:hdr xmlns:wpc="http://schemas.microsoft.com/office/word/2010/wordprocessingCanvas" xmlns:cx="http://schemas.microsoft.com/office/drawing/2014/chartex" xmlns:cx1="http://schemas.microsoft.com/office/drawing/2015/9/8/chartex" xmlns:cx2="http://schemas.microsoft.com/office/drawing/2015/10/21/chartex" xmlns:cx3="http://schemas.microsoft.com/office/drawing/2016/5/9/chartex" xmlns:cx4="http://schemas.microsoft.com/office/drawing/2016/5/10/chartex" xmlns:cx5="http://schemas.microsoft.com/office/drawing/2016/5/11/chartex" xmlns:cx6="http://schemas.microsoft.com/office/drawing/2016/5/12/chartex" xmlns:cx7="http://schemas.microsoft.com/office/drawing/2016/5/13/chartex" xmlns:cx8="http://schemas.microsoft.com/office/drawing/2016/5/14/chartex" xmlns:mc="http://schemas.openxmlformats.org/markup-compatibility/2006" xmlns:aink="http://schemas.microsoft.com/office/drawing/2016/ink" xmlns:am3d="http://schemas.microsoft.com/office/drawing/2017/model3d" xmlns:o="urn:schemas-microsoft-com:office:office" xmlns:r="http://schemas.openxmlformats.org/officeDocument/2006/relationships" xmlns:m="http://schemas.openxmlformats.org/officeDocument/2006/math" xmlns:v="urn:schemas-microsoft-com:vml" xmlns:wp14="http://schemas.microsoft.com/office/word/2010/wordprocessingDrawing" xmlns:wp="http://schemas.openxmlformats.org/drawingml/2006/wordprocessingDrawing" xmlns:w10="urn:schemas-microsoft-com:office:word" xmlns:w="http://schemas.openxmlformats.org/wordprocessingml/2006/main" xmlns:w14="http://schemas.microsoft.com/office/word/2010/wordml" xmlns:w15="http://schemas.microsoft.com/office/word/2012/wordml" xmlns:w16cid="http://schemas.microsoft.com/office/word/2016/wordml/cid" xmlns:w16se="http://schemas.microsoft.com/office/word/2015/wordml/symex" xmlns:wpg="http://schemas.microsoft.com/office/word/2010/wordprocessingGroup" xmlns:wpi="http://schemas.microsoft.com/office/word/2010/wordprocessingInk" xmlns:wne="http://schemas.microsoft.com/office/word/2006/wordml" xmlns:wps="http://schemas.microsoft.com/office/word/2010/wordprocessingShape" mc:Ignorable="w14 w15 w16se w16cid wp14">
   <w:p>
     <w:pPr>
       <w:tabs>
@@ -5388,7 +7256,7 @@
 </file>
 
 <file path=word/header12.xml><?xml version="1.0" encoding="utf-8"?>
-<w:hdr xmlns:wpc="http://schemas.microsoft.com/office/word/2010/wordprocessingCanvas" xmlns:cx="http://schemas.microsoft.com/office/drawing/2014/chartex" xmlns:cx1="http://schemas.microsoft.com/office/drawing/2015/9/8/chartex" xmlns:cx2="http://schemas.microsoft.com/office/drawing/2015/10/21/chartex" xmlns:cx3="http://schemas.microsoft.com/office/drawing/2016/5/9/chartex" xmlns:cx4="http://schemas.microsoft.com/office/drawing/2016/5/10/chartex" xmlns:cx5="http://schemas.microsoft.com/office/drawing/2016/5/11/chartex" xmlns:cx6="http://schemas.microsoft.com/office/drawing/2016/5/12/chartex" xmlns:cx7="http://schemas.microsoft.com/office/drawing/2016/5/13/chartex" xmlns:cx8="http://schemas.microsoft.com/office/drawing/2016/5/14/chartex" xmlns:mc="http://schemas.openxmlformats.org/markup-compatibility/2006" xmlns:aink="http://schemas.microsoft.com/office/drawing/2016/ink" xmlns:am3d="http://schemas.microsoft.com/office/drawing/2017/model3d" xmlns:o="urn:schemas-microsoft-com:office:office" xmlns:oel="http://schemas.microsoft.com/office/2019/extlst" xmlns:r="http://schemas.openxmlformats.org/officeDocument/2006/relationships" xmlns:m="http://schemas.openxmlformats.org/officeDocument/2006/math" xmlns:v="urn:schemas-microsoft-com:vml" xmlns:wp14="http://schemas.microsoft.com/office/word/2010/wordprocessingDrawing" xmlns:wp="http://schemas.openxmlformats.org/drawingml/2006/wordprocessingDrawing" xmlns:w10="urn:schemas-microsoft-com:office:word" xmlns:w="http://schemas.openxmlformats.org/wordprocessingml/2006/main" xmlns:w14="http://schemas.microsoft.com/office/word/2010/wordml" xmlns:w15="http://schemas.microsoft.com/office/word/2012/wordml" xmlns:w16cex="http://schemas.microsoft.com/office/word/2018/wordml/cex" xmlns:w16cid="http://schemas.microsoft.com/office/word/2016/wordml/cid" xmlns:w16="http://schemas.microsoft.com/office/word/2018/wordml" xmlns:w16sdtdh="http://schemas.microsoft.com/office/word/2020/wordml/sdtdatahash" xmlns:w16se="http://schemas.microsoft.com/office/word/2015/wordml/symex" xmlns:wpg="http://schemas.microsoft.com/office/word/2010/wordprocessingGroup" xmlns:wpi="http://schemas.microsoft.com/office/word/2010/wordprocessingInk" xmlns:wne="http://schemas.microsoft.com/office/word/2006/wordml" xmlns:wps="http://schemas.microsoft.com/office/word/2010/wordprocessingShape" mc:Ignorable="w14 w15 w16se w16cid w16 w16cex w16sdtdh wp14">
+<w:hdr xmlns:wpc="http://schemas.microsoft.com/office/word/2010/wordprocessingCanvas" xmlns:cx="http://schemas.microsoft.com/office/drawing/2014/chartex" xmlns:cx1="http://schemas.microsoft.com/office/drawing/2015/9/8/chartex" xmlns:cx2="http://schemas.microsoft.com/office/drawing/2015/10/21/chartex" xmlns:cx3="http://schemas.microsoft.com/office/drawing/2016/5/9/chartex" xmlns:cx4="http://schemas.microsoft.com/office/drawing/2016/5/10/chartex" xmlns:cx5="http://schemas.microsoft.com/office/drawing/2016/5/11/chartex" xmlns:cx6="http://schemas.microsoft.com/office/drawing/2016/5/12/chartex" xmlns:cx7="http://schemas.microsoft.com/office/drawing/2016/5/13/chartex" xmlns:cx8="http://schemas.microsoft.com/office/drawing/2016/5/14/chartex" xmlns:mc="http://schemas.openxmlformats.org/markup-compatibility/2006" xmlns:aink="http://schemas.microsoft.com/office/drawing/2016/ink" xmlns:am3d="http://schemas.microsoft.com/office/drawing/2017/model3d" xmlns:o="urn:schemas-microsoft-com:office:office" xmlns:r="http://schemas.openxmlformats.org/officeDocument/2006/relationships" xmlns:m="http://schemas.openxmlformats.org/officeDocument/2006/math" xmlns:v="urn:schemas-microsoft-com:vml" xmlns:wp14="http://schemas.microsoft.com/office/word/2010/wordprocessingDrawing" xmlns:wp="http://schemas.openxmlformats.org/drawingml/2006/wordprocessingDrawing" xmlns:w10="urn:schemas-microsoft-com:office:word" xmlns:w="http://schemas.openxmlformats.org/wordprocessingml/2006/main" xmlns:w14="http://schemas.microsoft.com/office/word/2010/wordml" xmlns:w15="http://schemas.microsoft.com/office/word/2012/wordml" xmlns:w16cid="http://schemas.microsoft.com/office/word/2016/wordml/cid" xmlns:w16se="http://schemas.microsoft.com/office/word/2015/wordml/symex" xmlns:wpg="http://schemas.microsoft.com/office/word/2010/wordprocessingGroup" xmlns:wpi="http://schemas.microsoft.com/office/word/2010/wordprocessingInk" xmlns:wne="http://schemas.microsoft.com/office/word/2006/wordml" xmlns:wps="http://schemas.microsoft.com/office/word/2010/wordprocessingShape" mc:Ignorable="w14 w15 w16se w16cid wp14">
   <w:p>
     <w:pPr>
       <w:tabs>
@@ -5429,7 +7297,7 @@
 </file>
 
 <file path=word/header13.xml><?xml version="1.0" encoding="utf-8"?>
-<w:hdr xmlns:wpc="http://schemas.microsoft.com/office/word/2010/wordprocessingCanvas" xmlns:cx="http://schemas.microsoft.com/office/drawing/2014/chartex" xmlns:cx1="http://schemas.microsoft.com/office/drawing/2015/9/8/chartex" xmlns:cx2="http://schemas.microsoft.com/office/drawing/2015/10/21/chartex" xmlns:cx3="http://schemas.microsoft.com/office/drawing/2016/5/9/chartex" xmlns:cx4="http://schemas.microsoft.com/office/drawing/2016/5/10/chartex" xmlns:cx5="http://schemas.microsoft.com/office/drawing/2016/5/11/chartex" xmlns:cx6="http://schemas.microsoft.com/office/drawing/2016/5/12/chartex" xmlns:cx7="http://schemas.microsoft.com/office/drawing/2016/5/13/chartex" xmlns:cx8="http://schemas.microsoft.com/office/drawing/2016/5/14/chartex" xmlns:mc="http://schemas.openxmlformats.org/markup-compatibility/2006" xmlns:aink="http://schemas.microsoft.com/office/drawing/2016/ink" xmlns:am3d="http://schemas.microsoft.com/office/drawing/2017/model3d" xmlns:o="urn:schemas-microsoft-com:office:office" xmlns:oel="http://schemas.microsoft.com/office/2019/extlst" xmlns:r="http://schemas.openxmlformats.org/officeDocument/2006/relationships" xmlns:m="http://schemas.openxmlformats.org/officeDocument/2006/math" xmlns:v="urn:schemas-microsoft-com:vml" xmlns:wp14="http://schemas.microsoft.com/office/word/2010/wordprocessingDrawing" xmlns:wp="http://schemas.openxmlformats.org/drawingml/2006/wordprocessingDrawing" xmlns:w10="urn:schemas-microsoft-com:office:word" xmlns:w="http://schemas.openxmlformats.org/wordprocessingml/2006/main" xmlns:w14="http://schemas.microsoft.com/office/word/2010/wordml" xmlns:w15="http://schemas.microsoft.com/office/word/2012/wordml" xmlns:w16cex="http://schemas.microsoft.com/office/word/2018/wordml/cex" xmlns:w16cid="http://schemas.microsoft.com/office/word/2016/wordml/cid" xmlns:w16="http://schemas.microsoft.com/office/word/2018/wordml" xmlns:w16sdtdh="http://schemas.microsoft.com/office/word/2020/wordml/sdtdatahash" xmlns:w16se="http://schemas.microsoft.com/office/word/2015/wordml/symex" xmlns:wpg="http://schemas.microsoft.com/office/word/2010/wordprocessingGroup" xmlns:wpi="http://schemas.microsoft.com/office/word/2010/wordprocessingInk" xmlns:wne="http://schemas.microsoft.com/office/word/2006/wordml" xmlns:wps="http://schemas.microsoft.com/office/word/2010/wordprocessingShape" mc:Ignorable="w14 w15 w16se w16cid w16 w16cex w16sdtdh wp14">
+<w:hdr xmlns:wpc="http://schemas.microsoft.com/office/word/2010/wordprocessingCanvas" xmlns:cx="http://schemas.microsoft.com/office/drawing/2014/chartex" xmlns:cx1="http://schemas.microsoft.com/office/drawing/2015/9/8/chartex" xmlns:cx2="http://schemas.microsoft.com/office/drawing/2015/10/21/chartex" xmlns:cx3="http://schemas.microsoft.com/office/drawing/2016/5/9/chartex" xmlns:cx4="http://schemas.microsoft.com/office/drawing/2016/5/10/chartex" xmlns:cx5="http://schemas.microsoft.com/office/drawing/2016/5/11/chartex" xmlns:cx6="http://schemas.microsoft.com/office/drawing/2016/5/12/chartex" xmlns:cx7="http://schemas.microsoft.com/office/drawing/2016/5/13/chartex" xmlns:cx8="http://schemas.microsoft.com/office/drawing/2016/5/14/chartex" xmlns:mc="http://schemas.openxmlformats.org/markup-compatibility/2006" xmlns:aink="http://schemas.microsoft.com/office/drawing/2016/ink" xmlns:am3d="http://schemas.microsoft.com/office/drawing/2017/model3d" xmlns:o="urn:schemas-microsoft-com:office:office" xmlns:r="http://schemas.openxmlformats.org/officeDocument/2006/relationships" xmlns:m="http://schemas.openxmlformats.org/officeDocument/2006/math" xmlns:v="urn:schemas-microsoft-com:vml" xmlns:wp14="http://schemas.microsoft.com/office/word/2010/wordprocessingDrawing" xmlns:wp="http://schemas.openxmlformats.org/drawingml/2006/wordprocessingDrawing" xmlns:w10="urn:schemas-microsoft-com:office:word" xmlns:w="http://schemas.openxmlformats.org/wordprocessingml/2006/main" xmlns:w14="http://schemas.microsoft.com/office/word/2010/wordml" xmlns:w15="http://schemas.microsoft.com/office/word/2012/wordml" xmlns:w16cid="http://schemas.microsoft.com/office/word/2016/wordml/cid" xmlns:w16se="http://schemas.microsoft.com/office/word/2015/wordml/symex" xmlns:wpg="http://schemas.microsoft.com/office/word/2010/wordprocessingGroup" xmlns:wpi="http://schemas.microsoft.com/office/word/2010/wordprocessingInk" xmlns:wne="http://schemas.microsoft.com/office/word/2006/wordml" xmlns:wps="http://schemas.microsoft.com/office/word/2010/wordprocessingShape" mc:Ignorable="w14 w15 w16se w16cid wp14">
   <w:p>
     <w:pPr>
       <w:pStyle w:val="Header"/>
@@ -5439,7 +7307,7 @@
 </file>
 
 <file path=word/header14.xml><?xml version="1.0" encoding="utf-8"?>
-<w:hdr xmlns:wpc="http://schemas.microsoft.com/office/word/2010/wordprocessingCanvas" xmlns:cx="http://schemas.microsoft.com/office/drawing/2014/chartex" xmlns:cx1="http://schemas.microsoft.com/office/drawing/2015/9/8/chartex" xmlns:cx2="http://schemas.microsoft.com/office/drawing/2015/10/21/chartex" xmlns:cx3="http://schemas.microsoft.com/office/drawing/2016/5/9/chartex" xmlns:cx4="http://schemas.microsoft.com/office/drawing/2016/5/10/chartex" xmlns:cx5="http://schemas.microsoft.com/office/drawing/2016/5/11/chartex" xmlns:cx6="http://schemas.microsoft.com/office/drawing/2016/5/12/chartex" xmlns:cx7="http://schemas.microsoft.com/office/drawing/2016/5/13/chartex" xmlns:cx8="http://schemas.microsoft.com/office/drawing/2016/5/14/chartex" xmlns:mc="http://schemas.openxmlformats.org/markup-compatibility/2006" xmlns:aink="http://schemas.microsoft.com/office/drawing/2016/ink" xmlns:am3d="http://schemas.microsoft.com/office/drawing/2017/model3d" xmlns:o="urn:schemas-microsoft-com:office:office" xmlns:oel="http://schemas.microsoft.com/office/2019/extlst" xmlns:r="http://schemas.openxmlformats.org/officeDocument/2006/relationships" xmlns:m="http://schemas.openxmlformats.org/officeDocument/2006/math" xmlns:v="urn:schemas-microsoft-com:vml" xmlns:wp14="http://schemas.microsoft.com/office/word/2010/wordprocessingDrawing" xmlns:wp="http://schemas.openxmlformats.org/drawingml/2006/wordprocessingDrawing" xmlns:w10="urn:schemas-microsoft-com:office:word" xmlns:w="http://schemas.openxmlformats.org/wordprocessingml/2006/main" xmlns:w14="http://schemas.microsoft.com/office/word/2010/wordml" xmlns:w15="http://schemas.microsoft.com/office/word/2012/wordml" xmlns:w16cex="http://schemas.microsoft.com/office/word/2018/wordml/cex" xmlns:w16cid="http://schemas.microsoft.com/office/word/2016/wordml/cid" xmlns:w16="http://schemas.microsoft.com/office/word/2018/wordml" xmlns:w16sdtdh="http://schemas.microsoft.com/office/word/2020/wordml/sdtdatahash" xmlns:w16se="http://schemas.microsoft.com/office/word/2015/wordml/symex" xmlns:wpg="http://schemas.microsoft.com/office/word/2010/wordprocessingGroup" xmlns:wpi="http://schemas.microsoft.com/office/word/2010/wordprocessingInk" xmlns:wne="http://schemas.microsoft.com/office/word/2006/wordml" xmlns:wps="http://schemas.microsoft.com/office/word/2010/wordprocessingShape" mc:Ignorable="w14 w15 w16se w16cid w16 w16cex w16sdtdh wp14">
+<w:hdr xmlns:wpc="http://schemas.microsoft.com/office/word/2010/wordprocessingCanvas" xmlns:cx="http://schemas.microsoft.com/office/drawing/2014/chartex" xmlns:cx1="http://schemas.microsoft.com/office/drawing/2015/9/8/chartex" xmlns:cx2="http://schemas.microsoft.com/office/drawing/2015/10/21/chartex" xmlns:cx3="http://schemas.microsoft.com/office/drawing/2016/5/9/chartex" xmlns:cx4="http://schemas.microsoft.com/office/drawing/2016/5/10/chartex" xmlns:cx5="http://schemas.microsoft.com/office/drawing/2016/5/11/chartex" xmlns:cx6="http://schemas.microsoft.com/office/drawing/2016/5/12/chartex" xmlns:cx7="http://schemas.microsoft.com/office/drawing/2016/5/13/chartex" xmlns:cx8="http://schemas.microsoft.com/office/drawing/2016/5/14/chartex" xmlns:mc="http://schemas.openxmlformats.org/markup-compatibility/2006" xmlns:aink="http://schemas.microsoft.com/office/drawing/2016/ink" xmlns:am3d="http://schemas.microsoft.com/office/drawing/2017/model3d" xmlns:o="urn:schemas-microsoft-com:office:office" xmlns:r="http://schemas.openxmlformats.org/officeDocument/2006/relationships" xmlns:m="http://schemas.openxmlformats.org/officeDocument/2006/math" xmlns:v="urn:schemas-microsoft-com:vml" xmlns:wp14="http://schemas.microsoft.com/office/word/2010/wordprocessingDrawing" xmlns:wp="http://schemas.openxmlformats.org/drawingml/2006/wordprocessingDrawing" xmlns:w10="urn:schemas-microsoft-com:office:word" xmlns:w="http://schemas.openxmlformats.org/wordprocessingml/2006/main" xmlns:w14="http://schemas.microsoft.com/office/word/2010/wordml" xmlns:w15="http://schemas.microsoft.com/office/word/2012/wordml" xmlns:w16cid="http://schemas.microsoft.com/office/word/2016/wordml/cid" xmlns:w16se="http://schemas.microsoft.com/office/word/2015/wordml/symex" xmlns:wpg="http://schemas.microsoft.com/office/word/2010/wordprocessingGroup" xmlns:wpi="http://schemas.microsoft.com/office/word/2010/wordprocessingInk" xmlns:wne="http://schemas.microsoft.com/office/word/2006/wordml" xmlns:wps="http://schemas.microsoft.com/office/word/2010/wordprocessingShape" mc:Ignorable="w14 w15 w16se w16cid wp14">
   <w:p>
     <w:pPr>
       <w:tabs>
@@ -5555,7 +7423,7 @@
 </file>
 
 <file path=word/header15.xml><?xml version="1.0" encoding="utf-8"?>
-<w:hdr xmlns:wpc="http://schemas.microsoft.com/office/word/2010/wordprocessingCanvas" xmlns:cx="http://schemas.microsoft.com/office/drawing/2014/chartex" xmlns:cx1="http://schemas.microsoft.com/office/drawing/2015/9/8/chartex" xmlns:cx2="http://schemas.microsoft.com/office/drawing/2015/10/21/chartex" xmlns:cx3="http://schemas.microsoft.com/office/drawing/2016/5/9/chartex" xmlns:cx4="http://schemas.microsoft.com/office/drawing/2016/5/10/chartex" xmlns:cx5="http://schemas.microsoft.com/office/drawing/2016/5/11/chartex" xmlns:cx6="http://schemas.microsoft.com/office/drawing/2016/5/12/chartex" xmlns:cx7="http://schemas.microsoft.com/office/drawing/2016/5/13/chartex" xmlns:cx8="http://schemas.microsoft.com/office/drawing/2016/5/14/chartex" xmlns:mc="http://schemas.openxmlformats.org/markup-compatibility/2006" xmlns:aink="http://schemas.microsoft.com/office/drawing/2016/ink" xmlns:am3d="http://schemas.microsoft.com/office/drawing/2017/model3d" xmlns:o="urn:schemas-microsoft-com:office:office" xmlns:oel="http://schemas.microsoft.com/office/2019/extlst" xmlns:r="http://schemas.openxmlformats.org/officeDocument/2006/relationships" xmlns:m="http://schemas.openxmlformats.org/officeDocument/2006/math" xmlns:v="urn:schemas-microsoft-com:vml" xmlns:wp14="http://schemas.microsoft.com/office/word/2010/wordprocessingDrawing" xmlns:wp="http://schemas.openxmlformats.org/drawingml/2006/wordprocessingDrawing" xmlns:w10="urn:schemas-microsoft-com:office:word" xmlns:w="http://schemas.openxmlformats.org/wordprocessingml/2006/main" xmlns:w14="http://schemas.microsoft.com/office/word/2010/wordml" xmlns:w15="http://schemas.microsoft.com/office/word/2012/wordml" xmlns:w16cex="http://schemas.microsoft.com/office/word/2018/wordml/cex" xmlns:w16cid="http://schemas.microsoft.com/office/word/2016/wordml/cid" xmlns:w16="http://schemas.microsoft.com/office/word/2018/wordml" xmlns:w16sdtdh="http://schemas.microsoft.com/office/word/2020/wordml/sdtdatahash" xmlns:w16se="http://schemas.microsoft.com/office/word/2015/wordml/symex" xmlns:wpg="http://schemas.microsoft.com/office/word/2010/wordprocessingGroup" xmlns:wpi="http://schemas.microsoft.com/office/word/2010/wordprocessingInk" xmlns:wne="http://schemas.microsoft.com/office/word/2006/wordml" xmlns:wps="http://schemas.microsoft.com/office/word/2010/wordprocessingShape" mc:Ignorable="w14 w15 w16se w16cid w16 w16cex w16sdtdh wp14">
+<w:hdr xmlns:wpc="http://schemas.microsoft.com/office/word/2010/wordprocessingCanvas" xmlns:cx="http://schemas.microsoft.com/office/drawing/2014/chartex" xmlns:cx1="http://schemas.microsoft.com/office/drawing/2015/9/8/chartex" xmlns:cx2="http://schemas.microsoft.com/office/drawing/2015/10/21/chartex" xmlns:cx3="http://schemas.microsoft.com/office/drawing/2016/5/9/chartex" xmlns:cx4="http://schemas.microsoft.com/office/drawing/2016/5/10/chartex" xmlns:cx5="http://schemas.microsoft.com/office/drawing/2016/5/11/chartex" xmlns:cx6="http://schemas.microsoft.com/office/drawing/2016/5/12/chartex" xmlns:cx7="http://schemas.microsoft.com/office/drawing/2016/5/13/chartex" xmlns:cx8="http://schemas.microsoft.com/office/drawing/2016/5/14/chartex" xmlns:mc="http://schemas.openxmlformats.org/markup-compatibility/2006" xmlns:aink="http://schemas.microsoft.com/office/drawing/2016/ink" xmlns:am3d="http://schemas.microsoft.com/office/drawing/2017/model3d" xmlns:o="urn:schemas-microsoft-com:office:office" xmlns:r="http://schemas.openxmlformats.org/officeDocument/2006/relationships" xmlns:m="http://schemas.openxmlformats.org/officeDocument/2006/math" xmlns:v="urn:schemas-microsoft-com:vml" xmlns:wp14="http://schemas.microsoft.com/office/word/2010/wordprocessingDrawing" xmlns:wp="http://schemas.openxmlformats.org/drawingml/2006/wordprocessingDrawing" xmlns:w10="urn:schemas-microsoft-com:office:word" xmlns:w="http://schemas.openxmlformats.org/wordprocessingml/2006/main" xmlns:w14="http://schemas.microsoft.com/office/word/2010/wordml" xmlns:w15="http://schemas.microsoft.com/office/word/2012/wordml" xmlns:w16cid="http://schemas.microsoft.com/office/word/2016/wordml/cid" xmlns:w16se="http://schemas.microsoft.com/office/word/2015/wordml/symex" xmlns:wpg="http://schemas.microsoft.com/office/word/2010/wordprocessingGroup" xmlns:wpi="http://schemas.microsoft.com/office/word/2010/wordprocessingInk" xmlns:wne="http://schemas.microsoft.com/office/word/2006/wordml" xmlns:wps="http://schemas.microsoft.com/office/word/2010/wordprocessingShape" mc:Ignorable="w14 w15 w16se w16cid wp14">
   <w:p>
     <w:pPr>
       <w:tabs>
@@ -5685,7 +7553,7 @@
 </file>
 
 <file path=word/header2.xml><?xml version="1.0" encoding="utf-8"?>
-<w:hdr xmlns:wpc="http://schemas.microsoft.com/office/word/2010/wordprocessingCanvas" xmlns:cx="http://schemas.microsoft.com/office/drawing/2014/chartex" xmlns:cx1="http://schemas.microsoft.com/office/drawing/2015/9/8/chartex" xmlns:cx2="http://schemas.microsoft.com/office/drawing/2015/10/21/chartex" xmlns:cx3="http://schemas.microsoft.com/office/drawing/2016/5/9/chartex" xmlns:cx4="http://schemas.microsoft.com/office/drawing/2016/5/10/chartex" xmlns:cx5="http://schemas.microsoft.com/office/drawing/2016/5/11/chartex" xmlns:cx6="http://schemas.microsoft.com/office/drawing/2016/5/12/chartex" xmlns:cx7="http://schemas.microsoft.com/office/drawing/2016/5/13/chartex" xmlns:cx8="http://schemas.microsoft.com/office/drawing/2016/5/14/chartex" xmlns:mc="http://schemas.openxmlformats.org/markup-compatibility/2006" xmlns:aink="http://schemas.microsoft.com/office/drawing/2016/ink" xmlns:am3d="http://schemas.microsoft.com/office/drawing/2017/model3d" xmlns:o="urn:schemas-microsoft-com:office:office" xmlns:oel="http://schemas.microsoft.com/office/2019/extlst" xmlns:r="http://schemas.openxmlformats.org/officeDocument/2006/relationships" xmlns:m="http://schemas.openxmlformats.org/officeDocument/2006/math" xmlns:v="urn:schemas-microsoft-com:vml" xmlns:wp14="http://schemas.microsoft.com/office/word/2010/wordprocessingDrawing" xmlns:wp="http://schemas.openxmlformats.org/drawingml/2006/wordprocessingDrawing" xmlns:w10="urn:schemas-microsoft-com:office:word" xmlns:w="http://schemas.openxmlformats.org/wordprocessingml/2006/main" xmlns:w14="http://schemas.microsoft.com/office/word/2010/wordml" xmlns:w15="http://schemas.microsoft.com/office/word/2012/wordml" xmlns:w16cex="http://schemas.microsoft.com/office/word/2018/wordml/cex" xmlns:w16cid="http://schemas.microsoft.com/office/word/2016/wordml/cid" xmlns:w16="http://schemas.microsoft.com/office/word/2018/wordml" xmlns:w16sdtdh="http://schemas.microsoft.com/office/word/2020/wordml/sdtdatahash" xmlns:w16se="http://schemas.microsoft.com/office/word/2015/wordml/symex" xmlns:wpg="http://schemas.microsoft.com/office/word/2010/wordprocessingGroup" xmlns:wpi="http://schemas.microsoft.com/office/word/2010/wordprocessingInk" xmlns:wne="http://schemas.microsoft.com/office/word/2006/wordml" xmlns:wps="http://schemas.microsoft.com/office/word/2010/wordprocessingShape" mc:Ignorable="w14 w15 w16se w16cid w16 w16cex w16sdtdh wp14">
+<w:hdr xmlns:wpc="http://schemas.microsoft.com/office/word/2010/wordprocessingCanvas" xmlns:cx="http://schemas.microsoft.com/office/drawing/2014/chartex" xmlns:cx1="http://schemas.microsoft.com/office/drawing/2015/9/8/chartex" xmlns:cx2="http://schemas.microsoft.com/office/drawing/2015/10/21/chartex" xmlns:cx3="http://schemas.microsoft.com/office/drawing/2016/5/9/chartex" xmlns:cx4="http://schemas.microsoft.com/office/drawing/2016/5/10/chartex" xmlns:cx5="http://schemas.microsoft.com/office/drawing/2016/5/11/chartex" xmlns:cx6="http://schemas.microsoft.com/office/drawing/2016/5/12/chartex" xmlns:cx7="http://schemas.microsoft.com/office/drawing/2016/5/13/chartex" xmlns:cx8="http://schemas.microsoft.com/office/drawing/2016/5/14/chartex" xmlns:mc="http://schemas.openxmlformats.org/markup-compatibility/2006" xmlns:aink="http://schemas.microsoft.com/office/drawing/2016/ink" xmlns:am3d="http://schemas.microsoft.com/office/drawing/2017/model3d" xmlns:o="urn:schemas-microsoft-com:office:office" xmlns:r="http://schemas.openxmlformats.org/officeDocument/2006/relationships" xmlns:m="http://schemas.openxmlformats.org/officeDocument/2006/math" xmlns:v="urn:schemas-microsoft-com:vml" xmlns:wp14="http://schemas.microsoft.com/office/word/2010/wordprocessingDrawing" xmlns:wp="http://schemas.openxmlformats.org/drawingml/2006/wordprocessingDrawing" xmlns:w10="urn:schemas-microsoft-com:office:word" xmlns:w="http://schemas.openxmlformats.org/wordprocessingml/2006/main" xmlns:w14="http://schemas.microsoft.com/office/word/2010/wordml" xmlns:w15="http://schemas.microsoft.com/office/word/2012/wordml" xmlns:w16cid="http://schemas.microsoft.com/office/word/2016/wordml/cid" xmlns:w16se="http://schemas.microsoft.com/office/word/2015/wordml/symex" xmlns:wpg="http://schemas.microsoft.com/office/word/2010/wordprocessingGroup" xmlns:wpi="http://schemas.microsoft.com/office/word/2010/wordprocessingInk" xmlns:wne="http://schemas.microsoft.com/office/word/2006/wordml" xmlns:wps="http://schemas.microsoft.com/office/word/2010/wordprocessingShape" mc:Ignorable="w14 w15 w16se w16cid wp14">
   <w:p>
     <w:pPr>
       <w:tabs>
@@ -5728,7 +7596,7 @@
 </file>
 
 <file path=word/header3.xml><?xml version="1.0" encoding="utf-8"?>
-<w:hdr xmlns:wpc="http://schemas.microsoft.com/office/word/2010/wordprocessingCanvas" xmlns:cx="http://schemas.microsoft.com/office/drawing/2014/chartex" xmlns:cx1="http://schemas.microsoft.com/office/drawing/2015/9/8/chartex" xmlns:cx2="http://schemas.microsoft.com/office/drawing/2015/10/21/chartex" xmlns:cx3="http://schemas.microsoft.com/office/drawing/2016/5/9/chartex" xmlns:cx4="http://schemas.microsoft.com/office/drawing/2016/5/10/chartex" xmlns:cx5="http://schemas.microsoft.com/office/drawing/2016/5/11/chartex" xmlns:cx6="http://schemas.microsoft.com/office/drawing/2016/5/12/chartex" xmlns:cx7="http://schemas.microsoft.com/office/drawing/2016/5/13/chartex" xmlns:cx8="http://schemas.microsoft.com/office/drawing/2016/5/14/chartex" xmlns:mc="http://schemas.openxmlformats.org/markup-compatibility/2006" xmlns:aink="http://schemas.microsoft.com/office/drawing/2016/ink" xmlns:am3d="http://schemas.microsoft.com/office/drawing/2017/model3d" xmlns:o="urn:schemas-microsoft-com:office:office" xmlns:oel="http://schemas.microsoft.com/office/2019/extlst" xmlns:r="http://schemas.openxmlformats.org/officeDocument/2006/relationships" xmlns:m="http://schemas.openxmlformats.org/officeDocument/2006/math" xmlns:v="urn:schemas-microsoft-com:vml" xmlns:wp14="http://schemas.microsoft.com/office/word/2010/wordprocessingDrawing" xmlns:wp="http://schemas.openxmlformats.org/drawingml/2006/wordprocessingDrawing" xmlns:w10="urn:schemas-microsoft-com:office:word" xmlns:w="http://schemas.openxmlformats.org/wordprocessingml/2006/main" xmlns:w14="http://schemas.microsoft.com/office/word/2010/wordml" xmlns:w15="http://schemas.microsoft.com/office/word/2012/wordml" xmlns:w16cex="http://schemas.microsoft.com/office/word/2018/wordml/cex" xmlns:w16cid="http://schemas.microsoft.com/office/word/2016/wordml/cid" xmlns:w16="http://schemas.microsoft.com/office/word/2018/wordml" xmlns:w16sdtdh="http://schemas.microsoft.com/office/word/2020/wordml/sdtdatahash" xmlns:w16se="http://schemas.microsoft.com/office/word/2015/wordml/symex" xmlns:wpg="http://schemas.microsoft.com/office/word/2010/wordprocessingGroup" xmlns:wpi="http://schemas.microsoft.com/office/word/2010/wordprocessingInk" xmlns:wne="http://schemas.microsoft.com/office/word/2006/wordml" xmlns:wps="http://schemas.microsoft.com/office/word/2010/wordprocessingShape" mc:Ignorable="w14 w15 w16se w16cid w16 w16cex w16sdtdh wp14">
+<w:hdr xmlns:wpc="http://schemas.microsoft.com/office/word/2010/wordprocessingCanvas" xmlns:cx="http://schemas.microsoft.com/office/drawing/2014/chartex" xmlns:cx1="http://schemas.microsoft.com/office/drawing/2015/9/8/chartex" xmlns:cx2="http://schemas.microsoft.com/office/drawing/2015/10/21/chartex" xmlns:cx3="http://schemas.microsoft.com/office/drawing/2016/5/9/chartex" xmlns:cx4="http://schemas.microsoft.com/office/drawing/2016/5/10/chartex" xmlns:cx5="http://schemas.microsoft.com/office/drawing/2016/5/11/chartex" xmlns:cx6="http://schemas.microsoft.com/office/drawing/2016/5/12/chartex" xmlns:cx7="http://schemas.microsoft.com/office/drawing/2016/5/13/chartex" xmlns:cx8="http://schemas.microsoft.com/office/drawing/2016/5/14/chartex" xmlns:mc="http://schemas.openxmlformats.org/markup-compatibility/2006" xmlns:aink="http://schemas.microsoft.com/office/drawing/2016/ink" xmlns:am3d="http://schemas.microsoft.com/office/drawing/2017/model3d" xmlns:o="urn:schemas-microsoft-com:office:office" xmlns:r="http://schemas.openxmlformats.org/officeDocument/2006/relationships" xmlns:m="http://schemas.openxmlformats.org/officeDocument/2006/math" xmlns:v="urn:schemas-microsoft-com:vml" xmlns:wp14="http://schemas.microsoft.com/office/word/2010/wordprocessingDrawing" xmlns:wp="http://schemas.openxmlformats.org/drawingml/2006/wordprocessingDrawing" xmlns:w10="urn:schemas-microsoft-com:office:word" xmlns:w="http://schemas.openxmlformats.org/wordprocessingml/2006/main" xmlns:w14="http://schemas.microsoft.com/office/word/2010/wordml" xmlns:w15="http://schemas.microsoft.com/office/word/2012/wordml" xmlns:w16cid="http://schemas.microsoft.com/office/word/2016/wordml/cid" xmlns:w16se="http://schemas.microsoft.com/office/word/2015/wordml/symex" xmlns:wpg="http://schemas.microsoft.com/office/word/2010/wordprocessingGroup" xmlns:wpi="http://schemas.microsoft.com/office/word/2010/wordprocessingInk" xmlns:wne="http://schemas.microsoft.com/office/word/2006/wordml" xmlns:wps="http://schemas.microsoft.com/office/word/2010/wordprocessingShape" mc:Ignorable="w14 w15 w16se w16cid wp14">
   <w:p>
     <w:pPr>
       <w:tabs>
@@ -5769,7 +7637,7 @@
 </file>
 
 <file path=word/header4.xml><?xml version="1.0" encoding="utf-8"?>
-<w:hdr xmlns:wpc="http://schemas.microsoft.com/office/word/2010/wordprocessingCanvas" xmlns:cx="http://schemas.microsoft.com/office/drawing/2014/chartex" xmlns:cx1="http://schemas.microsoft.com/office/drawing/2015/9/8/chartex" xmlns:cx2="http://schemas.microsoft.com/office/drawing/2015/10/21/chartex" xmlns:cx3="http://schemas.microsoft.com/office/drawing/2016/5/9/chartex" xmlns:cx4="http://schemas.microsoft.com/office/drawing/2016/5/10/chartex" xmlns:cx5="http://schemas.microsoft.com/office/drawing/2016/5/11/chartex" xmlns:cx6="http://schemas.microsoft.com/office/drawing/2016/5/12/chartex" xmlns:cx7="http://schemas.microsoft.com/office/drawing/2016/5/13/chartex" xmlns:cx8="http://schemas.microsoft.com/office/drawing/2016/5/14/chartex" xmlns:mc="http://schemas.openxmlformats.org/markup-compatibility/2006" xmlns:aink="http://schemas.microsoft.com/office/drawing/2016/ink" xmlns:am3d="http://schemas.microsoft.com/office/drawing/2017/model3d" xmlns:o="urn:schemas-microsoft-com:office:office" xmlns:oel="http://schemas.microsoft.com/office/2019/extlst" xmlns:r="http://schemas.openxmlformats.org/officeDocument/2006/relationships" xmlns:m="http://schemas.openxmlformats.org/officeDocument/2006/math" xmlns:v="urn:schemas-microsoft-com:vml" xmlns:wp14="http://schemas.microsoft.com/office/word/2010/wordprocessingDrawing" xmlns:wp="http://schemas.openxmlformats.org/drawingml/2006/wordprocessingDrawing" xmlns:w10="urn:schemas-microsoft-com:office:word" xmlns:w="http://schemas.openxmlformats.org/wordprocessingml/2006/main" xmlns:w14="http://schemas.microsoft.com/office/word/2010/wordml" xmlns:w15="http://schemas.microsoft.com/office/word/2012/wordml" xmlns:w16cex="http://schemas.microsoft.com/office/word/2018/wordml/cex" xmlns:w16cid="http://schemas.microsoft.com/office/word/2016/wordml/cid" xmlns:w16="http://schemas.microsoft.com/office/word/2018/wordml" xmlns:w16sdtdh="http://schemas.microsoft.com/office/word/2020/wordml/sdtdatahash" xmlns:w16se="http://schemas.microsoft.com/office/word/2015/wordml/symex" xmlns:wpg="http://schemas.microsoft.com/office/word/2010/wordprocessingGroup" xmlns:wpi="http://schemas.microsoft.com/office/word/2010/wordprocessingInk" xmlns:wne="http://schemas.microsoft.com/office/word/2006/wordml" xmlns:wps="http://schemas.microsoft.com/office/word/2010/wordprocessingShape" mc:Ignorable="w14 w15 w16se w16cid w16 w16cex w16sdtdh wp14">
+<w:hdr xmlns:wpc="http://schemas.microsoft.com/office/word/2010/wordprocessingCanvas" xmlns:cx="http://schemas.microsoft.com/office/drawing/2014/chartex" xmlns:cx1="http://schemas.microsoft.com/office/drawing/2015/9/8/chartex" xmlns:cx2="http://schemas.microsoft.com/office/drawing/2015/10/21/chartex" xmlns:cx3="http://schemas.microsoft.com/office/drawing/2016/5/9/chartex" xmlns:cx4="http://schemas.microsoft.com/office/drawing/2016/5/10/chartex" xmlns:cx5="http://schemas.microsoft.com/office/drawing/2016/5/11/chartex" xmlns:cx6="http://schemas.microsoft.com/office/drawing/2016/5/12/chartex" xmlns:cx7="http://schemas.microsoft.com/office/drawing/2016/5/13/chartex" xmlns:cx8="http://schemas.microsoft.com/office/drawing/2016/5/14/chartex" xmlns:mc="http://schemas.openxmlformats.org/markup-compatibility/2006" xmlns:aink="http://schemas.microsoft.com/office/drawing/2016/ink" xmlns:am3d="http://schemas.microsoft.com/office/drawing/2017/model3d" xmlns:o="urn:schemas-microsoft-com:office:office" xmlns:r="http://schemas.openxmlformats.org/officeDocument/2006/relationships" xmlns:m="http://schemas.openxmlformats.org/officeDocument/2006/math" xmlns:v="urn:schemas-microsoft-com:vml" xmlns:wp14="http://schemas.microsoft.com/office/word/2010/wordprocessingDrawing" xmlns:wp="http://schemas.openxmlformats.org/drawingml/2006/wordprocessingDrawing" xmlns:w10="urn:schemas-microsoft-com:office:word" xmlns:w="http://schemas.openxmlformats.org/wordprocessingml/2006/main" xmlns:w14="http://schemas.microsoft.com/office/word/2010/wordml" xmlns:w15="http://schemas.microsoft.com/office/word/2012/wordml" xmlns:w16cid="http://schemas.microsoft.com/office/word/2016/wordml/cid" xmlns:w16se="http://schemas.microsoft.com/office/word/2015/wordml/symex" xmlns:wpg="http://schemas.microsoft.com/office/word/2010/wordprocessingGroup" xmlns:wpi="http://schemas.microsoft.com/office/word/2010/wordprocessingInk" xmlns:wne="http://schemas.microsoft.com/office/word/2006/wordml" xmlns:wps="http://schemas.microsoft.com/office/word/2010/wordprocessingShape" mc:Ignorable="w14 w15 w16se w16cid wp14">
   <w:p>
     <w:pPr>
       <w:tabs>
@@ -5815,7 +7683,7 @@
 </file>
 
 <file path=word/header5.xml><?xml version="1.0" encoding="utf-8"?>
-<w:hdr xmlns:wpc="http://schemas.microsoft.com/office/word/2010/wordprocessingCanvas" xmlns:cx="http://schemas.microsoft.com/office/drawing/2014/chartex" xmlns:cx1="http://schemas.microsoft.com/office/drawing/2015/9/8/chartex" xmlns:cx2="http://schemas.microsoft.com/office/drawing/2015/10/21/chartex" xmlns:cx3="http://schemas.microsoft.com/office/drawing/2016/5/9/chartex" xmlns:cx4="http://schemas.microsoft.com/office/drawing/2016/5/10/chartex" xmlns:cx5="http://schemas.microsoft.com/office/drawing/2016/5/11/chartex" xmlns:cx6="http://schemas.microsoft.com/office/drawing/2016/5/12/chartex" xmlns:cx7="http://schemas.microsoft.com/office/drawing/2016/5/13/chartex" xmlns:cx8="http://schemas.microsoft.com/office/drawing/2016/5/14/chartex" xmlns:mc="http://schemas.openxmlformats.org/markup-compatibility/2006" xmlns:aink="http://schemas.microsoft.com/office/drawing/2016/ink" xmlns:am3d="http://schemas.microsoft.com/office/drawing/2017/model3d" xmlns:o="urn:schemas-microsoft-com:office:office" xmlns:oel="http://schemas.microsoft.com/office/2019/extlst" xmlns:r="http://schemas.openxmlformats.org/officeDocument/2006/relationships" xmlns:m="http://schemas.openxmlformats.org/officeDocument/2006/math" xmlns:v="urn:schemas-microsoft-com:vml" xmlns:wp14="http://schemas.microsoft.com/office/word/2010/wordprocessingDrawing" xmlns:wp="http://schemas.openxmlformats.org/drawingml/2006/wordprocessingDrawing" xmlns:w10="urn:schemas-microsoft-com:office:word" xmlns:w="http://schemas.openxmlformats.org/wordprocessingml/2006/main" xmlns:w14="http://schemas.microsoft.com/office/word/2010/wordml" xmlns:w15="http://schemas.microsoft.com/office/word/2012/wordml" xmlns:w16cex="http://schemas.microsoft.com/office/word/2018/wordml/cex" xmlns:w16cid="http://schemas.microsoft.com/office/word/2016/wordml/cid" xmlns:w16="http://schemas.microsoft.com/office/word/2018/wordml" xmlns:w16sdtdh="http://schemas.microsoft.com/office/word/2020/wordml/sdtdatahash" xmlns:w16se="http://schemas.microsoft.com/office/word/2015/wordml/symex" xmlns:wpg="http://schemas.microsoft.com/office/word/2010/wordprocessingGroup" xmlns:wpi="http://schemas.microsoft.com/office/word/2010/wordprocessingInk" xmlns:wne="http://schemas.microsoft.com/office/word/2006/wordml" xmlns:wps="http://schemas.microsoft.com/office/word/2010/wordprocessingShape" mc:Ignorable="w14 w15 w16se w16cid w16 w16cex w16sdtdh wp14">
+<w:hdr xmlns:wpc="http://schemas.microsoft.com/office/word/2010/wordprocessingCanvas" xmlns:cx="http://schemas.microsoft.com/office/drawing/2014/chartex" xmlns:cx1="http://schemas.microsoft.com/office/drawing/2015/9/8/chartex" xmlns:cx2="http://schemas.microsoft.com/office/drawing/2015/10/21/chartex" xmlns:cx3="http://schemas.microsoft.com/office/drawing/2016/5/9/chartex" xmlns:cx4="http://schemas.microsoft.com/office/drawing/2016/5/10/chartex" xmlns:cx5="http://schemas.microsoft.com/office/drawing/2016/5/11/chartex" xmlns:cx6="http://schemas.microsoft.com/office/drawing/2016/5/12/chartex" xmlns:cx7="http://schemas.microsoft.com/office/drawing/2016/5/13/chartex" xmlns:cx8="http://schemas.microsoft.com/office/drawing/2016/5/14/chartex" xmlns:mc="http://schemas.openxmlformats.org/markup-compatibility/2006" xmlns:aink="http://schemas.microsoft.com/office/drawing/2016/ink" xmlns:am3d="http://schemas.microsoft.com/office/drawing/2017/model3d" xmlns:o="urn:schemas-microsoft-com:office:office" xmlns:r="http://schemas.openxmlformats.org/officeDocument/2006/relationships" xmlns:m="http://schemas.openxmlformats.org/officeDocument/2006/math" xmlns:v="urn:schemas-microsoft-com:vml" xmlns:wp14="http://schemas.microsoft.com/office/word/2010/wordprocessingDrawing" xmlns:wp="http://schemas.openxmlformats.org/drawingml/2006/wordprocessingDrawing" xmlns:w10="urn:schemas-microsoft-com:office:word" xmlns:w="http://schemas.openxmlformats.org/wordprocessingml/2006/main" xmlns:w14="http://schemas.microsoft.com/office/word/2010/wordml" xmlns:w15="http://schemas.microsoft.com/office/word/2012/wordml" xmlns:w16cid="http://schemas.microsoft.com/office/word/2016/wordml/cid" xmlns:w16se="http://schemas.microsoft.com/office/word/2015/wordml/symex" xmlns:wpg="http://schemas.microsoft.com/office/word/2010/wordprocessingGroup" xmlns:wpi="http://schemas.microsoft.com/office/word/2010/wordprocessingInk" xmlns:wne="http://schemas.microsoft.com/office/word/2006/wordml" xmlns:wps="http://schemas.microsoft.com/office/word/2010/wordprocessingShape" mc:Ignorable="w14 w15 w16se w16cid wp14">
   <w:p>
     <w:pPr>
       <w:tabs>
@@ -5913,7 +7781,7 @@
 </file>
 
 <file path=word/header6.xml><?xml version="1.0" encoding="utf-8"?>
-<w:hdr xmlns:wpc="http://schemas.microsoft.com/office/word/2010/wordprocessingCanvas" xmlns:cx="http://schemas.microsoft.com/office/drawing/2014/chartex" xmlns:cx1="http://schemas.microsoft.com/office/drawing/2015/9/8/chartex" xmlns:cx2="http://schemas.microsoft.com/office/drawing/2015/10/21/chartex" xmlns:cx3="http://schemas.microsoft.com/office/drawing/2016/5/9/chartex" xmlns:cx4="http://schemas.microsoft.com/office/drawing/2016/5/10/chartex" xmlns:cx5="http://schemas.microsoft.com/office/drawing/2016/5/11/chartex" xmlns:cx6="http://schemas.microsoft.com/office/drawing/2016/5/12/chartex" xmlns:cx7="http://schemas.microsoft.com/office/drawing/2016/5/13/chartex" xmlns:cx8="http://schemas.microsoft.com/office/drawing/2016/5/14/chartex" xmlns:mc="http://schemas.openxmlformats.org/markup-compatibility/2006" xmlns:aink="http://schemas.microsoft.com/office/drawing/2016/ink" xmlns:am3d="http://schemas.microsoft.com/office/drawing/2017/model3d" xmlns:o="urn:schemas-microsoft-com:office:office" xmlns:oel="http://schemas.microsoft.com/office/2019/extlst" xmlns:r="http://schemas.openxmlformats.org/officeDocument/2006/relationships" xmlns:m="http://schemas.openxmlformats.org/officeDocument/2006/math" xmlns:v="urn:schemas-microsoft-com:vml" xmlns:wp14="http://schemas.microsoft.com/office/word/2010/wordprocessingDrawing" xmlns:wp="http://schemas.openxmlformats.org/drawingml/2006/wordprocessingDrawing" xmlns:w10="urn:schemas-microsoft-com:office:word" xmlns:w="http://schemas.openxmlformats.org/wordprocessingml/2006/main" xmlns:w14="http://schemas.microsoft.com/office/word/2010/wordml" xmlns:w15="http://schemas.microsoft.com/office/word/2012/wordml" xmlns:w16cex="http://schemas.microsoft.com/office/word/2018/wordml/cex" xmlns:w16cid="http://schemas.microsoft.com/office/word/2016/wordml/cid" xmlns:w16="http://schemas.microsoft.com/office/word/2018/wordml" xmlns:w16sdtdh="http://schemas.microsoft.com/office/word/2020/wordml/sdtdatahash" xmlns:w16se="http://schemas.microsoft.com/office/word/2015/wordml/symex" xmlns:wpg="http://schemas.microsoft.com/office/word/2010/wordprocessingGroup" xmlns:wpi="http://schemas.microsoft.com/office/word/2010/wordprocessingInk" xmlns:wne="http://schemas.microsoft.com/office/word/2006/wordml" xmlns:wps="http://schemas.microsoft.com/office/word/2010/wordprocessingShape" mc:Ignorable="w14 w15 w16se w16cid w16 w16cex w16sdtdh wp14">
+<w:hdr xmlns:wpc="http://schemas.microsoft.com/office/word/2010/wordprocessingCanvas" xmlns:cx="http://schemas.microsoft.com/office/drawing/2014/chartex" xmlns:cx1="http://schemas.microsoft.com/office/drawing/2015/9/8/chartex" xmlns:cx2="http://schemas.microsoft.com/office/drawing/2015/10/21/chartex" xmlns:cx3="http://schemas.microsoft.com/office/drawing/2016/5/9/chartex" xmlns:cx4="http://schemas.microsoft.com/office/drawing/2016/5/10/chartex" xmlns:cx5="http://schemas.microsoft.com/office/drawing/2016/5/11/chartex" xmlns:cx6="http://schemas.microsoft.com/office/drawing/2016/5/12/chartex" xmlns:cx7="http://schemas.microsoft.com/office/drawing/2016/5/13/chartex" xmlns:cx8="http://schemas.microsoft.com/office/drawing/2016/5/14/chartex" xmlns:mc="http://schemas.openxmlformats.org/markup-compatibility/2006" xmlns:aink="http://schemas.microsoft.com/office/drawing/2016/ink" xmlns:am3d="http://schemas.microsoft.com/office/drawing/2017/model3d" xmlns:o="urn:schemas-microsoft-com:office:office" xmlns:r="http://schemas.openxmlformats.org/officeDocument/2006/relationships" xmlns:m="http://schemas.openxmlformats.org/officeDocument/2006/math" xmlns:v="urn:schemas-microsoft-com:vml" xmlns:wp14="http://schemas.microsoft.com/office/word/2010/wordprocessingDrawing" xmlns:wp="http://schemas.openxmlformats.org/drawingml/2006/wordprocessingDrawing" xmlns:w10="urn:schemas-microsoft-com:office:word" xmlns:w="http://schemas.openxmlformats.org/wordprocessingml/2006/main" xmlns:w14="http://schemas.microsoft.com/office/word/2010/wordml" xmlns:w15="http://schemas.microsoft.com/office/word/2012/wordml" xmlns:w16cid="http://schemas.microsoft.com/office/word/2016/wordml/cid" xmlns:w16se="http://schemas.microsoft.com/office/word/2015/wordml/symex" xmlns:wpg="http://schemas.microsoft.com/office/word/2010/wordprocessingGroup" xmlns:wpi="http://schemas.microsoft.com/office/word/2010/wordprocessingInk" xmlns:wne="http://schemas.microsoft.com/office/word/2006/wordml" xmlns:wps="http://schemas.microsoft.com/office/word/2010/wordprocessingShape" mc:Ignorable="w14 w15 w16se w16cid wp14">
   <w:p>
     <w:pPr>
       <w:tabs>
@@ -6000,7 +7868,7 @@
 </file>
 
 <file path=word/header7.xml><?xml version="1.0" encoding="utf-8"?>
-<w:hdr xmlns:wpc="http://schemas.microsoft.com/office/word/2010/wordprocessingCanvas" xmlns:cx="http://schemas.microsoft.com/office/drawing/2014/chartex" xmlns:cx1="http://schemas.microsoft.com/office/drawing/2015/9/8/chartex" xmlns:cx2="http://schemas.microsoft.com/office/drawing/2015/10/21/chartex" xmlns:cx3="http://schemas.microsoft.com/office/drawing/2016/5/9/chartex" xmlns:cx4="http://schemas.microsoft.com/office/drawing/2016/5/10/chartex" xmlns:cx5="http://schemas.microsoft.com/office/drawing/2016/5/11/chartex" xmlns:cx6="http://schemas.microsoft.com/office/drawing/2016/5/12/chartex" xmlns:cx7="http://schemas.microsoft.com/office/drawing/2016/5/13/chartex" xmlns:cx8="http://schemas.microsoft.com/office/drawing/2016/5/14/chartex" xmlns:mc="http://schemas.openxmlformats.org/markup-compatibility/2006" xmlns:aink="http://schemas.microsoft.com/office/drawing/2016/ink" xmlns:am3d="http://schemas.microsoft.com/office/drawing/2017/model3d" xmlns:o="urn:schemas-microsoft-com:office:office" xmlns:oel="http://schemas.microsoft.com/office/2019/extlst" xmlns:r="http://schemas.openxmlformats.org/officeDocument/2006/relationships" xmlns:m="http://schemas.openxmlformats.org/officeDocument/2006/math" xmlns:v="urn:schemas-microsoft-com:vml" xmlns:wp14="http://schemas.microsoft.com/office/word/2010/wordprocessingDrawing" xmlns:wp="http://schemas.openxmlformats.org/drawingml/2006/wordprocessingDrawing" xmlns:w10="urn:schemas-microsoft-com:office:word" xmlns:w="http://schemas.openxmlformats.org/wordprocessingml/2006/main" xmlns:w14="http://schemas.microsoft.com/office/word/2010/wordml" xmlns:w15="http://schemas.microsoft.com/office/word/2012/wordml" xmlns:w16cex="http://schemas.microsoft.com/office/word/2018/wordml/cex" xmlns:w16cid="http://schemas.microsoft.com/office/word/2016/wordml/cid" xmlns:w16="http://schemas.microsoft.com/office/word/2018/wordml" xmlns:w16sdtdh="http://schemas.microsoft.com/office/word/2020/wordml/sdtdatahash" xmlns:w16se="http://schemas.microsoft.com/office/word/2015/wordml/symex" xmlns:wpg="http://schemas.microsoft.com/office/word/2010/wordprocessingGroup" xmlns:wpi="http://schemas.microsoft.com/office/word/2010/wordprocessingInk" xmlns:wne="http://schemas.microsoft.com/office/word/2006/wordml" xmlns:wps="http://schemas.microsoft.com/office/word/2010/wordprocessingShape" mc:Ignorable="w14 w15 w16se w16cid w16 w16cex w16sdtdh wp14">
+<w:hdr xmlns:wpc="http://schemas.microsoft.com/office/word/2010/wordprocessingCanvas" xmlns:cx="http://schemas.microsoft.com/office/drawing/2014/chartex" xmlns:cx1="http://schemas.microsoft.com/office/drawing/2015/9/8/chartex" xmlns:cx2="http://schemas.microsoft.com/office/drawing/2015/10/21/chartex" xmlns:cx3="http://schemas.microsoft.com/office/drawing/2016/5/9/chartex" xmlns:cx4="http://schemas.microsoft.com/office/drawing/2016/5/10/chartex" xmlns:cx5="http://schemas.microsoft.com/office/drawing/2016/5/11/chartex" xmlns:cx6="http://schemas.microsoft.com/office/drawing/2016/5/12/chartex" xmlns:cx7="http://schemas.microsoft.com/office/drawing/2016/5/13/chartex" xmlns:cx8="http://schemas.microsoft.com/office/drawing/2016/5/14/chartex" xmlns:mc="http://schemas.openxmlformats.org/markup-compatibility/2006" xmlns:aink="http://schemas.microsoft.com/office/drawing/2016/ink" xmlns:am3d="http://schemas.microsoft.com/office/drawing/2017/model3d" xmlns:o="urn:schemas-microsoft-com:office:office" xmlns:r="http://schemas.openxmlformats.org/officeDocument/2006/relationships" xmlns:m="http://schemas.openxmlformats.org/officeDocument/2006/math" xmlns:v="urn:schemas-microsoft-com:vml" xmlns:wp14="http://schemas.microsoft.com/office/word/2010/wordprocessingDrawing" xmlns:wp="http://schemas.openxmlformats.org/drawingml/2006/wordprocessingDrawing" xmlns:w10="urn:schemas-microsoft-com:office:word" xmlns:w="http://schemas.openxmlformats.org/wordprocessingml/2006/main" xmlns:w14="http://schemas.microsoft.com/office/word/2010/wordml" xmlns:w15="http://schemas.microsoft.com/office/word/2012/wordml" xmlns:w16cid="http://schemas.microsoft.com/office/word/2016/wordml/cid" xmlns:w16se="http://schemas.microsoft.com/office/word/2015/wordml/symex" xmlns:wpg="http://schemas.microsoft.com/office/word/2010/wordprocessingGroup" xmlns:wpi="http://schemas.microsoft.com/office/word/2010/wordprocessingInk" xmlns:wne="http://schemas.microsoft.com/office/word/2006/wordml" xmlns:wps="http://schemas.microsoft.com/office/word/2010/wordprocessingShape" mc:Ignorable="w14 w15 w16se w16cid wp14">
   <w:p>
     <w:pPr>
       <w:spacing w:after="0" w:line="259" w:lineRule="auto"/>
@@ -6032,7 +7900,7 @@
 </file>
 
 <file path=word/header8.xml><?xml version="1.0" encoding="utf-8"?>
-<w:hdr xmlns:wpc="http://schemas.microsoft.com/office/word/2010/wordprocessingCanvas" xmlns:cx="http://schemas.microsoft.com/office/drawing/2014/chartex" xmlns:cx1="http://schemas.microsoft.com/office/drawing/2015/9/8/chartex" xmlns:cx2="http://schemas.microsoft.com/office/drawing/2015/10/21/chartex" xmlns:cx3="http://schemas.microsoft.com/office/drawing/2016/5/9/chartex" xmlns:cx4="http://schemas.microsoft.com/office/drawing/2016/5/10/chartex" xmlns:cx5="http://schemas.microsoft.com/office/drawing/2016/5/11/chartex" xmlns:cx6="http://schemas.microsoft.com/office/drawing/2016/5/12/chartex" xmlns:cx7="http://schemas.microsoft.com/office/drawing/2016/5/13/chartex" xmlns:cx8="http://schemas.microsoft.com/office/drawing/2016/5/14/chartex" xmlns:mc="http://schemas.openxmlformats.org/markup-compatibility/2006" xmlns:aink="http://schemas.microsoft.com/office/drawing/2016/ink" xmlns:am3d="http://schemas.microsoft.com/office/drawing/2017/model3d" xmlns:o="urn:schemas-microsoft-com:office:office" xmlns:oel="http://schemas.microsoft.com/office/2019/extlst" xmlns:r="http://schemas.openxmlformats.org/officeDocument/2006/relationships" xmlns:m="http://schemas.openxmlformats.org/officeDocument/2006/math" xmlns:v="urn:schemas-microsoft-com:vml" xmlns:wp14="http://schemas.microsoft.com/office/word/2010/wordprocessingDrawing" xmlns:wp="http://schemas.openxmlformats.org/drawingml/2006/wordprocessingDrawing" xmlns:w10="urn:schemas-microsoft-com:office:word" xmlns:w="http://schemas.openxmlformats.org/wordprocessingml/2006/main" xmlns:w14="http://schemas.microsoft.com/office/word/2010/wordml" xmlns:w15="http://schemas.microsoft.com/office/word/2012/wordml" xmlns:w16cex="http://schemas.microsoft.com/office/word/2018/wordml/cex" xmlns:w16cid="http://schemas.microsoft.com/office/word/2016/wordml/cid" xmlns:w16="http://schemas.microsoft.com/office/word/2018/wordml" xmlns:w16sdtdh="http://schemas.microsoft.com/office/word/2020/wordml/sdtdatahash" xmlns:w16se="http://schemas.microsoft.com/office/word/2015/wordml/symex" xmlns:wpg="http://schemas.microsoft.com/office/word/2010/wordprocessingGroup" xmlns:wpi="http://schemas.microsoft.com/office/word/2010/wordprocessingInk" xmlns:wne="http://schemas.microsoft.com/office/word/2006/wordml" xmlns:wps="http://schemas.microsoft.com/office/word/2010/wordprocessingShape" mc:Ignorable="w14 w15 w16se w16cid w16 w16cex w16sdtdh wp14">
+<w:hdr xmlns:wpc="http://schemas.microsoft.com/office/word/2010/wordprocessingCanvas" xmlns:cx="http://schemas.microsoft.com/office/drawing/2014/chartex" xmlns:cx1="http://schemas.microsoft.com/office/drawing/2015/9/8/chartex" xmlns:cx2="http://schemas.microsoft.com/office/drawing/2015/10/21/chartex" xmlns:cx3="http://schemas.microsoft.com/office/drawing/2016/5/9/chartex" xmlns:cx4="http://schemas.microsoft.com/office/drawing/2016/5/10/chartex" xmlns:cx5="http://schemas.microsoft.com/office/drawing/2016/5/11/chartex" xmlns:cx6="http://schemas.microsoft.com/office/drawing/2016/5/12/chartex" xmlns:cx7="http://schemas.microsoft.com/office/drawing/2016/5/13/chartex" xmlns:cx8="http://schemas.microsoft.com/office/drawing/2016/5/14/chartex" xmlns:mc="http://schemas.openxmlformats.org/markup-compatibility/2006" xmlns:aink="http://schemas.microsoft.com/office/drawing/2016/ink" xmlns:am3d="http://schemas.microsoft.com/office/drawing/2017/model3d" xmlns:o="urn:schemas-microsoft-com:office:office" xmlns:r="http://schemas.openxmlformats.org/officeDocument/2006/relationships" xmlns:m="http://schemas.openxmlformats.org/officeDocument/2006/math" xmlns:v="urn:schemas-microsoft-com:vml" xmlns:wp14="http://schemas.microsoft.com/office/word/2010/wordprocessingDrawing" xmlns:wp="http://schemas.openxmlformats.org/drawingml/2006/wordprocessingDrawing" xmlns:w10="urn:schemas-microsoft-com:office:word" xmlns:w="http://schemas.openxmlformats.org/wordprocessingml/2006/main" xmlns:w14="http://schemas.microsoft.com/office/word/2010/wordml" xmlns:w15="http://schemas.microsoft.com/office/word/2012/wordml" xmlns:w16cid="http://schemas.microsoft.com/office/word/2016/wordml/cid" xmlns:w16se="http://schemas.microsoft.com/office/word/2015/wordml/symex" xmlns:wpg="http://schemas.microsoft.com/office/word/2010/wordprocessingGroup" xmlns:wpi="http://schemas.microsoft.com/office/word/2010/wordprocessingInk" xmlns:wne="http://schemas.microsoft.com/office/word/2006/wordml" xmlns:wps="http://schemas.microsoft.com/office/word/2010/wordprocessingShape" mc:Ignorable="w14 w15 w16se w16cid wp14">
   <w:p>
     <w:pPr>
       <w:tabs>
@@ -6119,7 +7987,7 @@
 </file>
 
 <file path=word/header9.xml><?xml version="1.0" encoding="utf-8"?>
-<w:hdr xmlns:wpc="http://schemas.microsoft.com/office/word/2010/wordprocessingCanvas" xmlns:cx="http://schemas.microsoft.com/office/drawing/2014/chartex" xmlns:cx1="http://schemas.microsoft.com/office/drawing/2015/9/8/chartex" xmlns:cx2="http://schemas.microsoft.com/office/drawing/2015/10/21/chartex" xmlns:cx3="http://schemas.microsoft.com/office/drawing/2016/5/9/chartex" xmlns:cx4="http://schemas.microsoft.com/office/drawing/2016/5/10/chartex" xmlns:cx5="http://schemas.microsoft.com/office/drawing/2016/5/11/chartex" xmlns:cx6="http://schemas.microsoft.com/office/drawing/2016/5/12/chartex" xmlns:cx7="http://schemas.microsoft.com/office/drawing/2016/5/13/chartex" xmlns:cx8="http://schemas.microsoft.com/office/drawing/2016/5/14/chartex" xmlns:mc="http://schemas.openxmlformats.org/markup-compatibility/2006" xmlns:aink="http://schemas.microsoft.com/office/drawing/2016/ink" xmlns:am3d="http://schemas.microsoft.com/office/drawing/2017/model3d" xmlns:o="urn:schemas-microsoft-com:office:office" xmlns:oel="http://schemas.microsoft.com/office/2019/extlst" xmlns:r="http://schemas.openxmlformats.org/officeDocument/2006/relationships" xmlns:m="http://schemas.openxmlformats.org/officeDocument/2006/math" xmlns:v="urn:schemas-microsoft-com:vml" xmlns:wp14="http://schemas.microsoft.com/office/word/2010/wordprocessingDrawing" xmlns:wp="http://schemas.openxmlformats.org/drawingml/2006/wordprocessingDrawing" xmlns:w10="urn:schemas-microsoft-com:office:word" xmlns:w="http://schemas.openxmlformats.org/wordprocessingml/2006/main" xmlns:w14="http://schemas.microsoft.com/office/word/2010/wordml" xmlns:w15="http://schemas.microsoft.com/office/word/2012/wordml" xmlns:w16cex="http://schemas.microsoft.com/office/word/2018/wordml/cex" xmlns:w16cid="http://schemas.microsoft.com/office/word/2016/wordml/cid" xmlns:w16="http://schemas.microsoft.com/office/word/2018/wordml" xmlns:w16sdtdh="http://schemas.microsoft.com/office/word/2020/wordml/sdtdatahash" xmlns:w16se="http://schemas.microsoft.com/office/word/2015/wordml/symex" xmlns:wpg="http://schemas.microsoft.com/office/word/2010/wordprocessingGroup" xmlns:wpi="http://schemas.microsoft.com/office/word/2010/wordprocessingInk" xmlns:wne="http://schemas.microsoft.com/office/word/2006/wordml" xmlns:wps="http://schemas.microsoft.com/office/word/2010/wordprocessingShape" mc:Ignorable="w14 w15 w16se w16cid w16 w16cex w16sdtdh wp14">
+<w:hdr xmlns:wpc="http://schemas.microsoft.com/office/word/2010/wordprocessingCanvas" xmlns:cx="http://schemas.microsoft.com/office/drawing/2014/chartex" xmlns:cx1="http://schemas.microsoft.com/office/drawing/2015/9/8/chartex" xmlns:cx2="http://schemas.microsoft.com/office/drawing/2015/10/21/chartex" xmlns:cx3="http://schemas.microsoft.com/office/drawing/2016/5/9/chartex" xmlns:cx4="http://schemas.microsoft.com/office/drawing/2016/5/10/chartex" xmlns:cx5="http://schemas.microsoft.com/office/drawing/2016/5/11/chartex" xmlns:cx6="http://schemas.microsoft.com/office/drawing/2016/5/12/chartex" xmlns:cx7="http://schemas.microsoft.com/office/drawing/2016/5/13/chartex" xmlns:cx8="http://schemas.microsoft.com/office/drawing/2016/5/14/chartex" xmlns:mc="http://schemas.openxmlformats.org/markup-compatibility/2006" xmlns:aink="http://schemas.microsoft.com/office/drawing/2016/ink" xmlns:am3d="http://schemas.microsoft.com/office/drawing/2017/model3d" xmlns:o="urn:schemas-microsoft-com:office:office" xmlns:r="http://schemas.openxmlformats.org/officeDocument/2006/relationships" xmlns:m="http://schemas.openxmlformats.org/officeDocument/2006/math" xmlns:v="urn:schemas-microsoft-com:vml" xmlns:wp14="http://schemas.microsoft.com/office/word/2010/wordprocessingDrawing" xmlns:wp="http://schemas.openxmlformats.org/drawingml/2006/wordprocessingDrawing" xmlns:w10="urn:schemas-microsoft-com:office:word" xmlns:w="http://schemas.openxmlformats.org/wordprocessingml/2006/main" xmlns:w14="http://schemas.microsoft.com/office/word/2010/wordml" xmlns:w15="http://schemas.microsoft.com/office/word/2012/wordml" xmlns:w16cid="http://schemas.microsoft.com/office/word/2016/wordml/cid" xmlns:w16se="http://schemas.microsoft.com/office/word/2015/wordml/symex" xmlns:wpg="http://schemas.microsoft.com/office/word/2010/wordprocessingGroup" xmlns:wpi="http://schemas.microsoft.com/office/word/2010/wordprocessingInk" xmlns:wne="http://schemas.microsoft.com/office/word/2006/wordml" xmlns:wps="http://schemas.microsoft.com/office/word/2010/wordprocessingShape" mc:Ignorable="w14 w15 w16se w16cid wp14">
   <w:p>
     <w:pPr>
       <w:tabs>
@@ -6198,10 +8066,10 @@
 </file>
 
 <file path=word/numbering.xml><?xml version="1.0" encoding="utf-8"?>
-<w:numbering xmlns:wpc="http://schemas.microsoft.com/office/word/2010/wordprocessingCanvas" xmlns:cx="http://schemas.microsoft.com/office/drawing/2014/chartex" xmlns:cx1="http://schemas.microsoft.com/office/drawing/2015/9/8/chartex" xmlns:cx2="http://schemas.microsoft.com/office/drawing/2015/10/21/chartex" xmlns:cx3="http://schemas.microsoft.com/office/drawing/2016/5/9/chartex" xmlns:cx4="http://schemas.microsoft.com/office/drawing/2016/5/10/chartex" xmlns:cx5="http://schemas.microsoft.com/office/drawing/2016/5/11/chartex" xmlns:cx6="http://schemas.microsoft.com/office/drawing/2016/5/12/chartex" xmlns:cx7="http://schemas.microsoft.com/office/drawing/2016/5/13/chartex" xmlns:cx8="http://schemas.microsoft.com/office/drawing/2016/5/14/chartex" xmlns:mc="http://schemas.openxmlformats.org/markup-compatibility/2006" xmlns:aink="http://schemas.microsoft.com/office/drawing/2016/ink" xmlns:am3d="http://schemas.microsoft.com/office/drawing/2017/model3d" xmlns:o="urn:schemas-microsoft-com:office:office" xmlns:oel="http://schemas.microsoft.com/office/2019/extlst" xmlns:r="http://schemas.openxmlformats.org/officeDocument/2006/relationships" xmlns:m="http://schemas.openxmlformats.org/officeDocument/2006/math" xmlns:v="urn:schemas-microsoft-com:vml" xmlns:wp14="http://schemas.microsoft.com/office/word/2010/wordprocessingDrawing" xmlns:wp="http://schemas.openxmlformats.org/drawingml/2006/wordprocessingDrawing" xmlns:w10="urn:schemas-microsoft-com:office:word" xmlns:w="http://schemas.openxmlformats.org/wordprocessingml/2006/main" xmlns:w14="http://schemas.microsoft.com/office/word/2010/wordml" xmlns:w15="http://schemas.microsoft.com/office/word/2012/wordml" xmlns:w16cex="http://schemas.microsoft.com/office/word/2018/wordml/cex" xmlns:w16cid="http://schemas.microsoft.com/office/word/2016/wordml/cid" xmlns:w16="http://schemas.microsoft.com/office/word/2018/wordml" xmlns:w16sdtdh="http://schemas.microsoft.com/office/word/2020/wordml/sdtdatahash" xmlns:w16se="http://schemas.microsoft.com/office/word/2015/wordml/symex" xmlns:wpg="http://schemas.microsoft.com/office/word/2010/wordprocessingGroup" xmlns:wpi="http://schemas.microsoft.com/office/word/2010/wordprocessingInk" xmlns:wne="http://schemas.microsoft.com/office/word/2006/wordml" xmlns:wps="http://schemas.microsoft.com/office/word/2010/wordprocessingShape" mc:Ignorable="w14 w15 w16se w16cid w16 w16cex w16sdtdh wp14">
+<w:numbering xmlns:wpc="http://schemas.microsoft.com/office/word/2010/wordprocessingCanvas" xmlns:cx="http://schemas.microsoft.com/office/drawing/2014/chartex" xmlns:cx1="http://schemas.microsoft.com/office/drawing/2015/9/8/chartex" xmlns:cx2="http://schemas.microsoft.com/office/drawing/2015/10/21/chartex" xmlns:cx3="http://schemas.microsoft.com/office/drawing/2016/5/9/chartex" xmlns:cx4="http://schemas.microsoft.com/office/drawing/2016/5/10/chartex" xmlns:cx5="http://schemas.microsoft.com/office/drawing/2016/5/11/chartex" xmlns:cx6="http://schemas.microsoft.com/office/drawing/2016/5/12/chartex" xmlns:cx7="http://schemas.microsoft.com/office/drawing/2016/5/13/chartex" xmlns:cx8="http://schemas.microsoft.com/office/drawing/2016/5/14/chartex" xmlns:mc="http://schemas.openxmlformats.org/markup-compatibility/2006" xmlns:aink="http://schemas.microsoft.com/office/drawing/2016/ink" xmlns:am3d="http://schemas.microsoft.com/office/drawing/2017/model3d" xmlns:o="urn:schemas-microsoft-com:office:office" xmlns:r="http://schemas.openxmlformats.org/officeDocument/2006/relationships" xmlns:m="http://schemas.openxmlformats.org/officeDocument/2006/math" xmlns:v="urn:schemas-microsoft-com:vml" xmlns:wp14="http://schemas.microsoft.com/office/word/2010/wordprocessingDrawing" xmlns:wp="http://schemas.openxmlformats.org/drawingml/2006/wordprocessingDrawing" xmlns:w10="urn:schemas-microsoft-com:office:word" xmlns:w="http://schemas.openxmlformats.org/wordprocessingml/2006/main" xmlns:w14="http://schemas.microsoft.com/office/word/2010/wordml" xmlns:w15="http://schemas.microsoft.com/office/word/2012/wordml" xmlns:w16cid="http://schemas.microsoft.com/office/word/2016/wordml/cid" xmlns:w16se="http://schemas.microsoft.com/office/word/2015/wordml/symex" xmlns:wpg="http://schemas.microsoft.com/office/word/2010/wordprocessingGroup" xmlns:wpi="http://schemas.microsoft.com/office/word/2010/wordprocessingInk" xmlns:wne="http://schemas.microsoft.com/office/word/2006/wordml" xmlns:wps="http://schemas.microsoft.com/office/word/2010/wordprocessingShape" mc:Ignorable="w14 w15 w16se w16cid wp14">
   <w:numPicBullet w:numPicBulletId="0">
     <w:pict>
-      <v:shape id="_x0000_i1166" style="width:7.2pt;height:7.2pt" coordsize="" o:spt="100" o:bullet="t" adj="0,,0" path="" stroked="f">
+      <v:shape id="_x0000_i1488" style="width:7.2pt;height:7.2pt" coordsize="" o:spt="100" o:bullet="t" adj="0,,0" path="" stroked="f">
         <v:stroke joinstyle="miter"/>
         <v:imagedata r:id="rId1" o:title="image87"/>
         <v:formulas/>
@@ -6211,7 +8079,7 @@
   </w:numPicBullet>
   <w:numPicBullet w:numPicBulletId="1">
     <w:pict>
-      <v:shape id="_x0000_i1167" style="width:7.2pt;height:7.2pt" coordsize="" o:spt="100" o:bullet="t" adj="0,,0" path="" stroked="f">
+      <v:shape id="_x0000_i1489" style="width:7.2pt;height:7.2pt" coordsize="" o:spt="100" o:bullet="t" adj="0,,0" path="" stroked="f">
         <v:stroke joinstyle="miter"/>
         <v:imagedata r:id="rId2" o:title="image88"/>
         <v:formulas/>
@@ -6221,7 +8089,7 @@
   </w:numPicBullet>
   <w:numPicBullet w:numPicBulletId="2">
     <w:pict>
-      <v:shape id="_x0000_i1168" style="width:7.8pt;height:7.8pt" coordsize="" o:spt="100" o:bullet="t" adj="0,,0" path="" stroked="f">
+      <v:shape id="_x0000_i1490" style="width:7.8pt;height:7.8pt" coordsize="" o:spt="100" o:bullet="t" adj="0,,0" path="" stroked="f">
         <v:stroke joinstyle="miter"/>
         <v:imagedata r:id="rId3" o:title="image89"/>
         <v:formulas/>
@@ -6231,7 +8099,7 @@
   </w:numPicBullet>
   <w:numPicBullet w:numPicBulletId="3">
     <w:pict>
-      <v:shape id="_x0000_i1169" style="width:7.8pt;height:7.8pt" coordsize="" o:spt="100" o:bullet="t" adj="0,,0" path="" stroked="f">
+      <v:shape id="_x0000_i1491" style="width:7.8pt;height:7.8pt" coordsize="" o:spt="100" o:bullet="t" adj="0,,0" path="" stroked="f">
         <v:stroke joinstyle="miter"/>
         <v:imagedata r:id="rId4" o:title="image90"/>
         <v:formulas/>
@@ -6241,7 +8109,7 @@
   </w:numPicBullet>
   <w:numPicBullet w:numPicBulletId="4">
     <w:pict>
-      <v:shape id="_x0000_i1170" style="width:7.2pt;height:7.8pt" coordsize="" o:spt="100" o:bullet="t" adj="0,,0" path="" stroked="f">
+      <v:shape id="_x0000_i1492" style="width:7.2pt;height:7.8pt" coordsize="" o:spt="100" o:bullet="t" adj="0,,0" path="" stroked="f">
         <v:stroke joinstyle="miter"/>
         <v:imagedata r:id="rId5" o:title="image91"/>
         <v:formulas/>
@@ -6270,14 +8138,14 @@
         <v:path o:extrusionok="f" gradientshapeok="t" o:connecttype="rect"/>
         <o:lock v:ext="edit" aspectratio="t"/>
       </v:shapetype>
-      <v:shape id="_x0000_i1171" type="#_x0000_t75" style="width:14.4pt;height:14.4pt;visibility:visible;mso-wrap-style:square" o:bullet="t">
+      <v:shape id="_x0000_i1493" type="#_x0000_t75" style="width:14.4pt;height:14.4pt;visibility:visible;mso-wrap-style:square" o:bullet="t">
         <v:imagedata r:id="rId6" o:title=""/>
       </v:shape>
     </w:pict>
   </w:numPicBullet>
   <w:numPicBullet w:numPicBulletId="6">
     <w:pict>
-      <v:shape id="_x0000_i1172" type="#_x0000_t75" style="width:14.4pt;height:14.4pt;visibility:visible;mso-wrap-style:square" o:bullet="t">
+      <v:shape id="_x0000_i1494" type="#_x0000_t75" style="width:14.4pt;height:14.4pt;visibility:visible;mso-wrap-style:square" o:bullet="t">
         <v:imagedata r:id="rId7" o:title=""/>
       </v:shape>
     </w:pict>
@@ -7249,14 +9117,37 @@
   <w:abstractNum w:abstractNumId="5" w15:restartNumberingAfterBreak="0">
     <w:nsid w:val="33CE1363"/>
     <w:multiLevelType w:val="hybridMultilevel"/>
-    <w:tmpl w:val="07BCF33A"/>
-    <w:lvl w:ilvl="0" w:tplc="BACE0F04">
+    <w:tmpl w:val="A8A8C0C0"/>
+    <w:lvl w:ilvl="0" w:tplc="FFF05858">
       <w:start w:val="3"/>
       <w:numFmt w:val="decimal"/>
       <w:lvlText w:val="%1"/>
       <w:lvlJc w:val="left"/>
       <w:pPr>
         <w:ind w:left="456"/>
+      </w:pPr>
+      <w:rPr>
+        <w:rFonts w:ascii="Times New Roman" w:eastAsia="Calibri" w:hAnsi="Times New Roman" w:cs="Times New Roman" w:hint="default"/>
+        <w:b w:val="0"/>
+        <w:i w:val="0"/>
+        <w:strike w:val="0"/>
+        <w:dstrike w:val="0"/>
+        <w:color w:val="000000"/>
+        <w:sz w:val="28"/>
+        <w:szCs w:val="28"/>
+        <w:u w:val="none" w:color="000000"/>
+        <w:bdr w:val="none" w:sz="0" w:space="0" w:color="auto"/>
+        <w:shd w:val="clear" w:color="auto" w:fill="auto"/>
+        <w:vertAlign w:val="baseline"/>
+      </w:rPr>
+    </w:lvl>
+    <w:lvl w:ilvl="1" w:tplc="7C82EB50">
+      <w:start w:val="1"/>
+      <w:numFmt w:val="lowerLetter"/>
+      <w:lvlText w:val="%2"/>
+      <w:lvlJc w:val="left"/>
+      <w:pPr>
+        <w:ind w:left="1080"/>
       </w:pPr>
       <w:rPr>
         <w:rFonts w:ascii="Calibri" w:eastAsia="Calibri" w:hAnsi="Calibri" w:cs="Calibri"/>
@@ -7273,13 +9164,13 @@
         <w:vertAlign w:val="baseline"/>
       </w:rPr>
     </w:lvl>
-    <w:lvl w:ilvl="1" w:tplc="7C82EB50">
+    <w:lvl w:ilvl="2" w:tplc="19F4301C">
       <w:start w:val="1"/>
-      <w:numFmt w:val="lowerLetter"/>
-      <w:lvlText w:val="%2"/>
+      <w:numFmt w:val="lowerRoman"/>
+      <w:lvlText w:val="%3"/>
       <w:lvlJc w:val="left"/>
       <w:pPr>
-        <w:ind w:left="1080"/>
+        <w:ind w:left="1800"/>
       </w:pPr>
       <w:rPr>
         <w:rFonts w:ascii="Calibri" w:eastAsia="Calibri" w:hAnsi="Calibri" w:cs="Calibri"/>
@@ -7296,13 +9187,13 @@
         <w:vertAlign w:val="baseline"/>
       </w:rPr>
     </w:lvl>
-    <w:lvl w:ilvl="2" w:tplc="19F4301C">
+    <w:lvl w:ilvl="3" w:tplc="03A63620">
       <w:start w:val="1"/>
-      <w:numFmt w:val="lowerRoman"/>
-      <w:lvlText w:val="%3"/>
+      <w:numFmt w:val="decimal"/>
+      <w:lvlText w:val="%4"/>
       <w:lvlJc w:val="left"/>
       <w:pPr>
-        <w:ind w:left="1800"/>
+        <w:ind w:left="2520"/>
       </w:pPr>
       <w:rPr>
         <w:rFonts w:ascii="Calibri" w:eastAsia="Calibri" w:hAnsi="Calibri" w:cs="Calibri"/>
@@ -7319,13 +9210,13 @@
         <w:vertAlign w:val="baseline"/>
       </w:rPr>
     </w:lvl>
-    <w:lvl w:ilvl="3" w:tplc="03A63620">
+    <w:lvl w:ilvl="4" w:tplc="DE4C9F2E">
       <w:start w:val="1"/>
-      <w:numFmt w:val="decimal"/>
-      <w:lvlText w:val="%4"/>
+      <w:numFmt w:val="lowerLetter"/>
+      <w:lvlText w:val="%5"/>
       <w:lvlJc w:val="left"/>
       <w:pPr>
-        <w:ind w:left="2520"/>
+        <w:ind w:left="3240"/>
       </w:pPr>
       <w:rPr>
         <w:rFonts w:ascii="Calibri" w:eastAsia="Calibri" w:hAnsi="Calibri" w:cs="Calibri"/>
@@ -7342,13 +9233,13 @@
         <w:vertAlign w:val="baseline"/>
       </w:rPr>
     </w:lvl>
-    <w:lvl w:ilvl="4" w:tplc="DE4C9F2E">
+    <w:lvl w:ilvl="5" w:tplc="256E6D0E">
       <w:start w:val="1"/>
-      <w:numFmt w:val="lowerLetter"/>
-      <w:lvlText w:val="%5"/>
+      <w:numFmt w:val="lowerRoman"/>
+      <w:lvlText w:val="%6"/>
       <w:lvlJc w:val="left"/>
       <w:pPr>
-        <w:ind w:left="3240"/>
+        <w:ind w:left="3960"/>
       </w:pPr>
       <w:rPr>
         <w:rFonts w:ascii="Calibri" w:eastAsia="Calibri" w:hAnsi="Calibri" w:cs="Calibri"/>
@@ -7365,13 +9256,13 @@
         <w:vertAlign w:val="baseline"/>
       </w:rPr>
     </w:lvl>
-    <w:lvl w:ilvl="5" w:tplc="256E6D0E">
+    <w:lvl w:ilvl="6" w:tplc="48067878">
       <w:start w:val="1"/>
-      <w:numFmt w:val="lowerRoman"/>
-      <w:lvlText w:val="%6"/>
+      <w:numFmt w:val="decimal"/>
+      <w:lvlText w:val="%7"/>
       <w:lvlJc w:val="left"/>
       <w:pPr>
-        <w:ind w:left="3960"/>
+        <w:ind w:left="4680"/>
       </w:pPr>
       <w:rPr>
         <w:rFonts w:ascii="Calibri" w:eastAsia="Calibri" w:hAnsi="Calibri" w:cs="Calibri"/>
@@ -7388,13 +9279,13 @@
         <w:vertAlign w:val="baseline"/>
       </w:rPr>
     </w:lvl>
-    <w:lvl w:ilvl="6" w:tplc="48067878">
+    <w:lvl w:ilvl="7" w:tplc="0F127100">
       <w:start w:val="1"/>
-      <w:numFmt w:val="decimal"/>
-      <w:lvlText w:val="%7"/>
+      <w:numFmt w:val="lowerLetter"/>
+      <w:lvlText w:val="%8"/>
       <w:lvlJc w:val="left"/>
       <w:pPr>
-        <w:ind w:left="4680"/>
+        <w:ind w:left="5400"/>
       </w:pPr>
       <w:rPr>
         <w:rFonts w:ascii="Calibri" w:eastAsia="Calibri" w:hAnsi="Calibri" w:cs="Calibri"/>
@@ -7411,13 +9302,13 @@
         <w:vertAlign w:val="baseline"/>
       </w:rPr>
     </w:lvl>
-    <w:lvl w:ilvl="7" w:tplc="0F127100">
+    <w:lvl w:ilvl="8" w:tplc="A65CA47E">
       <w:start w:val="1"/>
-      <w:numFmt w:val="lowerLetter"/>
-      <w:lvlText w:val="%8"/>
+      <w:numFmt w:val="lowerRoman"/>
+      <w:lvlText w:val="%9"/>
       <w:lvlJc w:val="left"/>
       <w:pPr>
-        <w:ind w:left="5400"/>
+        <w:ind w:left="6120"/>
       </w:pPr>
       <w:rPr>
         <w:rFonts w:ascii="Calibri" w:eastAsia="Calibri" w:hAnsi="Calibri" w:cs="Calibri"/>
@@ -7434,29 +9325,6 @@
         <w:vertAlign w:val="baseline"/>
       </w:rPr>
     </w:lvl>
-    <w:lvl w:ilvl="8" w:tplc="A65CA47E">
-      <w:start w:val="1"/>
-      <w:numFmt w:val="lowerRoman"/>
-      <w:lvlText w:val="%9"/>
-      <w:lvlJc w:val="left"/>
-      <w:pPr>
-        <w:ind w:left="6120"/>
-      </w:pPr>
-      <w:rPr>
-        <w:rFonts w:ascii="Calibri" w:eastAsia="Calibri" w:hAnsi="Calibri" w:cs="Calibri"/>
-        <w:b w:val="0"/>
-        <w:i w:val="0"/>
-        <w:strike w:val="0"/>
-        <w:dstrike w:val="0"/>
-        <w:color w:val="000000"/>
-        <w:sz w:val="40"/>
-        <w:szCs w:val="40"/>
-        <w:u w:val="none" w:color="000000"/>
-        <w:bdr w:val="none" w:sz="0" w:space="0" w:color="auto"/>
-        <w:shd w:val="clear" w:color="auto" w:fill="auto"/>
-        <w:vertAlign w:val="baseline"/>
-      </w:rPr>
-    </w:lvl>
   </w:abstractNum>
   <w:abstractNum w:abstractNumId="6" w15:restartNumberingAfterBreak="0">
     <w:nsid w:val="3AB86708"/>
@@ -8845,50 +10713,50 @@
       </w:rPr>
     </w:lvl>
   </w:abstractNum>
-  <w:num w:numId="1" w16cid:durableId="12457954">
+  <w:num w:numId="1">
     <w:abstractNumId w:val="11"/>
   </w:num>
-  <w:num w:numId="2" w16cid:durableId="1950627583">
+  <w:num w:numId="2">
     <w:abstractNumId w:val="10"/>
   </w:num>
-  <w:num w:numId="3" w16cid:durableId="1992521234">
+  <w:num w:numId="3">
     <w:abstractNumId w:val="6"/>
   </w:num>
-  <w:num w:numId="4" w16cid:durableId="1518301727">
+  <w:num w:numId="4">
     <w:abstractNumId w:val="1"/>
   </w:num>
-  <w:num w:numId="5" w16cid:durableId="845093954">
+  <w:num w:numId="5">
     <w:abstractNumId w:val="0"/>
   </w:num>
-  <w:num w:numId="6" w16cid:durableId="1452357974">
+  <w:num w:numId="6">
     <w:abstractNumId w:val="3"/>
   </w:num>
-  <w:num w:numId="7" w16cid:durableId="655573983">
+  <w:num w:numId="7">
     <w:abstractNumId w:val="9"/>
   </w:num>
-  <w:num w:numId="8" w16cid:durableId="649863904">
+  <w:num w:numId="8">
     <w:abstractNumId w:val="5"/>
   </w:num>
-  <w:num w:numId="9" w16cid:durableId="1651907820">
+  <w:num w:numId="9">
     <w:abstractNumId w:val="4"/>
   </w:num>
-  <w:num w:numId="10" w16cid:durableId="583995113">
+  <w:num w:numId="10">
     <w:abstractNumId w:val="12"/>
   </w:num>
-  <w:num w:numId="11" w16cid:durableId="334843413">
+  <w:num w:numId="11">
     <w:abstractNumId w:val="8"/>
   </w:num>
-  <w:num w:numId="12" w16cid:durableId="1142427635">
+  <w:num w:numId="12">
     <w:abstractNumId w:val="7"/>
   </w:num>
-  <w:num w:numId="13" w16cid:durableId="1260410971">
+  <w:num w:numId="13">
     <w:abstractNumId w:val="2"/>
   </w:num>
 </w:numbering>
 </file>
 
 <file path=word/styles.xml><?xml version="1.0" encoding="utf-8"?>
-<w:styles xmlns:mc="http://schemas.openxmlformats.org/markup-compatibility/2006" xmlns:r="http://schemas.openxmlformats.org/officeDocument/2006/relationships" xmlns:w="http://schemas.openxmlformats.org/wordprocessingml/2006/main" xmlns:w14="http://schemas.microsoft.com/office/word/2010/wordml" xmlns:w15="http://schemas.microsoft.com/office/word/2012/wordml" xmlns:w16cex="http://schemas.microsoft.com/office/word/2018/wordml/cex" xmlns:w16cid="http://schemas.microsoft.com/office/word/2016/wordml/cid" xmlns:w16="http://schemas.microsoft.com/office/word/2018/wordml" xmlns:w16sdtdh="http://schemas.microsoft.com/office/word/2020/wordml/sdtdatahash" xmlns:w16se="http://schemas.microsoft.com/office/word/2015/wordml/symex" mc:Ignorable="w14 w15 w16se w16cid w16 w16cex w16sdtdh">
+<w:styles xmlns:mc="http://schemas.openxmlformats.org/markup-compatibility/2006" xmlns:r="http://schemas.openxmlformats.org/officeDocument/2006/relationships" xmlns:w="http://schemas.openxmlformats.org/wordprocessingml/2006/main" xmlns:w14="http://schemas.microsoft.com/office/word/2010/wordml" xmlns:w15="http://schemas.microsoft.com/office/word/2012/wordml" xmlns:w16cid="http://schemas.microsoft.com/office/word/2016/wordml/cid" xmlns:w16se="http://schemas.microsoft.com/office/word/2015/wordml/symex" mc:Ignorable="w14 w15 w16se w16cid">
   <w:docDefaults>
     <w:rPrDefault>
       <w:rPr>
@@ -8904,7 +10772,7 @@
       </w:pPr>
     </w:pPrDefault>
   </w:docDefaults>
-  <w:latentStyles w:defLockedState="0" w:defUIPriority="99" w:defSemiHidden="0" w:defUnhideWhenUsed="0" w:defQFormat="0" w:count="376">
+  <w:latentStyles w:defLockedState="0" w:defUIPriority="99" w:defSemiHidden="0" w:defUnhideWhenUsed="0" w:defQFormat="0" w:count="375">
     <w:lsdException w:name="Normal" w:uiPriority="0" w:qFormat="1"/>
     <w:lsdException w:name="heading 1" w:uiPriority="9" w:qFormat="1"/>
     <w:lsdException w:name="heading 2" w:semiHidden="1" w:uiPriority="9" w:unhideWhenUsed="1" w:qFormat="1"/>
@@ -9280,7 +11148,6 @@
     <w:lsdException w:name="Smart Hyperlink" w:semiHidden="1" w:unhideWhenUsed="1"/>
     <w:lsdException w:name="Hashtag" w:semiHidden="1" w:unhideWhenUsed="1"/>
     <w:lsdException w:name="Unresolved Mention" w:semiHidden="1" w:unhideWhenUsed="1"/>
-    <w:lsdException w:name="Smart Link" w:semiHidden="1" w:unhideWhenUsed="1"/>
   </w:latentStyles>
   <w:style w:type="paragraph" w:default="1" w:styleId="Normal">
     <w:name w:val="Normal"/>
@@ -9851,7 +11718,7 @@
 </file>
 
 <file path=customXml/itemProps1.xml><?xml version="1.0" encoding="utf-8"?>
-<ds:datastoreItem xmlns:ds="http://schemas.openxmlformats.org/officeDocument/2006/customXml" ds:itemID="{4357B9E6-F887-4317-95C3-2809C5BDF3E0}">
+<ds:datastoreItem xmlns:ds="http://schemas.openxmlformats.org/officeDocument/2006/customXml" ds:itemID="{79DD55D6-E23F-4B9C-898D-FDBF1F1E3300}">
   <ds:schemaRefs>
     <ds:schemaRef ds:uri="http://schemas.openxmlformats.org/officeDocument/2006/bibliography"/>
   </ds:schemaRefs>
